--- a/report/Final Report_draft.docx
+++ b/report/Final Report_draft.docx
@@ -279,7 +279,21 @@
           <w:sz w:val="24"/>
           <w:szCs w:val="24"/>
         </w:rPr>
-        <w:t xml:space="preserve"> and additional online materials are openly available </w:t>
+        <w:t xml:space="preserve"> and additional online materials are </w:t>
+      </w:r>
+      <w:r>
+        <w:rPr>
+          <w:sz w:val="24"/>
+          <w:szCs w:val="24"/>
+        </w:rPr>
+        <w:t>publicly</w:t>
+      </w:r>
+      <w:r>
+        <w:rPr>
+          <w:sz w:val="24"/>
+          <w:szCs w:val="24"/>
+        </w:rPr>
+        <w:t xml:space="preserve"> available </w:t>
       </w:r>
       <w:bookmarkStart w:id="0" w:name="_Hlk50719363"/>
       <w:r>
@@ -738,15 +752,7 @@
           <w:szCs w:val="26"/>
         </w:rPr>
         <w:lastRenderedPageBreak/>
-        <w:t xml:space="preserve"> </w:t>
-      </w:r>
-      <w:r>
-        <w:rPr>
-          <w:rFonts w:ascii="Times New Roman" w:hAnsi="Times New Roman" w:cs="Times New Roman"/>
-          <w:sz w:val="26"/>
-          <w:szCs w:val="26"/>
-        </w:rPr>
-        <w:t>Forecasting Recidivism: Mission Impossible</w:t>
+        <w:t xml:space="preserve"> Forecasting Recidivism: Mission Impossible</w:t>
       </w:r>
     </w:p>
     <w:p>
@@ -950,7 +956,47 @@
           <w:szCs w:val="24"/>
           <w:shd w:val="clear" w:color="auto" w:fill="FFFFFF"/>
         </w:rPr>
-        <w:t>These datasets included a total of 49 predictor variables (e.g., gender, race, age at release) and three main binary outcome variables (0: not recidivated, 1: recidivated) in Year 1, Year 2, and Year 3. For Year 1 predictions, 33 predictor variables were available after excluding the supervision activities. For Year 2 and Year 3 predictions, all 49 predictors were available to use. A detailed description of available datasets can be found at this link (</w:t>
+        <w:t>These datasets included a total of 4</w:t>
+      </w:r>
+      <w:r>
+        <w:rPr>
+          <w:rFonts w:ascii="Times New Roman" w:hAnsi="Times New Roman" w:cs="Times New Roman"/>
+          <w:color w:val="1B1B1B"/>
+          <w:sz w:val="24"/>
+          <w:szCs w:val="24"/>
+          <w:shd w:val="clear" w:color="auto" w:fill="FFFFFF"/>
+        </w:rPr>
+        <w:t>8</w:t>
+      </w:r>
+      <w:r>
+        <w:rPr>
+          <w:rFonts w:ascii="Times New Roman" w:hAnsi="Times New Roman" w:cs="Times New Roman"/>
+          <w:color w:val="1B1B1B"/>
+          <w:sz w:val="24"/>
+          <w:szCs w:val="24"/>
+          <w:shd w:val="clear" w:color="auto" w:fill="FFFFFF"/>
+        </w:rPr>
+        <w:t xml:space="preserve"> predictor variables (e.g., gender, race, age at release) and three main binary outcome variables (0: not recidivated, 1: recidivated) in Year 1, Year 2, and Year 3. For Year 1 predictions, 33 predictor variables were available after excluding the supervision activities. For Year 2 and Year 3 predictions, all 4</w:t>
+      </w:r>
+      <w:r>
+        <w:rPr>
+          <w:rFonts w:ascii="Times New Roman" w:hAnsi="Times New Roman" w:cs="Times New Roman"/>
+          <w:color w:val="1B1B1B"/>
+          <w:sz w:val="24"/>
+          <w:szCs w:val="24"/>
+          <w:shd w:val="clear" w:color="auto" w:fill="FFFFFF"/>
+        </w:rPr>
+        <w:t>8</w:t>
+      </w:r>
+      <w:r>
+        <w:rPr>
+          <w:rFonts w:ascii="Times New Roman" w:hAnsi="Times New Roman" w:cs="Times New Roman"/>
+          <w:color w:val="1B1B1B"/>
+          <w:sz w:val="24"/>
+          <w:szCs w:val="24"/>
+          <w:shd w:val="clear" w:color="auto" w:fill="FFFFFF"/>
+        </w:rPr>
+        <w:t xml:space="preserve"> predictors were available to use. A detailed description of available datasets can be found at this link (</w:t>
       </w:r>
       <w:hyperlink r:id="rId13" w:history="1">
         <w:r>
@@ -1152,16 +1198,14 @@
         </w:rPr>
         <w:t xml:space="preserve"> </w:t>
       </w:r>
-      <w:proofErr w:type="gramStart"/>
-      <w:r>
-        <w:rPr>
-          <w:rFonts w:ascii="Times New Roman" w:hAnsi="Times New Roman" w:cs="Times New Roman"/>
-          <w:sz w:val="24"/>
-          <w:szCs w:val="24"/>
-        </w:rPr>
-        <w:t>These 25 unique residence code</w:t>
-      </w:r>
-      <w:proofErr w:type="gramEnd"/>
+      <w:r>
+        <w:rPr>
+          <w:rFonts w:ascii="Times New Roman" w:hAnsi="Times New Roman" w:cs="Times New Roman"/>
+          <w:sz w:val="24"/>
+          <w:szCs w:val="24"/>
+        </w:rPr>
+        <w:t>These 25 unique residence codes</w:t>
+      </w:r>
       <w:r>
         <w:rPr>
           <w:rFonts w:ascii="Times New Roman" w:hAnsi="Times New Roman" w:cs="Times New Roman"/>
@@ -1282,10 +1326,8 @@
       <w:pPr>
         <w:rPr>
           <w:rFonts w:ascii="Times New Roman" w:hAnsi="Times New Roman" w:cs="Times New Roman"/>
-          <w:color w:val="1B1B1B"/>
-          <w:sz w:val="24"/>
-          <w:szCs w:val="24"/>
-          <w:shd w:val="clear" w:color="auto" w:fill="FFFFFF"/>
+          <w:sz w:val="24"/>
+          <w:szCs w:val="24"/>
         </w:rPr>
       </w:pPr>
       <w:r>
@@ -1401,48 +1443,115 @@
       <w:r>
         <w:rPr>
           <w:rFonts w:ascii="Times New Roman" w:hAnsi="Times New Roman" w:cs="Times New Roman"/>
-          <w:color w:val="1B1B1B"/>
-          <w:sz w:val="24"/>
-          <w:szCs w:val="24"/>
-          <w:shd w:val="clear" w:color="auto" w:fill="FFFFFF"/>
-        </w:rPr>
-        <w:t>The detailed information about these variables</w:t>
-      </w:r>
-      <w:r>
-        <w:rPr>
-          <w:rFonts w:ascii="Times New Roman" w:hAnsi="Times New Roman" w:cs="Times New Roman"/>
-          <w:color w:val="1B1B1B"/>
-          <w:sz w:val="24"/>
-          <w:szCs w:val="24"/>
-          <w:shd w:val="clear" w:color="auto" w:fill="FFFFFF"/>
-        </w:rPr>
-        <w:t>, and how these variables were processed</w:t>
-      </w:r>
-      <w:r>
-        <w:rPr>
-          <w:rFonts w:ascii="Times New Roman" w:hAnsi="Times New Roman" w:cs="Times New Roman"/>
-          <w:color w:val="1B1B1B"/>
-          <w:sz w:val="24"/>
-          <w:szCs w:val="24"/>
-          <w:shd w:val="clear" w:color="auto" w:fill="FFFFFF"/>
-        </w:rPr>
-        <w:t xml:space="preserve"> before modeling will be given later under the Feature Engineering</w:t>
-      </w:r>
-      <w:r>
-        <w:rPr>
-          <w:rFonts w:ascii="Times New Roman" w:hAnsi="Times New Roman" w:cs="Times New Roman"/>
-          <w:color w:val="1B1B1B"/>
-          <w:sz w:val="24"/>
-          <w:szCs w:val="24"/>
-          <w:shd w:val="clear" w:color="auto" w:fill="FFFFFF"/>
-        </w:rPr>
-        <w:t xml:space="preserve"> section.</w:t>
+          <w:sz w:val="24"/>
+          <w:szCs w:val="24"/>
+        </w:rPr>
+        <w:t>All the variables in ACS were aggregated at the county level by taking the average across all households within a county.</w:t>
       </w:r>
     </w:p>
     <w:p>
       <w:pPr>
         <w:rPr>
           <w:rFonts w:ascii="Times New Roman" w:hAnsi="Times New Roman" w:cs="Times New Roman"/>
+          <w:color w:val="1B1B1B"/>
+          <w:sz w:val="24"/>
+          <w:szCs w:val="24"/>
+          <w:shd w:val="clear" w:color="auto" w:fill="FFFFFF"/>
+        </w:rPr>
+      </w:pPr>
+      <w:r>
+        <w:rPr>
+          <w:rFonts w:ascii="Times New Roman" w:hAnsi="Times New Roman" w:cs="Times New Roman"/>
+          <w:color w:val="1B1B1B"/>
+          <w:sz w:val="24"/>
+          <w:szCs w:val="24"/>
+          <w:shd w:val="clear" w:color="auto" w:fill="FFFFFF"/>
+        </w:rPr>
+        <w:t>This file can be</w:t>
+      </w:r>
+      <w:r>
+        <w:rPr>
+          <w:rFonts w:ascii="Times New Roman" w:hAnsi="Times New Roman" w:cs="Times New Roman"/>
+          <w:color w:val="1B1B1B"/>
+          <w:sz w:val="24"/>
+          <w:szCs w:val="24"/>
+          <w:shd w:val="clear" w:color="auto" w:fill="FFFFFF"/>
+        </w:rPr>
+        <w:t xml:space="preserve"> found under the following link in the </w:t>
+      </w:r>
+      <w:proofErr w:type="spellStart"/>
+      <w:r>
+        <w:rPr>
+          <w:rFonts w:ascii="Times New Roman" w:hAnsi="Times New Roman" w:cs="Times New Roman"/>
+          <w:color w:val="1B1B1B"/>
+          <w:sz w:val="24"/>
+          <w:szCs w:val="24"/>
+          <w:shd w:val="clear" w:color="auto" w:fill="FFFFFF"/>
+        </w:rPr>
+        <w:t>Github</w:t>
+      </w:r>
+      <w:proofErr w:type="spellEnd"/>
+      <w:r>
+        <w:rPr>
+          <w:rFonts w:ascii="Times New Roman" w:hAnsi="Times New Roman" w:cs="Times New Roman"/>
+          <w:color w:val="1B1B1B"/>
+          <w:sz w:val="24"/>
+          <w:szCs w:val="24"/>
+          <w:shd w:val="clear" w:color="auto" w:fill="FFFFFF"/>
+        </w:rPr>
+        <w:t xml:space="preserve"> repository as an </w:t>
+      </w:r>
+      <w:proofErr w:type="spellStart"/>
+      <w:r>
+        <w:rPr>
+          <w:rFonts w:ascii="Times New Roman" w:hAnsi="Times New Roman" w:cs="Times New Roman"/>
+          <w:color w:val="1B1B1B"/>
+          <w:sz w:val="24"/>
+          <w:szCs w:val="24"/>
+          <w:shd w:val="clear" w:color="auto" w:fill="FFFFFF"/>
+        </w:rPr>
+        <w:t>RData</w:t>
+      </w:r>
+      <w:proofErr w:type="spellEnd"/>
+      <w:r>
+        <w:rPr>
+          <w:rFonts w:ascii="Times New Roman" w:hAnsi="Times New Roman" w:cs="Times New Roman"/>
+          <w:color w:val="1B1B1B"/>
+          <w:sz w:val="24"/>
+          <w:szCs w:val="24"/>
+          <w:shd w:val="clear" w:color="auto" w:fill="FFFFFF"/>
+        </w:rPr>
+        <w:t xml:space="preserve"> file.</w:t>
+      </w:r>
+    </w:p>
+    <w:p>
+      <w:pPr>
+        <w:jc w:val="center"/>
+        <w:rPr>
+          <w:rFonts w:ascii="Times New Roman" w:hAnsi="Times New Roman" w:cs="Times New Roman"/>
+          <w:color w:val="1B1B1B"/>
+          <w:sz w:val="24"/>
+          <w:szCs w:val="24"/>
+          <w:shd w:val="clear" w:color="auto" w:fill="FFFFFF"/>
+        </w:rPr>
+      </w:pPr>
+      <w:hyperlink r:id="rId15" w:history="1">
+        <w:r>
+          <w:rPr>
+            <w:rStyle w:val="Hyperlink"/>
+            <w:rFonts w:ascii="Times New Roman" w:hAnsi="Times New Roman" w:cs="Times New Roman"/>
+            <w:sz w:val="24"/>
+            <w:szCs w:val="24"/>
+            <w:shd w:val="clear" w:color="auto" w:fill="FFFFFF"/>
+          </w:rPr>
+          <w:t>https://github.com/czopluoglu/nij-competition/blob/main/data/supplemental%20data/geodata.RData</w:t>
+        </w:r>
+      </w:hyperlink>
+    </w:p>
+    <w:p>
+      <w:pPr>
+        <w:rPr>
+          <w:rFonts w:ascii="Times New Roman" w:hAnsi="Times New Roman" w:cs="Times New Roman"/>
           <w:sz w:val="24"/>
           <w:szCs w:val="24"/>
         </w:rPr>
@@ -1455,6 +1564,7 @@
           <w:sz w:val="24"/>
           <w:szCs w:val="24"/>
         </w:rPr>
+        <w:lastRenderedPageBreak/>
         <w:t xml:space="preserve">Crime Statistics. </w:t>
       </w:r>
       <w:r>
@@ -1529,7 +1639,7 @@
         </w:rPr>
         <w:t xml:space="preserve"> Georgia Bureau of Investigation (</w:t>
       </w:r>
-      <w:hyperlink r:id="rId15" w:history="1">
+      <w:hyperlink r:id="rId16" w:history="1">
         <w:r>
           <w:rPr>
             <w:rStyle w:val="Hyperlink"/>
@@ -1554,40 +1664,15 @@
           <w:sz w:val="24"/>
           <w:szCs w:val="24"/>
         </w:rPr>
-        <w:t xml:space="preserve">. These statistics included crime </w:t>
-      </w:r>
-      <w:r>
-        <w:rPr>
-          <w:rFonts w:ascii="Times New Roman" w:hAnsi="Times New Roman" w:cs="Times New Roman"/>
-          <w:sz w:val="24"/>
-          <w:szCs w:val="24"/>
-        </w:rPr>
-        <w:lastRenderedPageBreak/>
-        <w:t xml:space="preserve">rates per 100,000 people for 10 variables (murder, rape, robbery, assault, burglary, larceny, theft, arson, and total). The crime rates were aggregated </w:t>
-      </w:r>
-      <w:r>
-        <w:rPr>
-          <w:rFonts w:ascii="Times New Roman" w:hAnsi="Times New Roman" w:cs="Times New Roman"/>
-          <w:sz w:val="24"/>
-          <w:szCs w:val="24"/>
-        </w:rPr>
-        <w:t xml:space="preserve">by calculating the average crime rate </w:t>
-      </w:r>
-      <w:r>
-        <w:rPr>
-          <w:rFonts w:ascii="Times New Roman" w:hAnsi="Times New Roman" w:cs="Times New Roman"/>
-          <w:sz w:val="24"/>
-          <w:szCs w:val="24"/>
-        </w:rPr>
-        <w:t>across five years</w:t>
-      </w:r>
-      <w:r>
-        <w:rPr>
-          <w:rFonts w:ascii="Times New Roman" w:hAnsi="Times New Roman" w:cs="Times New Roman"/>
-          <w:sz w:val="24"/>
-          <w:szCs w:val="24"/>
-        </w:rPr>
-        <w:t xml:space="preserve"> for each county.</w:t>
+        <w:t xml:space="preserve">. These statistics included crime rates per 100,000 people for 10 variables (murder, rape, robbery, assault, burglary, larceny, theft, arson, and total). The crime rates were aggregated </w:t>
+      </w:r>
+      <w:r>
+        <w:rPr>
+          <w:rFonts w:ascii="Times New Roman" w:hAnsi="Times New Roman" w:cs="Times New Roman"/>
+          <w:sz w:val="24"/>
+          <w:szCs w:val="24"/>
+        </w:rPr>
+        <w:t>by calculating the average crime rate across five years for each county.</w:t>
       </w:r>
       <w:r>
         <w:rPr>
@@ -1602,6 +1687,62 @@
       <w:pPr>
         <w:rPr>
           <w:rFonts w:ascii="Times New Roman" w:hAnsi="Times New Roman" w:cs="Times New Roman"/>
+          <w:sz w:val="24"/>
+          <w:szCs w:val="24"/>
+        </w:rPr>
+      </w:pPr>
+      <w:r>
+        <w:rPr>
+          <w:rFonts w:ascii="Times New Roman" w:hAnsi="Times New Roman" w:cs="Times New Roman"/>
+          <w:sz w:val="24"/>
+          <w:szCs w:val="24"/>
+        </w:rPr>
+        <w:t xml:space="preserve">The file that includes the county level crime summary statistics can be found under the following link in the </w:t>
+      </w:r>
+      <w:proofErr w:type="spellStart"/>
+      <w:r>
+        <w:rPr>
+          <w:rFonts w:ascii="Times New Roman" w:hAnsi="Times New Roman" w:cs="Times New Roman"/>
+          <w:sz w:val="24"/>
+          <w:szCs w:val="24"/>
+        </w:rPr>
+        <w:t>Github</w:t>
+      </w:r>
+      <w:proofErr w:type="spellEnd"/>
+      <w:r>
+        <w:rPr>
+          <w:rFonts w:ascii="Times New Roman" w:hAnsi="Times New Roman" w:cs="Times New Roman"/>
+          <w:sz w:val="24"/>
+          <w:szCs w:val="24"/>
+        </w:rPr>
+        <w:t xml:space="preserve"> repository:</w:t>
+      </w:r>
+    </w:p>
+    <w:p>
+      <w:pPr>
+        <w:jc w:val="center"/>
+        <w:rPr>
+          <w:rFonts w:ascii="Times New Roman" w:hAnsi="Times New Roman" w:cs="Times New Roman"/>
+          <w:sz w:val="24"/>
+          <w:szCs w:val="24"/>
+        </w:rPr>
+      </w:pPr>
+      <w:hyperlink r:id="rId17" w:history="1">
+        <w:r>
+          <w:rPr>
+            <w:rStyle w:val="Hyperlink"/>
+            <w:rFonts w:ascii="Times New Roman" w:hAnsi="Times New Roman" w:cs="Times New Roman"/>
+            <w:sz w:val="24"/>
+            <w:szCs w:val="24"/>
+          </w:rPr>
+          <w:t>https://github.com/czopluoglu/nij-competition/blob/main/data/supplemental%20data/crime_summary.csv</w:t>
+        </w:r>
+      </w:hyperlink>
+    </w:p>
+    <w:p>
+      <w:pPr>
+        <w:rPr>
+          <w:rFonts w:ascii="Times New Roman" w:hAnsi="Times New Roman" w:cs="Times New Roman"/>
           <w:color w:val="1B1B1B"/>
           <w:sz w:val="24"/>
           <w:szCs w:val="24"/>
@@ -1662,7 +1803,7 @@
         </w:rPr>
         <w:t xml:space="preserve"> initiative supported by the University of Georgia (</w:t>
       </w:r>
-      <w:hyperlink r:id="rId16" w:history="1">
+      <w:hyperlink r:id="rId18" w:history="1">
         <w:r>
           <w:rPr>
             <w:rStyle w:val="Hyperlink"/>
@@ -1743,27 +1884,7 @@
           <w:szCs w:val="24"/>
           <w:shd w:val="clear" w:color="auto" w:fill="FFFFFF"/>
         </w:rPr>
-        <w:t>The detailed information about these variables</w:t>
-      </w:r>
-      <w:r>
-        <w:rPr>
-          <w:rFonts w:ascii="Times New Roman" w:hAnsi="Times New Roman" w:cs="Times New Roman"/>
-          <w:color w:val="1B1B1B"/>
-          <w:sz w:val="24"/>
-          <w:szCs w:val="24"/>
-          <w:shd w:val="clear" w:color="auto" w:fill="FFFFFF"/>
-        </w:rPr>
-        <w:t xml:space="preserve"> will be given </w:t>
-      </w:r>
-      <w:r>
-        <w:rPr>
-          <w:rFonts w:ascii="Times New Roman" w:hAnsi="Times New Roman" w:cs="Times New Roman"/>
-          <w:color w:val="1B1B1B"/>
-          <w:sz w:val="24"/>
-          <w:szCs w:val="24"/>
-          <w:shd w:val="clear" w:color="auto" w:fill="FFFFFF"/>
-        </w:rPr>
-        <w:t>later under the Feature Engineering section.</w:t>
+        <w:t>The detailed information about these variables will be given later under the Feature Engineering section.</w:t>
       </w:r>
     </w:p>
     <w:p>
@@ -1780,41 +1901,23 @@
           <w:sz w:val="24"/>
           <w:szCs w:val="24"/>
         </w:rPr>
-        <w:t>All supplemental data files</w:t>
-      </w:r>
-      <w:r>
-        <w:rPr>
-          <w:rFonts w:ascii="Times New Roman" w:hAnsi="Times New Roman" w:cs="Times New Roman"/>
-          <w:sz w:val="24"/>
-          <w:szCs w:val="24"/>
-        </w:rPr>
-        <w:t xml:space="preserve"> that include the </w:t>
-      </w:r>
-      <w:proofErr w:type="spellStart"/>
-      <w:r>
-        <w:rPr>
-          <w:rFonts w:ascii="Times New Roman" w:hAnsi="Times New Roman" w:cs="Times New Roman"/>
-          <w:sz w:val="24"/>
-          <w:szCs w:val="24"/>
-        </w:rPr>
-        <w:t>variabled</w:t>
-      </w:r>
-      <w:proofErr w:type="spellEnd"/>
-      <w:r>
-        <w:rPr>
-          <w:rFonts w:ascii="Times New Roman" w:hAnsi="Times New Roman" w:cs="Times New Roman"/>
-          <w:sz w:val="24"/>
-          <w:szCs w:val="24"/>
-        </w:rPr>
-        <w:t xml:space="preserve"> </w:t>
-      </w:r>
-      <w:r>
-        <w:rPr>
-          <w:rFonts w:ascii="Times New Roman" w:hAnsi="Times New Roman" w:cs="Times New Roman"/>
-          <w:sz w:val="24"/>
-          <w:szCs w:val="24"/>
-        </w:rPr>
-        <w:t>used in mode</w:t>
+        <w:t>All supplemental data files that include the variable</w:t>
+      </w:r>
+      <w:r>
+        <w:rPr>
+          <w:rFonts w:ascii="Times New Roman" w:hAnsi="Times New Roman" w:cs="Times New Roman"/>
+          <w:sz w:val="24"/>
+          <w:szCs w:val="24"/>
+        </w:rPr>
+        <w:t>s</w:t>
+      </w:r>
+      <w:r>
+        <w:rPr>
+          <w:rFonts w:ascii="Times New Roman" w:hAnsi="Times New Roman" w:cs="Times New Roman"/>
+          <w:sz w:val="24"/>
+          <w:szCs w:val="24"/>
+        </w:rPr>
+        <w:t xml:space="preserve"> used in mode</w:t>
       </w:r>
       <w:r>
         <w:rPr>
@@ -1830,15 +1933,7 @@
           <w:sz w:val="24"/>
           <w:szCs w:val="24"/>
         </w:rPr>
-        <w:t xml:space="preserve"> </w:t>
-      </w:r>
-      <w:r>
-        <w:rPr>
-          <w:rFonts w:ascii="Times New Roman" w:hAnsi="Times New Roman" w:cs="Times New Roman"/>
-          <w:sz w:val="24"/>
-          <w:szCs w:val="24"/>
-        </w:rPr>
-        <w:t xml:space="preserve">can be found under the following link in the </w:t>
+        <w:t xml:space="preserve"> can be found under the following link in the </w:t>
       </w:r>
       <w:proofErr w:type="spellStart"/>
       <w:r>
@@ -1868,7 +1963,7 @@
           <w:szCs w:val="24"/>
         </w:rPr>
       </w:pPr>
-      <w:hyperlink r:id="rId17" w:history="1">
+      <w:hyperlink r:id="rId19" w:history="1">
         <w:r>
           <w:rPr>
             <w:rStyle w:val="Hyperlink"/>
@@ -1907,8 +2002,5710 @@
       </w:r>
     </w:p>
     <w:p>
+      <w:pPr>
+        <w:pStyle w:val="ListParagraph"/>
+        <w:numPr>
+          <w:ilvl w:val="1"/>
+          <w:numId w:val="3"/>
+        </w:numPr>
+        <w:ind w:left="360"/>
+        <w:rPr>
+          <w:rFonts w:ascii="Times New Roman" w:hAnsi="Times New Roman" w:cs="Times New Roman"/>
+          <w:b/>
+          <w:sz w:val="24"/>
+          <w:szCs w:val="24"/>
+        </w:rPr>
+      </w:pPr>
+      <w:r>
+        <w:rPr>
+          <w:rFonts w:ascii="Times New Roman" w:hAnsi="Times New Roman" w:cs="Times New Roman"/>
+          <w:b/>
+          <w:sz w:val="24"/>
+          <w:szCs w:val="24"/>
+        </w:rPr>
+        <w:t xml:space="preserve"> </w:t>
+      </w:r>
+      <w:r>
+        <w:rPr>
+          <w:rFonts w:ascii="Times New Roman" w:hAnsi="Times New Roman" w:cs="Times New Roman"/>
+          <w:b/>
+          <w:sz w:val="24"/>
+          <w:szCs w:val="24"/>
+        </w:rPr>
+        <w:t>Processing variables in the original training and test datasets</w:t>
+      </w:r>
+    </w:p>
+    <w:p>
+      <w:pPr>
+        <w:rPr>
+          <w:rFonts w:ascii="Times New Roman" w:hAnsi="Times New Roman" w:cs="Times New Roman"/>
+          <w:sz w:val="24"/>
+          <w:szCs w:val="24"/>
+        </w:rPr>
+      </w:pPr>
+      <w:r>
+        <w:rPr>
+          <w:rFonts w:ascii="Times New Roman" w:hAnsi="Times New Roman" w:cs="Times New Roman"/>
+          <w:sz w:val="24"/>
+          <w:szCs w:val="24"/>
+        </w:rPr>
+        <w:t>The variables in the training and test datasets can be categorized as numeric, binary, ordinal, and nominal.</w:t>
+      </w:r>
+      <w:r>
+        <w:rPr>
+          <w:rFonts w:ascii="Times New Roman" w:hAnsi="Times New Roman" w:cs="Times New Roman"/>
+          <w:sz w:val="24"/>
+          <w:szCs w:val="24"/>
+        </w:rPr>
+        <w:t xml:space="preserve"> </w:t>
+      </w:r>
+      <w:r>
+        <w:rPr>
+          <w:rFonts w:ascii="Times New Roman" w:hAnsi="Times New Roman" w:cs="Times New Roman"/>
+          <w:sz w:val="24"/>
+          <w:szCs w:val="24"/>
+        </w:rPr>
+        <w:t xml:space="preserve">For </w:t>
+      </w:r>
+      <w:r>
+        <w:rPr>
+          <w:rFonts w:ascii="Times New Roman" w:hAnsi="Times New Roman" w:cs="Times New Roman"/>
+          <w:sz w:val="24"/>
+          <w:szCs w:val="24"/>
+        </w:rPr>
+        <w:t xml:space="preserve">each </w:t>
+      </w:r>
+      <w:r>
+        <w:rPr>
+          <w:rFonts w:ascii="Times New Roman" w:hAnsi="Times New Roman" w:cs="Times New Roman"/>
+          <w:sz w:val="24"/>
+          <w:szCs w:val="24"/>
+        </w:rPr>
+        <w:t>variable</w:t>
+      </w:r>
+      <w:r>
+        <w:rPr>
+          <w:rFonts w:ascii="Times New Roman" w:hAnsi="Times New Roman" w:cs="Times New Roman"/>
+          <w:sz w:val="24"/>
+          <w:szCs w:val="24"/>
+        </w:rPr>
+        <w:t xml:space="preserve"> with an ordinal nature</w:t>
+      </w:r>
+      <w:r>
+        <w:rPr>
+          <w:rFonts w:ascii="Times New Roman" w:hAnsi="Times New Roman" w:cs="Times New Roman"/>
+          <w:sz w:val="24"/>
+          <w:szCs w:val="24"/>
+        </w:rPr>
+        <w:t xml:space="preserve">, </w:t>
+      </w:r>
+      <w:r>
+        <w:rPr>
+          <w:rFonts w:ascii="Times New Roman" w:hAnsi="Times New Roman" w:cs="Times New Roman"/>
+          <w:sz w:val="24"/>
+          <w:szCs w:val="24"/>
+        </w:rPr>
+        <w:t xml:space="preserve">dummy variables were first constructed using a one-hot encoding approach. Then, </w:t>
+      </w:r>
+      <w:r>
+        <w:rPr>
+          <w:rFonts w:ascii="Times New Roman" w:hAnsi="Times New Roman" w:cs="Times New Roman"/>
+          <w:sz w:val="24"/>
+          <w:szCs w:val="24"/>
+        </w:rPr>
+        <w:t xml:space="preserve">additional variables representing polynomial contrasts were created. Also, if ordinal variables are presented as an interval, a numerical variable is also created using the midpoint of each interval. For </w:t>
+      </w:r>
+      <w:r>
+        <w:rPr>
+          <w:rFonts w:ascii="Times New Roman" w:hAnsi="Times New Roman" w:cs="Times New Roman"/>
+          <w:sz w:val="24"/>
+          <w:szCs w:val="24"/>
+        </w:rPr>
+        <w:t xml:space="preserve">each </w:t>
+      </w:r>
+      <w:r>
+        <w:rPr>
+          <w:rFonts w:ascii="Times New Roman" w:hAnsi="Times New Roman" w:cs="Times New Roman"/>
+          <w:sz w:val="24"/>
+          <w:szCs w:val="24"/>
+        </w:rPr>
+        <w:t>binary variable, a single dummy variable was constructed.</w:t>
+      </w:r>
+      <w:r>
+        <w:rPr>
+          <w:rFonts w:ascii="Times New Roman" w:hAnsi="Times New Roman" w:cs="Times New Roman"/>
+          <w:sz w:val="24"/>
+          <w:szCs w:val="24"/>
+        </w:rPr>
+        <w:t xml:space="preserve"> </w:t>
+      </w:r>
+      <w:r>
+        <w:rPr>
+          <w:rFonts w:ascii="Times New Roman" w:hAnsi="Times New Roman" w:cs="Times New Roman"/>
+          <w:sz w:val="24"/>
+          <w:szCs w:val="24"/>
+        </w:rPr>
+        <w:t xml:space="preserve">For </w:t>
+      </w:r>
+      <w:r>
+        <w:rPr>
+          <w:rFonts w:ascii="Times New Roman" w:hAnsi="Times New Roman" w:cs="Times New Roman"/>
+          <w:sz w:val="24"/>
+          <w:szCs w:val="24"/>
+        </w:rPr>
+        <w:t xml:space="preserve">each </w:t>
+      </w:r>
+      <w:r>
+        <w:rPr>
+          <w:rFonts w:ascii="Times New Roman" w:hAnsi="Times New Roman" w:cs="Times New Roman"/>
+          <w:sz w:val="24"/>
+          <w:szCs w:val="24"/>
+        </w:rPr>
+        <w:t xml:space="preserve">nominal </w:t>
+      </w:r>
+      <w:r>
+        <w:rPr>
+          <w:rFonts w:ascii="Times New Roman" w:hAnsi="Times New Roman" w:cs="Times New Roman"/>
+          <w:sz w:val="24"/>
+          <w:szCs w:val="24"/>
+        </w:rPr>
+        <w:t xml:space="preserve">variable, </w:t>
+      </w:r>
+      <w:r>
+        <w:rPr>
+          <w:rFonts w:ascii="Times New Roman" w:hAnsi="Times New Roman" w:cs="Times New Roman"/>
+          <w:sz w:val="24"/>
+          <w:szCs w:val="24"/>
+        </w:rPr>
+        <w:t xml:space="preserve">dummy variables </w:t>
+      </w:r>
+      <w:r>
+        <w:rPr>
+          <w:rFonts w:ascii="Times New Roman" w:hAnsi="Times New Roman" w:cs="Times New Roman"/>
+          <w:sz w:val="24"/>
+          <w:szCs w:val="24"/>
+        </w:rPr>
+        <w:t xml:space="preserve">were constructed using a </w:t>
+      </w:r>
+      <w:r>
+        <w:rPr>
+          <w:rFonts w:ascii="Times New Roman" w:hAnsi="Times New Roman" w:cs="Times New Roman"/>
+          <w:sz w:val="24"/>
+          <w:szCs w:val="24"/>
+        </w:rPr>
+        <w:t>one</w:t>
+      </w:r>
+      <w:r>
+        <w:rPr>
+          <w:rFonts w:ascii="Times New Roman" w:hAnsi="Times New Roman" w:cs="Times New Roman"/>
+          <w:sz w:val="24"/>
+          <w:szCs w:val="24"/>
+        </w:rPr>
+        <w:t>-</w:t>
+      </w:r>
+      <w:r>
+        <w:rPr>
+          <w:rFonts w:ascii="Times New Roman" w:hAnsi="Times New Roman" w:cs="Times New Roman"/>
+          <w:sz w:val="24"/>
+          <w:szCs w:val="24"/>
+        </w:rPr>
+        <w:t>hot encoding</w:t>
+      </w:r>
+      <w:r>
+        <w:rPr>
+          <w:rFonts w:ascii="Times New Roman" w:hAnsi="Times New Roman" w:cs="Times New Roman"/>
+          <w:sz w:val="24"/>
+          <w:szCs w:val="24"/>
+        </w:rPr>
+        <w:t xml:space="preserve"> approach</w:t>
+      </w:r>
+      <w:r>
+        <w:rPr>
+          <w:rFonts w:ascii="Times New Roman" w:hAnsi="Times New Roman" w:cs="Times New Roman"/>
+          <w:sz w:val="24"/>
+          <w:szCs w:val="24"/>
+        </w:rPr>
+        <w:t>.</w:t>
+      </w:r>
+      <w:r>
+        <w:rPr>
+          <w:rFonts w:ascii="Times New Roman" w:hAnsi="Times New Roman" w:cs="Times New Roman"/>
+          <w:sz w:val="24"/>
+          <w:szCs w:val="24"/>
+        </w:rPr>
+        <w:t xml:space="preserve"> </w:t>
+      </w:r>
+      <w:r>
+        <w:rPr>
+          <w:rFonts w:ascii="Times New Roman" w:hAnsi="Times New Roman" w:cs="Times New Roman"/>
+          <w:sz w:val="24"/>
+          <w:szCs w:val="24"/>
+        </w:rPr>
+        <w:t xml:space="preserve">Below provides </w:t>
+      </w:r>
+      <w:r>
+        <w:rPr>
+          <w:rFonts w:ascii="Times New Roman" w:hAnsi="Times New Roman" w:cs="Times New Roman"/>
+          <w:sz w:val="24"/>
+          <w:szCs w:val="24"/>
+        </w:rPr>
+        <w:t xml:space="preserve">an </w:t>
+      </w:r>
+      <w:r>
+        <w:rPr>
+          <w:rFonts w:ascii="Times New Roman" w:hAnsi="Times New Roman" w:cs="Times New Roman"/>
+          <w:sz w:val="24"/>
+          <w:szCs w:val="24"/>
+        </w:rPr>
+        <w:t xml:space="preserve">example about how each type is processed to construct new variables to represent the information in </w:t>
+      </w:r>
+      <w:r>
+        <w:rPr>
+          <w:rFonts w:ascii="Times New Roman" w:hAnsi="Times New Roman" w:cs="Times New Roman"/>
+          <w:sz w:val="24"/>
+          <w:szCs w:val="24"/>
+        </w:rPr>
+        <w:t>the original</w:t>
+      </w:r>
+      <w:r>
+        <w:rPr>
+          <w:rFonts w:ascii="Times New Roman" w:hAnsi="Times New Roman" w:cs="Times New Roman"/>
+          <w:sz w:val="24"/>
+          <w:szCs w:val="24"/>
+        </w:rPr>
+        <w:t xml:space="preserve"> variable. </w:t>
+      </w:r>
+    </w:p>
+    <w:p>
+      <w:pPr>
+        <w:rPr>
+          <w:rFonts w:ascii="Times New Roman" w:hAnsi="Times New Roman" w:cs="Times New Roman"/>
+          <w:sz w:val="24"/>
+          <w:szCs w:val="24"/>
+        </w:rPr>
+      </w:pPr>
+      <w:r>
+        <w:rPr>
+          <w:rFonts w:ascii="Times New Roman" w:hAnsi="Times New Roman" w:cs="Times New Roman"/>
+          <w:sz w:val="24"/>
+          <w:szCs w:val="24"/>
+        </w:rPr>
+        <w:t>Table 2 provides a list of all variables</w:t>
+      </w:r>
+      <w:r>
+        <w:rPr>
+          <w:rFonts w:ascii="Times New Roman" w:hAnsi="Times New Roman" w:cs="Times New Roman"/>
+          <w:sz w:val="24"/>
+          <w:szCs w:val="24"/>
+        </w:rPr>
+        <w:t xml:space="preserve"> in the original </w:t>
+      </w:r>
+      <w:r>
+        <w:rPr>
+          <w:rFonts w:ascii="Times New Roman" w:hAnsi="Times New Roman" w:cs="Times New Roman"/>
+          <w:sz w:val="24"/>
+          <w:szCs w:val="24"/>
+        </w:rPr>
+        <w:t>dataset</w:t>
+      </w:r>
+      <w:r>
+        <w:rPr>
+          <w:rFonts w:ascii="Times New Roman" w:hAnsi="Times New Roman" w:cs="Times New Roman"/>
+          <w:sz w:val="24"/>
+          <w:szCs w:val="24"/>
+        </w:rPr>
+        <w:t xml:space="preserve"> used in modeling including the original nature of the variable, the process applied, and the constructed variables.</w:t>
+      </w:r>
+    </w:p>
+    <w:p>
+      <w:pPr>
+        <w:rPr>
+          <w:rFonts w:ascii="Times New Roman" w:hAnsi="Times New Roman" w:cs="Times New Roman"/>
+          <w:sz w:val="24"/>
+          <w:szCs w:val="24"/>
+        </w:rPr>
+      </w:pPr>
+    </w:p>
+    <w:p>
+      <w:pPr>
+        <w:rPr>
+          <w:rFonts w:ascii="Times New Roman" w:hAnsi="Times New Roman" w:cs="Times New Roman"/>
+          <w:sz w:val="24"/>
+          <w:szCs w:val="24"/>
+        </w:rPr>
+      </w:pPr>
+    </w:p>
+    <w:p>
+      <w:pPr>
+        <w:rPr>
+          <w:rFonts w:ascii="Times New Roman" w:hAnsi="Times New Roman" w:cs="Times New Roman"/>
+          <w:sz w:val="24"/>
+          <w:szCs w:val="24"/>
+        </w:rPr>
+      </w:pPr>
+    </w:p>
+    <w:p>
+      <w:pPr>
+        <w:rPr>
+          <w:rFonts w:ascii="Times New Roman" w:hAnsi="Times New Roman" w:cs="Times New Roman"/>
+          <w:sz w:val="24"/>
+          <w:szCs w:val="24"/>
+        </w:rPr>
+      </w:pPr>
+    </w:p>
+    <w:p>
+      <w:pPr>
+        <w:rPr>
+          <w:rFonts w:ascii="Times New Roman" w:hAnsi="Times New Roman" w:cs="Times New Roman"/>
+          <w:sz w:val="24"/>
+          <w:szCs w:val="24"/>
+        </w:rPr>
+      </w:pPr>
+      <w:r>
+        <w:rPr>
+          <w:rFonts w:ascii="Times New Roman" w:hAnsi="Times New Roman" w:cs="Times New Roman"/>
+          <w:b/>
+          <w:i/>
+          <w:sz w:val="24"/>
+          <w:szCs w:val="24"/>
+        </w:rPr>
+        <w:lastRenderedPageBreak/>
+        <w:t>Ordinal Variable</w:t>
+      </w:r>
+      <w:r>
+        <w:rPr>
+          <w:rFonts w:ascii="Times New Roman" w:hAnsi="Times New Roman" w:cs="Times New Roman"/>
+          <w:b/>
+          <w:i/>
+          <w:sz w:val="24"/>
+          <w:szCs w:val="24"/>
+        </w:rPr>
+        <w:t>s</w:t>
+      </w:r>
+      <w:r>
+        <w:rPr>
+          <w:rFonts w:ascii="Times New Roman" w:hAnsi="Times New Roman" w:cs="Times New Roman"/>
+          <w:sz w:val="24"/>
+          <w:szCs w:val="24"/>
+        </w:rPr>
+        <w:t xml:space="preserve">. Variable </w:t>
+      </w:r>
+      <w:proofErr w:type="spellStart"/>
+      <w:r>
+        <w:rPr>
+          <w:rFonts w:ascii="Times New Roman" w:hAnsi="Times New Roman" w:cs="Times New Roman"/>
+          <w:i/>
+          <w:sz w:val="24"/>
+          <w:szCs w:val="24"/>
+        </w:rPr>
+        <w:t>Age_at_Release</w:t>
+      </w:r>
+      <w:proofErr w:type="spellEnd"/>
+      <w:r>
+        <w:rPr>
+          <w:rFonts w:ascii="Times New Roman" w:hAnsi="Times New Roman" w:cs="Times New Roman"/>
+          <w:sz w:val="24"/>
+          <w:szCs w:val="24"/>
+        </w:rPr>
+        <w:t xml:space="preserve"> in the original dataset had 7 categories presented as intervals: </w:t>
+      </w:r>
+      <w:r>
+        <w:rPr>
+          <w:rFonts w:ascii="Times New Roman" w:hAnsi="Times New Roman" w:cs="Times New Roman"/>
+          <w:sz w:val="24"/>
+          <w:szCs w:val="24"/>
+        </w:rPr>
+        <w:t>18-22</w:t>
+      </w:r>
+      <w:r>
+        <w:rPr>
+          <w:rFonts w:ascii="Times New Roman" w:hAnsi="Times New Roman" w:cs="Times New Roman"/>
+          <w:sz w:val="24"/>
+          <w:szCs w:val="24"/>
+        </w:rPr>
+        <w:t>, 23-27, 28-32, 33-37, 38-42, 43-47, 48 or older. A total of 1</w:t>
+      </w:r>
+      <w:r>
+        <w:rPr>
+          <w:rFonts w:ascii="Times New Roman" w:hAnsi="Times New Roman" w:cs="Times New Roman"/>
+          <w:sz w:val="24"/>
+          <w:szCs w:val="24"/>
+        </w:rPr>
+        <w:t>4</w:t>
+      </w:r>
+      <w:r>
+        <w:rPr>
+          <w:rFonts w:ascii="Times New Roman" w:hAnsi="Times New Roman" w:cs="Times New Roman"/>
+          <w:sz w:val="24"/>
+          <w:szCs w:val="24"/>
+        </w:rPr>
+        <w:t xml:space="preserve"> variables were constructed as following to represent the information in this variable.</w:t>
+      </w:r>
+    </w:p>
+    <w:tbl>
+      <w:tblPr>
+        <w:tblStyle w:val="TableGrid"/>
+        <w:tblW w:w="9642" w:type="dxa"/>
+        <w:tblLook w:val="04A0" w:firstRow="1" w:lastRow="0" w:firstColumn="1" w:lastColumn="0" w:noHBand="0" w:noVBand="1"/>
+      </w:tblPr>
+      <w:tblGrid>
+        <w:gridCol w:w="695"/>
+        <w:gridCol w:w="543"/>
+        <w:gridCol w:w="542"/>
+        <w:gridCol w:w="541"/>
+        <w:gridCol w:w="541"/>
+        <w:gridCol w:w="541"/>
+        <w:gridCol w:w="541"/>
+        <w:gridCol w:w="542"/>
+        <w:gridCol w:w="661"/>
+        <w:gridCol w:w="712"/>
+        <w:gridCol w:w="661"/>
+        <w:gridCol w:w="712"/>
+        <w:gridCol w:w="661"/>
+        <w:gridCol w:w="733"/>
+        <w:gridCol w:w="1016"/>
+      </w:tblGrid>
+      <w:tr>
+        <w:trPr>
+          <w:trHeight w:val="253"/>
+        </w:trPr>
+        <w:tc>
+          <w:tcPr>
+            <w:tcW w:w="695" w:type="dxa"/>
+          </w:tcPr>
+          <w:p>
+            <w:pPr>
+              <w:rPr>
+                <w:rFonts w:ascii="Times New Roman" w:hAnsi="Times New Roman" w:cs="Times New Roman"/>
+                <w:sz w:val="18"/>
+                <w:szCs w:val="18"/>
+              </w:rPr>
+            </w:pPr>
+          </w:p>
+        </w:tc>
+        <w:tc>
+          <w:tcPr>
+            <w:tcW w:w="3791" w:type="dxa"/>
+            <w:gridSpan w:val="7"/>
+          </w:tcPr>
+          <w:p>
+            <w:pPr>
+              <w:jc w:val="center"/>
+              <w:rPr>
+                <w:rFonts w:ascii="Times New Roman" w:hAnsi="Times New Roman" w:cs="Times New Roman"/>
+                <w:sz w:val="20"/>
+                <w:szCs w:val="20"/>
+              </w:rPr>
+            </w:pPr>
+            <w:r>
+              <w:rPr>
+                <w:rFonts w:ascii="Times New Roman" w:hAnsi="Times New Roman" w:cs="Times New Roman"/>
+                <w:sz w:val="20"/>
+                <w:szCs w:val="20"/>
+              </w:rPr>
+              <w:t>One-hot Encoding</w:t>
+            </w:r>
+          </w:p>
+        </w:tc>
+        <w:tc>
+          <w:tcPr>
+            <w:tcW w:w="4140" w:type="dxa"/>
+            <w:gridSpan w:val="6"/>
+          </w:tcPr>
+          <w:p>
+            <w:pPr>
+              <w:jc w:val="center"/>
+              <w:rPr>
+                <w:rFonts w:ascii="Times New Roman" w:hAnsi="Times New Roman" w:cs="Times New Roman"/>
+                <w:sz w:val="20"/>
+                <w:szCs w:val="20"/>
+              </w:rPr>
+            </w:pPr>
+            <w:r>
+              <w:rPr>
+                <w:rFonts w:ascii="Times New Roman" w:hAnsi="Times New Roman" w:cs="Times New Roman"/>
+                <w:sz w:val="20"/>
+                <w:szCs w:val="20"/>
+              </w:rPr>
+              <w:t>Polynomial Contrast</w:t>
+            </w:r>
+            <w:r>
+              <w:rPr>
+                <w:rFonts w:ascii="Times New Roman" w:hAnsi="Times New Roman" w:cs="Times New Roman"/>
+                <w:sz w:val="20"/>
+                <w:szCs w:val="20"/>
+              </w:rPr>
+              <w:t xml:space="preserve"> Coding</w:t>
+            </w:r>
+          </w:p>
+        </w:tc>
+        <w:tc>
+          <w:tcPr>
+            <w:tcW w:w="1016" w:type="dxa"/>
+          </w:tcPr>
+          <w:p>
+            <w:pPr>
+              <w:jc w:val="center"/>
+              <w:rPr>
+                <w:rFonts w:ascii="Times New Roman" w:hAnsi="Times New Roman" w:cs="Times New Roman"/>
+                <w:sz w:val="20"/>
+                <w:szCs w:val="20"/>
+              </w:rPr>
+            </w:pPr>
+            <w:r>
+              <w:rPr>
+                <w:rFonts w:ascii="Times New Roman" w:hAnsi="Times New Roman" w:cs="Times New Roman"/>
+                <w:sz w:val="20"/>
+                <w:szCs w:val="20"/>
+              </w:rPr>
+              <w:t>Numeric</w:t>
+            </w:r>
+          </w:p>
+        </w:tc>
+      </w:tr>
+      <w:tr>
+        <w:trPr>
+          <w:trHeight w:val="253"/>
+        </w:trPr>
+        <w:tc>
+          <w:tcPr>
+            <w:tcW w:w="695" w:type="dxa"/>
+          </w:tcPr>
+          <w:p>
+            <w:pPr>
+              <w:rPr>
+                <w:rFonts w:ascii="Times New Roman" w:hAnsi="Times New Roman" w:cs="Times New Roman"/>
+                <w:sz w:val="18"/>
+                <w:szCs w:val="18"/>
+              </w:rPr>
+            </w:pPr>
+          </w:p>
+        </w:tc>
+        <w:tc>
+          <w:tcPr>
+            <w:tcW w:w="543" w:type="dxa"/>
+          </w:tcPr>
+          <w:p>
+            <w:pPr>
+              <w:jc w:val="center"/>
+              <w:rPr>
+                <w:rFonts w:ascii="Times New Roman" w:hAnsi="Times New Roman" w:cs="Times New Roman"/>
+                <w:sz w:val="20"/>
+                <w:szCs w:val="20"/>
+              </w:rPr>
+            </w:pPr>
+            <w:r>
+              <w:rPr>
+                <w:rFonts w:ascii="Times New Roman" w:hAnsi="Times New Roman" w:cs="Times New Roman"/>
+                <w:sz w:val="20"/>
+                <w:szCs w:val="20"/>
+              </w:rPr>
+              <w:t>V1</w:t>
+            </w:r>
+          </w:p>
+        </w:tc>
+        <w:tc>
+          <w:tcPr>
+            <w:tcW w:w="542" w:type="dxa"/>
+          </w:tcPr>
+          <w:p>
+            <w:pPr>
+              <w:jc w:val="center"/>
+              <w:rPr>
+                <w:rFonts w:ascii="Times New Roman" w:hAnsi="Times New Roman" w:cs="Times New Roman"/>
+                <w:sz w:val="20"/>
+                <w:szCs w:val="20"/>
+              </w:rPr>
+            </w:pPr>
+            <w:r>
+              <w:rPr>
+                <w:rFonts w:ascii="Times New Roman" w:hAnsi="Times New Roman" w:cs="Times New Roman"/>
+                <w:sz w:val="20"/>
+                <w:szCs w:val="20"/>
+              </w:rPr>
+              <w:t>V2</w:t>
+            </w:r>
+          </w:p>
+        </w:tc>
+        <w:tc>
+          <w:tcPr>
+            <w:tcW w:w="541" w:type="dxa"/>
+          </w:tcPr>
+          <w:p>
+            <w:pPr>
+              <w:jc w:val="center"/>
+              <w:rPr>
+                <w:rFonts w:ascii="Times New Roman" w:hAnsi="Times New Roman" w:cs="Times New Roman"/>
+                <w:sz w:val="20"/>
+                <w:szCs w:val="20"/>
+              </w:rPr>
+            </w:pPr>
+            <w:r>
+              <w:rPr>
+                <w:rFonts w:ascii="Times New Roman" w:hAnsi="Times New Roman" w:cs="Times New Roman"/>
+                <w:sz w:val="20"/>
+                <w:szCs w:val="20"/>
+              </w:rPr>
+              <w:t>V3</w:t>
+            </w:r>
+          </w:p>
+        </w:tc>
+        <w:tc>
+          <w:tcPr>
+            <w:tcW w:w="541" w:type="dxa"/>
+          </w:tcPr>
+          <w:p>
+            <w:pPr>
+              <w:jc w:val="center"/>
+              <w:rPr>
+                <w:rFonts w:ascii="Times New Roman" w:hAnsi="Times New Roman" w:cs="Times New Roman"/>
+                <w:sz w:val="20"/>
+                <w:szCs w:val="20"/>
+              </w:rPr>
+            </w:pPr>
+            <w:r>
+              <w:rPr>
+                <w:rFonts w:ascii="Times New Roman" w:hAnsi="Times New Roman" w:cs="Times New Roman"/>
+                <w:sz w:val="20"/>
+                <w:szCs w:val="20"/>
+              </w:rPr>
+              <w:t>V4</w:t>
+            </w:r>
+          </w:p>
+        </w:tc>
+        <w:tc>
+          <w:tcPr>
+            <w:tcW w:w="541" w:type="dxa"/>
+          </w:tcPr>
+          <w:p>
+            <w:pPr>
+              <w:jc w:val="center"/>
+              <w:rPr>
+                <w:rFonts w:ascii="Times New Roman" w:hAnsi="Times New Roman" w:cs="Times New Roman"/>
+                <w:sz w:val="20"/>
+                <w:szCs w:val="20"/>
+              </w:rPr>
+            </w:pPr>
+            <w:r>
+              <w:rPr>
+                <w:rFonts w:ascii="Times New Roman" w:hAnsi="Times New Roman" w:cs="Times New Roman"/>
+                <w:sz w:val="20"/>
+                <w:szCs w:val="20"/>
+              </w:rPr>
+              <w:t>V5</w:t>
+            </w:r>
+          </w:p>
+        </w:tc>
+        <w:tc>
+          <w:tcPr>
+            <w:tcW w:w="541" w:type="dxa"/>
+          </w:tcPr>
+          <w:p>
+            <w:pPr>
+              <w:jc w:val="center"/>
+              <w:rPr>
+                <w:rFonts w:ascii="Times New Roman" w:hAnsi="Times New Roman" w:cs="Times New Roman"/>
+                <w:sz w:val="20"/>
+                <w:szCs w:val="20"/>
+              </w:rPr>
+            </w:pPr>
+            <w:r>
+              <w:rPr>
+                <w:rFonts w:ascii="Times New Roman" w:hAnsi="Times New Roman" w:cs="Times New Roman"/>
+                <w:sz w:val="20"/>
+                <w:szCs w:val="20"/>
+              </w:rPr>
+              <w:t>V6</w:t>
+            </w:r>
+          </w:p>
+        </w:tc>
+        <w:tc>
+          <w:tcPr>
+            <w:tcW w:w="542" w:type="dxa"/>
+          </w:tcPr>
+          <w:p>
+            <w:pPr>
+              <w:jc w:val="center"/>
+              <w:rPr>
+                <w:rFonts w:ascii="Times New Roman" w:hAnsi="Times New Roman" w:cs="Times New Roman"/>
+                <w:sz w:val="20"/>
+                <w:szCs w:val="20"/>
+              </w:rPr>
+            </w:pPr>
+            <w:r>
+              <w:rPr>
+                <w:rFonts w:ascii="Times New Roman" w:hAnsi="Times New Roman" w:cs="Times New Roman"/>
+                <w:sz w:val="20"/>
+                <w:szCs w:val="20"/>
+              </w:rPr>
+              <w:t>V7</w:t>
+            </w:r>
+          </w:p>
+        </w:tc>
+        <w:tc>
+          <w:tcPr>
+            <w:tcW w:w="661" w:type="dxa"/>
+          </w:tcPr>
+          <w:p>
+            <w:pPr>
+              <w:jc w:val="center"/>
+              <w:rPr>
+                <w:rFonts w:ascii="Times New Roman" w:hAnsi="Times New Roman" w:cs="Times New Roman"/>
+                <w:sz w:val="20"/>
+                <w:szCs w:val="20"/>
+              </w:rPr>
+            </w:pPr>
+            <w:r>
+              <w:rPr>
+                <w:rFonts w:ascii="Times New Roman" w:hAnsi="Times New Roman" w:cs="Times New Roman"/>
+                <w:sz w:val="20"/>
+                <w:szCs w:val="20"/>
+              </w:rPr>
+              <w:t>V8</w:t>
+            </w:r>
+          </w:p>
+        </w:tc>
+        <w:tc>
+          <w:tcPr>
+            <w:tcW w:w="712" w:type="dxa"/>
+          </w:tcPr>
+          <w:p>
+            <w:pPr>
+              <w:jc w:val="center"/>
+              <w:rPr>
+                <w:rFonts w:ascii="Times New Roman" w:hAnsi="Times New Roman" w:cs="Times New Roman"/>
+                <w:sz w:val="20"/>
+                <w:szCs w:val="20"/>
+              </w:rPr>
+            </w:pPr>
+            <w:r>
+              <w:rPr>
+                <w:rFonts w:ascii="Times New Roman" w:hAnsi="Times New Roman" w:cs="Times New Roman"/>
+                <w:sz w:val="20"/>
+                <w:szCs w:val="20"/>
+              </w:rPr>
+              <w:t>V9</w:t>
+            </w:r>
+          </w:p>
+        </w:tc>
+        <w:tc>
+          <w:tcPr>
+            <w:tcW w:w="661" w:type="dxa"/>
+          </w:tcPr>
+          <w:p>
+            <w:pPr>
+              <w:jc w:val="center"/>
+              <w:rPr>
+                <w:rFonts w:ascii="Times New Roman" w:hAnsi="Times New Roman" w:cs="Times New Roman"/>
+                <w:sz w:val="20"/>
+                <w:szCs w:val="20"/>
+              </w:rPr>
+            </w:pPr>
+            <w:r>
+              <w:rPr>
+                <w:rFonts w:ascii="Times New Roman" w:hAnsi="Times New Roman" w:cs="Times New Roman"/>
+                <w:sz w:val="20"/>
+                <w:szCs w:val="20"/>
+              </w:rPr>
+              <w:t>V10</w:t>
+            </w:r>
+          </w:p>
+        </w:tc>
+        <w:tc>
+          <w:tcPr>
+            <w:tcW w:w="712" w:type="dxa"/>
+          </w:tcPr>
+          <w:p>
+            <w:pPr>
+              <w:jc w:val="center"/>
+              <w:rPr>
+                <w:rFonts w:ascii="Times New Roman" w:hAnsi="Times New Roman" w:cs="Times New Roman"/>
+                <w:sz w:val="20"/>
+                <w:szCs w:val="20"/>
+              </w:rPr>
+            </w:pPr>
+            <w:r>
+              <w:rPr>
+                <w:rFonts w:ascii="Times New Roman" w:hAnsi="Times New Roman" w:cs="Times New Roman"/>
+                <w:sz w:val="20"/>
+                <w:szCs w:val="20"/>
+              </w:rPr>
+              <w:t>V11</w:t>
+            </w:r>
+          </w:p>
+        </w:tc>
+        <w:tc>
+          <w:tcPr>
+            <w:tcW w:w="661" w:type="dxa"/>
+          </w:tcPr>
+          <w:p>
+            <w:pPr>
+              <w:jc w:val="center"/>
+              <w:rPr>
+                <w:rFonts w:ascii="Times New Roman" w:hAnsi="Times New Roman" w:cs="Times New Roman"/>
+                <w:sz w:val="20"/>
+                <w:szCs w:val="20"/>
+              </w:rPr>
+            </w:pPr>
+            <w:r>
+              <w:rPr>
+                <w:rFonts w:ascii="Times New Roman" w:hAnsi="Times New Roman" w:cs="Times New Roman"/>
+                <w:sz w:val="20"/>
+                <w:szCs w:val="20"/>
+              </w:rPr>
+              <w:t>V12</w:t>
+            </w:r>
+          </w:p>
+        </w:tc>
+        <w:tc>
+          <w:tcPr>
+            <w:tcW w:w="733" w:type="dxa"/>
+          </w:tcPr>
+          <w:p>
+            <w:pPr>
+              <w:jc w:val="center"/>
+              <w:rPr>
+                <w:rFonts w:ascii="Times New Roman" w:hAnsi="Times New Roman" w:cs="Times New Roman"/>
+                <w:sz w:val="20"/>
+                <w:szCs w:val="20"/>
+              </w:rPr>
+            </w:pPr>
+            <w:r>
+              <w:rPr>
+                <w:rFonts w:ascii="Times New Roman" w:hAnsi="Times New Roman" w:cs="Times New Roman"/>
+                <w:sz w:val="20"/>
+                <w:szCs w:val="20"/>
+              </w:rPr>
+              <w:t>V13</w:t>
+            </w:r>
+          </w:p>
+        </w:tc>
+        <w:tc>
+          <w:tcPr>
+            <w:tcW w:w="1016" w:type="dxa"/>
+          </w:tcPr>
+          <w:p>
+            <w:pPr>
+              <w:jc w:val="center"/>
+              <w:rPr>
+                <w:rFonts w:ascii="Times New Roman" w:hAnsi="Times New Roman" w:cs="Times New Roman"/>
+                <w:sz w:val="20"/>
+                <w:szCs w:val="20"/>
+              </w:rPr>
+            </w:pPr>
+            <w:r>
+              <w:rPr>
+                <w:rFonts w:ascii="Times New Roman" w:hAnsi="Times New Roman" w:cs="Times New Roman"/>
+                <w:sz w:val="20"/>
+                <w:szCs w:val="20"/>
+              </w:rPr>
+              <w:t>V14</w:t>
+            </w:r>
+          </w:p>
+        </w:tc>
+      </w:tr>
+      <w:tr>
+        <w:trPr>
+          <w:trHeight w:val="253"/>
+        </w:trPr>
+        <w:tc>
+          <w:tcPr>
+            <w:tcW w:w="695" w:type="dxa"/>
+          </w:tcPr>
+          <w:p>
+            <w:pPr>
+              <w:rPr>
+                <w:rFonts w:ascii="Times New Roman" w:hAnsi="Times New Roman" w:cs="Times New Roman"/>
+                <w:sz w:val="18"/>
+                <w:szCs w:val="18"/>
+              </w:rPr>
+            </w:pPr>
+            <w:r>
+              <w:rPr>
+                <w:rFonts w:ascii="Times New Roman" w:hAnsi="Times New Roman" w:cs="Times New Roman"/>
+                <w:sz w:val="18"/>
+                <w:szCs w:val="18"/>
+              </w:rPr>
+              <w:t>18-22</w:t>
+            </w:r>
+          </w:p>
+        </w:tc>
+        <w:tc>
+          <w:tcPr>
+            <w:tcW w:w="543" w:type="dxa"/>
+          </w:tcPr>
+          <w:p>
+            <w:pPr>
+              <w:jc w:val="center"/>
+              <w:rPr>
+                <w:rFonts w:ascii="Times New Roman" w:hAnsi="Times New Roman" w:cs="Times New Roman"/>
+                <w:sz w:val="20"/>
+                <w:szCs w:val="20"/>
+              </w:rPr>
+            </w:pPr>
+            <w:r>
+              <w:rPr>
+                <w:rFonts w:ascii="Times New Roman" w:hAnsi="Times New Roman" w:cs="Times New Roman"/>
+                <w:sz w:val="20"/>
+                <w:szCs w:val="20"/>
+              </w:rPr>
+              <w:t>1</w:t>
+            </w:r>
+          </w:p>
+        </w:tc>
+        <w:tc>
+          <w:tcPr>
+            <w:tcW w:w="542" w:type="dxa"/>
+          </w:tcPr>
+          <w:p>
+            <w:pPr>
+              <w:jc w:val="center"/>
+              <w:rPr>
+                <w:rFonts w:ascii="Times New Roman" w:hAnsi="Times New Roman" w:cs="Times New Roman"/>
+                <w:sz w:val="20"/>
+                <w:szCs w:val="20"/>
+              </w:rPr>
+            </w:pPr>
+            <w:r>
+              <w:rPr>
+                <w:rFonts w:ascii="Times New Roman" w:hAnsi="Times New Roman" w:cs="Times New Roman"/>
+                <w:sz w:val="20"/>
+                <w:szCs w:val="20"/>
+              </w:rPr>
+              <w:t>0</w:t>
+            </w:r>
+          </w:p>
+        </w:tc>
+        <w:tc>
+          <w:tcPr>
+            <w:tcW w:w="541" w:type="dxa"/>
+          </w:tcPr>
+          <w:p>
+            <w:pPr>
+              <w:jc w:val="center"/>
+              <w:rPr>
+                <w:rFonts w:ascii="Times New Roman" w:hAnsi="Times New Roman" w:cs="Times New Roman"/>
+                <w:sz w:val="20"/>
+                <w:szCs w:val="20"/>
+              </w:rPr>
+            </w:pPr>
+            <w:r>
+              <w:rPr>
+                <w:rFonts w:ascii="Times New Roman" w:hAnsi="Times New Roman" w:cs="Times New Roman"/>
+                <w:sz w:val="20"/>
+                <w:szCs w:val="20"/>
+              </w:rPr>
+              <w:t>0</w:t>
+            </w:r>
+          </w:p>
+        </w:tc>
+        <w:tc>
+          <w:tcPr>
+            <w:tcW w:w="541" w:type="dxa"/>
+          </w:tcPr>
+          <w:p>
+            <w:pPr>
+              <w:jc w:val="center"/>
+              <w:rPr>
+                <w:rFonts w:ascii="Times New Roman" w:hAnsi="Times New Roman" w:cs="Times New Roman"/>
+                <w:sz w:val="20"/>
+                <w:szCs w:val="20"/>
+              </w:rPr>
+            </w:pPr>
+            <w:r>
+              <w:rPr>
+                <w:rFonts w:ascii="Times New Roman" w:hAnsi="Times New Roman" w:cs="Times New Roman"/>
+                <w:sz w:val="20"/>
+                <w:szCs w:val="20"/>
+              </w:rPr>
+              <w:t>0</w:t>
+            </w:r>
+          </w:p>
+        </w:tc>
+        <w:tc>
+          <w:tcPr>
+            <w:tcW w:w="541" w:type="dxa"/>
+          </w:tcPr>
+          <w:p>
+            <w:pPr>
+              <w:jc w:val="center"/>
+              <w:rPr>
+                <w:rFonts w:ascii="Times New Roman" w:hAnsi="Times New Roman" w:cs="Times New Roman"/>
+                <w:sz w:val="20"/>
+                <w:szCs w:val="20"/>
+              </w:rPr>
+            </w:pPr>
+            <w:r>
+              <w:rPr>
+                <w:rFonts w:ascii="Times New Roman" w:hAnsi="Times New Roman" w:cs="Times New Roman"/>
+                <w:sz w:val="20"/>
+                <w:szCs w:val="20"/>
+              </w:rPr>
+              <w:t>0</w:t>
+            </w:r>
+          </w:p>
+        </w:tc>
+        <w:tc>
+          <w:tcPr>
+            <w:tcW w:w="541" w:type="dxa"/>
+          </w:tcPr>
+          <w:p>
+            <w:pPr>
+              <w:jc w:val="center"/>
+              <w:rPr>
+                <w:rFonts w:ascii="Times New Roman" w:hAnsi="Times New Roman" w:cs="Times New Roman"/>
+                <w:sz w:val="20"/>
+                <w:szCs w:val="20"/>
+              </w:rPr>
+            </w:pPr>
+            <w:r>
+              <w:rPr>
+                <w:rFonts w:ascii="Times New Roman" w:hAnsi="Times New Roman" w:cs="Times New Roman"/>
+                <w:sz w:val="20"/>
+                <w:szCs w:val="20"/>
+              </w:rPr>
+              <w:t>0</w:t>
+            </w:r>
+          </w:p>
+        </w:tc>
+        <w:tc>
+          <w:tcPr>
+            <w:tcW w:w="542" w:type="dxa"/>
+          </w:tcPr>
+          <w:p>
+            <w:pPr>
+              <w:jc w:val="center"/>
+              <w:rPr>
+                <w:rFonts w:ascii="Times New Roman" w:hAnsi="Times New Roman" w:cs="Times New Roman"/>
+                <w:sz w:val="20"/>
+                <w:szCs w:val="20"/>
+              </w:rPr>
+            </w:pPr>
+            <w:r>
+              <w:rPr>
+                <w:rFonts w:ascii="Times New Roman" w:hAnsi="Times New Roman" w:cs="Times New Roman"/>
+                <w:sz w:val="20"/>
+                <w:szCs w:val="20"/>
+              </w:rPr>
+              <w:t>0</w:t>
+            </w:r>
+          </w:p>
+        </w:tc>
+        <w:tc>
+          <w:tcPr>
+            <w:tcW w:w="661" w:type="dxa"/>
+          </w:tcPr>
+          <w:p>
+            <w:pPr>
+              <w:jc w:val="center"/>
+              <w:rPr>
+                <w:rFonts w:ascii="Times New Roman" w:hAnsi="Times New Roman" w:cs="Times New Roman"/>
+                <w:sz w:val="20"/>
+                <w:szCs w:val="20"/>
+              </w:rPr>
+            </w:pPr>
+            <w:r>
+              <w:rPr>
+                <w:rFonts w:ascii="Times New Roman" w:hAnsi="Times New Roman" w:cs="Times New Roman"/>
+                <w:sz w:val="20"/>
+                <w:szCs w:val="20"/>
+              </w:rPr>
+              <w:t>-0.57</w:t>
+            </w:r>
+          </w:p>
+        </w:tc>
+        <w:tc>
+          <w:tcPr>
+            <w:tcW w:w="712" w:type="dxa"/>
+          </w:tcPr>
+          <w:p>
+            <w:pPr>
+              <w:jc w:val="center"/>
+              <w:rPr>
+                <w:rFonts w:ascii="Times New Roman" w:hAnsi="Times New Roman" w:cs="Times New Roman"/>
+                <w:sz w:val="20"/>
+                <w:szCs w:val="20"/>
+              </w:rPr>
+            </w:pPr>
+            <w:r>
+              <w:rPr>
+                <w:rFonts w:ascii="Times New Roman" w:hAnsi="Times New Roman" w:cs="Times New Roman"/>
+                <w:sz w:val="20"/>
+                <w:szCs w:val="20"/>
+              </w:rPr>
+              <w:t>0.55</w:t>
+            </w:r>
+          </w:p>
+        </w:tc>
+        <w:tc>
+          <w:tcPr>
+            <w:tcW w:w="661" w:type="dxa"/>
+          </w:tcPr>
+          <w:p>
+            <w:pPr>
+              <w:jc w:val="center"/>
+              <w:rPr>
+                <w:rFonts w:ascii="Times New Roman" w:hAnsi="Times New Roman" w:cs="Times New Roman"/>
+                <w:sz w:val="20"/>
+                <w:szCs w:val="20"/>
+              </w:rPr>
+            </w:pPr>
+            <w:r>
+              <w:rPr>
+                <w:rFonts w:ascii="Times New Roman" w:hAnsi="Times New Roman" w:cs="Times New Roman"/>
+                <w:sz w:val="20"/>
+                <w:szCs w:val="20"/>
+              </w:rPr>
+              <w:t>-0.41</w:t>
+            </w:r>
+          </w:p>
+        </w:tc>
+        <w:tc>
+          <w:tcPr>
+            <w:tcW w:w="712" w:type="dxa"/>
+          </w:tcPr>
+          <w:p>
+            <w:pPr>
+              <w:jc w:val="center"/>
+              <w:rPr>
+                <w:rFonts w:ascii="Times New Roman" w:hAnsi="Times New Roman" w:cs="Times New Roman"/>
+                <w:sz w:val="20"/>
+                <w:szCs w:val="20"/>
+              </w:rPr>
+            </w:pPr>
+            <w:r>
+              <w:rPr>
+                <w:rFonts w:ascii="Times New Roman" w:hAnsi="Times New Roman" w:cs="Times New Roman"/>
+                <w:sz w:val="20"/>
+                <w:szCs w:val="20"/>
+              </w:rPr>
+              <w:t>0.24</w:t>
+            </w:r>
+          </w:p>
+        </w:tc>
+        <w:tc>
+          <w:tcPr>
+            <w:tcW w:w="661" w:type="dxa"/>
+          </w:tcPr>
+          <w:p>
+            <w:pPr>
+              <w:jc w:val="center"/>
+              <w:rPr>
+                <w:rFonts w:ascii="Times New Roman" w:hAnsi="Times New Roman" w:cs="Times New Roman"/>
+                <w:sz w:val="20"/>
+                <w:szCs w:val="20"/>
+              </w:rPr>
+            </w:pPr>
+            <w:r>
+              <w:rPr>
+                <w:rFonts w:ascii="Times New Roman" w:hAnsi="Times New Roman" w:cs="Times New Roman"/>
+                <w:sz w:val="20"/>
+                <w:szCs w:val="20"/>
+              </w:rPr>
+              <w:t>-0.11</w:t>
+            </w:r>
+          </w:p>
+        </w:tc>
+        <w:tc>
+          <w:tcPr>
+            <w:tcW w:w="733" w:type="dxa"/>
+          </w:tcPr>
+          <w:p>
+            <w:pPr>
+              <w:jc w:val="center"/>
+              <w:rPr>
+                <w:rFonts w:ascii="Times New Roman" w:hAnsi="Times New Roman" w:cs="Times New Roman"/>
+                <w:sz w:val="20"/>
+                <w:szCs w:val="20"/>
+              </w:rPr>
+            </w:pPr>
+            <w:r>
+              <w:rPr>
+                <w:rFonts w:ascii="Times New Roman" w:hAnsi="Times New Roman" w:cs="Times New Roman"/>
+                <w:sz w:val="20"/>
+                <w:szCs w:val="20"/>
+              </w:rPr>
+              <w:t>0.03</w:t>
+            </w:r>
+          </w:p>
+        </w:tc>
+        <w:tc>
+          <w:tcPr>
+            <w:tcW w:w="1016" w:type="dxa"/>
+          </w:tcPr>
+          <w:p>
+            <w:pPr>
+              <w:jc w:val="center"/>
+              <w:rPr>
+                <w:rFonts w:ascii="Times New Roman" w:hAnsi="Times New Roman" w:cs="Times New Roman"/>
+                <w:sz w:val="20"/>
+                <w:szCs w:val="20"/>
+              </w:rPr>
+            </w:pPr>
+            <w:r>
+              <w:rPr>
+                <w:rFonts w:ascii="Times New Roman" w:hAnsi="Times New Roman" w:cs="Times New Roman"/>
+                <w:sz w:val="20"/>
+                <w:szCs w:val="20"/>
+              </w:rPr>
+              <w:t>20</w:t>
+            </w:r>
+          </w:p>
+        </w:tc>
+      </w:tr>
+      <w:tr>
+        <w:trPr>
+          <w:trHeight w:val="253"/>
+        </w:trPr>
+        <w:tc>
+          <w:tcPr>
+            <w:tcW w:w="695" w:type="dxa"/>
+          </w:tcPr>
+          <w:p>
+            <w:pPr>
+              <w:rPr>
+                <w:rFonts w:ascii="Times New Roman" w:hAnsi="Times New Roman" w:cs="Times New Roman"/>
+                <w:sz w:val="18"/>
+                <w:szCs w:val="18"/>
+              </w:rPr>
+            </w:pPr>
+            <w:r>
+              <w:rPr>
+                <w:rFonts w:ascii="Times New Roman" w:hAnsi="Times New Roman" w:cs="Times New Roman"/>
+                <w:sz w:val="18"/>
+                <w:szCs w:val="18"/>
+              </w:rPr>
+              <w:t>23-27</w:t>
+            </w:r>
+          </w:p>
+        </w:tc>
+        <w:tc>
+          <w:tcPr>
+            <w:tcW w:w="543" w:type="dxa"/>
+          </w:tcPr>
+          <w:p>
+            <w:pPr>
+              <w:jc w:val="center"/>
+              <w:rPr>
+                <w:rFonts w:ascii="Times New Roman" w:hAnsi="Times New Roman" w:cs="Times New Roman"/>
+                <w:sz w:val="20"/>
+                <w:szCs w:val="20"/>
+              </w:rPr>
+            </w:pPr>
+            <w:r>
+              <w:rPr>
+                <w:rFonts w:ascii="Times New Roman" w:hAnsi="Times New Roman" w:cs="Times New Roman"/>
+                <w:sz w:val="20"/>
+                <w:szCs w:val="20"/>
+              </w:rPr>
+              <w:t>0</w:t>
+            </w:r>
+          </w:p>
+        </w:tc>
+        <w:tc>
+          <w:tcPr>
+            <w:tcW w:w="542" w:type="dxa"/>
+          </w:tcPr>
+          <w:p>
+            <w:pPr>
+              <w:jc w:val="center"/>
+              <w:rPr>
+                <w:rFonts w:ascii="Times New Roman" w:hAnsi="Times New Roman" w:cs="Times New Roman"/>
+                <w:sz w:val="20"/>
+                <w:szCs w:val="20"/>
+              </w:rPr>
+            </w:pPr>
+            <w:r>
+              <w:rPr>
+                <w:rFonts w:ascii="Times New Roman" w:hAnsi="Times New Roman" w:cs="Times New Roman"/>
+                <w:sz w:val="20"/>
+                <w:szCs w:val="20"/>
+              </w:rPr>
+              <w:t>1</w:t>
+            </w:r>
+          </w:p>
+        </w:tc>
+        <w:tc>
+          <w:tcPr>
+            <w:tcW w:w="541" w:type="dxa"/>
+          </w:tcPr>
+          <w:p>
+            <w:pPr>
+              <w:jc w:val="center"/>
+              <w:rPr>
+                <w:rFonts w:ascii="Times New Roman" w:hAnsi="Times New Roman" w:cs="Times New Roman"/>
+                <w:sz w:val="20"/>
+                <w:szCs w:val="20"/>
+              </w:rPr>
+            </w:pPr>
+            <w:r>
+              <w:rPr>
+                <w:rFonts w:ascii="Times New Roman" w:hAnsi="Times New Roman" w:cs="Times New Roman"/>
+                <w:sz w:val="20"/>
+                <w:szCs w:val="20"/>
+              </w:rPr>
+              <w:t>0</w:t>
+            </w:r>
+          </w:p>
+        </w:tc>
+        <w:tc>
+          <w:tcPr>
+            <w:tcW w:w="541" w:type="dxa"/>
+          </w:tcPr>
+          <w:p>
+            <w:pPr>
+              <w:jc w:val="center"/>
+              <w:rPr>
+                <w:rFonts w:ascii="Times New Roman" w:hAnsi="Times New Roman" w:cs="Times New Roman"/>
+                <w:sz w:val="20"/>
+                <w:szCs w:val="20"/>
+              </w:rPr>
+            </w:pPr>
+            <w:r>
+              <w:rPr>
+                <w:rFonts w:ascii="Times New Roman" w:hAnsi="Times New Roman" w:cs="Times New Roman"/>
+                <w:sz w:val="20"/>
+                <w:szCs w:val="20"/>
+              </w:rPr>
+              <w:t>0</w:t>
+            </w:r>
+          </w:p>
+        </w:tc>
+        <w:tc>
+          <w:tcPr>
+            <w:tcW w:w="541" w:type="dxa"/>
+          </w:tcPr>
+          <w:p>
+            <w:pPr>
+              <w:jc w:val="center"/>
+              <w:rPr>
+                <w:rFonts w:ascii="Times New Roman" w:hAnsi="Times New Roman" w:cs="Times New Roman"/>
+                <w:sz w:val="20"/>
+                <w:szCs w:val="20"/>
+              </w:rPr>
+            </w:pPr>
+            <w:r>
+              <w:rPr>
+                <w:rFonts w:ascii="Times New Roman" w:hAnsi="Times New Roman" w:cs="Times New Roman"/>
+                <w:sz w:val="20"/>
+                <w:szCs w:val="20"/>
+              </w:rPr>
+              <w:t>0</w:t>
+            </w:r>
+          </w:p>
+        </w:tc>
+        <w:tc>
+          <w:tcPr>
+            <w:tcW w:w="541" w:type="dxa"/>
+          </w:tcPr>
+          <w:p>
+            <w:pPr>
+              <w:jc w:val="center"/>
+              <w:rPr>
+                <w:rFonts w:ascii="Times New Roman" w:hAnsi="Times New Roman" w:cs="Times New Roman"/>
+                <w:sz w:val="20"/>
+                <w:szCs w:val="20"/>
+              </w:rPr>
+            </w:pPr>
+            <w:r>
+              <w:rPr>
+                <w:rFonts w:ascii="Times New Roman" w:hAnsi="Times New Roman" w:cs="Times New Roman"/>
+                <w:sz w:val="20"/>
+                <w:szCs w:val="20"/>
+              </w:rPr>
+              <w:t>0</w:t>
+            </w:r>
+          </w:p>
+        </w:tc>
+        <w:tc>
+          <w:tcPr>
+            <w:tcW w:w="542" w:type="dxa"/>
+          </w:tcPr>
+          <w:p>
+            <w:pPr>
+              <w:jc w:val="center"/>
+              <w:rPr>
+                <w:rFonts w:ascii="Times New Roman" w:hAnsi="Times New Roman" w:cs="Times New Roman"/>
+                <w:sz w:val="20"/>
+                <w:szCs w:val="20"/>
+              </w:rPr>
+            </w:pPr>
+            <w:r>
+              <w:rPr>
+                <w:rFonts w:ascii="Times New Roman" w:hAnsi="Times New Roman" w:cs="Times New Roman"/>
+                <w:sz w:val="20"/>
+                <w:szCs w:val="20"/>
+              </w:rPr>
+              <w:t>0</w:t>
+            </w:r>
+          </w:p>
+        </w:tc>
+        <w:tc>
+          <w:tcPr>
+            <w:tcW w:w="661" w:type="dxa"/>
+          </w:tcPr>
+          <w:p>
+            <w:pPr>
+              <w:jc w:val="center"/>
+              <w:rPr>
+                <w:rFonts w:ascii="Times New Roman" w:hAnsi="Times New Roman" w:cs="Times New Roman"/>
+                <w:sz w:val="20"/>
+                <w:szCs w:val="20"/>
+              </w:rPr>
+            </w:pPr>
+            <w:r>
+              <w:rPr>
+                <w:rFonts w:ascii="Times New Roman" w:hAnsi="Times New Roman" w:cs="Times New Roman"/>
+                <w:sz w:val="20"/>
+                <w:szCs w:val="20"/>
+              </w:rPr>
+              <w:t>-0.38</w:t>
+            </w:r>
+          </w:p>
+        </w:tc>
+        <w:tc>
+          <w:tcPr>
+            <w:tcW w:w="712" w:type="dxa"/>
+          </w:tcPr>
+          <w:p>
+            <w:pPr>
+              <w:jc w:val="center"/>
+              <w:rPr>
+                <w:rFonts w:ascii="Times New Roman" w:hAnsi="Times New Roman" w:cs="Times New Roman"/>
+                <w:sz w:val="20"/>
+                <w:szCs w:val="20"/>
+              </w:rPr>
+            </w:pPr>
+            <w:r>
+              <w:rPr>
+                <w:rFonts w:ascii="Times New Roman" w:hAnsi="Times New Roman" w:cs="Times New Roman"/>
+                <w:sz w:val="20"/>
+                <w:szCs w:val="20"/>
+              </w:rPr>
+              <w:t>0.00</w:t>
+            </w:r>
+          </w:p>
+        </w:tc>
+        <w:tc>
+          <w:tcPr>
+            <w:tcW w:w="661" w:type="dxa"/>
+          </w:tcPr>
+          <w:p>
+            <w:pPr>
+              <w:jc w:val="center"/>
+              <w:rPr>
+                <w:rFonts w:ascii="Times New Roman" w:hAnsi="Times New Roman" w:cs="Times New Roman"/>
+                <w:sz w:val="20"/>
+                <w:szCs w:val="20"/>
+              </w:rPr>
+            </w:pPr>
+            <w:r>
+              <w:rPr>
+                <w:rFonts w:ascii="Times New Roman" w:hAnsi="Times New Roman" w:cs="Times New Roman"/>
+                <w:sz w:val="20"/>
+                <w:szCs w:val="20"/>
+              </w:rPr>
+              <w:t>0.41</w:t>
+            </w:r>
+          </w:p>
+        </w:tc>
+        <w:tc>
+          <w:tcPr>
+            <w:tcW w:w="712" w:type="dxa"/>
+          </w:tcPr>
+          <w:p>
+            <w:pPr>
+              <w:jc w:val="center"/>
+              <w:rPr>
+                <w:rFonts w:ascii="Times New Roman" w:hAnsi="Times New Roman" w:cs="Times New Roman"/>
+                <w:sz w:val="20"/>
+                <w:szCs w:val="20"/>
+              </w:rPr>
+            </w:pPr>
+            <w:r>
+              <w:rPr>
+                <w:rFonts w:ascii="Times New Roman" w:hAnsi="Times New Roman" w:cs="Times New Roman"/>
+                <w:sz w:val="20"/>
+                <w:szCs w:val="20"/>
+              </w:rPr>
+              <w:t>-0.56</w:t>
+            </w:r>
+          </w:p>
+        </w:tc>
+        <w:tc>
+          <w:tcPr>
+            <w:tcW w:w="661" w:type="dxa"/>
+          </w:tcPr>
+          <w:p>
+            <w:pPr>
+              <w:jc w:val="center"/>
+              <w:rPr>
+                <w:rFonts w:ascii="Times New Roman" w:hAnsi="Times New Roman" w:cs="Times New Roman"/>
+                <w:sz w:val="20"/>
+                <w:szCs w:val="20"/>
+              </w:rPr>
+            </w:pPr>
+            <w:r>
+              <w:rPr>
+                <w:rFonts w:ascii="Times New Roman" w:hAnsi="Times New Roman" w:cs="Times New Roman"/>
+                <w:sz w:val="20"/>
+                <w:szCs w:val="20"/>
+              </w:rPr>
+              <w:t>0.44</w:t>
+            </w:r>
+          </w:p>
+        </w:tc>
+        <w:tc>
+          <w:tcPr>
+            <w:tcW w:w="733" w:type="dxa"/>
+          </w:tcPr>
+          <w:p>
+            <w:pPr>
+              <w:jc w:val="center"/>
+              <w:rPr>
+                <w:rFonts w:ascii="Times New Roman" w:hAnsi="Times New Roman" w:cs="Times New Roman"/>
+                <w:sz w:val="20"/>
+                <w:szCs w:val="20"/>
+              </w:rPr>
+            </w:pPr>
+            <w:r>
+              <w:rPr>
+                <w:rFonts w:ascii="Times New Roman" w:hAnsi="Times New Roman" w:cs="Times New Roman"/>
+                <w:sz w:val="20"/>
+                <w:szCs w:val="20"/>
+              </w:rPr>
+              <w:t>-0.20</w:t>
+            </w:r>
+          </w:p>
+        </w:tc>
+        <w:tc>
+          <w:tcPr>
+            <w:tcW w:w="1016" w:type="dxa"/>
+          </w:tcPr>
+          <w:p>
+            <w:pPr>
+              <w:jc w:val="center"/>
+              <w:rPr>
+                <w:rFonts w:ascii="Times New Roman" w:hAnsi="Times New Roman" w:cs="Times New Roman"/>
+                <w:sz w:val="20"/>
+                <w:szCs w:val="20"/>
+              </w:rPr>
+            </w:pPr>
+            <w:r>
+              <w:rPr>
+                <w:rFonts w:ascii="Times New Roman" w:hAnsi="Times New Roman" w:cs="Times New Roman"/>
+                <w:sz w:val="20"/>
+                <w:szCs w:val="20"/>
+              </w:rPr>
+              <w:t>25</w:t>
+            </w:r>
+          </w:p>
+        </w:tc>
+      </w:tr>
+      <w:tr>
+        <w:trPr>
+          <w:trHeight w:val="253"/>
+        </w:trPr>
+        <w:tc>
+          <w:tcPr>
+            <w:tcW w:w="695" w:type="dxa"/>
+          </w:tcPr>
+          <w:p>
+            <w:pPr>
+              <w:rPr>
+                <w:rFonts w:ascii="Times New Roman" w:hAnsi="Times New Roman" w:cs="Times New Roman"/>
+                <w:sz w:val="18"/>
+                <w:szCs w:val="18"/>
+              </w:rPr>
+            </w:pPr>
+            <w:r>
+              <w:rPr>
+                <w:rFonts w:ascii="Times New Roman" w:hAnsi="Times New Roman" w:cs="Times New Roman"/>
+                <w:sz w:val="18"/>
+                <w:szCs w:val="18"/>
+              </w:rPr>
+              <w:t>28-32</w:t>
+            </w:r>
+          </w:p>
+        </w:tc>
+        <w:tc>
+          <w:tcPr>
+            <w:tcW w:w="543" w:type="dxa"/>
+          </w:tcPr>
+          <w:p>
+            <w:pPr>
+              <w:jc w:val="center"/>
+              <w:rPr>
+                <w:rFonts w:ascii="Times New Roman" w:hAnsi="Times New Roman" w:cs="Times New Roman"/>
+                <w:sz w:val="20"/>
+                <w:szCs w:val="20"/>
+              </w:rPr>
+            </w:pPr>
+            <w:r>
+              <w:rPr>
+                <w:rFonts w:ascii="Times New Roman" w:hAnsi="Times New Roman" w:cs="Times New Roman"/>
+                <w:sz w:val="20"/>
+                <w:szCs w:val="20"/>
+              </w:rPr>
+              <w:t>0</w:t>
+            </w:r>
+          </w:p>
+        </w:tc>
+        <w:tc>
+          <w:tcPr>
+            <w:tcW w:w="542" w:type="dxa"/>
+          </w:tcPr>
+          <w:p>
+            <w:pPr>
+              <w:jc w:val="center"/>
+              <w:rPr>
+                <w:rFonts w:ascii="Times New Roman" w:hAnsi="Times New Roman" w:cs="Times New Roman"/>
+                <w:sz w:val="20"/>
+                <w:szCs w:val="20"/>
+              </w:rPr>
+            </w:pPr>
+            <w:r>
+              <w:rPr>
+                <w:rFonts w:ascii="Times New Roman" w:hAnsi="Times New Roman" w:cs="Times New Roman"/>
+                <w:sz w:val="20"/>
+                <w:szCs w:val="20"/>
+              </w:rPr>
+              <w:t>0</w:t>
+            </w:r>
+          </w:p>
+        </w:tc>
+        <w:tc>
+          <w:tcPr>
+            <w:tcW w:w="541" w:type="dxa"/>
+          </w:tcPr>
+          <w:p>
+            <w:pPr>
+              <w:jc w:val="center"/>
+              <w:rPr>
+                <w:rFonts w:ascii="Times New Roman" w:hAnsi="Times New Roman" w:cs="Times New Roman"/>
+                <w:sz w:val="20"/>
+                <w:szCs w:val="20"/>
+              </w:rPr>
+            </w:pPr>
+            <w:r>
+              <w:rPr>
+                <w:rFonts w:ascii="Times New Roman" w:hAnsi="Times New Roman" w:cs="Times New Roman"/>
+                <w:sz w:val="20"/>
+                <w:szCs w:val="20"/>
+              </w:rPr>
+              <w:t>1</w:t>
+            </w:r>
+          </w:p>
+        </w:tc>
+        <w:tc>
+          <w:tcPr>
+            <w:tcW w:w="541" w:type="dxa"/>
+          </w:tcPr>
+          <w:p>
+            <w:pPr>
+              <w:jc w:val="center"/>
+              <w:rPr>
+                <w:rFonts w:ascii="Times New Roman" w:hAnsi="Times New Roman" w:cs="Times New Roman"/>
+                <w:sz w:val="20"/>
+                <w:szCs w:val="20"/>
+              </w:rPr>
+            </w:pPr>
+            <w:r>
+              <w:rPr>
+                <w:rFonts w:ascii="Times New Roman" w:hAnsi="Times New Roman" w:cs="Times New Roman"/>
+                <w:sz w:val="20"/>
+                <w:szCs w:val="20"/>
+              </w:rPr>
+              <w:t>0</w:t>
+            </w:r>
+          </w:p>
+        </w:tc>
+        <w:tc>
+          <w:tcPr>
+            <w:tcW w:w="541" w:type="dxa"/>
+          </w:tcPr>
+          <w:p>
+            <w:pPr>
+              <w:jc w:val="center"/>
+              <w:rPr>
+                <w:rFonts w:ascii="Times New Roman" w:hAnsi="Times New Roman" w:cs="Times New Roman"/>
+                <w:sz w:val="20"/>
+                <w:szCs w:val="20"/>
+              </w:rPr>
+            </w:pPr>
+            <w:r>
+              <w:rPr>
+                <w:rFonts w:ascii="Times New Roman" w:hAnsi="Times New Roman" w:cs="Times New Roman"/>
+                <w:sz w:val="20"/>
+                <w:szCs w:val="20"/>
+              </w:rPr>
+              <w:t>0</w:t>
+            </w:r>
+          </w:p>
+        </w:tc>
+        <w:tc>
+          <w:tcPr>
+            <w:tcW w:w="541" w:type="dxa"/>
+          </w:tcPr>
+          <w:p>
+            <w:pPr>
+              <w:jc w:val="center"/>
+              <w:rPr>
+                <w:rFonts w:ascii="Times New Roman" w:hAnsi="Times New Roman" w:cs="Times New Roman"/>
+                <w:sz w:val="20"/>
+                <w:szCs w:val="20"/>
+              </w:rPr>
+            </w:pPr>
+            <w:r>
+              <w:rPr>
+                <w:rFonts w:ascii="Times New Roman" w:hAnsi="Times New Roman" w:cs="Times New Roman"/>
+                <w:sz w:val="20"/>
+                <w:szCs w:val="20"/>
+              </w:rPr>
+              <w:t>0</w:t>
+            </w:r>
+          </w:p>
+        </w:tc>
+        <w:tc>
+          <w:tcPr>
+            <w:tcW w:w="542" w:type="dxa"/>
+          </w:tcPr>
+          <w:p>
+            <w:pPr>
+              <w:jc w:val="center"/>
+              <w:rPr>
+                <w:rFonts w:ascii="Times New Roman" w:hAnsi="Times New Roman" w:cs="Times New Roman"/>
+                <w:sz w:val="20"/>
+                <w:szCs w:val="20"/>
+              </w:rPr>
+            </w:pPr>
+            <w:r>
+              <w:rPr>
+                <w:rFonts w:ascii="Times New Roman" w:hAnsi="Times New Roman" w:cs="Times New Roman"/>
+                <w:sz w:val="20"/>
+                <w:szCs w:val="20"/>
+              </w:rPr>
+              <w:t>0</w:t>
+            </w:r>
+          </w:p>
+        </w:tc>
+        <w:tc>
+          <w:tcPr>
+            <w:tcW w:w="661" w:type="dxa"/>
+          </w:tcPr>
+          <w:p>
+            <w:pPr>
+              <w:jc w:val="center"/>
+              <w:rPr>
+                <w:rFonts w:ascii="Times New Roman" w:hAnsi="Times New Roman" w:cs="Times New Roman"/>
+                <w:sz w:val="20"/>
+                <w:szCs w:val="20"/>
+              </w:rPr>
+            </w:pPr>
+            <w:r>
+              <w:rPr>
+                <w:rFonts w:ascii="Times New Roman" w:hAnsi="Times New Roman" w:cs="Times New Roman"/>
+                <w:sz w:val="20"/>
+                <w:szCs w:val="20"/>
+              </w:rPr>
+              <w:t>-0.19</w:t>
+            </w:r>
+          </w:p>
+        </w:tc>
+        <w:tc>
+          <w:tcPr>
+            <w:tcW w:w="712" w:type="dxa"/>
+          </w:tcPr>
+          <w:p>
+            <w:pPr>
+              <w:jc w:val="center"/>
+              <w:rPr>
+                <w:rFonts w:ascii="Times New Roman" w:hAnsi="Times New Roman" w:cs="Times New Roman"/>
+                <w:sz w:val="20"/>
+                <w:szCs w:val="20"/>
+              </w:rPr>
+            </w:pPr>
+            <w:r>
+              <w:rPr>
+                <w:rFonts w:ascii="Times New Roman" w:hAnsi="Times New Roman" w:cs="Times New Roman"/>
+                <w:sz w:val="20"/>
+                <w:szCs w:val="20"/>
+              </w:rPr>
+              <w:t>-0.33</w:t>
+            </w:r>
+          </w:p>
+        </w:tc>
+        <w:tc>
+          <w:tcPr>
+            <w:tcW w:w="661" w:type="dxa"/>
+          </w:tcPr>
+          <w:p>
+            <w:pPr>
+              <w:jc w:val="center"/>
+              <w:rPr>
+                <w:rFonts w:ascii="Times New Roman" w:hAnsi="Times New Roman" w:cs="Times New Roman"/>
+                <w:sz w:val="20"/>
+                <w:szCs w:val="20"/>
+              </w:rPr>
+            </w:pPr>
+            <w:r>
+              <w:rPr>
+                <w:rFonts w:ascii="Times New Roman" w:hAnsi="Times New Roman" w:cs="Times New Roman"/>
+                <w:sz w:val="20"/>
+                <w:szCs w:val="20"/>
+              </w:rPr>
+              <w:t>0.41</w:t>
+            </w:r>
+          </w:p>
+        </w:tc>
+        <w:tc>
+          <w:tcPr>
+            <w:tcW w:w="712" w:type="dxa"/>
+          </w:tcPr>
+          <w:p>
+            <w:pPr>
+              <w:jc w:val="center"/>
+              <w:rPr>
+                <w:rFonts w:ascii="Times New Roman" w:hAnsi="Times New Roman" w:cs="Times New Roman"/>
+                <w:sz w:val="20"/>
+                <w:szCs w:val="20"/>
+              </w:rPr>
+            </w:pPr>
+            <w:r>
+              <w:rPr>
+                <w:rFonts w:ascii="Times New Roman" w:hAnsi="Times New Roman" w:cs="Times New Roman"/>
+                <w:sz w:val="20"/>
+                <w:szCs w:val="20"/>
+              </w:rPr>
+              <w:t>0.08</w:t>
+            </w:r>
+          </w:p>
+        </w:tc>
+        <w:tc>
+          <w:tcPr>
+            <w:tcW w:w="661" w:type="dxa"/>
+          </w:tcPr>
+          <w:p>
+            <w:pPr>
+              <w:jc w:val="center"/>
+              <w:rPr>
+                <w:rFonts w:ascii="Times New Roman" w:hAnsi="Times New Roman" w:cs="Times New Roman"/>
+                <w:sz w:val="20"/>
+                <w:szCs w:val="20"/>
+              </w:rPr>
+            </w:pPr>
+            <w:r>
+              <w:rPr>
+                <w:rFonts w:ascii="Times New Roman" w:hAnsi="Times New Roman" w:cs="Times New Roman"/>
+                <w:sz w:val="20"/>
+                <w:szCs w:val="20"/>
+              </w:rPr>
+              <w:t>-0.55</w:t>
+            </w:r>
+          </w:p>
+        </w:tc>
+        <w:tc>
+          <w:tcPr>
+            <w:tcW w:w="733" w:type="dxa"/>
+          </w:tcPr>
+          <w:p>
+            <w:pPr>
+              <w:jc w:val="center"/>
+              <w:rPr>
+                <w:rFonts w:ascii="Times New Roman" w:hAnsi="Times New Roman" w:cs="Times New Roman"/>
+                <w:sz w:val="20"/>
+                <w:szCs w:val="20"/>
+              </w:rPr>
+            </w:pPr>
+            <w:r>
+              <w:rPr>
+                <w:rFonts w:ascii="Times New Roman" w:hAnsi="Times New Roman" w:cs="Times New Roman"/>
+                <w:sz w:val="20"/>
+                <w:szCs w:val="20"/>
+              </w:rPr>
+              <w:t>0.49</w:t>
+            </w:r>
+          </w:p>
+        </w:tc>
+        <w:tc>
+          <w:tcPr>
+            <w:tcW w:w="1016" w:type="dxa"/>
+          </w:tcPr>
+          <w:p>
+            <w:pPr>
+              <w:jc w:val="center"/>
+              <w:rPr>
+                <w:rFonts w:ascii="Times New Roman" w:hAnsi="Times New Roman" w:cs="Times New Roman"/>
+                <w:sz w:val="20"/>
+                <w:szCs w:val="20"/>
+              </w:rPr>
+            </w:pPr>
+            <w:r>
+              <w:rPr>
+                <w:rFonts w:ascii="Times New Roman" w:hAnsi="Times New Roman" w:cs="Times New Roman"/>
+                <w:sz w:val="20"/>
+                <w:szCs w:val="20"/>
+              </w:rPr>
+              <w:t>27</w:t>
+            </w:r>
+          </w:p>
+        </w:tc>
+      </w:tr>
+      <w:tr>
+        <w:trPr>
+          <w:trHeight w:val="253"/>
+        </w:trPr>
+        <w:tc>
+          <w:tcPr>
+            <w:tcW w:w="695" w:type="dxa"/>
+          </w:tcPr>
+          <w:p>
+            <w:pPr>
+              <w:rPr>
+                <w:rFonts w:ascii="Times New Roman" w:hAnsi="Times New Roman" w:cs="Times New Roman"/>
+                <w:sz w:val="18"/>
+                <w:szCs w:val="18"/>
+              </w:rPr>
+            </w:pPr>
+            <w:r>
+              <w:rPr>
+                <w:rFonts w:ascii="Times New Roman" w:hAnsi="Times New Roman" w:cs="Times New Roman"/>
+                <w:sz w:val="18"/>
+                <w:szCs w:val="18"/>
+              </w:rPr>
+              <w:t>33-37</w:t>
+            </w:r>
+          </w:p>
+        </w:tc>
+        <w:tc>
+          <w:tcPr>
+            <w:tcW w:w="543" w:type="dxa"/>
+          </w:tcPr>
+          <w:p>
+            <w:pPr>
+              <w:jc w:val="center"/>
+              <w:rPr>
+                <w:rFonts w:ascii="Times New Roman" w:hAnsi="Times New Roman" w:cs="Times New Roman"/>
+                <w:sz w:val="20"/>
+                <w:szCs w:val="20"/>
+              </w:rPr>
+            </w:pPr>
+            <w:r>
+              <w:rPr>
+                <w:rFonts w:ascii="Times New Roman" w:hAnsi="Times New Roman" w:cs="Times New Roman"/>
+                <w:sz w:val="20"/>
+                <w:szCs w:val="20"/>
+              </w:rPr>
+              <w:t>0</w:t>
+            </w:r>
+          </w:p>
+        </w:tc>
+        <w:tc>
+          <w:tcPr>
+            <w:tcW w:w="542" w:type="dxa"/>
+          </w:tcPr>
+          <w:p>
+            <w:pPr>
+              <w:jc w:val="center"/>
+              <w:rPr>
+                <w:rFonts w:ascii="Times New Roman" w:hAnsi="Times New Roman" w:cs="Times New Roman"/>
+                <w:sz w:val="20"/>
+                <w:szCs w:val="20"/>
+              </w:rPr>
+            </w:pPr>
+            <w:r>
+              <w:rPr>
+                <w:rFonts w:ascii="Times New Roman" w:hAnsi="Times New Roman" w:cs="Times New Roman"/>
+                <w:sz w:val="20"/>
+                <w:szCs w:val="20"/>
+              </w:rPr>
+              <w:t>0</w:t>
+            </w:r>
+          </w:p>
+        </w:tc>
+        <w:tc>
+          <w:tcPr>
+            <w:tcW w:w="541" w:type="dxa"/>
+          </w:tcPr>
+          <w:p>
+            <w:pPr>
+              <w:jc w:val="center"/>
+              <w:rPr>
+                <w:rFonts w:ascii="Times New Roman" w:hAnsi="Times New Roman" w:cs="Times New Roman"/>
+                <w:sz w:val="20"/>
+                <w:szCs w:val="20"/>
+              </w:rPr>
+            </w:pPr>
+            <w:r>
+              <w:rPr>
+                <w:rFonts w:ascii="Times New Roman" w:hAnsi="Times New Roman" w:cs="Times New Roman"/>
+                <w:sz w:val="20"/>
+                <w:szCs w:val="20"/>
+              </w:rPr>
+              <w:t>0</w:t>
+            </w:r>
+          </w:p>
+        </w:tc>
+        <w:tc>
+          <w:tcPr>
+            <w:tcW w:w="541" w:type="dxa"/>
+          </w:tcPr>
+          <w:p>
+            <w:pPr>
+              <w:jc w:val="center"/>
+              <w:rPr>
+                <w:rFonts w:ascii="Times New Roman" w:hAnsi="Times New Roman" w:cs="Times New Roman"/>
+                <w:sz w:val="20"/>
+                <w:szCs w:val="20"/>
+              </w:rPr>
+            </w:pPr>
+            <w:r>
+              <w:rPr>
+                <w:rFonts w:ascii="Times New Roman" w:hAnsi="Times New Roman" w:cs="Times New Roman"/>
+                <w:sz w:val="20"/>
+                <w:szCs w:val="20"/>
+              </w:rPr>
+              <w:t>1</w:t>
+            </w:r>
+          </w:p>
+        </w:tc>
+        <w:tc>
+          <w:tcPr>
+            <w:tcW w:w="541" w:type="dxa"/>
+          </w:tcPr>
+          <w:p>
+            <w:pPr>
+              <w:jc w:val="center"/>
+              <w:rPr>
+                <w:rFonts w:ascii="Times New Roman" w:hAnsi="Times New Roman" w:cs="Times New Roman"/>
+                <w:sz w:val="20"/>
+                <w:szCs w:val="20"/>
+              </w:rPr>
+            </w:pPr>
+            <w:r>
+              <w:rPr>
+                <w:rFonts w:ascii="Times New Roman" w:hAnsi="Times New Roman" w:cs="Times New Roman"/>
+                <w:sz w:val="20"/>
+                <w:szCs w:val="20"/>
+              </w:rPr>
+              <w:t>0</w:t>
+            </w:r>
+          </w:p>
+        </w:tc>
+        <w:tc>
+          <w:tcPr>
+            <w:tcW w:w="541" w:type="dxa"/>
+          </w:tcPr>
+          <w:p>
+            <w:pPr>
+              <w:jc w:val="center"/>
+              <w:rPr>
+                <w:rFonts w:ascii="Times New Roman" w:hAnsi="Times New Roman" w:cs="Times New Roman"/>
+                <w:sz w:val="20"/>
+                <w:szCs w:val="20"/>
+              </w:rPr>
+            </w:pPr>
+            <w:r>
+              <w:rPr>
+                <w:rFonts w:ascii="Times New Roman" w:hAnsi="Times New Roman" w:cs="Times New Roman"/>
+                <w:sz w:val="20"/>
+                <w:szCs w:val="20"/>
+              </w:rPr>
+              <w:t>0</w:t>
+            </w:r>
+          </w:p>
+        </w:tc>
+        <w:tc>
+          <w:tcPr>
+            <w:tcW w:w="542" w:type="dxa"/>
+          </w:tcPr>
+          <w:p>
+            <w:pPr>
+              <w:jc w:val="center"/>
+              <w:rPr>
+                <w:rFonts w:ascii="Times New Roman" w:hAnsi="Times New Roman" w:cs="Times New Roman"/>
+                <w:sz w:val="20"/>
+                <w:szCs w:val="20"/>
+              </w:rPr>
+            </w:pPr>
+            <w:r>
+              <w:rPr>
+                <w:rFonts w:ascii="Times New Roman" w:hAnsi="Times New Roman" w:cs="Times New Roman"/>
+                <w:sz w:val="20"/>
+                <w:szCs w:val="20"/>
+              </w:rPr>
+              <w:t>0</w:t>
+            </w:r>
+          </w:p>
+        </w:tc>
+        <w:tc>
+          <w:tcPr>
+            <w:tcW w:w="661" w:type="dxa"/>
+          </w:tcPr>
+          <w:p>
+            <w:pPr>
+              <w:jc w:val="center"/>
+              <w:rPr>
+                <w:rFonts w:ascii="Times New Roman" w:hAnsi="Times New Roman" w:cs="Times New Roman"/>
+                <w:sz w:val="20"/>
+                <w:szCs w:val="20"/>
+              </w:rPr>
+            </w:pPr>
+            <w:r>
+              <w:rPr>
+                <w:rFonts w:ascii="Times New Roman" w:hAnsi="Times New Roman" w:cs="Times New Roman"/>
+                <w:sz w:val="20"/>
+                <w:szCs w:val="20"/>
+              </w:rPr>
+              <w:t>0.00</w:t>
+            </w:r>
+          </w:p>
+        </w:tc>
+        <w:tc>
+          <w:tcPr>
+            <w:tcW w:w="712" w:type="dxa"/>
+          </w:tcPr>
+          <w:p>
+            <w:pPr>
+              <w:jc w:val="center"/>
+              <w:rPr>
+                <w:rFonts w:ascii="Times New Roman" w:hAnsi="Times New Roman" w:cs="Times New Roman"/>
+                <w:sz w:val="20"/>
+                <w:szCs w:val="20"/>
+              </w:rPr>
+            </w:pPr>
+            <w:r>
+              <w:rPr>
+                <w:rFonts w:ascii="Times New Roman" w:hAnsi="Times New Roman" w:cs="Times New Roman"/>
+                <w:sz w:val="20"/>
+                <w:szCs w:val="20"/>
+              </w:rPr>
+              <w:t>-0.44</w:t>
+            </w:r>
+          </w:p>
+        </w:tc>
+        <w:tc>
+          <w:tcPr>
+            <w:tcW w:w="661" w:type="dxa"/>
+          </w:tcPr>
+          <w:p>
+            <w:pPr>
+              <w:jc w:val="center"/>
+              <w:rPr>
+                <w:rFonts w:ascii="Times New Roman" w:hAnsi="Times New Roman" w:cs="Times New Roman"/>
+                <w:sz w:val="20"/>
+                <w:szCs w:val="20"/>
+              </w:rPr>
+            </w:pPr>
+            <w:r>
+              <w:rPr>
+                <w:rFonts w:ascii="Times New Roman" w:hAnsi="Times New Roman" w:cs="Times New Roman"/>
+                <w:sz w:val="20"/>
+                <w:szCs w:val="20"/>
+              </w:rPr>
+              <w:t>0.00</w:t>
+            </w:r>
+          </w:p>
+        </w:tc>
+        <w:tc>
+          <w:tcPr>
+            <w:tcW w:w="712" w:type="dxa"/>
+          </w:tcPr>
+          <w:p>
+            <w:pPr>
+              <w:jc w:val="center"/>
+              <w:rPr>
+                <w:rFonts w:ascii="Times New Roman" w:hAnsi="Times New Roman" w:cs="Times New Roman"/>
+                <w:sz w:val="20"/>
+                <w:szCs w:val="20"/>
+              </w:rPr>
+            </w:pPr>
+            <w:r>
+              <w:rPr>
+                <w:rFonts w:ascii="Times New Roman" w:hAnsi="Times New Roman" w:cs="Times New Roman"/>
+                <w:sz w:val="20"/>
+                <w:szCs w:val="20"/>
+              </w:rPr>
+              <w:t>0.48</w:t>
+            </w:r>
+          </w:p>
+        </w:tc>
+        <w:tc>
+          <w:tcPr>
+            <w:tcW w:w="661" w:type="dxa"/>
+          </w:tcPr>
+          <w:p>
+            <w:pPr>
+              <w:jc w:val="center"/>
+              <w:rPr>
+                <w:rFonts w:ascii="Times New Roman" w:hAnsi="Times New Roman" w:cs="Times New Roman"/>
+                <w:sz w:val="20"/>
+                <w:szCs w:val="20"/>
+              </w:rPr>
+            </w:pPr>
+            <w:r>
+              <w:rPr>
+                <w:rFonts w:ascii="Times New Roman" w:hAnsi="Times New Roman" w:cs="Times New Roman"/>
+                <w:sz w:val="20"/>
+                <w:szCs w:val="20"/>
+              </w:rPr>
+              <w:t>0.00</w:t>
+            </w:r>
+          </w:p>
+        </w:tc>
+        <w:tc>
+          <w:tcPr>
+            <w:tcW w:w="733" w:type="dxa"/>
+          </w:tcPr>
+          <w:p>
+            <w:pPr>
+              <w:jc w:val="center"/>
+              <w:rPr>
+                <w:rFonts w:ascii="Times New Roman" w:hAnsi="Times New Roman" w:cs="Times New Roman"/>
+                <w:sz w:val="20"/>
+                <w:szCs w:val="20"/>
+              </w:rPr>
+            </w:pPr>
+            <w:r>
+              <w:rPr>
+                <w:rFonts w:ascii="Times New Roman" w:hAnsi="Times New Roman" w:cs="Times New Roman"/>
+                <w:sz w:val="20"/>
+                <w:szCs w:val="20"/>
+              </w:rPr>
+              <w:t>-0.66</w:t>
+            </w:r>
+          </w:p>
+        </w:tc>
+        <w:tc>
+          <w:tcPr>
+            <w:tcW w:w="1016" w:type="dxa"/>
+          </w:tcPr>
+          <w:p>
+            <w:pPr>
+              <w:jc w:val="center"/>
+              <w:rPr>
+                <w:rFonts w:ascii="Times New Roman" w:hAnsi="Times New Roman" w:cs="Times New Roman"/>
+                <w:sz w:val="20"/>
+                <w:szCs w:val="20"/>
+              </w:rPr>
+            </w:pPr>
+            <w:r>
+              <w:rPr>
+                <w:rFonts w:ascii="Times New Roman" w:hAnsi="Times New Roman" w:cs="Times New Roman"/>
+                <w:sz w:val="20"/>
+                <w:szCs w:val="20"/>
+              </w:rPr>
+              <w:t>35</w:t>
+            </w:r>
+          </w:p>
+        </w:tc>
+      </w:tr>
+      <w:tr>
+        <w:trPr>
+          <w:trHeight w:val="253"/>
+        </w:trPr>
+        <w:tc>
+          <w:tcPr>
+            <w:tcW w:w="695" w:type="dxa"/>
+          </w:tcPr>
+          <w:p>
+            <w:pPr>
+              <w:rPr>
+                <w:rFonts w:ascii="Times New Roman" w:hAnsi="Times New Roman" w:cs="Times New Roman"/>
+                <w:sz w:val="18"/>
+                <w:szCs w:val="18"/>
+              </w:rPr>
+            </w:pPr>
+            <w:r>
+              <w:rPr>
+                <w:rFonts w:ascii="Times New Roman" w:hAnsi="Times New Roman" w:cs="Times New Roman"/>
+                <w:sz w:val="18"/>
+                <w:szCs w:val="18"/>
+              </w:rPr>
+              <w:t>38-42</w:t>
+            </w:r>
+          </w:p>
+        </w:tc>
+        <w:tc>
+          <w:tcPr>
+            <w:tcW w:w="543" w:type="dxa"/>
+          </w:tcPr>
+          <w:p>
+            <w:pPr>
+              <w:jc w:val="center"/>
+              <w:rPr>
+                <w:rFonts w:ascii="Times New Roman" w:hAnsi="Times New Roman" w:cs="Times New Roman"/>
+                <w:sz w:val="20"/>
+                <w:szCs w:val="20"/>
+              </w:rPr>
+            </w:pPr>
+            <w:r>
+              <w:rPr>
+                <w:rFonts w:ascii="Times New Roman" w:hAnsi="Times New Roman" w:cs="Times New Roman"/>
+                <w:sz w:val="20"/>
+                <w:szCs w:val="20"/>
+              </w:rPr>
+              <w:t>0</w:t>
+            </w:r>
+          </w:p>
+        </w:tc>
+        <w:tc>
+          <w:tcPr>
+            <w:tcW w:w="542" w:type="dxa"/>
+          </w:tcPr>
+          <w:p>
+            <w:pPr>
+              <w:jc w:val="center"/>
+              <w:rPr>
+                <w:rFonts w:ascii="Times New Roman" w:hAnsi="Times New Roman" w:cs="Times New Roman"/>
+                <w:sz w:val="20"/>
+                <w:szCs w:val="20"/>
+              </w:rPr>
+            </w:pPr>
+            <w:r>
+              <w:rPr>
+                <w:rFonts w:ascii="Times New Roman" w:hAnsi="Times New Roman" w:cs="Times New Roman"/>
+                <w:sz w:val="20"/>
+                <w:szCs w:val="20"/>
+              </w:rPr>
+              <w:t>0</w:t>
+            </w:r>
+          </w:p>
+        </w:tc>
+        <w:tc>
+          <w:tcPr>
+            <w:tcW w:w="541" w:type="dxa"/>
+          </w:tcPr>
+          <w:p>
+            <w:pPr>
+              <w:jc w:val="center"/>
+              <w:rPr>
+                <w:rFonts w:ascii="Times New Roman" w:hAnsi="Times New Roman" w:cs="Times New Roman"/>
+                <w:sz w:val="20"/>
+                <w:szCs w:val="20"/>
+              </w:rPr>
+            </w:pPr>
+            <w:r>
+              <w:rPr>
+                <w:rFonts w:ascii="Times New Roman" w:hAnsi="Times New Roman" w:cs="Times New Roman"/>
+                <w:sz w:val="20"/>
+                <w:szCs w:val="20"/>
+              </w:rPr>
+              <w:t>0</w:t>
+            </w:r>
+          </w:p>
+        </w:tc>
+        <w:tc>
+          <w:tcPr>
+            <w:tcW w:w="541" w:type="dxa"/>
+          </w:tcPr>
+          <w:p>
+            <w:pPr>
+              <w:jc w:val="center"/>
+              <w:rPr>
+                <w:rFonts w:ascii="Times New Roman" w:hAnsi="Times New Roman" w:cs="Times New Roman"/>
+                <w:sz w:val="20"/>
+                <w:szCs w:val="20"/>
+              </w:rPr>
+            </w:pPr>
+            <w:r>
+              <w:rPr>
+                <w:rFonts w:ascii="Times New Roman" w:hAnsi="Times New Roman" w:cs="Times New Roman"/>
+                <w:sz w:val="20"/>
+                <w:szCs w:val="20"/>
+              </w:rPr>
+              <w:t>0</w:t>
+            </w:r>
+          </w:p>
+        </w:tc>
+        <w:tc>
+          <w:tcPr>
+            <w:tcW w:w="541" w:type="dxa"/>
+          </w:tcPr>
+          <w:p>
+            <w:pPr>
+              <w:jc w:val="center"/>
+              <w:rPr>
+                <w:rFonts w:ascii="Times New Roman" w:hAnsi="Times New Roman" w:cs="Times New Roman"/>
+                <w:sz w:val="20"/>
+                <w:szCs w:val="20"/>
+              </w:rPr>
+            </w:pPr>
+            <w:r>
+              <w:rPr>
+                <w:rFonts w:ascii="Times New Roman" w:hAnsi="Times New Roman" w:cs="Times New Roman"/>
+                <w:sz w:val="20"/>
+                <w:szCs w:val="20"/>
+              </w:rPr>
+              <w:t>1</w:t>
+            </w:r>
+          </w:p>
+        </w:tc>
+        <w:tc>
+          <w:tcPr>
+            <w:tcW w:w="541" w:type="dxa"/>
+          </w:tcPr>
+          <w:p>
+            <w:pPr>
+              <w:jc w:val="center"/>
+              <w:rPr>
+                <w:rFonts w:ascii="Times New Roman" w:hAnsi="Times New Roman" w:cs="Times New Roman"/>
+                <w:sz w:val="20"/>
+                <w:szCs w:val="20"/>
+              </w:rPr>
+            </w:pPr>
+            <w:r>
+              <w:rPr>
+                <w:rFonts w:ascii="Times New Roman" w:hAnsi="Times New Roman" w:cs="Times New Roman"/>
+                <w:sz w:val="20"/>
+                <w:szCs w:val="20"/>
+              </w:rPr>
+              <w:t>0</w:t>
+            </w:r>
+          </w:p>
+        </w:tc>
+        <w:tc>
+          <w:tcPr>
+            <w:tcW w:w="542" w:type="dxa"/>
+          </w:tcPr>
+          <w:p>
+            <w:pPr>
+              <w:jc w:val="center"/>
+              <w:rPr>
+                <w:rFonts w:ascii="Times New Roman" w:hAnsi="Times New Roman" w:cs="Times New Roman"/>
+                <w:sz w:val="20"/>
+                <w:szCs w:val="20"/>
+              </w:rPr>
+            </w:pPr>
+            <w:r>
+              <w:rPr>
+                <w:rFonts w:ascii="Times New Roman" w:hAnsi="Times New Roman" w:cs="Times New Roman"/>
+                <w:sz w:val="20"/>
+                <w:szCs w:val="20"/>
+              </w:rPr>
+              <w:t>0</w:t>
+            </w:r>
+          </w:p>
+        </w:tc>
+        <w:tc>
+          <w:tcPr>
+            <w:tcW w:w="661" w:type="dxa"/>
+          </w:tcPr>
+          <w:p>
+            <w:pPr>
+              <w:jc w:val="center"/>
+              <w:rPr>
+                <w:rFonts w:ascii="Times New Roman" w:hAnsi="Times New Roman" w:cs="Times New Roman"/>
+                <w:sz w:val="20"/>
+                <w:szCs w:val="20"/>
+              </w:rPr>
+            </w:pPr>
+            <w:r>
+              <w:rPr>
+                <w:rFonts w:ascii="Times New Roman" w:hAnsi="Times New Roman" w:cs="Times New Roman"/>
+                <w:sz w:val="20"/>
+                <w:szCs w:val="20"/>
+              </w:rPr>
+              <w:t>0.19</w:t>
+            </w:r>
+          </w:p>
+        </w:tc>
+        <w:tc>
+          <w:tcPr>
+            <w:tcW w:w="712" w:type="dxa"/>
+          </w:tcPr>
+          <w:p>
+            <w:pPr>
+              <w:jc w:val="center"/>
+              <w:rPr>
+                <w:rFonts w:ascii="Times New Roman" w:hAnsi="Times New Roman" w:cs="Times New Roman"/>
+                <w:sz w:val="20"/>
+                <w:szCs w:val="20"/>
+              </w:rPr>
+            </w:pPr>
+            <w:r>
+              <w:rPr>
+                <w:rFonts w:ascii="Times New Roman" w:hAnsi="Times New Roman" w:cs="Times New Roman"/>
+                <w:sz w:val="20"/>
+                <w:szCs w:val="20"/>
+              </w:rPr>
+              <w:t>-0.33</w:t>
+            </w:r>
+          </w:p>
+        </w:tc>
+        <w:tc>
+          <w:tcPr>
+            <w:tcW w:w="661" w:type="dxa"/>
+          </w:tcPr>
+          <w:p>
+            <w:pPr>
+              <w:jc w:val="center"/>
+              <w:rPr>
+                <w:rFonts w:ascii="Times New Roman" w:hAnsi="Times New Roman" w:cs="Times New Roman"/>
+                <w:sz w:val="20"/>
+                <w:szCs w:val="20"/>
+              </w:rPr>
+            </w:pPr>
+            <w:r>
+              <w:rPr>
+                <w:rFonts w:ascii="Times New Roman" w:hAnsi="Times New Roman" w:cs="Times New Roman"/>
+                <w:sz w:val="20"/>
+                <w:szCs w:val="20"/>
+              </w:rPr>
+              <w:t>-0.41</w:t>
+            </w:r>
+          </w:p>
+        </w:tc>
+        <w:tc>
+          <w:tcPr>
+            <w:tcW w:w="712" w:type="dxa"/>
+          </w:tcPr>
+          <w:p>
+            <w:pPr>
+              <w:jc w:val="center"/>
+              <w:rPr>
+                <w:rFonts w:ascii="Times New Roman" w:hAnsi="Times New Roman" w:cs="Times New Roman"/>
+                <w:sz w:val="20"/>
+                <w:szCs w:val="20"/>
+              </w:rPr>
+            </w:pPr>
+            <w:r>
+              <w:rPr>
+                <w:rFonts w:ascii="Times New Roman" w:hAnsi="Times New Roman" w:cs="Times New Roman"/>
+                <w:sz w:val="20"/>
+                <w:szCs w:val="20"/>
+              </w:rPr>
+              <w:t>0.08</w:t>
+            </w:r>
+          </w:p>
+        </w:tc>
+        <w:tc>
+          <w:tcPr>
+            <w:tcW w:w="661" w:type="dxa"/>
+          </w:tcPr>
+          <w:p>
+            <w:pPr>
+              <w:jc w:val="center"/>
+              <w:rPr>
+                <w:rFonts w:ascii="Times New Roman" w:hAnsi="Times New Roman" w:cs="Times New Roman"/>
+                <w:sz w:val="20"/>
+                <w:szCs w:val="20"/>
+              </w:rPr>
+            </w:pPr>
+            <w:r>
+              <w:rPr>
+                <w:rFonts w:ascii="Times New Roman" w:hAnsi="Times New Roman" w:cs="Times New Roman"/>
+                <w:sz w:val="20"/>
+                <w:szCs w:val="20"/>
+              </w:rPr>
+              <w:t>0.55</w:t>
+            </w:r>
+          </w:p>
+        </w:tc>
+        <w:tc>
+          <w:tcPr>
+            <w:tcW w:w="733" w:type="dxa"/>
+          </w:tcPr>
+          <w:p>
+            <w:pPr>
+              <w:jc w:val="center"/>
+              <w:rPr>
+                <w:rFonts w:ascii="Times New Roman" w:hAnsi="Times New Roman" w:cs="Times New Roman"/>
+                <w:sz w:val="20"/>
+                <w:szCs w:val="20"/>
+              </w:rPr>
+            </w:pPr>
+            <w:r>
+              <w:rPr>
+                <w:rFonts w:ascii="Times New Roman" w:hAnsi="Times New Roman" w:cs="Times New Roman"/>
+                <w:sz w:val="20"/>
+                <w:szCs w:val="20"/>
+              </w:rPr>
+              <w:t>0.49</w:t>
+            </w:r>
+          </w:p>
+        </w:tc>
+        <w:tc>
+          <w:tcPr>
+            <w:tcW w:w="1016" w:type="dxa"/>
+          </w:tcPr>
+          <w:p>
+            <w:pPr>
+              <w:jc w:val="center"/>
+              <w:rPr>
+                <w:rFonts w:ascii="Times New Roman" w:hAnsi="Times New Roman" w:cs="Times New Roman"/>
+                <w:sz w:val="20"/>
+                <w:szCs w:val="20"/>
+              </w:rPr>
+            </w:pPr>
+            <w:r>
+              <w:rPr>
+                <w:rFonts w:ascii="Times New Roman" w:hAnsi="Times New Roman" w:cs="Times New Roman"/>
+                <w:sz w:val="20"/>
+                <w:szCs w:val="20"/>
+              </w:rPr>
+              <w:t>40</w:t>
+            </w:r>
+          </w:p>
+        </w:tc>
+      </w:tr>
+      <w:tr>
+        <w:trPr>
+          <w:trHeight w:val="253"/>
+        </w:trPr>
+        <w:tc>
+          <w:tcPr>
+            <w:tcW w:w="695" w:type="dxa"/>
+          </w:tcPr>
+          <w:p>
+            <w:pPr>
+              <w:rPr>
+                <w:rFonts w:ascii="Times New Roman" w:hAnsi="Times New Roman" w:cs="Times New Roman"/>
+                <w:sz w:val="18"/>
+                <w:szCs w:val="18"/>
+              </w:rPr>
+            </w:pPr>
+            <w:r>
+              <w:rPr>
+                <w:rFonts w:ascii="Times New Roman" w:hAnsi="Times New Roman" w:cs="Times New Roman"/>
+                <w:sz w:val="18"/>
+                <w:szCs w:val="18"/>
+              </w:rPr>
+              <w:t>43-47</w:t>
+            </w:r>
+          </w:p>
+        </w:tc>
+        <w:tc>
+          <w:tcPr>
+            <w:tcW w:w="543" w:type="dxa"/>
+          </w:tcPr>
+          <w:p>
+            <w:pPr>
+              <w:jc w:val="center"/>
+              <w:rPr>
+                <w:rFonts w:ascii="Times New Roman" w:hAnsi="Times New Roman" w:cs="Times New Roman"/>
+                <w:sz w:val="20"/>
+                <w:szCs w:val="20"/>
+              </w:rPr>
+            </w:pPr>
+            <w:r>
+              <w:rPr>
+                <w:rFonts w:ascii="Times New Roman" w:hAnsi="Times New Roman" w:cs="Times New Roman"/>
+                <w:sz w:val="20"/>
+                <w:szCs w:val="20"/>
+              </w:rPr>
+              <w:t>0</w:t>
+            </w:r>
+          </w:p>
+        </w:tc>
+        <w:tc>
+          <w:tcPr>
+            <w:tcW w:w="542" w:type="dxa"/>
+          </w:tcPr>
+          <w:p>
+            <w:pPr>
+              <w:jc w:val="center"/>
+              <w:rPr>
+                <w:rFonts w:ascii="Times New Roman" w:hAnsi="Times New Roman" w:cs="Times New Roman"/>
+                <w:sz w:val="20"/>
+                <w:szCs w:val="20"/>
+              </w:rPr>
+            </w:pPr>
+            <w:r>
+              <w:rPr>
+                <w:rFonts w:ascii="Times New Roman" w:hAnsi="Times New Roman" w:cs="Times New Roman"/>
+                <w:sz w:val="20"/>
+                <w:szCs w:val="20"/>
+              </w:rPr>
+              <w:t>0</w:t>
+            </w:r>
+          </w:p>
+        </w:tc>
+        <w:tc>
+          <w:tcPr>
+            <w:tcW w:w="541" w:type="dxa"/>
+          </w:tcPr>
+          <w:p>
+            <w:pPr>
+              <w:jc w:val="center"/>
+              <w:rPr>
+                <w:rFonts w:ascii="Times New Roman" w:hAnsi="Times New Roman" w:cs="Times New Roman"/>
+                <w:sz w:val="20"/>
+                <w:szCs w:val="20"/>
+              </w:rPr>
+            </w:pPr>
+            <w:r>
+              <w:rPr>
+                <w:rFonts w:ascii="Times New Roman" w:hAnsi="Times New Roman" w:cs="Times New Roman"/>
+                <w:sz w:val="20"/>
+                <w:szCs w:val="20"/>
+              </w:rPr>
+              <w:t>0</w:t>
+            </w:r>
+          </w:p>
+        </w:tc>
+        <w:tc>
+          <w:tcPr>
+            <w:tcW w:w="541" w:type="dxa"/>
+          </w:tcPr>
+          <w:p>
+            <w:pPr>
+              <w:jc w:val="center"/>
+              <w:rPr>
+                <w:rFonts w:ascii="Times New Roman" w:hAnsi="Times New Roman" w:cs="Times New Roman"/>
+                <w:sz w:val="20"/>
+                <w:szCs w:val="20"/>
+              </w:rPr>
+            </w:pPr>
+            <w:r>
+              <w:rPr>
+                <w:rFonts w:ascii="Times New Roman" w:hAnsi="Times New Roman" w:cs="Times New Roman"/>
+                <w:sz w:val="20"/>
+                <w:szCs w:val="20"/>
+              </w:rPr>
+              <w:t>0</w:t>
+            </w:r>
+          </w:p>
+        </w:tc>
+        <w:tc>
+          <w:tcPr>
+            <w:tcW w:w="541" w:type="dxa"/>
+          </w:tcPr>
+          <w:p>
+            <w:pPr>
+              <w:jc w:val="center"/>
+              <w:rPr>
+                <w:rFonts w:ascii="Times New Roman" w:hAnsi="Times New Roman" w:cs="Times New Roman"/>
+                <w:sz w:val="20"/>
+                <w:szCs w:val="20"/>
+              </w:rPr>
+            </w:pPr>
+            <w:r>
+              <w:rPr>
+                <w:rFonts w:ascii="Times New Roman" w:hAnsi="Times New Roman" w:cs="Times New Roman"/>
+                <w:sz w:val="20"/>
+                <w:szCs w:val="20"/>
+              </w:rPr>
+              <w:t>0</w:t>
+            </w:r>
+          </w:p>
+        </w:tc>
+        <w:tc>
+          <w:tcPr>
+            <w:tcW w:w="541" w:type="dxa"/>
+          </w:tcPr>
+          <w:p>
+            <w:pPr>
+              <w:jc w:val="center"/>
+              <w:rPr>
+                <w:rFonts w:ascii="Times New Roman" w:hAnsi="Times New Roman" w:cs="Times New Roman"/>
+                <w:sz w:val="20"/>
+                <w:szCs w:val="20"/>
+              </w:rPr>
+            </w:pPr>
+            <w:r>
+              <w:rPr>
+                <w:rFonts w:ascii="Times New Roman" w:hAnsi="Times New Roman" w:cs="Times New Roman"/>
+                <w:sz w:val="20"/>
+                <w:szCs w:val="20"/>
+              </w:rPr>
+              <w:t>1</w:t>
+            </w:r>
+          </w:p>
+        </w:tc>
+        <w:tc>
+          <w:tcPr>
+            <w:tcW w:w="542" w:type="dxa"/>
+          </w:tcPr>
+          <w:p>
+            <w:pPr>
+              <w:jc w:val="center"/>
+              <w:rPr>
+                <w:rFonts w:ascii="Times New Roman" w:hAnsi="Times New Roman" w:cs="Times New Roman"/>
+                <w:sz w:val="20"/>
+                <w:szCs w:val="20"/>
+              </w:rPr>
+            </w:pPr>
+            <w:r>
+              <w:rPr>
+                <w:rFonts w:ascii="Times New Roman" w:hAnsi="Times New Roman" w:cs="Times New Roman"/>
+                <w:sz w:val="20"/>
+                <w:szCs w:val="20"/>
+              </w:rPr>
+              <w:t>0</w:t>
+            </w:r>
+          </w:p>
+        </w:tc>
+        <w:tc>
+          <w:tcPr>
+            <w:tcW w:w="661" w:type="dxa"/>
+          </w:tcPr>
+          <w:p>
+            <w:pPr>
+              <w:jc w:val="center"/>
+              <w:rPr>
+                <w:rFonts w:ascii="Times New Roman" w:hAnsi="Times New Roman" w:cs="Times New Roman"/>
+                <w:sz w:val="20"/>
+                <w:szCs w:val="20"/>
+              </w:rPr>
+            </w:pPr>
+            <w:r>
+              <w:rPr>
+                <w:rFonts w:ascii="Times New Roman" w:hAnsi="Times New Roman" w:cs="Times New Roman"/>
+                <w:sz w:val="20"/>
+                <w:szCs w:val="20"/>
+              </w:rPr>
+              <w:t>0.38</w:t>
+            </w:r>
+          </w:p>
+        </w:tc>
+        <w:tc>
+          <w:tcPr>
+            <w:tcW w:w="712" w:type="dxa"/>
+          </w:tcPr>
+          <w:p>
+            <w:pPr>
+              <w:jc w:val="center"/>
+              <w:rPr>
+                <w:rFonts w:ascii="Times New Roman" w:hAnsi="Times New Roman" w:cs="Times New Roman"/>
+                <w:sz w:val="20"/>
+                <w:szCs w:val="20"/>
+              </w:rPr>
+            </w:pPr>
+            <w:r>
+              <w:rPr>
+                <w:rFonts w:ascii="Times New Roman" w:hAnsi="Times New Roman" w:cs="Times New Roman"/>
+                <w:sz w:val="20"/>
+                <w:szCs w:val="20"/>
+              </w:rPr>
+              <w:t>0.00</w:t>
+            </w:r>
+          </w:p>
+        </w:tc>
+        <w:tc>
+          <w:tcPr>
+            <w:tcW w:w="661" w:type="dxa"/>
+          </w:tcPr>
+          <w:p>
+            <w:pPr>
+              <w:jc w:val="center"/>
+              <w:rPr>
+                <w:rFonts w:ascii="Times New Roman" w:hAnsi="Times New Roman" w:cs="Times New Roman"/>
+                <w:sz w:val="20"/>
+                <w:szCs w:val="20"/>
+              </w:rPr>
+            </w:pPr>
+            <w:r>
+              <w:rPr>
+                <w:rFonts w:ascii="Times New Roman" w:hAnsi="Times New Roman" w:cs="Times New Roman"/>
+                <w:sz w:val="20"/>
+                <w:szCs w:val="20"/>
+              </w:rPr>
+              <w:t>-0.41</w:t>
+            </w:r>
+          </w:p>
+        </w:tc>
+        <w:tc>
+          <w:tcPr>
+            <w:tcW w:w="712" w:type="dxa"/>
+          </w:tcPr>
+          <w:p>
+            <w:pPr>
+              <w:jc w:val="center"/>
+              <w:rPr>
+                <w:rFonts w:ascii="Times New Roman" w:hAnsi="Times New Roman" w:cs="Times New Roman"/>
+                <w:sz w:val="20"/>
+                <w:szCs w:val="20"/>
+              </w:rPr>
+            </w:pPr>
+            <w:r>
+              <w:rPr>
+                <w:rFonts w:ascii="Times New Roman" w:hAnsi="Times New Roman" w:cs="Times New Roman"/>
+                <w:sz w:val="20"/>
+                <w:szCs w:val="20"/>
+              </w:rPr>
+              <w:t>-0.56</w:t>
+            </w:r>
+          </w:p>
+        </w:tc>
+        <w:tc>
+          <w:tcPr>
+            <w:tcW w:w="661" w:type="dxa"/>
+          </w:tcPr>
+          <w:p>
+            <w:pPr>
+              <w:jc w:val="center"/>
+              <w:rPr>
+                <w:rFonts w:ascii="Times New Roman" w:hAnsi="Times New Roman" w:cs="Times New Roman"/>
+                <w:sz w:val="20"/>
+                <w:szCs w:val="20"/>
+              </w:rPr>
+            </w:pPr>
+            <w:r>
+              <w:rPr>
+                <w:rFonts w:ascii="Times New Roman" w:hAnsi="Times New Roman" w:cs="Times New Roman"/>
+                <w:sz w:val="20"/>
+                <w:szCs w:val="20"/>
+              </w:rPr>
+              <w:t>-0.44</w:t>
+            </w:r>
+          </w:p>
+        </w:tc>
+        <w:tc>
+          <w:tcPr>
+            <w:tcW w:w="733" w:type="dxa"/>
+          </w:tcPr>
+          <w:p>
+            <w:pPr>
+              <w:jc w:val="center"/>
+              <w:rPr>
+                <w:rFonts w:ascii="Times New Roman" w:hAnsi="Times New Roman" w:cs="Times New Roman"/>
+                <w:sz w:val="20"/>
+                <w:szCs w:val="20"/>
+              </w:rPr>
+            </w:pPr>
+            <w:r>
+              <w:rPr>
+                <w:rFonts w:ascii="Times New Roman" w:hAnsi="Times New Roman" w:cs="Times New Roman"/>
+                <w:sz w:val="20"/>
+                <w:szCs w:val="20"/>
+              </w:rPr>
+              <w:t>-0.20</w:t>
+            </w:r>
+          </w:p>
+        </w:tc>
+        <w:tc>
+          <w:tcPr>
+            <w:tcW w:w="1016" w:type="dxa"/>
+          </w:tcPr>
+          <w:p>
+            <w:pPr>
+              <w:jc w:val="center"/>
+              <w:rPr>
+                <w:rFonts w:ascii="Times New Roman" w:hAnsi="Times New Roman" w:cs="Times New Roman"/>
+                <w:sz w:val="20"/>
+                <w:szCs w:val="20"/>
+              </w:rPr>
+            </w:pPr>
+            <w:r>
+              <w:rPr>
+                <w:rFonts w:ascii="Times New Roman" w:hAnsi="Times New Roman" w:cs="Times New Roman"/>
+                <w:sz w:val="20"/>
+                <w:szCs w:val="20"/>
+              </w:rPr>
+              <w:t>45</w:t>
+            </w:r>
+          </w:p>
+        </w:tc>
+      </w:tr>
+      <w:tr>
+        <w:trPr>
+          <w:trHeight w:val="253"/>
+        </w:trPr>
+        <w:tc>
+          <w:tcPr>
+            <w:tcW w:w="695" w:type="dxa"/>
+          </w:tcPr>
+          <w:p>
+            <w:pPr>
+              <w:rPr>
+                <w:rFonts w:ascii="Times New Roman" w:hAnsi="Times New Roman" w:cs="Times New Roman"/>
+                <w:sz w:val="18"/>
+                <w:szCs w:val="18"/>
+              </w:rPr>
+            </w:pPr>
+            <w:r>
+              <w:rPr>
+                <w:rFonts w:ascii="Times New Roman" w:hAnsi="Times New Roman" w:cs="Times New Roman"/>
+                <w:sz w:val="18"/>
+                <w:szCs w:val="18"/>
+              </w:rPr>
+              <w:t xml:space="preserve">&gt; 48 </w:t>
+            </w:r>
+          </w:p>
+        </w:tc>
+        <w:tc>
+          <w:tcPr>
+            <w:tcW w:w="543" w:type="dxa"/>
+          </w:tcPr>
+          <w:p>
+            <w:pPr>
+              <w:jc w:val="center"/>
+              <w:rPr>
+                <w:rFonts w:ascii="Times New Roman" w:hAnsi="Times New Roman" w:cs="Times New Roman"/>
+                <w:sz w:val="20"/>
+                <w:szCs w:val="20"/>
+              </w:rPr>
+            </w:pPr>
+            <w:r>
+              <w:rPr>
+                <w:rFonts w:ascii="Times New Roman" w:hAnsi="Times New Roman" w:cs="Times New Roman"/>
+                <w:sz w:val="20"/>
+                <w:szCs w:val="20"/>
+              </w:rPr>
+              <w:t>0</w:t>
+            </w:r>
+          </w:p>
+        </w:tc>
+        <w:tc>
+          <w:tcPr>
+            <w:tcW w:w="542" w:type="dxa"/>
+          </w:tcPr>
+          <w:p>
+            <w:pPr>
+              <w:jc w:val="center"/>
+              <w:rPr>
+                <w:rFonts w:ascii="Times New Roman" w:hAnsi="Times New Roman" w:cs="Times New Roman"/>
+                <w:sz w:val="20"/>
+                <w:szCs w:val="20"/>
+              </w:rPr>
+            </w:pPr>
+            <w:r>
+              <w:rPr>
+                <w:rFonts w:ascii="Times New Roman" w:hAnsi="Times New Roman" w:cs="Times New Roman"/>
+                <w:sz w:val="20"/>
+                <w:szCs w:val="20"/>
+              </w:rPr>
+              <w:t>0</w:t>
+            </w:r>
+          </w:p>
+        </w:tc>
+        <w:tc>
+          <w:tcPr>
+            <w:tcW w:w="541" w:type="dxa"/>
+          </w:tcPr>
+          <w:p>
+            <w:pPr>
+              <w:jc w:val="center"/>
+              <w:rPr>
+                <w:rFonts w:ascii="Times New Roman" w:hAnsi="Times New Roman" w:cs="Times New Roman"/>
+                <w:sz w:val="20"/>
+                <w:szCs w:val="20"/>
+              </w:rPr>
+            </w:pPr>
+            <w:r>
+              <w:rPr>
+                <w:rFonts w:ascii="Times New Roman" w:hAnsi="Times New Roman" w:cs="Times New Roman"/>
+                <w:sz w:val="20"/>
+                <w:szCs w:val="20"/>
+              </w:rPr>
+              <w:t>0</w:t>
+            </w:r>
+          </w:p>
+        </w:tc>
+        <w:tc>
+          <w:tcPr>
+            <w:tcW w:w="541" w:type="dxa"/>
+          </w:tcPr>
+          <w:p>
+            <w:pPr>
+              <w:jc w:val="center"/>
+              <w:rPr>
+                <w:rFonts w:ascii="Times New Roman" w:hAnsi="Times New Roman" w:cs="Times New Roman"/>
+                <w:sz w:val="20"/>
+                <w:szCs w:val="20"/>
+              </w:rPr>
+            </w:pPr>
+            <w:r>
+              <w:rPr>
+                <w:rFonts w:ascii="Times New Roman" w:hAnsi="Times New Roman" w:cs="Times New Roman"/>
+                <w:sz w:val="20"/>
+                <w:szCs w:val="20"/>
+              </w:rPr>
+              <w:t>0</w:t>
+            </w:r>
+          </w:p>
+        </w:tc>
+        <w:tc>
+          <w:tcPr>
+            <w:tcW w:w="541" w:type="dxa"/>
+          </w:tcPr>
+          <w:p>
+            <w:pPr>
+              <w:jc w:val="center"/>
+              <w:rPr>
+                <w:rFonts w:ascii="Times New Roman" w:hAnsi="Times New Roman" w:cs="Times New Roman"/>
+                <w:sz w:val="20"/>
+                <w:szCs w:val="20"/>
+              </w:rPr>
+            </w:pPr>
+            <w:r>
+              <w:rPr>
+                <w:rFonts w:ascii="Times New Roman" w:hAnsi="Times New Roman" w:cs="Times New Roman"/>
+                <w:sz w:val="20"/>
+                <w:szCs w:val="20"/>
+              </w:rPr>
+              <w:t>0</w:t>
+            </w:r>
+          </w:p>
+        </w:tc>
+        <w:tc>
+          <w:tcPr>
+            <w:tcW w:w="541" w:type="dxa"/>
+          </w:tcPr>
+          <w:p>
+            <w:pPr>
+              <w:jc w:val="center"/>
+              <w:rPr>
+                <w:rFonts w:ascii="Times New Roman" w:hAnsi="Times New Roman" w:cs="Times New Roman"/>
+                <w:sz w:val="20"/>
+                <w:szCs w:val="20"/>
+              </w:rPr>
+            </w:pPr>
+            <w:r>
+              <w:rPr>
+                <w:rFonts w:ascii="Times New Roman" w:hAnsi="Times New Roman" w:cs="Times New Roman"/>
+                <w:sz w:val="20"/>
+                <w:szCs w:val="20"/>
+              </w:rPr>
+              <w:t>0</w:t>
+            </w:r>
+          </w:p>
+        </w:tc>
+        <w:tc>
+          <w:tcPr>
+            <w:tcW w:w="542" w:type="dxa"/>
+          </w:tcPr>
+          <w:p>
+            <w:pPr>
+              <w:jc w:val="center"/>
+              <w:rPr>
+                <w:rFonts w:ascii="Times New Roman" w:hAnsi="Times New Roman" w:cs="Times New Roman"/>
+                <w:sz w:val="20"/>
+                <w:szCs w:val="20"/>
+              </w:rPr>
+            </w:pPr>
+            <w:r>
+              <w:rPr>
+                <w:rFonts w:ascii="Times New Roman" w:hAnsi="Times New Roman" w:cs="Times New Roman"/>
+                <w:sz w:val="20"/>
+                <w:szCs w:val="20"/>
+              </w:rPr>
+              <w:t>1</w:t>
+            </w:r>
+          </w:p>
+        </w:tc>
+        <w:tc>
+          <w:tcPr>
+            <w:tcW w:w="661" w:type="dxa"/>
+          </w:tcPr>
+          <w:p>
+            <w:pPr>
+              <w:jc w:val="center"/>
+              <w:rPr>
+                <w:rFonts w:ascii="Times New Roman" w:hAnsi="Times New Roman" w:cs="Times New Roman"/>
+                <w:sz w:val="20"/>
+                <w:szCs w:val="20"/>
+              </w:rPr>
+            </w:pPr>
+            <w:r>
+              <w:rPr>
+                <w:rFonts w:ascii="Times New Roman" w:hAnsi="Times New Roman" w:cs="Times New Roman"/>
+                <w:sz w:val="20"/>
+                <w:szCs w:val="20"/>
+              </w:rPr>
+              <w:t>0.57</w:t>
+            </w:r>
+          </w:p>
+        </w:tc>
+        <w:tc>
+          <w:tcPr>
+            <w:tcW w:w="712" w:type="dxa"/>
+          </w:tcPr>
+          <w:p>
+            <w:pPr>
+              <w:jc w:val="center"/>
+              <w:rPr>
+                <w:rFonts w:ascii="Times New Roman" w:hAnsi="Times New Roman" w:cs="Times New Roman"/>
+                <w:sz w:val="20"/>
+                <w:szCs w:val="20"/>
+              </w:rPr>
+            </w:pPr>
+            <w:r>
+              <w:rPr>
+                <w:rFonts w:ascii="Times New Roman" w:hAnsi="Times New Roman" w:cs="Times New Roman"/>
+                <w:sz w:val="20"/>
+                <w:szCs w:val="20"/>
+              </w:rPr>
+              <w:t>0.55</w:t>
+            </w:r>
+          </w:p>
+        </w:tc>
+        <w:tc>
+          <w:tcPr>
+            <w:tcW w:w="661" w:type="dxa"/>
+          </w:tcPr>
+          <w:p>
+            <w:pPr>
+              <w:jc w:val="center"/>
+              <w:rPr>
+                <w:rFonts w:ascii="Times New Roman" w:hAnsi="Times New Roman" w:cs="Times New Roman"/>
+                <w:sz w:val="20"/>
+                <w:szCs w:val="20"/>
+              </w:rPr>
+            </w:pPr>
+            <w:r>
+              <w:rPr>
+                <w:rFonts w:ascii="Times New Roman" w:hAnsi="Times New Roman" w:cs="Times New Roman"/>
+                <w:sz w:val="20"/>
+                <w:szCs w:val="20"/>
+              </w:rPr>
+              <w:t>0.41</w:t>
+            </w:r>
+          </w:p>
+        </w:tc>
+        <w:tc>
+          <w:tcPr>
+            <w:tcW w:w="712" w:type="dxa"/>
+          </w:tcPr>
+          <w:p>
+            <w:pPr>
+              <w:jc w:val="center"/>
+              <w:rPr>
+                <w:rFonts w:ascii="Times New Roman" w:hAnsi="Times New Roman" w:cs="Times New Roman"/>
+                <w:sz w:val="20"/>
+                <w:szCs w:val="20"/>
+              </w:rPr>
+            </w:pPr>
+            <w:r>
+              <w:rPr>
+                <w:rFonts w:ascii="Times New Roman" w:hAnsi="Times New Roman" w:cs="Times New Roman"/>
+                <w:sz w:val="20"/>
+                <w:szCs w:val="20"/>
+              </w:rPr>
+              <w:t>0.24</w:t>
+            </w:r>
+          </w:p>
+        </w:tc>
+        <w:tc>
+          <w:tcPr>
+            <w:tcW w:w="661" w:type="dxa"/>
+          </w:tcPr>
+          <w:p>
+            <w:pPr>
+              <w:jc w:val="center"/>
+              <w:rPr>
+                <w:rFonts w:ascii="Times New Roman" w:hAnsi="Times New Roman" w:cs="Times New Roman"/>
+                <w:sz w:val="20"/>
+                <w:szCs w:val="20"/>
+              </w:rPr>
+            </w:pPr>
+            <w:r>
+              <w:rPr>
+                <w:rFonts w:ascii="Times New Roman" w:hAnsi="Times New Roman" w:cs="Times New Roman"/>
+                <w:sz w:val="20"/>
+                <w:szCs w:val="20"/>
+              </w:rPr>
+              <w:t>0.11</w:t>
+            </w:r>
+          </w:p>
+        </w:tc>
+        <w:tc>
+          <w:tcPr>
+            <w:tcW w:w="733" w:type="dxa"/>
+          </w:tcPr>
+          <w:p>
+            <w:pPr>
+              <w:jc w:val="center"/>
+              <w:rPr>
+                <w:rFonts w:ascii="Times New Roman" w:hAnsi="Times New Roman" w:cs="Times New Roman"/>
+                <w:sz w:val="20"/>
+                <w:szCs w:val="20"/>
+              </w:rPr>
+            </w:pPr>
+            <w:r>
+              <w:rPr>
+                <w:rFonts w:ascii="Times New Roman" w:hAnsi="Times New Roman" w:cs="Times New Roman"/>
+                <w:sz w:val="20"/>
+                <w:szCs w:val="20"/>
+              </w:rPr>
+              <w:t>0.03</w:t>
+            </w:r>
+          </w:p>
+        </w:tc>
+        <w:tc>
+          <w:tcPr>
+            <w:tcW w:w="1016" w:type="dxa"/>
+          </w:tcPr>
+          <w:p>
+            <w:pPr>
+              <w:jc w:val="center"/>
+              <w:rPr>
+                <w:rFonts w:ascii="Times New Roman" w:hAnsi="Times New Roman" w:cs="Times New Roman"/>
+                <w:sz w:val="20"/>
+                <w:szCs w:val="20"/>
+              </w:rPr>
+            </w:pPr>
+            <w:r>
+              <w:rPr>
+                <w:rFonts w:ascii="Times New Roman" w:hAnsi="Times New Roman" w:cs="Times New Roman"/>
+                <w:sz w:val="20"/>
+                <w:szCs w:val="20"/>
+              </w:rPr>
+              <w:t>59</w:t>
+            </w:r>
+          </w:p>
+        </w:tc>
+      </w:tr>
+    </w:tbl>
+    <w:p>
+      <w:pPr>
+        <w:rPr>
+          <w:rFonts w:ascii="Times New Roman" w:hAnsi="Times New Roman" w:cs="Times New Roman"/>
+          <w:sz w:val="24"/>
+          <w:szCs w:val="24"/>
+        </w:rPr>
+      </w:pPr>
+    </w:p>
+    <w:p>
+      <w:pPr>
+        <w:rPr>
+          <w:rFonts w:ascii="Times New Roman" w:hAnsi="Times New Roman" w:cs="Times New Roman"/>
+          <w:sz w:val="24"/>
+          <w:szCs w:val="24"/>
+        </w:rPr>
+      </w:pPr>
+      <w:r>
+        <w:rPr>
+          <w:rFonts w:ascii="Times New Roman" w:hAnsi="Times New Roman" w:cs="Times New Roman"/>
+          <w:b/>
+          <w:i/>
+          <w:sz w:val="24"/>
+          <w:szCs w:val="24"/>
+        </w:rPr>
+        <w:t xml:space="preserve">Nominal Variables. </w:t>
+      </w:r>
+      <w:r>
+        <w:rPr>
+          <w:rFonts w:ascii="Times New Roman" w:hAnsi="Times New Roman" w:cs="Times New Roman"/>
+          <w:sz w:val="24"/>
+          <w:szCs w:val="24"/>
+        </w:rPr>
+        <w:t xml:space="preserve">Variable </w:t>
+      </w:r>
+      <w:r>
+        <w:rPr>
+          <w:rFonts w:ascii="Times New Roman" w:hAnsi="Times New Roman" w:cs="Times New Roman"/>
+          <w:i/>
+          <w:sz w:val="24"/>
+          <w:szCs w:val="24"/>
+        </w:rPr>
+        <w:t>Prison Offence</w:t>
+      </w:r>
+      <w:r>
+        <w:rPr>
+          <w:rFonts w:ascii="Times New Roman" w:hAnsi="Times New Roman" w:cs="Times New Roman"/>
+          <w:sz w:val="24"/>
+          <w:szCs w:val="24"/>
+        </w:rPr>
+        <w:t xml:space="preserve"> type in the original dataset had five categories. A total of 5 variables were constructed to represent the information in this variable.</w:t>
+      </w:r>
+    </w:p>
+    <w:tbl>
+      <w:tblPr>
+        <w:tblStyle w:val="TableGrid"/>
+        <w:tblW w:w="3950" w:type="dxa"/>
+        <w:jc w:val="center"/>
+        <w:tblLook w:val="04A0" w:firstRow="1" w:lastRow="0" w:firstColumn="1" w:lastColumn="0" w:noHBand="0" w:noVBand="1"/>
+      </w:tblPr>
+      <w:tblGrid>
+        <w:gridCol w:w="1536"/>
+        <w:gridCol w:w="561"/>
+        <w:gridCol w:w="461"/>
+        <w:gridCol w:w="461"/>
+        <w:gridCol w:w="461"/>
+        <w:gridCol w:w="461"/>
+        <w:gridCol w:w="9"/>
+      </w:tblGrid>
+      <w:tr>
+        <w:trPr>
+          <w:trHeight w:val="253"/>
+          <w:jc w:val="center"/>
+        </w:trPr>
+        <w:tc>
+          <w:tcPr>
+            <w:tcW w:w="1536" w:type="dxa"/>
+          </w:tcPr>
+          <w:p>
+            <w:pPr>
+              <w:rPr>
+                <w:rFonts w:ascii="Times New Roman" w:hAnsi="Times New Roman" w:cs="Times New Roman"/>
+                <w:sz w:val="18"/>
+                <w:szCs w:val="18"/>
+              </w:rPr>
+            </w:pPr>
+          </w:p>
+        </w:tc>
+        <w:tc>
+          <w:tcPr>
+            <w:tcW w:w="2414" w:type="dxa"/>
+            <w:gridSpan w:val="6"/>
+          </w:tcPr>
+          <w:p>
+            <w:pPr>
+              <w:jc w:val="center"/>
+              <w:rPr>
+                <w:rFonts w:ascii="Times New Roman" w:hAnsi="Times New Roman" w:cs="Times New Roman"/>
+                <w:sz w:val="20"/>
+                <w:szCs w:val="20"/>
+              </w:rPr>
+            </w:pPr>
+            <w:r>
+              <w:rPr>
+                <w:rFonts w:ascii="Times New Roman" w:hAnsi="Times New Roman" w:cs="Times New Roman"/>
+                <w:sz w:val="20"/>
+                <w:szCs w:val="20"/>
+              </w:rPr>
+              <w:t>One-hot encoding</w:t>
+            </w:r>
+          </w:p>
+        </w:tc>
+      </w:tr>
+      <w:tr>
+        <w:trPr>
+          <w:gridAfter w:val="1"/>
+          <w:wAfter w:w="9" w:type="dxa"/>
+          <w:trHeight w:val="253"/>
+          <w:jc w:val="center"/>
+        </w:trPr>
+        <w:tc>
+          <w:tcPr>
+            <w:tcW w:w="1536" w:type="dxa"/>
+          </w:tcPr>
+          <w:p>
+            <w:pPr>
+              <w:rPr>
+                <w:rFonts w:ascii="Times New Roman" w:hAnsi="Times New Roman" w:cs="Times New Roman"/>
+                <w:sz w:val="18"/>
+                <w:szCs w:val="18"/>
+              </w:rPr>
+            </w:pPr>
+          </w:p>
+        </w:tc>
+        <w:tc>
+          <w:tcPr>
+            <w:tcW w:w="561" w:type="dxa"/>
+          </w:tcPr>
+          <w:p>
+            <w:pPr>
+              <w:jc w:val="center"/>
+              <w:rPr>
+                <w:rFonts w:ascii="Times New Roman" w:hAnsi="Times New Roman" w:cs="Times New Roman"/>
+                <w:sz w:val="20"/>
+                <w:szCs w:val="20"/>
+              </w:rPr>
+            </w:pPr>
+            <w:r>
+              <w:rPr>
+                <w:rFonts w:ascii="Times New Roman" w:hAnsi="Times New Roman" w:cs="Times New Roman"/>
+                <w:sz w:val="20"/>
+                <w:szCs w:val="20"/>
+              </w:rPr>
+              <w:t>V1</w:t>
+            </w:r>
+          </w:p>
+        </w:tc>
+        <w:tc>
+          <w:tcPr>
+            <w:tcW w:w="461" w:type="dxa"/>
+          </w:tcPr>
+          <w:p>
+            <w:pPr>
+              <w:jc w:val="center"/>
+              <w:rPr>
+                <w:rFonts w:ascii="Times New Roman" w:hAnsi="Times New Roman" w:cs="Times New Roman"/>
+                <w:sz w:val="20"/>
+                <w:szCs w:val="20"/>
+              </w:rPr>
+            </w:pPr>
+            <w:r>
+              <w:rPr>
+                <w:rFonts w:ascii="Times New Roman" w:hAnsi="Times New Roman" w:cs="Times New Roman"/>
+                <w:sz w:val="20"/>
+                <w:szCs w:val="20"/>
+              </w:rPr>
+              <w:t>V2</w:t>
+            </w:r>
+          </w:p>
+        </w:tc>
+        <w:tc>
+          <w:tcPr>
+            <w:tcW w:w="461" w:type="dxa"/>
+          </w:tcPr>
+          <w:p>
+            <w:pPr>
+              <w:jc w:val="center"/>
+              <w:rPr>
+                <w:rFonts w:ascii="Times New Roman" w:hAnsi="Times New Roman" w:cs="Times New Roman"/>
+                <w:sz w:val="20"/>
+                <w:szCs w:val="20"/>
+              </w:rPr>
+            </w:pPr>
+            <w:r>
+              <w:rPr>
+                <w:rFonts w:ascii="Times New Roman" w:hAnsi="Times New Roman" w:cs="Times New Roman"/>
+                <w:sz w:val="20"/>
+                <w:szCs w:val="20"/>
+              </w:rPr>
+              <w:t>V3</w:t>
+            </w:r>
+          </w:p>
+        </w:tc>
+        <w:tc>
+          <w:tcPr>
+            <w:tcW w:w="461" w:type="dxa"/>
+          </w:tcPr>
+          <w:p>
+            <w:pPr>
+              <w:jc w:val="center"/>
+              <w:rPr>
+                <w:rFonts w:ascii="Times New Roman" w:hAnsi="Times New Roman" w:cs="Times New Roman"/>
+                <w:sz w:val="20"/>
+                <w:szCs w:val="20"/>
+              </w:rPr>
+            </w:pPr>
+            <w:r>
+              <w:rPr>
+                <w:rFonts w:ascii="Times New Roman" w:hAnsi="Times New Roman" w:cs="Times New Roman"/>
+                <w:sz w:val="20"/>
+                <w:szCs w:val="20"/>
+              </w:rPr>
+              <w:t>V4</w:t>
+            </w:r>
+          </w:p>
+        </w:tc>
+        <w:tc>
+          <w:tcPr>
+            <w:tcW w:w="461" w:type="dxa"/>
+          </w:tcPr>
+          <w:p>
+            <w:pPr>
+              <w:jc w:val="center"/>
+              <w:rPr>
+                <w:rFonts w:ascii="Times New Roman" w:hAnsi="Times New Roman" w:cs="Times New Roman"/>
+                <w:sz w:val="20"/>
+                <w:szCs w:val="20"/>
+              </w:rPr>
+            </w:pPr>
+            <w:r>
+              <w:rPr>
+                <w:rFonts w:ascii="Times New Roman" w:hAnsi="Times New Roman" w:cs="Times New Roman"/>
+                <w:sz w:val="20"/>
+                <w:szCs w:val="20"/>
+              </w:rPr>
+              <w:t>V5</w:t>
+            </w:r>
+          </w:p>
+        </w:tc>
+      </w:tr>
+      <w:tr>
+        <w:trPr>
+          <w:gridAfter w:val="1"/>
+          <w:wAfter w:w="9" w:type="dxa"/>
+          <w:trHeight w:val="253"/>
+          <w:jc w:val="center"/>
+        </w:trPr>
+        <w:tc>
+          <w:tcPr>
+            <w:tcW w:w="1536" w:type="dxa"/>
+          </w:tcPr>
+          <w:p>
+            <w:pPr>
+              <w:rPr>
+                <w:rFonts w:ascii="Times New Roman" w:hAnsi="Times New Roman" w:cs="Times New Roman"/>
+                <w:sz w:val="18"/>
+                <w:szCs w:val="18"/>
+              </w:rPr>
+            </w:pPr>
+            <w:r>
+              <w:rPr>
+                <w:rFonts w:ascii="Times New Roman" w:hAnsi="Times New Roman" w:cs="Times New Roman"/>
+                <w:sz w:val="18"/>
+                <w:szCs w:val="18"/>
+              </w:rPr>
+              <w:t>Drug</w:t>
+            </w:r>
+          </w:p>
+        </w:tc>
+        <w:tc>
+          <w:tcPr>
+            <w:tcW w:w="561" w:type="dxa"/>
+          </w:tcPr>
+          <w:p>
+            <w:pPr>
+              <w:jc w:val="center"/>
+              <w:rPr>
+                <w:rFonts w:ascii="Times New Roman" w:hAnsi="Times New Roman" w:cs="Times New Roman"/>
+                <w:sz w:val="20"/>
+                <w:szCs w:val="20"/>
+              </w:rPr>
+            </w:pPr>
+            <w:r>
+              <w:rPr>
+                <w:rFonts w:ascii="Times New Roman" w:hAnsi="Times New Roman" w:cs="Times New Roman"/>
+                <w:sz w:val="20"/>
+                <w:szCs w:val="20"/>
+              </w:rPr>
+              <w:t>1</w:t>
+            </w:r>
+          </w:p>
+        </w:tc>
+        <w:tc>
+          <w:tcPr>
+            <w:tcW w:w="461" w:type="dxa"/>
+          </w:tcPr>
+          <w:p>
+            <w:pPr>
+              <w:jc w:val="center"/>
+              <w:rPr>
+                <w:rFonts w:ascii="Times New Roman" w:hAnsi="Times New Roman" w:cs="Times New Roman"/>
+                <w:sz w:val="20"/>
+                <w:szCs w:val="20"/>
+              </w:rPr>
+            </w:pPr>
+            <w:r>
+              <w:rPr>
+                <w:rFonts w:ascii="Times New Roman" w:hAnsi="Times New Roman" w:cs="Times New Roman"/>
+                <w:sz w:val="20"/>
+                <w:szCs w:val="20"/>
+              </w:rPr>
+              <w:t>0</w:t>
+            </w:r>
+          </w:p>
+        </w:tc>
+        <w:tc>
+          <w:tcPr>
+            <w:tcW w:w="461" w:type="dxa"/>
+          </w:tcPr>
+          <w:p>
+            <w:pPr>
+              <w:jc w:val="center"/>
+              <w:rPr>
+                <w:rFonts w:ascii="Times New Roman" w:hAnsi="Times New Roman" w:cs="Times New Roman"/>
+                <w:sz w:val="20"/>
+                <w:szCs w:val="20"/>
+              </w:rPr>
+            </w:pPr>
+            <w:r>
+              <w:rPr>
+                <w:rFonts w:ascii="Times New Roman" w:hAnsi="Times New Roman" w:cs="Times New Roman"/>
+                <w:sz w:val="20"/>
+                <w:szCs w:val="20"/>
+              </w:rPr>
+              <w:t>0</w:t>
+            </w:r>
+          </w:p>
+        </w:tc>
+        <w:tc>
+          <w:tcPr>
+            <w:tcW w:w="461" w:type="dxa"/>
+          </w:tcPr>
+          <w:p>
+            <w:pPr>
+              <w:jc w:val="center"/>
+              <w:rPr>
+                <w:rFonts w:ascii="Times New Roman" w:hAnsi="Times New Roman" w:cs="Times New Roman"/>
+                <w:sz w:val="20"/>
+                <w:szCs w:val="20"/>
+              </w:rPr>
+            </w:pPr>
+            <w:r>
+              <w:rPr>
+                <w:rFonts w:ascii="Times New Roman" w:hAnsi="Times New Roman" w:cs="Times New Roman"/>
+                <w:sz w:val="20"/>
+                <w:szCs w:val="20"/>
+              </w:rPr>
+              <w:t>0</w:t>
+            </w:r>
+          </w:p>
+        </w:tc>
+        <w:tc>
+          <w:tcPr>
+            <w:tcW w:w="461" w:type="dxa"/>
+          </w:tcPr>
+          <w:p>
+            <w:pPr>
+              <w:jc w:val="center"/>
+              <w:rPr>
+                <w:rFonts w:ascii="Times New Roman" w:hAnsi="Times New Roman" w:cs="Times New Roman"/>
+                <w:sz w:val="20"/>
+                <w:szCs w:val="20"/>
+              </w:rPr>
+            </w:pPr>
+            <w:r>
+              <w:rPr>
+                <w:rFonts w:ascii="Times New Roman" w:hAnsi="Times New Roman" w:cs="Times New Roman"/>
+                <w:sz w:val="20"/>
+                <w:szCs w:val="20"/>
+              </w:rPr>
+              <w:t>0</w:t>
+            </w:r>
+          </w:p>
+        </w:tc>
+      </w:tr>
+      <w:tr>
+        <w:trPr>
+          <w:gridAfter w:val="1"/>
+          <w:wAfter w:w="9" w:type="dxa"/>
+          <w:trHeight w:val="253"/>
+          <w:jc w:val="center"/>
+        </w:trPr>
+        <w:tc>
+          <w:tcPr>
+            <w:tcW w:w="1536" w:type="dxa"/>
+          </w:tcPr>
+          <w:p>
+            <w:pPr>
+              <w:rPr>
+                <w:rFonts w:ascii="Times New Roman" w:hAnsi="Times New Roman" w:cs="Times New Roman"/>
+                <w:sz w:val="18"/>
+                <w:szCs w:val="18"/>
+              </w:rPr>
+            </w:pPr>
+            <w:r>
+              <w:rPr>
+                <w:rFonts w:ascii="Times New Roman" w:hAnsi="Times New Roman" w:cs="Times New Roman"/>
+                <w:sz w:val="18"/>
+                <w:szCs w:val="18"/>
+              </w:rPr>
+              <w:t>Property</w:t>
+            </w:r>
+          </w:p>
+        </w:tc>
+        <w:tc>
+          <w:tcPr>
+            <w:tcW w:w="561" w:type="dxa"/>
+          </w:tcPr>
+          <w:p>
+            <w:pPr>
+              <w:jc w:val="center"/>
+              <w:rPr>
+                <w:rFonts w:ascii="Times New Roman" w:hAnsi="Times New Roman" w:cs="Times New Roman"/>
+                <w:sz w:val="20"/>
+                <w:szCs w:val="20"/>
+              </w:rPr>
+            </w:pPr>
+            <w:r>
+              <w:rPr>
+                <w:rFonts w:ascii="Times New Roman" w:hAnsi="Times New Roman" w:cs="Times New Roman"/>
+                <w:sz w:val="20"/>
+                <w:szCs w:val="20"/>
+              </w:rPr>
+              <w:t>0</w:t>
+            </w:r>
+          </w:p>
+        </w:tc>
+        <w:tc>
+          <w:tcPr>
+            <w:tcW w:w="461" w:type="dxa"/>
+          </w:tcPr>
+          <w:p>
+            <w:pPr>
+              <w:jc w:val="center"/>
+              <w:rPr>
+                <w:rFonts w:ascii="Times New Roman" w:hAnsi="Times New Roman" w:cs="Times New Roman"/>
+                <w:sz w:val="20"/>
+                <w:szCs w:val="20"/>
+              </w:rPr>
+            </w:pPr>
+            <w:r>
+              <w:rPr>
+                <w:rFonts w:ascii="Times New Roman" w:hAnsi="Times New Roman" w:cs="Times New Roman"/>
+                <w:sz w:val="20"/>
+                <w:szCs w:val="20"/>
+              </w:rPr>
+              <w:t>1</w:t>
+            </w:r>
+          </w:p>
+        </w:tc>
+        <w:tc>
+          <w:tcPr>
+            <w:tcW w:w="461" w:type="dxa"/>
+          </w:tcPr>
+          <w:p>
+            <w:pPr>
+              <w:jc w:val="center"/>
+              <w:rPr>
+                <w:rFonts w:ascii="Times New Roman" w:hAnsi="Times New Roman" w:cs="Times New Roman"/>
+                <w:sz w:val="20"/>
+                <w:szCs w:val="20"/>
+              </w:rPr>
+            </w:pPr>
+            <w:r>
+              <w:rPr>
+                <w:rFonts w:ascii="Times New Roman" w:hAnsi="Times New Roman" w:cs="Times New Roman"/>
+                <w:sz w:val="20"/>
+                <w:szCs w:val="20"/>
+              </w:rPr>
+              <w:t>0</w:t>
+            </w:r>
+          </w:p>
+        </w:tc>
+        <w:tc>
+          <w:tcPr>
+            <w:tcW w:w="461" w:type="dxa"/>
+          </w:tcPr>
+          <w:p>
+            <w:pPr>
+              <w:jc w:val="center"/>
+              <w:rPr>
+                <w:rFonts w:ascii="Times New Roman" w:hAnsi="Times New Roman" w:cs="Times New Roman"/>
+                <w:sz w:val="20"/>
+                <w:szCs w:val="20"/>
+              </w:rPr>
+            </w:pPr>
+            <w:r>
+              <w:rPr>
+                <w:rFonts w:ascii="Times New Roman" w:hAnsi="Times New Roman" w:cs="Times New Roman"/>
+                <w:sz w:val="20"/>
+                <w:szCs w:val="20"/>
+              </w:rPr>
+              <w:t>0</w:t>
+            </w:r>
+          </w:p>
+        </w:tc>
+        <w:tc>
+          <w:tcPr>
+            <w:tcW w:w="461" w:type="dxa"/>
+          </w:tcPr>
+          <w:p>
+            <w:pPr>
+              <w:jc w:val="center"/>
+              <w:rPr>
+                <w:rFonts w:ascii="Times New Roman" w:hAnsi="Times New Roman" w:cs="Times New Roman"/>
+                <w:sz w:val="20"/>
+                <w:szCs w:val="20"/>
+              </w:rPr>
+            </w:pPr>
+            <w:r>
+              <w:rPr>
+                <w:rFonts w:ascii="Times New Roman" w:hAnsi="Times New Roman" w:cs="Times New Roman"/>
+                <w:sz w:val="20"/>
+                <w:szCs w:val="20"/>
+              </w:rPr>
+              <w:t>0</w:t>
+            </w:r>
+          </w:p>
+        </w:tc>
+      </w:tr>
+      <w:tr>
+        <w:trPr>
+          <w:gridAfter w:val="1"/>
+          <w:wAfter w:w="9" w:type="dxa"/>
+          <w:trHeight w:val="253"/>
+          <w:jc w:val="center"/>
+        </w:trPr>
+        <w:tc>
+          <w:tcPr>
+            <w:tcW w:w="1536" w:type="dxa"/>
+          </w:tcPr>
+          <w:p>
+            <w:pPr>
+              <w:rPr>
+                <w:rFonts w:ascii="Times New Roman" w:hAnsi="Times New Roman" w:cs="Times New Roman"/>
+                <w:sz w:val="18"/>
+                <w:szCs w:val="18"/>
+              </w:rPr>
+            </w:pPr>
+            <w:r>
+              <w:rPr>
+                <w:rFonts w:ascii="Times New Roman" w:hAnsi="Times New Roman" w:cs="Times New Roman"/>
+                <w:sz w:val="18"/>
+                <w:szCs w:val="18"/>
+              </w:rPr>
+              <w:t>Violent/Sex</w:t>
+            </w:r>
+          </w:p>
+        </w:tc>
+        <w:tc>
+          <w:tcPr>
+            <w:tcW w:w="561" w:type="dxa"/>
+          </w:tcPr>
+          <w:p>
+            <w:pPr>
+              <w:jc w:val="center"/>
+              <w:rPr>
+                <w:rFonts w:ascii="Times New Roman" w:hAnsi="Times New Roman" w:cs="Times New Roman"/>
+                <w:sz w:val="20"/>
+                <w:szCs w:val="20"/>
+              </w:rPr>
+            </w:pPr>
+            <w:r>
+              <w:rPr>
+                <w:rFonts w:ascii="Times New Roman" w:hAnsi="Times New Roman" w:cs="Times New Roman"/>
+                <w:sz w:val="20"/>
+                <w:szCs w:val="20"/>
+              </w:rPr>
+              <w:t>0</w:t>
+            </w:r>
+          </w:p>
+        </w:tc>
+        <w:tc>
+          <w:tcPr>
+            <w:tcW w:w="461" w:type="dxa"/>
+          </w:tcPr>
+          <w:p>
+            <w:pPr>
+              <w:jc w:val="center"/>
+              <w:rPr>
+                <w:rFonts w:ascii="Times New Roman" w:hAnsi="Times New Roman" w:cs="Times New Roman"/>
+                <w:sz w:val="20"/>
+                <w:szCs w:val="20"/>
+              </w:rPr>
+            </w:pPr>
+            <w:r>
+              <w:rPr>
+                <w:rFonts w:ascii="Times New Roman" w:hAnsi="Times New Roman" w:cs="Times New Roman"/>
+                <w:sz w:val="20"/>
+                <w:szCs w:val="20"/>
+              </w:rPr>
+              <w:t>0</w:t>
+            </w:r>
+          </w:p>
+        </w:tc>
+        <w:tc>
+          <w:tcPr>
+            <w:tcW w:w="461" w:type="dxa"/>
+          </w:tcPr>
+          <w:p>
+            <w:pPr>
+              <w:jc w:val="center"/>
+              <w:rPr>
+                <w:rFonts w:ascii="Times New Roman" w:hAnsi="Times New Roman" w:cs="Times New Roman"/>
+                <w:sz w:val="20"/>
+                <w:szCs w:val="20"/>
+              </w:rPr>
+            </w:pPr>
+            <w:r>
+              <w:rPr>
+                <w:rFonts w:ascii="Times New Roman" w:hAnsi="Times New Roman" w:cs="Times New Roman"/>
+                <w:sz w:val="20"/>
+                <w:szCs w:val="20"/>
+              </w:rPr>
+              <w:t>1</w:t>
+            </w:r>
+          </w:p>
+        </w:tc>
+        <w:tc>
+          <w:tcPr>
+            <w:tcW w:w="461" w:type="dxa"/>
+          </w:tcPr>
+          <w:p>
+            <w:pPr>
+              <w:jc w:val="center"/>
+              <w:rPr>
+                <w:rFonts w:ascii="Times New Roman" w:hAnsi="Times New Roman" w:cs="Times New Roman"/>
+                <w:sz w:val="20"/>
+                <w:szCs w:val="20"/>
+              </w:rPr>
+            </w:pPr>
+            <w:r>
+              <w:rPr>
+                <w:rFonts w:ascii="Times New Roman" w:hAnsi="Times New Roman" w:cs="Times New Roman"/>
+                <w:sz w:val="20"/>
+                <w:szCs w:val="20"/>
+              </w:rPr>
+              <w:t>0</w:t>
+            </w:r>
+          </w:p>
+        </w:tc>
+        <w:tc>
+          <w:tcPr>
+            <w:tcW w:w="461" w:type="dxa"/>
+          </w:tcPr>
+          <w:p>
+            <w:pPr>
+              <w:jc w:val="center"/>
+              <w:rPr>
+                <w:rFonts w:ascii="Times New Roman" w:hAnsi="Times New Roman" w:cs="Times New Roman"/>
+                <w:sz w:val="20"/>
+                <w:szCs w:val="20"/>
+              </w:rPr>
+            </w:pPr>
+            <w:r>
+              <w:rPr>
+                <w:rFonts w:ascii="Times New Roman" w:hAnsi="Times New Roman" w:cs="Times New Roman"/>
+                <w:sz w:val="20"/>
+                <w:szCs w:val="20"/>
+              </w:rPr>
+              <w:t>0</w:t>
+            </w:r>
+          </w:p>
+        </w:tc>
+      </w:tr>
+      <w:tr>
+        <w:trPr>
+          <w:gridAfter w:val="1"/>
+          <w:wAfter w:w="9" w:type="dxa"/>
+          <w:trHeight w:val="253"/>
+          <w:jc w:val="center"/>
+        </w:trPr>
+        <w:tc>
+          <w:tcPr>
+            <w:tcW w:w="1536" w:type="dxa"/>
+          </w:tcPr>
+          <w:p>
+            <w:pPr>
+              <w:rPr>
+                <w:rFonts w:ascii="Times New Roman" w:hAnsi="Times New Roman" w:cs="Times New Roman"/>
+                <w:sz w:val="18"/>
+                <w:szCs w:val="18"/>
+              </w:rPr>
+            </w:pPr>
+            <w:r>
+              <w:rPr>
+                <w:rFonts w:ascii="Times New Roman" w:hAnsi="Times New Roman" w:cs="Times New Roman"/>
+                <w:sz w:val="18"/>
+                <w:szCs w:val="18"/>
+              </w:rPr>
+              <w:t>Violent/Non-Sex</w:t>
+            </w:r>
+          </w:p>
+        </w:tc>
+        <w:tc>
+          <w:tcPr>
+            <w:tcW w:w="561" w:type="dxa"/>
+          </w:tcPr>
+          <w:p>
+            <w:pPr>
+              <w:jc w:val="center"/>
+              <w:rPr>
+                <w:rFonts w:ascii="Times New Roman" w:hAnsi="Times New Roman" w:cs="Times New Roman"/>
+                <w:sz w:val="20"/>
+                <w:szCs w:val="20"/>
+              </w:rPr>
+            </w:pPr>
+            <w:r>
+              <w:rPr>
+                <w:rFonts w:ascii="Times New Roman" w:hAnsi="Times New Roman" w:cs="Times New Roman"/>
+                <w:sz w:val="20"/>
+                <w:szCs w:val="20"/>
+              </w:rPr>
+              <w:t>0</w:t>
+            </w:r>
+          </w:p>
+        </w:tc>
+        <w:tc>
+          <w:tcPr>
+            <w:tcW w:w="461" w:type="dxa"/>
+          </w:tcPr>
+          <w:p>
+            <w:pPr>
+              <w:jc w:val="center"/>
+              <w:rPr>
+                <w:rFonts w:ascii="Times New Roman" w:hAnsi="Times New Roman" w:cs="Times New Roman"/>
+                <w:sz w:val="20"/>
+                <w:szCs w:val="20"/>
+              </w:rPr>
+            </w:pPr>
+            <w:r>
+              <w:rPr>
+                <w:rFonts w:ascii="Times New Roman" w:hAnsi="Times New Roman" w:cs="Times New Roman"/>
+                <w:sz w:val="20"/>
+                <w:szCs w:val="20"/>
+              </w:rPr>
+              <w:t>0</w:t>
+            </w:r>
+          </w:p>
+        </w:tc>
+        <w:tc>
+          <w:tcPr>
+            <w:tcW w:w="461" w:type="dxa"/>
+          </w:tcPr>
+          <w:p>
+            <w:pPr>
+              <w:jc w:val="center"/>
+              <w:rPr>
+                <w:rFonts w:ascii="Times New Roman" w:hAnsi="Times New Roman" w:cs="Times New Roman"/>
+                <w:sz w:val="20"/>
+                <w:szCs w:val="20"/>
+              </w:rPr>
+            </w:pPr>
+            <w:r>
+              <w:rPr>
+                <w:rFonts w:ascii="Times New Roman" w:hAnsi="Times New Roman" w:cs="Times New Roman"/>
+                <w:sz w:val="20"/>
+                <w:szCs w:val="20"/>
+              </w:rPr>
+              <w:t>0</w:t>
+            </w:r>
+          </w:p>
+        </w:tc>
+        <w:tc>
+          <w:tcPr>
+            <w:tcW w:w="461" w:type="dxa"/>
+          </w:tcPr>
+          <w:p>
+            <w:pPr>
+              <w:jc w:val="center"/>
+              <w:rPr>
+                <w:rFonts w:ascii="Times New Roman" w:hAnsi="Times New Roman" w:cs="Times New Roman"/>
+                <w:sz w:val="20"/>
+                <w:szCs w:val="20"/>
+              </w:rPr>
+            </w:pPr>
+            <w:r>
+              <w:rPr>
+                <w:rFonts w:ascii="Times New Roman" w:hAnsi="Times New Roman" w:cs="Times New Roman"/>
+                <w:sz w:val="20"/>
+                <w:szCs w:val="20"/>
+              </w:rPr>
+              <w:t>1</w:t>
+            </w:r>
+          </w:p>
+        </w:tc>
+        <w:tc>
+          <w:tcPr>
+            <w:tcW w:w="461" w:type="dxa"/>
+          </w:tcPr>
+          <w:p>
+            <w:pPr>
+              <w:jc w:val="center"/>
+              <w:rPr>
+                <w:rFonts w:ascii="Times New Roman" w:hAnsi="Times New Roman" w:cs="Times New Roman"/>
+                <w:sz w:val="20"/>
+                <w:szCs w:val="20"/>
+              </w:rPr>
+            </w:pPr>
+            <w:r>
+              <w:rPr>
+                <w:rFonts w:ascii="Times New Roman" w:hAnsi="Times New Roman" w:cs="Times New Roman"/>
+                <w:sz w:val="20"/>
+                <w:szCs w:val="20"/>
+              </w:rPr>
+              <w:t>0</w:t>
+            </w:r>
+          </w:p>
+        </w:tc>
+      </w:tr>
+      <w:tr>
+        <w:trPr>
+          <w:gridAfter w:val="1"/>
+          <w:wAfter w:w="9" w:type="dxa"/>
+          <w:trHeight w:val="70"/>
+          <w:jc w:val="center"/>
+        </w:trPr>
+        <w:tc>
+          <w:tcPr>
+            <w:tcW w:w="1536" w:type="dxa"/>
+          </w:tcPr>
+          <w:p>
+            <w:pPr>
+              <w:rPr>
+                <w:rFonts w:ascii="Times New Roman" w:hAnsi="Times New Roman" w:cs="Times New Roman"/>
+                <w:sz w:val="18"/>
+                <w:szCs w:val="18"/>
+              </w:rPr>
+            </w:pPr>
+            <w:r>
+              <w:rPr>
+                <w:rFonts w:ascii="Times New Roman" w:hAnsi="Times New Roman" w:cs="Times New Roman"/>
+                <w:sz w:val="18"/>
+                <w:szCs w:val="18"/>
+              </w:rPr>
+              <w:t>Other</w:t>
+            </w:r>
+          </w:p>
+        </w:tc>
+        <w:tc>
+          <w:tcPr>
+            <w:tcW w:w="561" w:type="dxa"/>
+          </w:tcPr>
+          <w:p>
+            <w:pPr>
+              <w:jc w:val="center"/>
+              <w:rPr>
+                <w:rFonts w:ascii="Times New Roman" w:hAnsi="Times New Roman" w:cs="Times New Roman"/>
+                <w:sz w:val="20"/>
+                <w:szCs w:val="20"/>
+              </w:rPr>
+            </w:pPr>
+            <w:r>
+              <w:rPr>
+                <w:rFonts w:ascii="Times New Roman" w:hAnsi="Times New Roman" w:cs="Times New Roman"/>
+                <w:sz w:val="20"/>
+                <w:szCs w:val="20"/>
+              </w:rPr>
+              <w:t>0</w:t>
+            </w:r>
+          </w:p>
+        </w:tc>
+        <w:tc>
+          <w:tcPr>
+            <w:tcW w:w="461" w:type="dxa"/>
+          </w:tcPr>
+          <w:p>
+            <w:pPr>
+              <w:jc w:val="center"/>
+              <w:rPr>
+                <w:rFonts w:ascii="Times New Roman" w:hAnsi="Times New Roman" w:cs="Times New Roman"/>
+                <w:sz w:val="20"/>
+                <w:szCs w:val="20"/>
+              </w:rPr>
+            </w:pPr>
+            <w:r>
+              <w:rPr>
+                <w:rFonts w:ascii="Times New Roman" w:hAnsi="Times New Roman" w:cs="Times New Roman"/>
+                <w:sz w:val="20"/>
+                <w:szCs w:val="20"/>
+              </w:rPr>
+              <w:t>0</w:t>
+            </w:r>
+          </w:p>
+        </w:tc>
+        <w:tc>
+          <w:tcPr>
+            <w:tcW w:w="461" w:type="dxa"/>
+          </w:tcPr>
+          <w:p>
+            <w:pPr>
+              <w:jc w:val="center"/>
+              <w:rPr>
+                <w:rFonts w:ascii="Times New Roman" w:hAnsi="Times New Roman" w:cs="Times New Roman"/>
+                <w:sz w:val="20"/>
+                <w:szCs w:val="20"/>
+              </w:rPr>
+            </w:pPr>
+            <w:r>
+              <w:rPr>
+                <w:rFonts w:ascii="Times New Roman" w:hAnsi="Times New Roman" w:cs="Times New Roman"/>
+                <w:sz w:val="20"/>
+                <w:szCs w:val="20"/>
+              </w:rPr>
+              <w:t>0</w:t>
+            </w:r>
+          </w:p>
+        </w:tc>
+        <w:tc>
+          <w:tcPr>
+            <w:tcW w:w="461" w:type="dxa"/>
+          </w:tcPr>
+          <w:p>
+            <w:pPr>
+              <w:jc w:val="center"/>
+              <w:rPr>
+                <w:rFonts w:ascii="Times New Roman" w:hAnsi="Times New Roman" w:cs="Times New Roman"/>
+                <w:sz w:val="20"/>
+                <w:szCs w:val="20"/>
+              </w:rPr>
+            </w:pPr>
+            <w:r>
+              <w:rPr>
+                <w:rFonts w:ascii="Times New Roman" w:hAnsi="Times New Roman" w:cs="Times New Roman"/>
+                <w:sz w:val="20"/>
+                <w:szCs w:val="20"/>
+              </w:rPr>
+              <w:t>0</w:t>
+            </w:r>
+          </w:p>
+        </w:tc>
+        <w:tc>
+          <w:tcPr>
+            <w:tcW w:w="461" w:type="dxa"/>
+          </w:tcPr>
+          <w:p>
+            <w:pPr>
+              <w:jc w:val="center"/>
+              <w:rPr>
+                <w:rFonts w:ascii="Times New Roman" w:hAnsi="Times New Roman" w:cs="Times New Roman"/>
+                <w:sz w:val="20"/>
+                <w:szCs w:val="20"/>
+              </w:rPr>
+            </w:pPr>
+            <w:r>
+              <w:rPr>
+                <w:rFonts w:ascii="Times New Roman" w:hAnsi="Times New Roman" w:cs="Times New Roman"/>
+                <w:sz w:val="20"/>
+                <w:szCs w:val="20"/>
+              </w:rPr>
+              <w:t>1</w:t>
+            </w:r>
+          </w:p>
+        </w:tc>
+      </w:tr>
+    </w:tbl>
+    <w:p>
+      <w:pPr>
+        <w:rPr>
+          <w:rFonts w:ascii="Times New Roman" w:hAnsi="Times New Roman" w:cs="Times New Roman"/>
+          <w:b/>
+          <w:sz w:val="24"/>
+          <w:szCs w:val="24"/>
+        </w:rPr>
+      </w:pPr>
+    </w:p>
+    <w:p>
+      <w:pPr>
+        <w:rPr>
+          <w:rFonts w:ascii="Times New Roman" w:hAnsi="Times New Roman" w:cs="Times New Roman"/>
+          <w:sz w:val="24"/>
+          <w:szCs w:val="24"/>
+        </w:rPr>
+      </w:pPr>
+      <w:r>
+        <w:rPr>
+          <w:rFonts w:ascii="Times New Roman" w:hAnsi="Times New Roman" w:cs="Times New Roman"/>
+          <w:b/>
+          <w:i/>
+          <w:sz w:val="24"/>
+          <w:szCs w:val="24"/>
+        </w:rPr>
+        <w:t>Binary Variables.</w:t>
+      </w:r>
+      <w:r>
+        <w:rPr>
+          <w:rFonts w:ascii="Times New Roman" w:hAnsi="Times New Roman" w:cs="Times New Roman"/>
+          <w:sz w:val="24"/>
+          <w:szCs w:val="24"/>
+        </w:rPr>
+        <w:t xml:space="preserve"> Variable </w:t>
+      </w:r>
+      <w:r>
+        <w:rPr>
+          <w:rFonts w:ascii="Times New Roman" w:hAnsi="Times New Roman" w:cs="Times New Roman"/>
+          <w:i/>
+          <w:sz w:val="24"/>
+          <w:szCs w:val="24"/>
+        </w:rPr>
+        <w:t>Gender</w:t>
+      </w:r>
+      <w:r>
+        <w:rPr>
+          <w:rFonts w:ascii="Times New Roman" w:hAnsi="Times New Roman" w:cs="Times New Roman"/>
+          <w:sz w:val="24"/>
+          <w:szCs w:val="24"/>
+        </w:rPr>
+        <w:t xml:space="preserve"> in the original dataset had two categories. A single dummy variable is constructed to represent the information in this variable.</w:t>
+      </w:r>
+    </w:p>
+    <w:tbl>
+      <w:tblPr>
+        <w:tblStyle w:val="TableGrid"/>
+        <w:tblW w:w="2836" w:type="dxa"/>
+        <w:jc w:val="center"/>
+        <w:tblLook w:val="04A0" w:firstRow="1" w:lastRow="0" w:firstColumn="1" w:lastColumn="0" w:noHBand="0" w:noVBand="1"/>
+      </w:tblPr>
+      <w:tblGrid>
+        <w:gridCol w:w="1225"/>
+        <w:gridCol w:w="1611"/>
+      </w:tblGrid>
+      <w:tr>
+        <w:trPr>
+          <w:trHeight w:val="253"/>
+          <w:jc w:val="center"/>
+        </w:trPr>
+        <w:tc>
+          <w:tcPr>
+            <w:tcW w:w="1225" w:type="dxa"/>
+          </w:tcPr>
+          <w:p>
+            <w:pPr>
+              <w:rPr>
+                <w:rFonts w:ascii="Times New Roman" w:hAnsi="Times New Roman" w:cs="Times New Roman"/>
+                <w:sz w:val="18"/>
+                <w:szCs w:val="18"/>
+              </w:rPr>
+            </w:pPr>
+          </w:p>
+        </w:tc>
+        <w:tc>
+          <w:tcPr>
+            <w:tcW w:w="1611" w:type="dxa"/>
+          </w:tcPr>
+          <w:p>
+            <w:pPr>
+              <w:jc w:val="center"/>
+              <w:rPr>
+                <w:rFonts w:ascii="Times New Roman" w:hAnsi="Times New Roman" w:cs="Times New Roman"/>
+                <w:sz w:val="20"/>
+                <w:szCs w:val="20"/>
+              </w:rPr>
+            </w:pPr>
+            <w:r>
+              <w:rPr>
+                <w:rFonts w:ascii="Times New Roman" w:hAnsi="Times New Roman" w:cs="Times New Roman"/>
+                <w:sz w:val="20"/>
+                <w:szCs w:val="20"/>
+              </w:rPr>
+              <w:t>Dummy Coding</w:t>
+            </w:r>
+          </w:p>
+        </w:tc>
+      </w:tr>
+      <w:tr>
+        <w:trPr>
+          <w:trHeight w:val="253"/>
+          <w:jc w:val="center"/>
+        </w:trPr>
+        <w:tc>
+          <w:tcPr>
+            <w:tcW w:w="1225" w:type="dxa"/>
+          </w:tcPr>
+          <w:p>
+            <w:pPr>
+              <w:rPr>
+                <w:rFonts w:ascii="Times New Roman" w:hAnsi="Times New Roman" w:cs="Times New Roman"/>
+                <w:sz w:val="18"/>
+                <w:szCs w:val="18"/>
+              </w:rPr>
+            </w:pPr>
+          </w:p>
+        </w:tc>
+        <w:tc>
+          <w:tcPr>
+            <w:tcW w:w="1611" w:type="dxa"/>
+          </w:tcPr>
+          <w:p>
+            <w:pPr>
+              <w:jc w:val="center"/>
+              <w:rPr>
+                <w:rFonts w:ascii="Times New Roman" w:hAnsi="Times New Roman" w:cs="Times New Roman"/>
+                <w:sz w:val="20"/>
+                <w:szCs w:val="20"/>
+              </w:rPr>
+            </w:pPr>
+            <w:r>
+              <w:rPr>
+                <w:rFonts w:ascii="Times New Roman" w:hAnsi="Times New Roman" w:cs="Times New Roman"/>
+                <w:sz w:val="20"/>
+                <w:szCs w:val="20"/>
+              </w:rPr>
+              <w:t>V1</w:t>
+            </w:r>
+          </w:p>
+        </w:tc>
+      </w:tr>
+      <w:tr>
+        <w:trPr>
+          <w:trHeight w:val="253"/>
+          <w:jc w:val="center"/>
+        </w:trPr>
+        <w:tc>
+          <w:tcPr>
+            <w:tcW w:w="1225" w:type="dxa"/>
+          </w:tcPr>
+          <w:p>
+            <w:pPr>
+              <w:rPr>
+                <w:rFonts w:ascii="Times New Roman" w:hAnsi="Times New Roman" w:cs="Times New Roman"/>
+                <w:sz w:val="18"/>
+                <w:szCs w:val="18"/>
+              </w:rPr>
+            </w:pPr>
+            <w:r>
+              <w:rPr>
+                <w:rFonts w:ascii="Times New Roman" w:hAnsi="Times New Roman" w:cs="Times New Roman"/>
+                <w:sz w:val="18"/>
+                <w:szCs w:val="18"/>
+              </w:rPr>
+              <w:t>Female</w:t>
+            </w:r>
+          </w:p>
+        </w:tc>
+        <w:tc>
+          <w:tcPr>
+            <w:tcW w:w="1611" w:type="dxa"/>
+          </w:tcPr>
+          <w:p>
+            <w:pPr>
+              <w:jc w:val="center"/>
+              <w:rPr>
+                <w:rFonts w:ascii="Times New Roman" w:hAnsi="Times New Roman" w:cs="Times New Roman"/>
+                <w:sz w:val="20"/>
+                <w:szCs w:val="20"/>
+              </w:rPr>
+            </w:pPr>
+            <w:r>
+              <w:rPr>
+                <w:rFonts w:ascii="Times New Roman" w:hAnsi="Times New Roman" w:cs="Times New Roman"/>
+                <w:sz w:val="20"/>
+                <w:szCs w:val="20"/>
+              </w:rPr>
+              <w:t>0</w:t>
+            </w:r>
+          </w:p>
+        </w:tc>
+      </w:tr>
+      <w:tr>
+        <w:trPr>
+          <w:trHeight w:val="253"/>
+          <w:jc w:val="center"/>
+        </w:trPr>
+        <w:tc>
+          <w:tcPr>
+            <w:tcW w:w="1225" w:type="dxa"/>
+          </w:tcPr>
+          <w:p>
+            <w:pPr>
+              <w:rPr>
+                <w:rFonts w:ascii="Times New Roman" w:hAnsi="Times New Roman" w:cs="Times New Roman"/>
+                <w:sz w:val="18"/>
+                <w:szCs w:val="18"/>
+              </w:rPr>
+            </w:pPr>
+            <w:r>
+              <w:rPr>
+                <w:rFonts w:ascii="Times New Roman" w:hAnsi="Times New Roman" w:cs="Times New Roman"/>
+                <w:sz w:val="18"/>
+                <w:szCs w:val="18"/>
+              </w:rPr>
+              <w:t>Male</w:t>
+            </w:r>
+          </w:p>
+        </w:tc>
+        <w:tc>
+          <w:tcPr>
+            <w:tcW w:w="1611" w:type="dxa"/>
+          </w:tcPr>
+          <w:p>
+            <w:pPr>
+              <w:jc w:val="center"/>
+              <w:rPr>
+                <w:rFonts w:ascii="Times New Roman" w:hAnsi="Times New Roman" w:cs="Times New Roman"/>
+                <w:sz w:val="20"/>
+                <w:szCs w:val="20"/>
+              </w:rPr>
+            </w:pPr>
+            <w:r>
+              <w:rPr>
+                <w:rFonts w:ascii="Times New Roman" w:hAnsi="Times New Roman" w:cs="Times New Roman"/>
+                <w:sz w:val="20"/>
+                <w:szCs w:val="20"/>
+              </w:rPr>
+              <w:t>1</w:t>
+            </w:r>
+          </w:p>
+        </w:tc>
+      </w:tr>
+    </w:tbl>
+    <w:p>
+      <w:pPr>
+        <w:rPr>
+          <w:rFonts w:ascii="Times New Roman" w:hAnsi="Times New Roman" w:cs="Times New Roman"/>
+          <w:sz w:val="24"/>
+          <w:szCs w:val="24"/>
+        </w:rPr>
+      </w:pPr>
+    </w:p>
+    <w:p>
+      <w:pPr>
+        <w:rPr>
+          <w:rFonts w:ascii="Times New Roman" w:hAnsi="Times New Roman" w:cs="Times New Roman"/>
+          <w:sz w:val="24"/>
+          <w:szCs w:val="24"/>
+        </w:rPr>
+      </w:pPr>
+      <w:r>
+        <w:rPr>
+          <w:rFonts w:ascii="Times New Roman" w:hAnsi="Times New Roman" w:cs="Times New Roman"/>
+          <w:b/>
+          <w:i/>
+          <w:sz w:val="24"/>
+          <w:szCs w:val="24"/>
+        </w:rPr>
+        <w:t>Numeric Variables.</w:t>
+      </w:r>
+      <w:r>
+        <w:rPr>
+          <w:rFonts w:ascii="Times New Roman" w:hAnsi="Times New Roman" w:cs="Times New Roman"/>
+          <w:b/>
+          <w:i/>
+          <w:sz w:val="24"/>
+          <w:szCs w:val="24"/>
+        </w:rPr>
+        <w:t xml:space="preserve"> </w:t>
+      </w:r>
+      <w:r>
+        <w:rPr>
+          <w:rFonts w:ascii="Times New Roman" w:hAnsi="Times New Roman" w:cs="Times New Roman"/>
+          <w:sz w:val="24"/>
+          <w:szCs w:val="24"/>
+        </w:rPr>
+        <w:t xml:space="preserve">Variable </w:t>
+      </w:r>
+      <w:proofErr w:type="spellStart"/>
+      <w:r>
+        <w:rPr>
+          <w:rFonts w:ascii="Times New Roman" w:hAnsi="Times New Roman" w:cs="Times New Roman"/>
+          <w:i/>
+          <w:sz w:val="24"/>
+          <w:szCs w:val="24"/>
+        </w:rPr>
+        <w:t>Prior_Arrest_Episodes_Violent</w:t>
+      </w:r>
+      <w:proofErr w:type="spellEnd"/>
+      <w:r>
+        <w:rPr>
+          <w:rFonts w:ascii="Times New Roman" w:hAnsi="Times New Roman" w:cs="Times New Roman"/>
+          <w:sz w:val="24"/>
+          <w:szCs w:val="24"/>
+        </w:rPr>
+        <w:t xml:space="preserve"> was a </w:t>
+      </w:r>
+      <w:r>
+        <w:rPr>
+          <w:rFonts w:ascii="Times New Roman" w:hAnsi="Times New Roman" w:cs="Times New Roman"/>
+          <w:sz w:val="24"/>
+          <w:szCs w:val="24"/>
+        </w:rPr>
+        <w:t>numerical variable</w:t>
+      </w:r>
+      <w:r>
+        <w:rPr>
+          <w:rFonts w:ascii="Times New Roman" w:hAnsi="Times New Roman" w:cs="Times New Roman"/>
+          <w:sz w:val="24"/>
+          <w:szCs w:val="24"/>
+        </w:rPr>
+        <w:t xml:space="preserve"> with values 0, 1, 2, </w:t>
+      </w:r>
+      <w:r>
+        <w:rPr>
+          <w:rFonts w:ascii="Times New Roman" w:hAnsi="Times New Roman" w:cs="Times New Roman"/>
+          <w:sz w:val="24"/>
+          <w:szCs w:val="24"/>
+        </w:rPr>
+        <w:t xml:space="preserve">3+.  </w:t>
+      </w:r>
+    </w:p>
+    <w:tbl>
+      <w:tblPr>
+        <w:tblStyle w:val="TableGrid"/>
+        <w:tblW w:w="4447" w:type="dxa"/>
+        <w:jc w:val="center"/>
+        <w:tblLook w:val="04A0" w:firstRow="1" w:lastRow="0" w:firstColumn="1" w:lastColumn="0" w:noHBand="0" w:noVBand="1"/>
+      </w:tblPr>
+      <w:tblGrid>
+        <w:gridCol w:w="1225"/>
+        <w:gridCol w:w="1611"/>
+        <w:gridCol w:w="1611"/>
+      </w:tblGrid>
+      <w:tr>
+        <w:trPr>
+          <w:trHeight w:val="253"/>
+          <w:jc w:val="center"/>
+        </w:trPr>
+        <w:tc>
+          <w:tcPr>
+            <w:tcW w:w="1225" w:type="dxa"/>
+          </w:tcPr>
+          <w:p>
+            <w:pPr>
+              <w:rPr>
+                <w:rFonts w:ascii="Times New Roman" w:hAnsi="Times New Roman" w:cs="Times New Roman"/>
+                <w:sz w:val="18"/>
+                <w:szCs w:val="18"/>
+              </w:rPr>
+            </w:pPr>
+          </w:p>
+        </w:tc>
+        <w:tc>
+          <w:tcPr>
+            <w:tcW w:w="3222" w:type="dxa"/>
+            <w:gridSpan w:val="2"/>
+          </w:tcPr>
+          <w:p>
+            <w:pPr>
+              <w:jc w:val="center"/>
+              <w:rPr>
+                <w:rFonts w:ascii="Times New Roman" w:hAnsi="Times New Roman" w:cs="Times New Roman"/>
+                <w:sz w:val="20"/>
+                <w:szCs w:val="20"/>
+              </w:rPr>
+            </w:pPr>
+            <w:r>
+              <w:rPr>
+                <w:rFonts w:ascii="Times New Roman" w:hAnsi="Times New Roman" w:cs="Times New Roman"/>
+                <w:sz w:val="20"/>
+                <w:szCs w:val="20"/>
+              </w:rPr>
+              <w:t>Numerical Assignment</w:t>
+            </w:r>
+          </w:p>
+        </w:tc>
+      </w:tr>
+      <w:tr>
+        <w:trPr>
+          <w:trHeight w:val="253"/>
+          <w:jc w:val="center"/>
+        </w:trPr>
+        <w:tc>
+          <w:tcPr>
+            <w:tcW w:w="1225" w:type="dxa"/>
+          </w:tcPr>
+          <w:p>
+            <w:pPr>
+              <w:rPr>
+                <w:rFonts w:ascii="Times New Roman" w:hAnsi="Times New Roman" w:cs="Times New Roman"/>
+                <w:sz w:val="18"/>
+                <w:szCs w:val="18"/>
+              </w:rPr>
+            </w:pPr>
+          </w:p>
+        </w:tc>
+        <w:tc>
+          <w:tcPr>
+            <w:tcW w:w="1611" w:type="dxa"/>
+          </w:tcPr>
+          <w:p>
+            <w:pPr>
+              <w:jc w:val="center"/>
+              <w:rPr>
+                <w:rFonts w:ascii="Times New Roman" w:hAnsi="Times New Roman" w:cs="Times New Roman"/>
+                <w:sz w:val="20"/>
+                <w:szCs w:val="20"/>
+              </w:rPr>
+            </w:pPr>
+            <w:r>
+              <w:rPr>
+                <w:rFonts w:ascii="Times New Roman" w:hAnsi="Times New Roman" w:cs="Times New Roman"/>
+                <w:sz w:val="20"/>
+                <w:szCs w:val="20"/>
+              </w:rPr>
+              <w:t>V1</w:t>
+            </w:r>
+          </w:p>
+        </w:tc>
+        <w:tc>
+          <w:tcPr>
+            <w:tcW w:w="1611" w:type="dxa"/>
+          </w:tcPr>
+          <w:p>
+            <w:pPr>
+              <w:jc w:val="center"/>
+              <w:rPr>
+                <w:rFonts w:ascii="Times New Roman" w:hAnsi="Times New Roman" w:cs="Times New Roman"/>
+                <w:sz w:val="20"/>
+                <w:szCs w:val="20"/>
+              </w:rPr>
+            </w:pPr>
+            <w:r>
+              <w:rPr>
+                <w:rFonts w:ascii="Times New Roman" w:hAnsi="Times New Roman" w:cs="Times New Roman"/>
+                <w:sz w:val="20"/>
+                <w:szCs w:val="20"/>
+              </w:rPr>
+              <w:t>V2</w:t>
+            </w:r>
+          </w:p>
+        </w:tc>
+      </w:tr>
+      <w:tr>
+        <w:trPr>
+          <w:trHeight w:val="253"/>
+          <w:jc w:val="center"/>
+        </w:trPr>
+        <w:tc>
+          <w:tcPr>
+            <w:tcW w:w="1225" w:type="dxa"/>
+          </w:tcPr>
+          <w:p>
+            <w:pPr>
+              <w:rPr>
+                <w:rFonts w:ascii="Times New Roman" w:hAnsi="Times New Roman" w:cs="Times New Roman"/>
+                <w:sz w:val="18"/>
+                <w:szCs w:val="18"/>
+              </w:rPr>
+            </w:pPr>
+            <w:r>
+              <w:rPr>
+                <w:rFonts w:ascii="Times New Roman" w:hAnsi="Times New Roman" w:cs="Times New Roman"/>
+                <w:sz w:val="18"/>
+                <w:szCs w:val="18"/>
+              </w:rPr>
+              <w:t>0</w:t>
+            </w:r>
+          </w:p>
+        </w:tc>
+        <w:tc>
+          <w:tcPr>
+            <w:tcW w:w="1611" w:type="dxa"/>
+          </w:tcPr>
+          <w:p>
+            <w:pPr>
+              <w:jc w:val="center"/>
+              <w:rPr>
+                <w:rFonts w:ascii="Times New Roman" w:hAnsi="Times New Roman" w:cs="Times New Roman"/>
+                <w:sz w:val="20"/>
+                <w:szCs w:val="20"/>
+              </w:rPr>
+            </w:pPr>
+            <w:r>
+              <w:rPr>
+                <w:rFonts w:ascii="Times New Roman" w:hAnsi="Times New Roman" w:cs="Times New Roman"/>
+                <w:sz w:val="20"/>
+                <w:szCs w:val="20"/>
+              </w:rPr>
+              <w:t>0</w:t>
+            </w:r>
+          </w:p>
+        </w:tc>
+        <w:tc>
+          <w:tcPr>
+            <w:tcW w:w="1611" w:type="dxa"/>
+          </w:tcPr>
+          <w:p>
+            <w:pPr>
+              <w:jc w:val="center"/>
+              <w:rPr>
+                <w:rFonts w:ascii="Times New Roman" w:hAnsi="Times New Roman" w:cs="Times New Roman"/>
+                <w:sz w:val="20"/>
+                <w:szCs w:val="20"/>
+              </w:rPr>
+            </w:pPr>
+            <w:r>
+              <w:rPr>
+                <w:rFonts w:ascii="Times New Roman" w:hAnsi="Times New Roman" w:cs="Times New Roman"/>
+                <w:sz w:val="20"/>
+                <w:szCs w:val="20"/>
+              </w:rPr>
+              <w:t>0</w:t>
+            </w:r>
+          </w:p>
+        </w:tc>
+      </w:tr>
+      <w:tr>
+        <w:trPr>
+          <w:trHeight w:val="253"/>
+          <w:jc w:val="center"/>
+        </w:trPr>
+        <w:tc>
+          <w:tcPr>
+            <w:tcW w:w="1225" w:type="dxa"/>
+          </w:tcPr>
+          <w:p>
+            <w:pPr>
+              <w:rPr>
+                <w:rFonts w:ascii="Times New Roman" w:hAnsi="Times New Roman" w:cs="Times New Roman"/>
+                <w:sz w:val="18"/>
+                <w:szCs w:val="18"/>
+              </w:rPr>
+            </w:pPr>
+            <w:r>
+              <w:rPr>
+                <w:rFonts w:ascii="Times New Roman" w:hAnsi="Times New Roman" w:cs="Times New Roman"/>
+                <w:sz w:val="18"/>
+                <w:szCs w:val="18"/>
+              </w:rPr>
+              <w:t>1</w:t>
+            </w:r>
+          </w:p>
+        </w:tc>
+        <w:tc>
+          <w:tcPr>
+            <w:tcW w:w="1611" w:type="dxa"/>
+          </w:tcPr>
+          <w:p>
+            <w:pPr>
+              <w:jc w:val="center"/>
+              <w:rPr>
+                <w:rFonts w:ascii="Times New Roman" w:hAnsi="Times New Roman" w:cs="Times New Roman"/>
+                <w:sz w:val="20"/>
+                <w:szCs w:val="20"/>
+              </w:rPr>
+            </w:pPr>
+            <w:r>
+              <w:rPr>
+                <w:rFonts w:ascii="Times New Roman" w:hAnsi="Times New Roman" w:cs="Times New Roman"/>
+                <w:sz w:val="20"/>
+                <w:szCs w:val="20"/>
+              </w:rPr>
+              <w:t>1</w:t>
+            </w:r>
+          </w:p>
+        </w:tc>
+        <w:tc>
+          <w:tcPr>
+            <w:tcW w:w="1611" w:type="dxa"/>
+          </w:tcPr>
+          <w:p>
+            <w:pPr>
+              <w:jc w:val="center"/>
+              <w:rPr>
+                <w:rFonts w:ascii="Times New Roman" w:hAnsi="Times New Roman" w:cs="Times New Roman"/>
+                <w:sz w:val="20"/>
+                <w:szCs w:val="20"/>
+              </w:rPr>
+            </w:pPr>
+            <w:r>
+              <w:rPr>
+                <w:rFonts w:ascii="Times New Roman" w:hAnsi="Times New Roman" w:cs="Times New Roman"/>
+                <w:sz w:val="20"/>
+                <w:szCs w:val="20"/>
+              </w:rPr>
+              <w:t>0</w:t>
+            </w:r>
+          </w:p>
+        </w:tc>
+      </w:tr>
+      <w:tr>
+        <w:trPr>
+          <w:trHeight w:val="253"/>
+          <w:jc w:val="center"/>
+        </w:trPr>
+        <w:tc>
+          <w:tcPr>
+            <w:tcW w:w="1225" w:type="dxa"/>
+          </w:tcPr>
+          <w:p>
+            <w:pPr>
+              <w:rPr>
+                <w:rFonts w:ascii="Times New Roman" w:hAnsi="Times New Roman" w:cs="Times New Roman"/>
+                <w:sz w:val="18"/>
+                <w:szCs w:val="18"/>
+              </w:rPr>
+            </w:pPr>
+            <w:r>
+              <w:rPr>
+                <w:rFonts w:ascii="Times New Roman" w:hAnsi="Times New Roman" w:cs="Times New Roman"/>
+                <w:sz w:val="18"/>
+                <w:szCs w:val="18"/>
+              </w:rPr>
+              <w:t>2</w:t>
+            </w:r>
+          </w:p>
+        </w:tc>
+        <w:tc>
+          <w:tcPr>
+            <w:tcW w:w="1611" w:type="dxa"/>
+          </w:tcPr>
+          <w:p>
+            <w:pPr>
+              <w:jc w:val="center"/>
+              <w:rPr>
+                <w:rFonts w:ascii="Times New Roman" w:hAnsi="Times New Roman" w:cs="Times New Roman"/>
+                <w:sz w:val="20"/>
+                <w:szCs w:val="20"/>
+              </w:rPr>
+            </w:pPr>
+            <w:r>
+              <w:rPr>
+                <w:rFonts w:ascii="Times New Roman" w:hAnsi="Times New Roman" w:cs="Times New Roman"/>
+                <w:sz w:val="20"/>
+                <w:szCs w:val="20"/>
+              </w:rPr>
+              <w:t>2</w:t>
+            </w:r>
+          </w:p>
+        </w:tc>
+        <w:tc>
+          <w:tcPr>
+            <w:tcW w:w="1611" w:type="dxa"/>
+          </w:tcPr>
+          <w:p>
+            <w:pPr>
+              <w:jc w:val="center"/>
+              <w:rPr>
+                <w:rFonts w:ascii="Times New Roman" w:hAnsi="Times New Roman" w:cs="Times New Roman"/>
+                <w:sz w:val="20"/>
+                <w:szCs w:val="20"/>
+              </w:rPr>
+            </w:pPr>
+            <w:r>
+              <w:rPr>
+                <w:rFonts w:ascii="Times New Roman" w:hAnsi="Times New Roman" w:cs="Times New Roman"/>
+                <w:sz w:val="20"/>
+                <w:szCs w:val="20"/>
+              </w:rPr>
+              <w:t>0</w:t>
+            </w:r>
+          </w:p>
+        </w:tc>
+      </w:tr>
+      <w:tr>
+        <w:trPr>
+          <w:trHeight w:val="253"/>
+          <w:jc w:val="center"/>
+        </w:trPr>
+        <w:tc>
+          <w:tcPr>
+            <w:tcW w:w="1225" w:type="dxa"/>
+          </w:tcPr>
+          <w:p>
+            <w:pPr>
+              <w:rPr>
+                <w:rFonts w:ascii="Times New Roman" w:hAnsi="Times New Roman" w:cs="Times New Roman"/>
+                <w:sz w:val="18"/>
+                <w:szCs w:val="18"/>
+              </w:rPr>
+            </w:pPr>
+            <w:r>
+              <w:rPr>
+                <w:rFonts w:ascii="Times New Roman" w:hAnsi="Times New Roman" w:cs="Times New Roman"/>
+                <w:sz w:val="18"/>
+                <w:szCs w:val="18"/>
+              </w:rPr>
+              <w:t>3 or more</w:t>
+            </w:r>
+          </w:p>
+        </w:tc>
+        <w:tc>
+          <w:tcPr>
+            <w:tcW w:w="1611" w:type="dxa"/>
+          </w:tcPr>
+          <w:p>
+            <w:pPr>
+              <w:jc w:val="center"/>
+              <w:rPr>
+                <w:rFonts w:ascii="Times New Roman" w:hAnsi="Times New Roman" w:cs="Times New Roman"/>
+                <w:sz w:val="20"/>
+                <w:szCs w:val="20"/>
+              </w:rPr>
+            </w:pPr>
+            <w:r>
+              <w:rPr>
+                <w:rFonts w:ascii="Times New Roman" w:hAnsi="Times New Roman" w:cs="Times New Roman"/>
+                <w:sz w:val="20"/>
+                <w:szCs w:val="20"/>
+              </w:rPr>
+              <w:t>3</w:t>
+            </w:r>
+          </w:p>
+        </w:tc>
+        <w:tc>
+          <w:tcPr>
+            <w:tcW w:w="1611" w:type="dxa"/>
+          </w:tcPr>
+          <w:p>
+            <w:pPr>
+              <w:jc w:val="center"/>
+              <w:rPr>
+                <w:rFonts w:ascii="Times New Roman" w:hAnsi="Times New Roman" w:cs="Times New Roman"/>
+                <w:sz w:val="20"/>
+                <w:szCs w:val="20"/>
+              </w:rPr>
+            </w:pPr>
+            <w:r>
+              <w:rPr>
+                <w:rFonts w:ascii="Times New Roman" w:hAnsi="Times New Roman" w:cs="Times New Roman"/>
+                <w:sz w:val="20"/>
+                <w:szCs w:val="20"/>
+              </w:rPr>
+              <w:t>1</w:t>
+            </w:r>
+          </w:p>
+        </w:tc>
+      </w:tr>
+    </w:tbl>
+    <w:p>
+      <w:pPr>
+        <w:rPr>
+          <w:rFonts w:ascii="Times New Roman" w:hAnsi="Times New Roman" w:cs="Times New Roman"/>
+          <w:sz w:val="24"/>
+          <w:szCs w:val="24"/>
+        </w:rPr>
+      </w:pPr>
+    </w:p>
+    <w:p>
+      <w:pPr>
+        <w:rPr>
+          <w:rFonts w:ascii="Times New Roman" w:hAnsi="Times New Roman" w:cs="Times New Roman"/>
+          <w:sz w:val="24"/>
+          <w:szCs w:val="24"/>
+        </w:rPr>
+      </w:pPr>
+      <w:r>
+        <w:rPr>
+          <w:rFonts w:ascii="Times New Roman" w:hAnsi="Times New Roman" w:cs="Times New Roman"/>
+          <w:sz w:val="24"/>
+          <w:szCs w:val="24"/>
+        </w:rPr>
+        <w:t>Note that two variables were constructed for the numerical variables that includes a value such as “X or more”, where X is a number. Otherwise, only one variable was constructed for the numerical variables.</w:t>
+      </w:r>
+    </w:p>
+    <w:p>
+      <w:pPr>
+        <w:rPr>
+          <w:rFonts w:ascii="Times New Roman" w:hAnsi="Times New Roman" w:cs="Times New Roman"/>
+          <w:sz w:val="24"/>
+          <w:szCs w:val="24"/>
+        </w:rPr>
+      </w:pPr>
+      <w:r>
+        <w:rPr>
+          <w:rFonts w:ascii="Times New Roman" w:hAnsi="Times New Roman" w:cs="Times New Roman"/>
+          <w:b/>
+          <w:i/>
+          <w:sz w:val="24"/>
+          <w:szCs w:val="24"/>
+        </w:rPr>
+        <w:lastRenderedPageBreak/>
+        <w:t>Principal Components.</w:t>
+      </w:r>
+      <w:r>
+        <w:rPr>
+          <w:rFonts w:ascii="Times New Roman" w:hAnsi="Times New Roman" w:cs="Times New Roman"/>
+          <w:b/>
+          <w:i/>
+          <w:sz w:val="24"/>
+          <w:szCs w:val="24"/>
+        </w:rPr>
+        <w:t xml:space="preserve"> </w:t>
+      </w:r>
+      <w:r>
+        <w:rPr>
+          <w:rFonts w:ascii="Times New Roman" w:hAnsi="Times New Roman" w:cs="Times New Roman"/>
+          <w:sz w:val="24"/>
+          <w:szCs w:val="24"/>
+        </w:rPr>
+        <w:t>In addition</w:t>
+      </w:r>
+      <w:r>
+        <w:rPr>
+          <w:rFonts w:ascii="Times New Roman" w:hAnsi="Times New Roman" w:cs="Times New Roman"/>
+          <w:sz w:val="24"/>
+          <w:szCs w:val="24"/>
+        </w:rPr>
+        <w:t>, a Principal Component Analysis (PCA) was conducted for 16 crime-related variables reporting the frequency of prior arrest and convictions (</w:t>
+      </w:r>
+      <w:hyperlink r:id="rId20" w:history="1">
+        <w:r>
+          <w:rPr>
+            <w:rStyle w:val="Hyperlink"/>
+            <w:rFonts w:ascii="Times New Roman" w:hAnsi="Times New Roman" w:cs="Times New Roman"/>
+            <w:sz w:val="24"/>
+            <w:szCs w:val="24"/>
+          </w:rPr>
+          <w:t>https://nij.ojp.gov/funding/recidivism-forecasting-challenge#prior-georgia-criminal-history</w:t>
+        </w:r>
+      </w:hyperlink>
+      <w:r>
+        <w:rPr>
+          <w:rFonts w:ascii="Times New Roman" w:hAnsi="Times New Roman" w:cs="Times New Roman"/>
+          <w:sz w:val="24"/>
+          <w:szCs w:val="24"/>
+        </w:rPr>
+        <w:t>). PCA revealed that these 16 crime-related variables can be grouped into four categories. Therefore, a total of four composite variables representing these categories was constructed using a simple sum score from variables within each category.</w:t>
+      </w:r>
+    </w:p>
+    <w:p>
+      <w:pPr>
+        <w:rPr>
+          <w:rFonts w:ascii="Times New Roman" w:hAnsi="Times New Roman" w:cs="Times New Roman"/>
+          <w:sz w:val="24"/>
+          <w:szCs w:val="24"/>
+        </w:rPr>
+      </w:pPr>
+      <w:r>
+        <w:rPr>
+          <w:rFonts w:ascii="Times New Roman" w:hAnsi="Times New Roman" w:cs="Times New Roman"/>
+          <w:b/>
+          <w:i/>
+          <w:sz w:val="24"/>
+          <w:szCs w:val="24"/>
+        </w:rPr>
+        <w:t xml:space="preserve">Missing values. </w:t>
+      </w:r>
+      <w:r>
+        <w:rPr>
+          <w:rFonts w:ascii="Times New Roman" w:hAnsi="Times New Roman" w:cs="Times New Roman"/>
+          <w:sz w:val="24"/>
+          <w:szCs w:val="24"/>
+        </w:rPr>
+        <w:t>In the model building process, two primary models were used: Extreme Gradient Boosting (</w:t>
+      </w:r>
+      <w:proofErr w:type="spellStart"/>
+      <w:r>
+        <w:rPr>
+          <w:rFonts w:ascii="Times New Roman" w:hAnsi="Times New Roman" w:cs="Times New Roman"/>
+          <w:sz w:val="24"/>
+          <w:szCs w:val="24"/>
+        </w:rPr>
+        <w:t>XGBoost</w:t>
+      </w:r>
+      <w:proofErr w:type="spellEnd"/>
+      <w:r>
+        <w:rPr>
+          <w:rFonts w:ascii="Times New Roman" w:hAnsi="Times New Roman" w:cs="Times New Roman"/>
+          <w:sz w:val="24"/>
+          <w:szCs w:val="24"/>
+        </w:rPr>
+        <w:t>) and Elastic Net</w:t>
+      </w:r>
+      <w:r>
+        <w:rPr>
+          <w:rFonts w:ascii="Times New Roman" w:hAnsi="Times New Roman" w:cs="Times New Roman"/>
+          <w:sz w:val="24"/>
+          <w:szCs w:val="24"/>
+        </w:rPr>
+        <w:t xml:space="preserve">. Since </w:t>
+      </w:r>
+      <w:proofErr w:type="spellStart"/>
+      <w:r>
+        <w:rPr>
+          <w:rFonts w:ascii="Times New Roman" w:hAnsi="Times New Roman" w:cs="Times New Roman"/>
+          <w:sz w:val="24"/>
+          <w:szCs w:val="24"/>
+        </w:rPr>
+        <w:t>XGBoost</w:t>
+      </w:r>
+      <w:proofErr w:type="spellEnd"/>
+      <w:r>
+        <w:rPr>
+          <w:rFonts w:ascii="Times New Roman" w:hAnsi="Times New Roman" w:cs="Times New Roman"/>
+          <w:sz w:val="24"/>
+          <w:szCs w:val="24"/>
+        </w:rPr>
+        <w:t xml:space="preserve"> doesn’t require anything about missing values and can handle datasets with missing values, no action was taken and missing values were left as missing when building the </w:t>
+      </w:r>
+      <w:proofErr w:type="spellStart"/>
+      <w:r>
+        <w:rPr>
+          <w:rFonts w:ascii="Times New Roman" w:hAnsi="Times New Roman" w:cs="Times New Roman"/>
+          <w:sz w:val="24"/>
+          <w:szCs w:val="24"/>
+        </w:rPr>
+        <w:t>XGBoost</w:t>
+      </w:r>
+      <w:proofErr w:type="spellEnd"/>
+      <w:r>
+        <w:rPr>
+          <w:rFonts w:ascii="Times New Roman" w:hAnsi="Times New Roman" w:cs="Times New Roman"/>
+          <w:sz w:val="24"/>
+          <w:szCs w:val="24"/>
+        </w:rPr>
+        <w:t xml:space="preserve"> models. For Elastic Net, m</w:t>
+      </w:r>
+      <w:r>
+        <w:rPr>
+          <w:rFonts w:ascii="Times New Roman" w:hAnsi="Times New Roman" w:cs="Times New Roman"/>
+          <w:sz w:val="24"/>
+          <w:szCs w:val="24"/>
+        </w:rPr>
+        <w:t xml:space="preserve">issing values </w:t>
+      </w:r>
+      <w:r>
+        <w:rPr>
+          <w:rFonts w:ascii="Times New Roman" w:hAnsi="Times New Roman" w:cs="Times New Roman"/>
+          <w:sz w:val="24"/>
+          <w:szCs w:val="24"/>
+        </w:rPr>
+        <w:t>we</w:t>
+      </w:r>
+      <w:r>
+        <w:rPr>
+          <w:rFonts w:ascii="Times New Roman" w:hAnsi="Times New Roman" w:cs="Times New Roman"/>
+          <w:sz w:val="24"/>
+          <w:szCs w:val="24"/>
+        </w:rPr>
+        <w:t>re filled with median value for each variable.</w:t>
+      </w:r>
+    </w:p>
+    <w:p>
+      <w:pPr>
+        <w:pStyle w:val="ListParagraph"/>
+        <w:numPr>
+          <w:ilvl w:val="1"/>
+          <w:numId w:val="3"/>
+        </w:numPr>
+        <w:ind w:left="360"/>
+        <w:rPr>
+          <w:rFonts w:ascii="Times New Roman" w:hAnsi="Times New Roman" w:cs="Times New Roman"/>
+          <w:b/>
+          <w:sz w:val="24"/>
+          <w:szCs w:val="24"/>
+        </w:rPr>
+      </w:pPr>
+      <w:r>
+        <w:rPr>
+          <w:rFonts w:ascii="Times New Roman" w:hAnsi="Times New Roman" w:cs="Times New Roman"/>
+          <w:b/>
+          <w:sz w:val="24"/>
+          <w:szCs w:val="24"/>
+        </w:rPr>
+        <w:t xml:space="preserve"> </w:t>
+      </w:r>
+      <w:r>
+        <w:rPr>
+          <w:rFonts w:ascii="Times New Roman" w:hAnsi="Times New Roman" w:cs="Times New Roman"/>
+          <w:b/>
+          <w:sz w:val="24"/>
+          <w:szCs w:val="24"/>
+        </w:rPr>
+        <w:t xml:space="preserve">Processing variables </w:t>
+      </w:r>
+      <w:r>
+        <w:rPr>
+          <w:rFonts w:ascii="Times New Roman" w:hAnsi="Times New Roman" w:cs="Times New Roman"/>
+          <w:b/>
+          <w:sz w:val="24"/>
+          <w:szCs w:val="24"/>
+        </w:rPr>
+        <w:t>from the 2018 American Community Survey (5-year Estimates)</w:t>
+      </w:r>
+    </w:p>
+    <w:p>
+      <w:pPr>
+        <w:rPr>
+          <w:rFonts w:ascii="Times New Roman" w:hAnsi="Times New Roman" w:cs="Times New Roman"/>
+          <w:sz w:val="24"/>
+          <w:szCs w:val="24"/>
+        </w:rPr>
+      </w:pPr>
+      <w:r>
+        <w:rPr>
+          <w:rFonts w:ascii="Times New Roman" w:hAnsi="Times New Roman" w:cs="Times New Roman"/>
+          <w:sz w:val="24"/>
+          <w:szCs w:val="24"/>
+        </w:rPr>
+        <w:t xml:space="preserve">A total of 157 variables were pulled from the 2018 American Community Survey (5-yeat Estimates). </w:t>
+      </w:r>
+      <w:r>
+        <w:rPr>
+          <w:rFonts w:ascii="Times New Roman" w:hAnsi="Times New Roman" w:cs="Times New Roman"/>
+          <w:sz w:val="24"/>
+          <w:szCs w:val="24"/>
+        </w:rPr>
+        <w:t>A similar approach as described earlier for numeric, binary, ordinal, and nominal variables were used</w:t>
+      </w:r>
+      <w:r>
+        <w:rPr>
+          <w:rFonts w:ascii="Times New Roman" w:hAnsi="Times New Roman" w:cs="Times New Roman"/>
+          <w:sz w:val="24"/>
+          <w:szCs w:val="24"/>
+        </w:rPr>
+        <w:t xml:space="preserve"> to recode these variables. </w:t>
+      </w:r>
+      <w:r>
+        <w:rPr>
+          <w:rFonts w:ascii="Times New Roman" w:hAnsi="Times New Roman" w:cs="Times New Roman"/>
+          <w:sz w:val="24"/>
+          <w:szCs w:val="24"/>
+        </w:rPr>
+        <w:t xml:space="preserve">A list of these variables and the </w:t>
+      </w:r>
+      <w:r>
+        <w:rPr>
+          <w:rFonts w:ascii="Times New Roman" w:hAnsi="Times New Roman" w:cs="Times New Roman"/>
+          <w:sz w:val="24"/>
+          <w:szCs w:val="24"/>
+        </w:rPr>
+        <w:t xml:space="preserve">process applied to each variable is given in Table 3. After processing these 157 variables, 295 </w:t>
+      </w:r>
+      <w:r>
+        <w:rPr>
+          <w:rFonts w:ascii="Times New Roman" w:hAnsi="Times New Roman" w:cs="Times New Roman"/>
+          <w:sz w:val="24"/>
+          <w:szCs w:val="24"/>
+        </w:rPr>
+        <w:t xml:space="preserve">predictor </w:t>
+      </w:r>
+      <w:r>
+        <w:rPr>
+          <w:rFonts w:ascii="Times New Roman" w:hAnsi="Times New Roman" w:cs="Times New Roman"/>
+          <w:sz w:val="24"/>
+          <w:szCs w:val="24"/>
+        </w:rPr>
+        <w:t xml:space="preserve">variables were constructed for use in </w:t>
+      </w:r>
+      <w:r>
+        <w:rPr>
+          <w:rFonts w:ascii="Times New Roman" w:hAnsi="Times New Roman" w:cs="Times New Roman"/>
+          <w:sz w:val="24"/>
+          <w:szCs w:val="24"/>
+        </w:rPr>
+        <w:t xml:space="preserve">subsequent </w:t>
+      </w:r>
+      <w:r>
+        <w:rPr>
+          <w:rFonts w:ascii="Times New Roman" w:hAnsi="Times New Roman" w:cs="Times New Roman"/>
+          <w:sz w:val="24"/>
+          <w:szCs w:val="24"/>
+        </w:rPr>
+        <w:t xml:space="preserve">modeling. </w:t>
+      </w:r>
+      <w:r>
+        <w:rPr>
+          <w:rFonts w:ascii="Times New Roman" w:hAnsi="Times New Roman" w:cs="Times New Roman"/>
+          <w:sz w:val="24"/>
+          <w:szCs w:val="24"/>
+        </w:rPr>
+        <w:t>In addition</w:t>
+      </w:r>
+      <w:r>
+        <w:rPr>
+          <w:rFonts w:ascii="Times New Roman" w:hAnsi="Times New Roman" w:cs="Times New Roman"/>
+          <w:sz w:val="24"/>
+          <w:szCs w:val="24"/>
+        </w:rPr>
+        <w:t xml:space="preserve">, </w:t>
+      </w:r>
+      <w:r>
+        <w:rPr>
+          <w:rFonts w:ascii="Times New Roman" w:hAnsi="Times New Roman" w:cs="Times New Roman"/>
+          <w:sz w:val="24"/>
+          <w:szCs w:val="24"/>
+        </w:rPr>
+        <w:t>a Principal Component Analysis</w:t>
+      </w:r>
+      <w:r>
+        <w:rPr>
+          <w:rFonts w:ascii="Times New Roman" w:hAnsi="Times New Roman" w:cs="Times New Roman"/>
+          <w:sz w:val="24"/>
+          <w:szCs w:val="24"/>
+        </w:rPr>
+        <w:t xml:space="preserve"> (PCA)</w:t>
+      </w:r>
+      <w:r>
+        <w:rPr>
+          <w:rFonts w:ascii="Times New Roman" w:hAnsi="Times New Roman" w:cs="Times New Roman"/>
+          <w:sz w:val="24"/>
+          <w:szCs w:val="24"/>
+        </w:rPr>
+        <w:t xml:space="preserve"> was run for all 295 variables</w:t>
+      </w:r>
+      <w:r>
+        <w:rPr>
+          <w:rFonts w:ascii="Times New Roman" w:hAnsi="Times New Roman" w:cs="Times New Roman"/>
+          <w:sz w:val="24"/>
+          <w:szCs w:val="24"/>
+        </w:rPr>
+        <w:t>; and, s</w:t>
+      </w:r>
+      <w:r>
+        <w:rPr>
+          <w:rFonts w:ascii="Times New Roman" w:hAnsi="Times New Roman" w:cs="Times New Roman"/>
+          <w:sz w:val="24"/>
+          <w:szCs w:val="24"/>
+        </w:rPr>
+        <w:t>tandardized composite scores for the first four principal component</w:t>
+      </w:r>
+      <w:r>
+        <w:rPr>
+          <w:rFonts w:ascii="Times New Roman" w:hAnsi="Times New Roman" w:cs="Times New Roman"/>
+          <w:sz w:val="24"/>
+          <w:szCs w:val="24"/>
+        </w:rPr>
+        <w:t>s</w:t>
+      </w:r>
+      <w:r>
+        <w:rPr>
+          <w:rFonts w:ascii="Times New Roman" w:hAnsi="Times New Roman" w:cs="Times New Roman"/>
+          <w:sz w:val="24"/>
+          <w:szCs w:val="24"/>
+        </w:rPr>
+        <w:t xml:space="preserve"> were added to the dataset</w:t>
+      </w:r>
+      <w:r>
+        <w:rPr>
+          <w:rFonts w:ascii="Times New Roman" w:hAnsi="Times New Roman" w:cs="Times New Roman"/>
+          <w:sz w:val="24"/>
+          <w:szCs w:val="24"/>
+        </w:rPr>
+        <w:t>.</w:t>
+      </w:r>
+      <w:r>
+        <w:rPr>
+          <w:rFonts w:ascii="Times New Roman" w:hAnsi="Times New Roman" w:cs="Times New Roman"/>
+          <w:sz w:val="24"/>
+          <w:szCs w:val="24"/>
+        </w:rPr>
+        <w:t xml:space="preserve"> As a last step, the household level data were aggregated by taking the average of each variable across all households within a PUMA. So, a total of 299 features at the PUMA level were derived from ACS.</w:t>
+      </w:r>
+    </w:p>
+    <w:p>
+      <w:pPr>
+        <w:rPr>
+          <w:rFonts w:ascii="Times New Roman" w:hAnsi="Times New Roman" w:cs="Times New Roman"/>
+          <w:sz w:val="24"/>
+          <w:szCs w:val="24"/>
+        </w:rPr>
+      </w:pPr>
+      <w:r>
+        <w:rPr>
+          <w:rFonts w:ascii="Times New Roman" w:hAnsi="Times New Roman" w:cs="Times New Roman"/>
+          <w:sz w:val="24"/>
+          <w:szCs w:val="24"/>
+        </w:rPr>
+        <w:t>How did you attach this to individual level data? Demonstrate…</w:t>
+      </w:r>
       <w:bookmarkStart w:id="1" w:name="_GoBack"/>
       <w:bookmarkEnd w:id="1"/>
+    </w:p>
+    <w:p>
+      <w:pPr>
+        <w:pStyle w:val="ListParagraph"/>
+        <w:ind w:left="360"/>
+        <w:rPr>
+          <w:rFonts w:ascii="Times New Roman" w:hAnsi="Times New Roman" w:cs="Times New Roman"/>
+          <w:b/>
+          <w:sz w:val="24"/>
+          <w:szCs w:val="24"/>
+        </w:rPr>
+      </w:pPr>
+    </w:p>
+    <w:p>
+      <w:pPr>
+        <w:pStyle w:val="ListParagraph"/>
+        <w:numPr>
+          <w:ilvl w:val="1"/>
+          <w:numId w:val="3"/>
+        </w:numPr>
+        <w:ind w:left="360"/>
+        <w:rPr>
+          <w:rFonts w:ascii="Times New Roman" w:hAnsi="Times New Roman" w:cs="Times New Roman"/>
+          <w:b/>
+          <w:sz w:val="24"/>
+          <w:szCs w:val="24"/>
+        </w:rPr>
+      </w:pPr>
+      <w:r>
+        <w:rPr>
+          <w:rFonts w:ascii="Times New Roman" w:hAnsi="Times New Roman" w:cs="Times New Roman"/>
+          <w:b/>
+          <w:sz w:val="24"/>
+          <w:szCs w:val="24"/>
+        </w:rPr>
+        <w:t xml:space="preserve"> </w:t>
+      </w:r>
+      <w:r>
+        <w:rPr>
+          <w:rFonts w:ascii="Times New Roman" w:hAnsi="Times New Roman" w:cs="Times New Roman"/>
+          <w:b/>
+          <w:sz w:val="24"/>
+          <w:szCs w:val="24"/>
+        </w:rPr>
+        <w:t xml:space="preserve">Processing variables in </w:t>
+      </w:r>
+      <w:r>
+        <w:rPr>
+          <w:rFonts w:ascii="Times New Roman" w:hAnsi="Times New Roman" w:cs="Times New Roman"/>
+          <w:b/>
+          <w:sz w:val="24"/>
+          <w:szCs w:val="24"/>
+        </w:rPr>
+        <w:t xml:space="preserve">the county-level </w:t>
+      </w:r>
+      <w:r>
+        <w:rPr>
+          <w:rFonts w:ascii="Times New Roman" w:hAnsi="Times New Roman" w:cs="Times New Roman"/>
+          <w:b/>
+          <w:sz w:val="24"/>
+          <w:szCs w:val="24"/>
+        </w:rPr>
+        <w:t xml:space="preserve">ACS, </w:t>
+      </w:r>
+      <w:r>
+        <w:rPr>
+          <w:rFonts w:ascii="Times New Roman" w:hAnsi="Times New Roman" w:cs="Times New Roman"/>
+          <w:b/>
+          <w:sz w:val="24"/>
+          <w:szCs w:val="24"/>
+        </w:rPr>
+        <w:t>crime</w:t>
+      </w:r>
+      <w:r>
+        <w:rPr>
+          <w:rFonts w:ascii="Times New Roman" w:hAnsi="Times New Roman" w:cs="Times New Roman"/>
+          <w:b/>
+          <w:sz w:val="24"/>
+          <w:szCs w:val="24"/>
+        </w:rPr>
+        <w:t>,</w:t>
+      </w:r>
+      <w:r>
+        <w:rPr>
+          <w:rFonts w:ascii="Times New Roman" w:hAnsi="Times New Roman" w:cs="Times New Roman"/>
+          <w:b/>
+          <w:sz w:val="24"/>
+          <w:szCs w:val="24"/>
+        </w:rPr>
+        <w:t xml:space="preserve"> </w:t>
+      </w:r>
+      <w:r>
+        <w:rPr>
+          <w:rFonts w:ascii="Times New Roman" w:hAnsi="Times New Roman" w:cs="Times New Roman"/>
+          <w:b/>
+          <w:sz w:val="24"/>
+          <w:szCs w:val="24"/>
+        </w:rPr>
+        <w:t xml:space="preserve">and auxiliary </w:t>
+      </w:r>
+      <w:r>
+        <w:rPr>
+          <w:rFonts w:ascii="Times New Roman" w:hAnsi="Times New Roman" w:cs="Times New Roman"/>
+          <w:b/>
+          <w:sz w:val="24"/>
+          <w:szCs w:val="24"/>
+        </w:rPr>
+        <w:t>statistics</w:t>
+      </w:r>
+    </w:p>
+    <w:p>
+      <w:pPr>
+        <w:rPr>
+          <w:rFonts w:ascii="Times New Roman" w:hAnsi="Times New Roman" w:cs="Times New Roman"/>
+          <w:sz w:val="24"/>
+          <w:szCs w:val="24"/>
+        </w:rPr>
+      </w:pPr>
+      <w:r>
+        <w:rPr>
+          <w:rFonts w:ascii="Times New Roman" w:hAnsi="Times New Roman" w:cs="Times New Roman"/>
+          <w:sz w:val="24"/>
+          <w:szCs w:val="24"/>
+        </w:rPr>
+        <w:t>All variables in the supplemental files compiled by the researchers were county-level numerical variables that did not require any recoding. Table 3, 4, and 5 provide a list of variables included in these supplemental datasets.</w:t>
+      </w:r>
+    </w:p>
+    <w:p>
+      <w:pPr>
+        <w:rPr>
+          <w:rFonts w:ascii="Times New Roman" w:hAnsi="Times New Roman" w:cs="Times New Roman"/>
+          <w:sz w:val="24"/>
+          <w:szCs w:val="24"/>
+        </w:rPr>
+      </w:pPr>
+    </w:p>
+    <w:p>
+      <w:pPr>
+        <w:rPr>
+          <w:rFonts w:ascii="Times New Roman" w:hAnsi="Times New Roman" w:cs="Times New Roman"/>
+          <w:sz w:val="24"/>
+          <w:szCs w:val="24"/>
+        </w:rPr>
+      </w:pPr>
+    </w:p>
+    <w:p>
+      <w:pPr>
+        <w:rPr>
+          <w:rFonts w:ascii="Times New Roman" w:hAnsi="Times New Roman" w:cs="Times New Roman"/>
+          <w:sz w:val="24"/>
+          <w:szCs w:val="24"/>
+        </w:rPr>
+      </w:pPr>
+      <w:r>
+        <w:rPr>
+          <w:rFonts w:ascii="Times New Roman" w:hAnsi="Times New Roman" w:cs="Times New Roman"/>
+          <w:sz w:val="24"/>
+          <w:szCs w:val="24"/>
+        </w:rPr>
+        <w:t xml:space="preserve">However, these county-level statistics had to be assigned to individuals based on their unique Residence Code provided by NIJ. As mentioned before, </w:t>
+      </w:r>
+      <w:r>
+        <w:rPr>
+          <w:rFonts w:ascii="Times New Roman" w:hAnsi="Times New Roman" w:cs="Times New Roman"/>
+          <w:sz w:val="24"/>
+          <w:szCs w:val="24"/>
+        </w:rPr>
+        <w:t>Table 1 provides a list of county names associated with each unique Residential Code provided by NIJ</w:t>
+      </w:r>
+      <w:r>
+        <w:rPr>
+          <w:rFonts w:ascii="Times New Roman" w:hAnsi="Times New Roman" w:cs="Times New Roman"/>
+          <w:sz w:val="24"/>
+          <w:szCs w:val="24"/>
+        </w:rPr>
+        <w:t>.</w:t>
+      </w:r>
+    </w:p>
+    <w:p>
+      <w:pPr>
+        <w:rPr>
+          <w:rFonts w:ascii="Times New Roman" w:hAnsi="Times New Roman" w:cs="Times New Roman"/>
+          <w:sz w:val="24"/>
+          <w:szCs w:val="24"/>
+        </w:rPr>
+      </w:pPr>
     </w:p>
     <w:p>
       <w:pPr>
@@ -1985,6 +7782,7 @@
           <w:sz w:val="25"/>
           <w:szCs w:val="25"/>
         </w:rPr>
+        <w:lastRenderedPageBreak/>
         <w:t>Future Considerations</w:t>
       </w:r>
       <w:r>
@@ -2314,7 +8112,7 @@
     <w:p/>
     <w:p/>
     <w:sectPr>
-      <w:headerReference w:type="default" r:id="rId18"/>
+      <w:headerReference w:type="default" r:id="rId21"/>
       <w:pgSz w:w="12240" w:h="15840"/>
       <w:pgMar w:top="1440" w:right="1440" w:bottom="1440" w:left="1440" w:header="720" w:footer="720" w:gutter="0"/>
       <w:cols w:space="720"/>
@@ -2501,7 +8299,7 @@
         <v:path o:extrusionok="f" gradientshapeok="t" o:connecttype="rect"/>
         <o:lock v:ext="edit" aspectratio="t"/>
       </v:shapetype>
-      <v:shape id="_x0000_i1026" type="#_x0000_t75" style="width:49.2pt;height:49.8pt;visibility:visible;mso-wrap-style:square" o:bullet="t">
+      <v:shape id="_x0000_i1026" type="#_x0000_t75" style="width:49.5pt;height:49.5pt;visibility:visible;mso-wrap-style:square" o:bullet="t">
         <v:imagedata r:id="rId1" o:title=""/>
       </v:shape>
     </w:pict>
@@ -3007,6 +8805,232 @@
       </w:pPr>
     </w:lvl>
   </w:abstractNum>
+  <w:abstractNum w:abstractNumId="4" w15:restartNumberingAfterBreak="0">
+    <w:nsid w:val="6B5C03AF"/>
+    <w:multiLevelType w:val="hybridMultilevel"/>
+    <w:tmpl w:val="FF6A4F32"/>
+    <w:lvl w:ilvl="0" w:tplc="04090001">
+      <w:start w:val="1"/>
+      <w:numFmt w:val="bullet"/>
+      <w:lvlText w:val=""/>
+      <w:lvlJc w:val="left"/>
+      <w:pPr>
+        <w:ind w:left="720" w:hanging="360"/>
+      </w:pPr>
+      <w:rPr>
+        <w:rFonts w:ascii="Symbol" w:hAnsi="Symbol" w:hint="default"/>
+      </w:rPr>
+    </w:lvl>
+    <w:lvl w:ilvl="1" w:tplc="04090003" w:tentative="1">
+      <w:start w:val="1"/>
+      <w:numFmt w:val="bullet"/>
+      <w:lvlText w:val="o"/>
+      <w:lvlJc w:val="left"/>
+      <w:pPr>
+        <w:ind w:left="1440" w:hanging="360"/>
+      </w:pPr>
+      <w:rPr>
+        <w:rFonts w:ascii="Courier New" w:hAnsi="Courier New" w:cs="Courier New" w:hint="default"/>
+      </w:rPr>
+    </w:lvl>
+    <w:lvl w:ilvl="2" w:tplc="04090005" w:tentative="1">
+      <w:start w:val="1"/>
+      <w:numFmt w:val="bullet"/>
+      <w:lvlText w:val=""/>
+      <w:lvlJc w:val="left"/>
+      <w:pPr>
+        <w:ind w:left="2160" w:hanging="360"/>
+      </w:pPr>
+      <w:rPr>
+        <w:rFonts w:ascii="Wingdings" w:hAnsi="Wingdings" w:hint="default"/>
+      </w:rPr>
+    </w:lvl>
+    <w:lvl w:ilvl="3" w:tplc="04090001" w:tentative="1">
+      <w:start w:val="1"/>
+      <w:numFmt w:val="bullet"/>
+      <w:lvlText w:val=""/>
+      <w:lvlJc w:val="left"/>
+      <w:pPr>
+        <w:ind w:left="2880" w:hanging="360"/>
+      </w:pPr>
+      <w:rPr>
+        <w:rFonts w:ascii="Symbol" w:hAnsi="Symbol" w:hint="default"/>
+      </w:rPr>
+    </w:lvl>
+    <w:lvl w:ilvl="4" w:tplc="04090003" w:tentative="1">
+      <w:start w:val="1"/>
+      <w:numFmt w:val="bullet"/>
+      <w:lvlText w:val="o"/>
+      <w:lvlJc w:val="left"/>
+      <w:pPr>
+        <w:ind w:left="3600" w:hanging="360"/>
+      </w:pPr>
+      <w:rPr>
+        <w:rFonts w:ascii="Courier New" w:hAnsi="Courier New" w:cs="Courier New" w:hint="default"/>
+      </w:rPr>
+    </w:lvl>
+    <w:lvl w:ilvl="5" w:tplc="04090005" w:tentative="1">
+      <w:start w:val="1"/>
+      <w:numFmt w:val="bullet"/>
+      <w:lvlText w:val=""/>
+      <w:lvlJc w:val="left"/>
+      <w:pPr>
+        <w:ind w:left="4320" w:hanging="360"/>
+      </w:pPr>
+      <w:rPr>
+        <w:rFonts w:ascii="Wingdings" w:hAnsi="Wingdings" w:hint="default"/>
+      </w:rPr>
+    </w:lvl>
+    <w:lvl w:ilvl="6" w:tplc="04090001" w:tentative="1">
+      <w:start w:val="1"/>
+      <w:numFmt w:val="bullet"/>
+      <w:lvlText w:val=""/>
+      <w:lvlJc w:val="left"/>
+      <w:pPr>
+        <w:ind w:left="5040" w:hanging="360"/>
+      </w:pPr>
+      <w:rPr>
+        <w:rFonts w:ascii="Symbol" w:hAnsi="Symbol" w:hint="default"/>
+      </w:rPr>
+    </w:lvl>
+    <w:lvl w:ilvl="7" w:tplc="04090003" w:tentative="1">
+      <w:start w:val="1"/>
+      <w:numFmt w:val="bullet"/>
+      <w:lvlText w:val="o"/>
+      <w:lvlJc w:val="left"/>
+      <w:pPr>
+        <w:ind w:left="5760" w:hanging="360"/>
+      </w:pPr>
+      <w:rPr>
+        <w:rFonts w:ascii="Courier New" w:hAnsi="Courier New" w:cs="Courier New" w:hint="default"/>
+      </w:rPr>
+    </w:lvl>
+    <w:lvl w:ilvl="8" w:tplc="04090005" w:tentative="1">
+      <w:start w:val="1"/>
+      <w:numFmt w:val="bullet"/>
+      <w:lvlText w:val=""/>
+      <w:lvlJc w:val="left"/>
+      <w:pPr>
+        <w:ind w:left="6480" w:hanging="360"/>
+      </w:pPr>
+      <w:rPr>
+        <w:rFonts w:ascii="Wingdings" w:hAnsi="Wingdings" w:hint="default"/>
+      </w:rPr>
+    </w:lvl>
+  </w:abstractNum>
+  <w:abstractNum w:abstractNumId="5" w15:restartNumberingAfterBreak="0">
+    <w:nsid w:val="72F61F7C"/>
+    <w:multiLevelType w:val="multilevel"/>
+    <w:tmpl w:val="FC7E20AC"/>
+    <w:lvl w:ilvl="0">
+      <w:start w:val="3"/>
+      <w:numFmt w:val="decimal"/>
+      <w:lvlText w:val="%1"/>
+      <w:lvlJc w:val="left"/>
+      <w:pPr>
+        <w:ind w:left="360" w:hanging="360"/>
+      </w:pPr>
+      <w:rPr>
+        <w:rFonts w:hint="default"/>
+      </w:rPr>
+    </w:lvl>
+    <w:lvl w:ilvl="1">
+      <w:start w:val="1"/>
+      <w:numFmt w:val="decimal"/>
+      <w:lvlText w:val="%1.%2"/>
+      <w:lvlJc w:val="left"/>
+      <w:pPr>
+        <w:ind w:left="360" w:hanging="360"/>
+      </w:pPr>
+      <w:rPr>
+        <w:rFonts w:hint="default"/>
+      </w:rPr>
+    </w:lvl>
+    <w:lvl w:ilvl="2">
+      <w:start w:val="1"/>
+      <w:numFmt w:val="decimal"/>
+      <w:lvlText w:val="%1.%2.%3"/>
+      <w:lvlJc w:val="left"/>
+      <w:pPr>
+        <w:ind w:left="720" w:hanging="720"/>
+      </w:pPr>
+      <w:rPr>
+        <w:rFonts w:hint="default"/>
+      </w:rPr>
+    </w:lvl>
+    <w:lvl w:ilvl="3">
+      <w:start w:val="1"/>
+      <w:numFmt w:val="decimal"/>
+      <w:lvlText w:val="%1.%2.%3.%4"/>
+      <w:lvlJc w:val="left"/>
+      <w:pPr>
+        <w:ind w:left="720" w:hanging="720"/>
+      </w:pPr>
+      <w:rPr>
+        <w:rFonts w:hint="default"/>
+      </w:rPr>
+    </w:lvl>
+    <w:lvl w:ilvl="4">
+      <w:start w:val="1"/>
+      <w:numFmt w:val="decimal"/>
+      <w:lvlText w:val="%1.%2.%3.%4.%5"/>
+      <w:lvlJc w:val="left"/>
+      <w:pPr>
+        <w:ind w:left="1080" w:hanging="1080"/>
+      </w:pPr>
+      <w:rPr>
+        <w:rFonts w:hint="default"/>
+      </w:rPr>
+    </w:lvl>
+    <w:lvl w:ilvl="5">
+      <w:start w:val="1"/>
+      <w:numFmt w:val="decimal"/>
+      <w:lvlText w:val="%1.%2.%3.%4.%5.%6"/>
+      <w:lvlJc w:val="left"/>
+      <w:pPr>
+        <w:ind w:left="1080" w:hanging="1080"/>
+      </w:pPr>
+      <w:rPr>
+        <w:rFonts w:hint="default"/>
+      </w:rPr>
+    </w:lvl>
+    <w:lvl w:ilvl="6">
+      <w:start w:val="1"/>
+      <w:numFmt w:val="decimal"/>
+      <w:lvlText w:val="%1.%2.%3.%4.%5.%6.%7"/>
+      <w:lvlJc w:val="left"/>
+      <w:pPr>
+        <w:ind w:left="1440" w:hanging="1440"/>
+      </w:pPr>
+      <w:rPr>
+        <w:rFonts w:hint="default"/>
+      </w:rPr>
+    </w:lvl>
+    <w:lvl w:ilvl="7">
+      <w:start w:val="1"/>
+      <w:numFmt w:val="decimal"/>
+      <w:lvlText w:val="%1.%2.%3.%4.%5.%6.%7.%8"/>
+      <w:lvlJc w:val="left"/>
+      <w:pPr>
+        <w:ind w:left="1440" w:hanging="1440"/>
+      </w:pPr>
+      <w:rPr>
+        <w:rFonts w:hint="default"/>
+      </w:rPr>
+    </w:lvl>
+    <w:lvl w:ilvl="8">
+      <w:start w:val="1"/>
+      <w:numFmt w:val="decimal"/>
+      <w:lvlText w:val="%1.%2.%3.%4.%5.%6.%7.%8.%9"/>
+      <w:lvlJc w:val="left"/>
+      <w:pPr>
+        <w:ind w:left="1800" w:hanging="1800"/>
+      </w:pPr>
+      <w:rPr>
+        <w:rFonts w:hint="default"/>
+      </w:rPr>
+    </w:lvl>
+  </w:abstractNum>
   <w:num w:numId="1">
     <w:abstractNumId w:val="0"/>
   </w:num>
@@ -3018,6 +9042,12 @@
   </w:num>
   <w:num w:numId="4">
     <w:abstractNumId w:val="1"/>
+  </w:num>
+  <w:num w:numId="5">
+    <w:abstractNumId w:val="4"/>
+  </w:num>
+  <w:num w:numId="6">
+    <w:abstractNumId w:val="5"/>
   </w:num>
 </w:numbering>
 </file>
@@ -3907,6 +9937,25 @@
       <w:vertAlign w:val="superscript"/>
     </w:rPr>
   </w:style>
+  <w:style w:type="table" w:styleId="TableGrid">
+    <w:name w:val="Table Grid"/>
+    <w:basedOn w:val="TableNormal"/>
+    <w:uiPriority w:val="39"/>
+    <w:rsid w:val="00DE7A7C"/>
+    <w:pPr>
+      <w:spacing w:after="0" w:line="240" w:lineRule="auto"/>
+    </w:pPr>
+    <w:tblPr>
+      <w:tblBorders>
+        <w:top w:val="single" w:sz="4" w:space="0" w:color="auto"/>
+        <w:left w:val="single" w:sz="4" w:space="0" w:color="auto"/>
+        <w:bottom w:val="single" w:sz="4" w:space="0" w:color="auto"/>
+        <w:right w:val="single" w:sz="4" w:space="0" w:color="auto"/>
+        <w:insideH w:val="single" w:sz="4" w:space="0" w:color="auto"/>
+        <w:insideV w:val="single" w:sz="4" w:space="0" w:color="auto"/>
+      </w:tblBorders>
+    </w:tblPr>
+  </w:style>
 </w:styles>
 </file>
 
@@ -4210,7 +10259,7 @@
 </file>
 
 <file path=customXml/itemProps1.xml><?xml version="1.0" encoding="utf-8"?>
-<ds:datastoreItem xmlns:ds="http://schemas.openxmlformats.org/officeDocument/2006/customXml" ds:itemID="{07A814FE-775F-4AE0-8E5C-E8704368AD97}">
+<ds:datastoreItem xmlns:ds="http://schemas.openxmlformats.org/officeDocument/2006/customXml" ds:itemID="{344069BA-90B6-4CC3-B7F3-91BE2570D34A}">
   <ds:schemaRefs>
     <ds:schemaRef ds:uri="http://schemas.openxmlformats.org/officeDocument/2006/bibliography"/>
   </ds:schemaRefs>

--- a/report/Final Report_draft.docx
+++ b/report/Final Report_draft.docx
@@ -616,7 +616,31 @@
           <w:szCs w:val="24"/>
           <w:shd w:val="clear" w:color="auto" w:fill="FFFFFF"/>
         </w:rPr>
-        <w:t xml:space="preserve">are solely my own and do not express the views or opinions of </w:t>
+        <w:t>are solely my own and do not express the views or opinions of</w:t>
+      </w:r>
+      <w:r>
+        <w:rPr>
+          <w:rStyle w:val="Emphasis"/>
+          <w:rFonts w:eastAsiaTheme="majorEastAsia"/>
+          <w:i w:val="0"/>
+          <w:color w:val="000000"/>
+          <w:sz w:val="24"/>
+          <w:szCs w:val="24"/>
+          <w:shd w:val="clear" w:color="auto" w:fill="FFFFFF"/>
+        </w:rPr>
+        <w:t xml:space="preserve"> my employee,</w:t>
+      </w:r>
+      <w:r>
+        <w:rPr>
+          <w:rStyle w:val="Emphasis"/>
+          <w:rFonts w:eastAsiaTheme="majorEastAsia"/>
+          <w:i w:val="0"/>
+          <w:color w:val="000000"/>
+          <w:sz w:val="24"/>
+          <w:szCs w:val="24"/>
+          <w:shd w:val="clear" w:color="auto" w:fill="FFFFFF"/>
+        </w:rPr>
+        <w:t xml:space="preserve"> </w:t>
       </w:r>
       <w:r>
         <w:rPr>
@@ -1467,17 +1491,7 @@
           <w:szCs w:val="24"/>
           <w:shd w:val="clear" w:color="auto" w:fill="FFFFFF"/>
         </w:rPr>
-        <w:t>This file can be</w:t>
-      </w:r>
-      <w:r>
-        <w:rPr>
-          <w:rFonts w:ascii="Times New Roman" w:hAnsi="Times New Roman" w:cs="Times New Roman"/>
-          <w:color w:val="1B1B1B"/>
-          <w:sz w:val="24"/>
-          <w:szCs w:val="24"/>
-          <w:shd w:val="clear" w:color="auto" w:fill="FFFFFF"/>
-        </w:rPr>
-        <w:t xml:space="preserve"> found under the following link in the </w:t>
+        <w:t xml:space="preserve">This file can be found under the following link in the </w:t>
       </w:r>
       <w:proofErr w:type="spellStart"/>
       <w:r>
@@ -1822,16 +1836,14 @@
         </w:rPr>
         <w:t xml:space="preserve">). </w:t>
       </w:r>
-      <w:proofErr w:type="gramStart"/>
-      <w:r>
-        <w:rPr>
-          <w:rFonts w:ascii="Times New Roman" w:hAnsi="Times New Roman" w:cs="Times New Roman"/>
-          <w:sz w:val="24"/>
-          <w:szCs w:val="24"/>
-        </w:rPr>
-        <w:t>These information</w:t>
-      </w:r>
-      <w:proofErr w:type="gramEnd"/>
+      <w:r>
+        <w:rPr>
+          <w:rFonts w:ascii="Times New Roman" w:hAnsi="Times New Roman" w:cs="Times New Roman"/>
+          <w:sz w:val="24"/>
+          <w:szCs w:val="24"/>
+        </w:rPr>
+        <w:t>This information</w:t>
+      </w:r>
       <w:r>
         <w:rPr>
           <w:rFonts w:ascii="Times New Roman" w:hAnsi="Times New Roman" w:cs="Times New Roman"/>
@@ -1858,16 +1870,14 @@
         </w:rPr>
         <w:t xml:space="preserve"> data, sexually transmitted disease data, </w:t>
       </w:r>
-      <w:proofErr w:type="spellStart"/>
-      <w:r>
-        <w:rPr>
-          <w:rFonts w:ascii="Times New Roman" w:hAnsi="Times New Roman" w:cs="Times New Roman"/>
-          <w:sz w:val="24"/>
-          <w:szCs w:val="24"/>
-        </w:rPr>
-        <w:t>economical</w:t>
-      </w:r>
-      <w:proofErr w:type="spellEnd"/>
+      <w:r>
+        <w:rPr>
+          <w:rFonts w:ascii="Times New Roman" w:hAnsi="Times New Roman" w:cs="Times New Roman"/>
+          <w:sz w:val="24"/>
+          <w:szCs w:val="24"/>
+        </w:rPr>
+        <w:t>economic</w:t>
+      </w:r>
       <w:r>
         <w:rPr>
           <w:rFonts w:ascii="Times New Roman" w:hAnsi="Times New Roman" w:cs="Times New Roman"/>
@@ -2217,15 +2227,7 @@
           <w:sz w:val="24"/>
           <w:szCs w:val="24"/>
         </w:rPr>
-        <w:t xml:space="preserve"> approach</w:t>
-      </w:r>
-      <w:r>
-        <w:rPr>
-          <w:rFonts w:ascii="Times New Roman" w:hAnsi="Times New Roman" w:cs="Times New Roman"/>
-          <w:sz w:val="24"/>
-          <w:szCs w:val="24"/>
-        </w:rPr>
-        <w:t>.</w:t>
+        <w:t xml:space="preserve"> approach.</w:t>
       </w:r>
       <w:r>
         <w:rPr>
@@ -7157,7 +7159,7 @@
         </w:rPr>
         <w:t>, a Principal Component Analysis (PCA) was conducted for 16 crime-related variables reporting the frequency of prior arrest and convictions (</w:t>
       </w:r>
-      <w:hyperlink r:id="rId20" w:history="1">
+      <w:hyperlink r:id="rId20" w:anchor="prior-georgia-criminal-history" w:history="1">
         <w:r>
           <w:rPr>
             <w:rStyle w:val="Hyperlink"/>
@@ -7219,7 +7221,15 @@
           <w:sz w:val="24"/>
           <w:szCs w:val="24"/>
         </w:rPr>
-        <w:t>) and Elastic Net</w:t>
+        <w:t xml:space="preserve">) and </w:t>
+      </w:r>
+      <w:r>
+        <w:rPr>
+          <w:rFonts w:ascii="Times New Roman" w:hAnsi="Times New Roman" w:cs="Times New Roman"/>
+          <w:sz w:val="24"/>
+          <w:szCs w:val="24"/>
+        </w:rPr>
+        <w:t>Logistic Regression with Ridge Penalty</w:t>
       </w:r>
       <w:r>
         <w:rPr>
@@ -7263,7 +7273,23 @@
           <w:sz w:val="24"/>
           <w:szCs w:val="24"/>
         </w:rPr>
-        <w:t xml:space="preserve"> models. For Elastic Net, m</w:t>
+        <w:t xml:space="preserve"> models. For </w:t>
+      </w:r>
+      <w:r>
+        <w:rPr>
+          <w:rFonts w:ascii="Times New Roman" w:hAnsi="Times New Roman" w:cs="Times New Roman"/>
+          <w:sz w:val="24"/>
+          <w:szCs w:val="24"/>
+        </w:rPr>
+        <w:t>Logistic Regression</w:t>
+      </w:r>
+      <w:r>
+        <w:rPr>
+          <w:rFonts w:ascii="Times New Roman" w:hAnsi="Times New Roman" w:cs="Times New Roman"/>
+          <w:sz w:val="24"/>
+          <w:szCs w:val="24"/>
+        </w:rPr>
+        <w:t>, m</w:t>
       </w:r>
       <w:r>
         <w:rPr>
@@ -7287,7 +7313,23 @@
           <w:sz w:val="24"/>
           <w:szCs w:val="24"/>
         </w:rPr>
-        <w:t>re filled with median value for each variable.</w:t>
+        <w:t xml:space="preserve">re filled with median value for each </w:t>
+      </w:r>
+      <w:r>
+        <w:rPr>
+          <w:rFonts w:ascii="Times New Roman" w:hAnsi="Times New Roman" w:cs="Times New Roman"/>
+          <w:sz w:val="24"/>
+          <w:szCs w:val="24"/>
+        </w:rPr>
+        <w:t xml:space="preserve">feature </w:t>
+      </w:r>
+      <w:r>
+        <w:rPr>
+          <w:rFonts w:ascii="Times New Roman" w:hAnsi="Times New Roman" w:cs="Times New Roman"/>
+          <w:sz w:val="24"/>
+          <w:szCs w:val="24"/>
+        </w:rPr>
+        <w:t>variable.</w:t>
       </w:r>
     </w:p>
     <w:p>
@@ -7347,23 +7389,31 @@
           <w:sz w:val="24"/>
           <w:szCs w:val="24"/>
         </w:rPr>
-        <w:t xml:space="preserve">A total of 157 variables were pulled from the 2018 American Community Survey (5-yeat Estimates). </w:t>
-      </w:r>
-      <w:r>
-        <w:rPr>
-          <w:rFonts w:ascii="Times New Roman" w:hAnsi="Times New Roman" w:cs="Times New Roman"/>
-          <w:sz w:val="24"/>
-          <w:szCs w:val="24"/>
-        </w:rPr>
-        <w:t>A similar approach as described earlier for numeric, binary, ordinal, and nominal variables were used</w:t>
-      </w:r>
-      <w:r>
-        <w:rPr>
-          <w:rFonts w:ascii="Times New Roman" w:hAnsi="Times New Roman" w:cs="Times New Roman"/>
-          <w:sz w:val="24"/>
-          <w:szCs w:val="24"/>
-        </w:rPr>
-        <w:t xml:space="preserve"> to recode these variables. </w:t>
+        <w:t>A total of 157 variables were pulled from the 2018 American Community Survey (5-yea</w:t>
+      </w:r>
+      <w:r>
+        <w:rPr>
+          <w:rFonts w:ascii="Times New Roman" w:hAnsi="Times New Roman" w:cs="Times New Roman"/>
+          <w:sz w:val="24"/>
+          <w:szCs w:val="24"/>
+        </w:rPr>
+        <w:t>r</w:t>
+      </w:r>
+      <w:r>
+        <w:rPr>
+          <w:rFonts w:ascii="Times New Roman" w:hAnsi="Times New Roman" w:cs="Times New Roman"/>
+          <w:sz w:val="24"/>
+          <w:szCs w:val="24"/>
+        </w:rPr>
+        <w:t xml:space="preserve"> Estimates). </w:t>
+      </w:r>
+      <w:r>
+        <w:rPr>
+          <w:rFonts w:ascii="Times New Roman" w:hAnsi="Times New Roman" w:cs="Times New Roman"/>
+          <w:sz w:val="24"/>
+          <w:szCs w:val="24"/>
+        </w:rPr>
+        <w:t xml:space="preserve">A similar approach as described earlier for numeric, binary, ordinal, and nominal variables were used to recode these variables. </w:t>
       </w:r>
       <w:r>
         <w:rPr>
@@ -7516,15 +7566,1537 @@
           <w:sz w:val="24"/>
           <w:szCs w:val="24"/>
         </w:rPr>
-        <w:t>How did you attach this to individual level data? Demonstrate…</w:t>
-      </w:r>
-      <w:bookmarkStart w:id="1" w:name="_GoBack"/>
-      <w:bookmarkEnd w:id="1"/>
+        <w:t>Since the forecasting is at the individual level, the PUMA level features had to be assigned to each individual based on the unique Residence Code assigned by NIJ. Each unique Residence Code consisted of two or more PUMAs (see Table 1), therefore the variables were aggregated by taking an average across all PUMAs assigned to the unique Residence codes for individual assignment. Below provides a sample demonstration how this procedure was done for some hypothetical variables.</w:t>
+      </w:r>
+      <w:r>
+        <w:rPr>
+          <w:rFonts w:ascii="Times New Roman" w:hAnsi="Times New Roman" w:cs="Times New Roman"/>
+          <w:sz w:val="24"/>
+          <w:szCs w:val="24"/>
+        </w:rPr>
+        <w:t xml:space="preserve"> </w:t>
+      </w:r>
     </w:p>
     <w:p>
       <w:pPr>
-        <w:pStyle w:val="ListParagraph"/>
-        <w:ind w:left="360"/>
+        <w:rPr>
+          <w:rFonts w:ascii="Times New Roman" w:hAnsi="Times New Roman" w:cs="Times New Roman"/>
+          <w:sz w:val="24"/>
+          <w:szCs w:val="24"/>
+        </w:rPr>
+      </w:pPr>
+      <w:r>
+        <w:rPr>
+          <w:rFonts w:ascii="Times New Roman" w:hAnsi="Times New Roman" w:cs="Times New Roman"/>
+          <w:sz w:val="24"/>
+          <w:szCs w:val="24"/>
+        </w:rPr>
+        <w:t>After assigning PUMA level aggregated data to individuals based on their unique Residence Code, this supplemental dataset was merged with the original individual level training and test datasets provided by NIJ.</w:t>
+      </w:r>
+    </w:p>
+    <w:p>
+      <w:pPr>
+        <w:jc w:val="center"/>
+        <w:rPr>
+          <w:rFonts w:ascii="Times New Roman" w:hAnsi="Times New Roman" w:cs="Times New Roman"/>
+          <w:sz w:val="24"/>
+          <w:szCs w:val="24"/>
+        </w:rPr>
+      </w:pPr>
+      <w:r>
+        <w:rPr>
+          <w:rFonts w:ascii="Times New Roman" w:hAnsi="Times New Roman" w:cs="Times New Roman"/>
+          <w:sz w:val="24"/>
+          <w:szCs w:val="24"/>
+        </w:rPr>
+        <w:t>Puma Level Data</w:t>
+      </w:r>
+    </w:p>
+    <w:tbl>
+      <w:tblPr>
+        <w:tblStyle w:val="TableGrid"/>
+        <w:tblW w:w="0" w:type="auto"/>
+        <w:jc w:val="center"/>
+        <w:tblLook w:val="04A0" w:firstRow="1" w:lastRow="0" w:firstColumn="1" w:lastColumn="0" w:noHBand="0" w:noVBand="1"/>
+      </w:tblPr>
+      <w:tblGrid>
+        <w:gridCol w:w="1335"/>
+        <w:gridCol w:w="1335"/>
+        <w:gridCol w:w="1336"/>
+        <w:gridCol w:w="1336"/>
+      </w:tblGrid>
+      <w:tr>
+        <w:trPr>
+          <w:jc w:val="center"/>
+        </w:trPr>
+        <w:tc>
+          <w:tcPr>
+            <w:tcW w:w="1335" w:type="dxa"/>
+          </w:tcPr>
+          <w:p>
+            <w:pPr>
+              <w:jc w:val="center"/>
+              <w:rPr>
+                <w:rFonts w:ascii="Times New Roman" w:hAnsi="Times New Roman" w:cs="Times New Roman"/>
+                <w:sz w:val="24"/>
+                <w:szCs w:val="24"/>
+              </w:rPr>
+            </w:pPr>
+            <w:r>
+              <w:rPr>
+                <w:rFonts w:ascii="Times New Roman" w:hAnsi="Times New Roman" w:cs="Times New Roman"/>
+                <w:sz w:val="24"/>
+                <w:szCs w:val="24"/>
+              </w:rPr>
+              <w:t>PUMA</w:t>
+            </w:r>
+          </w:p>
+        </w:tc>
+        <w:tc>
+          <w:tcPr>
+            <w:tcW w:w="1335" w:type="dxa"/>
+          </w:tcPr>
+          <w:p>
+            <w:pPr>
+              <w:jc w:val="center"/>
+              <w:rPr>
+                <w:rFonts w:ascii="Times New Roman" w:hAnsi="Times New Roman" w:cs="Times New Roman"/>
+                <w:sz w:val="24"/>
+                <w:szCs w:val="24"/>
+              </w:rPr>
+            </w:pPr>
+            <w:r>
+              <w:rPr>
+                <w:rFonts w:ascii="Times New Roman" w:hAnsi="Times New Roman" w:cs="Times New Roman"/>
+                <w:sz w:val="24"/>
+                <w:szCs w:val="24"/>
+              </w:rPr>
+              <w:t>Variable X</w:t>
+            </w:r>
+          </w:p>
+        </w:tc>
+        <w:tc>
+          <w:tcPr>
+            <w:tcW w:w="1336" w:type="dxa"/>
+          </w:tcPr>
+          <w:p>
+            <w:pPr>
+              <w:jc w:val="center"/>
+              <w:rPr>
+                <w:rFonts w:ascii="Times New Roman" w:hAnsi="Times New Roman" w:cs="Times New Roman"/>
+                <w:sz w:val="24"/>
+                <w:szCs w:val="24"/>
+              </w:rPr>
+            </w:pPr>
+            <w:r>
+              <w:rPr>
+                <w:rFonts w:ascii="Times New Roman" w:hAnsi="Times New Roman" w:cs="Times New Roman"/>
+                <w:sz w:val="24"/>
+                <w:szCs w:val="24"/>
+              </w:rPr>
+              <w:t>Variable Y</w:t>
+            </w:r>
+          </w:p>
+        </w:tc>
+        <w:tc>
+          <w:tcPr>
+            <w:tcW w:w="1336" w:type="dxa"/>
+          </w:tcPr>
+          <w:p>
+            <w:pPr>
+              <w:jc w:val="center"/>
+              <w:rPr>
+                <w:rFonts w:ascii="Times New Roman" w:hAnsi="Times New Roman" w:cs="Times New Roman"/>
+                <w:sz w:val="24"/>
+                <w:szCs w:val="24"/>
+              </w:rPr>
+            </w:pPr>
+            <w:r>
+              <w:rPr>
+                <w:rFonts w:ascii="Times New Roman" w:hAnsi="Times New Roman" w:cs="Times New Roman"/>
+                <w:sz w:val="24"/>
+                <w:szCs w:val="24"/>
+              </w:rPr>
+              <w:t>Variable Z</w:t>
+            </w:r>
+          </w:p>
+        </w:tc>
+      </w:tr>
+      <w:tr>
+        <w:trPr>
+          <w:jc w:val="center"/>
+        </w:trPr>
+        <w:tc>
+          <w:tcPr>
+            <w:tcW w:w="1335" w:type="dxa"/>
+          </w:tcPr>
+          <w:p>
+            <w:pPr>
+              <w:jc w:val="center"/>
+              <w:rPr>
+                <w:rFonts w:ascii="Times New Roman" w:hAnsi="Times New Roman" w:cs="Times New Roman"/>
+                <w:sz w:val="24"/>
+                <w:szCs w:val="24"/>
+              </w:rPr>
+            </w:pPr>
+            <w:r>
+              <w:rPr>
+                <w:rFonts w:ascii="Times New Roman" w:hAnsi="Times New Roman" w:cs="Times New Roman"/>
+                <w:sz w:val="24"/>
+                <w:szCs w:val="24"/>
+              </w:rPr>
+              <w:t>1003</w:t>
+            </w:r>
+          </w:p>
+        </w:tc>
+        <w:tc>
+          <w:tcPr>
+            <w:tcW w:w="1335" w:type="dxa"/>
+          </w:tcPr>
+          <w:p>
+            <w:pPr>
+              <w:jc w:val="center"/>
+              <w:rPr>
+                <w:rFonts w:ascii="Times New Roman" w:hAnsi="Times New Roman" w:cs="Times New Roman"/>
+                <w:sz w:val="24"/>
+                <w:szCs w:val="24"/>
+              </w:rPr>
+            </w:pPr>
+            <w:r>
+              <w:rPr>
+                <w:rFonts w:ascii="Times New Roman" w:hAnsi="Times New Roman" w:cs="Times New Roman"/>
+                <w:sz w:val="24"/>
+                <w:szCs w:val="24"/>
+              </w:rPr>
+              <w:t>1</w:t>
+            </w:r>
+          </w:p>
+        </w:tc>
+        <w:tc>
+          <w:tcPr>
+            <w:tcW w:w="1336" w:type="dxa"/>
+          </w:tcPr>
+          <w:p>
+            <w:pPr>
+              <w:jc w:val="center"/>
+              <w:rPr>
+                <w:rFonts w:ascii="Times New Roman" w:hAnsi="Times New Roman" w:cs="Times New Roman"/>
+                <w:sz w:val="24"/>
+                <w:szCs w:val="24"/>
+              </w:rPr>
+            </w:pPr>
+            <w:r>
+              <w:rPr>
+                <w:rFonts w:ascii="Times New Roman" w:hAnsi="Times New Roman" w:cs="Times New Roman"/>
+                <w:sz w:val="24"/>
+                <w:szCs w:val="24"/>
+              </w:rPr>
+              <w:t>8</w:t>
+            </w:r>
+          </w:p>
+        </w:tc>
+        <w:tc>
+          <w:tcPr>
+            <w:tcW w:w="1336" w:type="dxa"/>
+          </w:tcPr>
+          <w:p>
+            <w:pPr>
+              <w:jc w:val="center"/>
+              <w:rPr>
+                <w:rFonts w:ascii="Times New Roman" w:hAnsi="Times New Roman" w:cs="Times New Roman"/>
+                <w:sz w:val="24"/>
+                <w:szCs w:val="24"/>
+              </w:rPr>
+            </w:pPr>
+            <w:r>
+              <w:rPr>
+                <w:rFonts w:ascii="Times New Roman" w:hAnsi="Times New Roman" w:cs="Times New Roman"/>
+                <w:sz w:val="24"/>
+                <w:szCs w:val="24"/>
+              </w:rPr>
+              <w:t>15</w:t>
+            </w:r>
+          </w:p>
+        </w:tc>
+      </w:tr>
+      <w:tr>
+        <w:trPr>
+          <w:jc w:val="center"/>
+        </w:trPr>
+        <w:tc>
+          <w:tcPr>
+            <w:tcW w:w="1335" w:type="dxa"/>
+          </w:tcPr>
+          <w:p>
+            <w:pPr>
+              <w:jc w:val="center"/>
+              <w:rPr>
+                <w:rFonts w:ascii="Times New Roman" w:hAnsi="Times New Roman" w:cs="Times New Roman"/>
+                <w:sz w:val="24"/>
+                <w:szCs w:val="24"/>
+              </w:rPr>
+            </w:pPr>
+            <w:r>
+              <w:rPr>
+                <w:rFonts w:ascii="Times New Roman" w:hAnsi="Times New Roman" w:cs="Times New Roman"/>
+                <w:sz w:val="24"/>
+                <w:szCs w:val="24"/>
+              </w:rPr>
+              <w:t>1008</w:t>
+            </w:r>
+          </w:p>
+        </w:tc>
+        <w:tc>
+          <w:tcPr>
+            <w:tcW w:w="1335" w:type="dxa"/>
+          </w:tcPr>
+          <w:p>
+            <w:pPr>
+              <w:jc w:val="center"/>
+              <w:rPr>
+                <w:rFonts w:ascii="Times New Roman" w:hAnsi="Times New Roman" w:cs="Times New Roman"/>
+                <w:sz w:val="24"/>
+                <w:szCs w:val="24"/>
+              </w:rPr>
+            </w:pPr>
+            <w:r>
+              <w:rPr>
+                <w:rFonts w:ascii="Times New Roman" w:hAnsi="Times New Roman" w:cs="Times New Roman"/>
+                <w:sz w:val="24"/>
+                <w:szCs w:val="24"/>
+              </w:rPr>
+              <w:t>2</w:t>
+            </w:r>
+          </w:p>
+        </w:tc>
+        <w:tc>
+          <w:tcPr>
+            <w:tcW w:w="1336" w:type="dxa"/>
+          </w:tcPr>
+          <w:p>
+            <w:pPr>
+              <w:jc w:val="center"/>
+              <w:rPr>
+                <w:rFonts w:ascii="Times New Roman" w:hAnsi="Times New Roman" w:cs="Times New Roman"/>
+                <w:sz w:val="24"/>
+                <w:szCs w:val="24"/>
+              </w:rPr>
+            </w:pPr>
+            <w:r>
+              <w:rPr>
+                <w:rFonts w:ascii="Times New Roman" w:hAnsi="Times New Roman" w:cs="Times New Roman"/>
+                <w:sz w:val="24"/>
+                <w:szCs w:val="24"/>
+              </w:rPr>
+              <w:t>9</w:t>
+            </w:r>
+          </w:p>
+        </w:tc>
+        <w:tc>
+          <w:tcPr>
+            <w:tcW w:w="1336" w:type="dxa"/>
+          </w:tcPr>
+          <w:p>
+            <w:pPr>
+              <w:jc w:val="center"/>
+              <w:rPr>
+                <w:rFonts w:ascii="Times New Roman" w:hAnsi="Times New Roman" w:cs="Times New Roman"/>
+                <w:sz w:val="24"/>
+                <w:szCs w:val="24"/>
+              </w:rPr>
+            </w:pPr>
+            <w:r>
+              <w:rPr>
+                <w:rFonts w:ascii="Times New Roman" w:hAnsi="Times New Roman" w:cs="Times New Roman"/>
+                <w:sz w:val="24"/>
+                <w:szCs w:val="24"/>
+              </w:rPr>
+              <w:t>16</w:t>
+            </w:r>
+          </w:p>
+        </w:tc>
+      </w:tr>
+      <w:tr>
+        <w:trPr>
+          <w:jc w:val="center"/>
+        </w:trPr>
+        <w:tc>
+          <w:tcPr>
+            <w:tcW w:w="1335" w:type="dxa"/>
+          </w:tcPr>
+          <w:p>
+            <w:pPr>
+              <w:jc w:val="center"/>
+              <w:rPr>
+                <w:rFonts w:ascii="Times New Roman" w:hAnsi="Times New Roman" w:cs="Times New Roman"/>
+                <w:sz w:val="24"/>
+                <w:szCs w:val="24"/>
+              </w:rPr>
+            </w:pPr>
+            <w:r>
+              <w:rPr>
+                <w:rFonts w:ascii="Times New Roman" w:hAnsi="Times New Roman" w:cs="Times New Roman"/>
+                <w:sz w:val="24"/>
+                <w:szCs w:val="24"/>
+              </w:rPr>
+              <w:t>1400</w:t>
+            </w:r>
+          </w:p>
+        </w:tc>
+        <w:tc>
+          <w:tcPr>
+            <w:tcW w:w="1335" w:type="dxa"/>
+          </w:tcPr>
+          <w:p>
+            <w:pPr>
+              <w:jc w:val="center"/>
+              <w:rPr>
+                <w:rFonts w:ascii="Times New Roman" w:hAnsi="Times New Roman" w:cs="Times New Roman"/>
+                <w:sz w:val="24"/>
+                <w:szCs w:val="24"/>
+              </w:rPr>
+            </w:pPr>
+            <w:r>
+              <w:rPr>
+                <w:rFonts w:ascii="Times New Roman" w:hAnsi="Times New Roman" w:cs="Times New Roman"/>
+                <w:sz w:val="24"/>
+                <w:szCs w:val="24"/>
+              </w:rPr>
+              <w:t>3</w:t>
+            </w:r>
+          </w:p>
+        </w:tc>
+        <w:tc>
+          <w:tcPr>
+            <w:tcW w:w="1336" w:type="dxa"/>
+          </w:tcPr>
+          <w:p>
+            <w:pPr>
+              <w:jc w:val="center"/>
+              <w:rPr>
+                <w:rFonts w:ascii="Times New Roman" w:hAnsi="Times New Roman" w:cs="Times New Roman"/>
+                <w:sz w:val="24"/>
+                <w:szCs w:val="24"/>
+              </w:rPr>
+            </w:pPr>
+            <w:r>
+              <w:rPr>
+                <w:rFonts w:ascii="Times New Roman" w:hAnsi="Times New Roman" w:cs="Times New Roman"/>
+                <w:sz w:val="24"/>
+                <w:szCs w:val="24"/>
+              </w:rPr>
+              <w:t>10</w:t>
+            </w:r>
+          </w:p>
+        </w:tc>
+        <w:tc>
+          <w:tcPr>
+            <w:tcW w:w="1336" w:type="dxa"/>
+          </w:tcPr>
+          <w:p>
+            <w:pPr>
+              <w:jc w:val="center"/>
+              <w:rPr>
+                <w:rFonts w:ascii="Times New Roman" w:hAnsi="Times New Roman" w:cs="Times New Roman"/>
+                <w:sz w:val="24"/>
+                <w:szCs w:val="24"/>
+              </w:rPr>
+            </w:pPr>
+            <w:r>
+              <w:rPr>
+                <w:rFonts w:ascii="Times New Roman" w:hAnsi="Times New Roman" w:cs="Times New Roman"/>
+                <w:sz w:val="24"/>
+                <w:szCs w:val="24"/>
+              </w:rPr>
+              <w:t>17</w:t>
+            </w:r>
+          </w:p>
+        </w:tc>
+      </w:tr>
+      <w:tr>
+        <w:trPr>
+          <w:jc w:val="center"/>
+        </w:trPr>
+        <w:tc>
+          <w:tcPr>
+            <w:tcW w:w="1335" w:type="dxa"/>
+          </w:tcPr>
+          <w:p>
+            <w:pPr>
+              <w:jc w:val="center"/>
+              <w:rPr>
+                <w:rFonts w:ascii="Times New Roman" w:hAnsi="Times New Roman" w:cs="Times New Roman"/>
+                <w:sz w:val="24"/>
+                <w:szCs w:val="24"/>
+              </w:rPr>
+            </w:pPr>
+            <w:r>
+              <w:rPr>
+                <w:rFonts w:ascii="Times New Roman" w:hAnsi="Times New Roman" w:cs="Times New Roman"/>
+                <w:sz w:val="24"/>
+                <w:szCs w:val="24"/>
+              </w:rPr>
+              <w:t>1500</w:t>
+            </w:r>
+          </w:p>
+        </w:tc>
+        <w:tc>
+          <w:tcPr>
+            <w:tcW w:w="1335" w:type="dxa"/>
+          </w:tcPr>
+          <w:p>
+            <w:pPr>
+              <w:jc w:val="center"/>
+              <w:rPr>
+                <w:rFonts w:ascii="Times New Roman" w:hAnsi="Times New Roman" w:cs="Times New Roman"/>
+                <w:sz w:val="24"/>
+                <w:szCs w:val="24"/>
+              </w:rPr>
+            </w:pPr>
+            <w:r>
+              <w:rPr>
+                <w:rFonts w:ascii="Times New Roman" w:hAnsi="Times New Roman" w:cs="Times New Roman"/>
+                <w:sz w:val="24"/>
+                <w:szCs w:val="24"/>
+              </w:rPr>
+              <w:t>4</w:t>
+            </w:r>
+          </w:p>
+        </w:tc>
+        <w:tc>
+          <w:tcPr>
+            <w:tcW w:w="1336" w:type="dxa"/>
+          </w:tcPr>
+          <w:p>
+            <w:pPr>
+              <w:jc w:val="center"/>
+              <w:rPr>
+                <w:rFonts w:ascii="Times New Roman" w:hAnsi="Times New Roman" w:cs="Times New Roman"/>
+                <w:sz w:val="24"/>
+                <w:szCs w:val="24"/>
+              </w:rPr>
+            </w:pPr>
+            <w:r>
+              <w:rPr>
+                <w:rFonts w:ascii="Times New Roman" w:hAnsi="Times New Roman" w:cs="Times New Roman"/>
+                <w:sz w:val="24"/>
+                <w:szCs w:val="24"/>
+              </w:rPr>
+              <w:t>11</w:t>
+            </w:r>
+          </w:p>
+        </w:tc>
+        <w:tc>
+          <w:tcPr>
+            <w:tcW w:w="1336" w:type="dxa"/>
+          </w:tcPr>
+          <w:p>
+            <w:pPr>
+              <w:jc w:val="center"/>
+              <w:rPr>
+                <w:rFonts w:ascii="Times New Roman" w:hAnsi="Times New Roman" w:cs="Times New Roman"/>
+                <w:sz w:val="24"/>
+                <w:szCs w:val="24"/>
+              </w:rPr>
+            </w:pPr>
+            <w:r>
+              <w:rPr>
+                <w:rFonts w:ascii="Times New Roman" w:hAnsi="Times New Roman" w:cs="Times New Roman"/>
+                <w:sz w:val="24"/>
+                <w:szCs w:val="24"/>
+              </w:rPr>
+              <w:t>18</w:t>
+            </w:r>
+          </w:p>
+        </w:tc>
+      </w:tr>
+      <w:tr>
+        <w:trPr>
+          <w:jc w:val="center"/>
+        </w:trPr>
+        <w:tc>
+          <w:tcPr>
+            <w:tcW w:w="1335" w:type="dxa"/>
+          </w:tcPr>
+          <w:p>
+            <w:pPr>
+              <w:jc w:val="center"/>
+              <w:rPr>
+                <w:rFonts w:ascii="Times New Roman" w:hAnsi="Times New Roman" w:cs="Times New Roman"/>
+                <w:sz w:val="24"/>
+                <w:szCs w:val="24"/>
+              </w:rPr>
+            </w:pPr>
+            <w:r>
+              <w:rPr>
+                <w:rFonts w:ascii="Times New Roman" w:hAnsi="Times New Roman" w:cs="Times New Roman"/>
+                <w:sz w:val="24"/>
+                <w:szCs w:val="24"/>
+              </w:rPr>
+              <w:t>1600</w:t>
+            </w:r>
+          </w:p>
+        </w:tc>
+        <w:tc>
+          <w:tcPr>
+            <w:tcW w:w="1335" w:type="dxa"/>
+          </w:tcPr>
+          <w:p>
+            <w:pPr>
+              <w:jc w:val="center"/>
+              <w:rPr>
+                <w:rFonts w:ascii="Times New Roman" w:hAnsi="Times New Roman" w:cs="Times New Roman"/>
+                <w:sz w:val="24"/>
+                <w:szCs w:val="24"/>
+              </w:rPr>
+            </w:pPr>
+            <w:r>
+              <w:rPr>
+                <w:rFonts w:ascii="Times New Roman" w:hAnsi="Times New Roman" w:cs="Times New Roman"/>
+                <w:sz w:val="24"/>
+                <w:szCs w:val="24"/>
+              </w:rPr>
+              <w:t>5</w:t>
+            </w:r>
+          </w:p>
+        </w:tc>
+        <w:tc>
+          <w:tcPr>
+            <w:tcW w:w="1336" w:type="dxa"/>
+          </w:tcPr>
+          <w:p>
+            <w:pPr>
+              <w:jc w:val="center"/>
+              <w:rPr>
+                <w:rFonts w:ascii="Times New Roman" w:hAnsi="Times New Roman" w:cs="Times New Roman"/>
+                <w:sz w:val="24"/>
+                <w:szCs w:val="24"/>
+              </w:rPr>
+            </w:pPr>
+            <w:r>
+              <w:rPr>
+                <w:rFonts w:ascii="Times New Roman" w:hAnsi="Times New Roman" w:cs="Times New Roman"/>
+                <w:sz w:val="24"/>
+                <w:szCs w:val="24"/>
+              </w:rPr>
+              <w:t>12</w:t>
+            </w:r>
+          </w:p>
+        </w:tc>
+        <w:tc>
+          <w:tcPr>
+            <w:tcW w:w="1336" w:type="dxa"/>
+          </w:tcPr>
+          <w:p>
+            <w:pPr>
+              <w:jc w:val="center"/>
+              <w:rPr>
+                <w:rFonts w:ascii="Times New Roman" w:hAnsi="Times New Roman" w:cs="Times New Roman"/>
+                <w:sz w:val="24"/>
+                <w:szCs w:val="24"/>
+              </w:rPr>
+            </w:pPr>
+            <w:r>
+              <w:rPr>
+                <w:rFonts w:ascii="Times New Roman" w:hAnsi="Times New Roman" w:cs="Times New Roman"/>
+                <w:sz w:val="24"/>
+                <w:szCs w:val="24"/>
+              </w:rPr>
+              <w:t>19</w:t>
+            </w:r>
+          </w:p>
+        </w:tc>
+      </w:tr>
+      <w:tr>
+        <w:trPr>
+          <w:jc w:val="center"/>
+        </w:trPr>
+        <w:tc>
+          <w:tcPr>
+            <w:tcW w:w="1335" w:type="dxa"/>
+          </w:tcPr>
+          <w:p>
+            <w:pPr>
+              <w:jc w:val="center"/>
+              <w:rPr>
+                <w:rFonts w:ascii="Times New Roman" w:hAnsi="Times New Roman" w:cs="Times New Roman"/>
+                <w:sz w:val="24"/>
+                <w:szCs w:val="24"/>
+              </w:rPr>
+            </w:pPr>
+            <w:r>
+              <w:rPr>
+                <w:rFonts w:ascii="Times New Roman" w:hAnsi="Times New Roman" w:cs="Times New Roman"/>
+                <w:sz w:val="24"/>
+                <w:szCs w:val="24"/>
+              </w:rPr>
+              <w:t>4300</w:t>
+            </w:r>
+          </w:p>
+        </w:tc>
+        <w:tc>
+          <w:tcPr>
+            <w:tcW w:w="1335" w:type="dxa"/>
+          </w:tcPr>
+          <w:p>
+            <w:pPr>
+              <w:jc w:val="center"/>
+              <w:rPr>
+                <w:rFonts w:ascii="Times New Roman" w:hAnsi="Times New Roman" w:cs="Times New Roman"/>
+                <w:sz w:val="24"/>
+                <w:szCs w:val="24"/>
+              </w:rPr>
+            </w:pPr>
+            <w:r>
+              <w:rPr>
+                <w:rFonts w:ascii="Times New Roman" w:hAnsi="Times New Roman" w:cs="Times New Roman"/>
+                <w:sz w:val="24"/>
+                <w:szCs w:val="24"/>
+              </w:rPr>
+              <w:t>6</w:t>
+            </w:r>
+          </w:p>
+        </w:tc>
+        <w:tc>
+          <w:tcPr>
+            <w:tcW w:w="1336" w:type="dxa"/>
+          </w:tcPr>
+          <w:p>
+            <w:pPr>
+              <w:jc w:val="center"/>
+              <w:rPr>
+                <w:rFonts w:ascii="Times New Roman" w:hAnsi="Times New Roman" w:cs="Times New Roman"/>
+                <w:sz w:val="24"/>
+                <w:szCs w:val="24"/>
+              </w:rPr>
+            </w:pPr>
+            <w:r>
+              <w:rPr>
+                <w:rFonts w:ascii="Times New Roman" w:hAnsi="Times New Roman" w:cs="Times New Roman"/>
+                <w:sz w:val="24"/>
+                <w:szCs w:val="24"/>
+              </w:rPr>
+              <w:t>13</w:t>
+            </w:r>
+          </w:p>
+        </w:tc>
+        <w:tc>
+          <w:tcPr>
+            <w:tcW w:w="1336" w:type="dxa"/>
+          </w:tcPr>
+          <w:p>
+            <w:pPr>
+              <w:jc w:val="center"/>
+              <w:rPr>
+                <w:rFonts w:ascii="Times New Roman" w:hAnsi="Times New Roman" w:cs="Times New Roman"/>
+                <w:sz w:val="24"/>
+                <w:szCs w:val="24"/>
+              </w:rPr>
+            </w:pPr>
+            <w:r>
+              <w:rPr>
+                <w:rFonts w:ascii="Times New Roman" w:hAnsi="Times New Roman" w:cs="Times New Roman"/>
+                <w:sz w:val="24"/>
+                <w:szCs w:val="24"/>
+              </w:rPr>
+              <w:t>20</w:t>
+            </w:r>
+          </w:p>
+        </w:tc>
+      </w:tr>
+      <w:tr>
+        <w:trPr>
+          <w:jc w:val="center"/>
+        </w:trPr>
+        <w:tc>
+          <w:tcPr>
+            <w:tcW w:w="1335" w:type="dxa"/>
+          </w:tcPr>
+          <w:p>
+            <w:pPr>
+              <w:jc w:val="center"/>
+              <w:rPr>
+                <w:rFonts w:ascii="Times New Roman" w:hAnsi="Times New Roman" w:cs="Times New Roman"/>
+                <w:sz w:val="24"/>
+                <w:szCs w:val="24"/>
+              </w:rPr>
+            </w:pPr>
+            <w:r>
+              <w:rPr>
+                <w:rFonts w:ascii="Times New Roman" w:hAnsi="Times New Roman" w:cs="Times New Roman"/>
+                <w:sz w:val="24"/>
+                <w:szCs w:val="24"/>
+              </w:rPr>
+              <w:t>4400</w:t>
+            </w:r>
+          </w:p>
+        </w:tc>
+        <w:tc>
+          <w:tcPr>
+            <w:tcW w:w="1335" w:type="dxa"/>
+          </w:tcPr>
+          <w:p>
+            <w:pPr>
+              <w:jc w:val="center"/>
+              <w:rPr>
+                <w:rFonts w:ascii="Times New Roman" w:hAnsi="Times New Roman" w:cs="Times New Roman"/>
+                <w:sz w:val="24"/>
+                <w:szCs w:val="24"/>
+              </w:rPr>
+            </w:pPr>
+            <w:r>
+              <w:rPr>
+                <w:rFonts w:ascii="Times New Roman" w:hAnsi="Times New Roman" w:cs="Times New Roman"/>
+                <w:sz w:val="24"/>
+                <w:szCs w:val="24"/>
+              </w:rPr>
+              <w:t>7</w:t>
+            </w:r>
+          </w:p>
+        </w:tc>
+        <w:tc>
+          <w:tcPr>
+            <w:tcW w:w="1336" w:type="dxa"/>
+          </w:tcPr>
+          <w:p>
+            <w:pPr>
+              <w:jc w:val="center"/>
+              <w:rPr>
+                <w:rFonts w:ascii="Times New Roman" w:hAnsi="Times New Roman" w:cs="Times New Roman"/>
+                <w:sz w:val="24"/>
+                <w:szCs w:val="24"/>
+              </w:rPr>
+            </w:pPr>
+            <w:r>
+              <w:rPr>
+                <w:rFonts w:ascii="Times New Roman" w:hAnsi="Times New Roman" w:cs="Times New Roman"/>
+                <w:sz w:val="24"/>
+                <w:szCs w:val="24"/>
+              </w:rPr>
+              <w:t>14</w:t>
+            </w:r>
+          </w:p>
+        </w:tc>
+        <w:tc>
+          <w:tcPr>
+            <w:tcW w:w="1336" w:type="dxa"/>
+          </w:tcPr>
+          <w:p>
+            <w:pPr>
+              <w:jc w:val="center"/>
+              <w:rPr>
+                <w:rFonts w:ascii="Times New Roman" w:hAnsi="Times New Roman" w:cs="Times New Roman"/>
+                <w:sz w:val="24"/>
+                <w:szCs w:val="24"/>
+              </w:rPr>
+            </w:pPr>
+            <w:r>
+              <w:rPr>
+                <w:rFonts w:ascii="Times New Roman" w:hAnsi="Times New Roman" w:cs="Times New Roman"/>
+                <w:sz w:val="24"/>
+                <w:szCs w:val="24"/>
+              </w:rPr>
+              <w:t>21</w:t>
+            </w:r>
+          </w:p>
+        </w:tc>
+      </w:tr>
+    </w:tbl>
+    <w:p>
+      <w:pPr>
+        <w:rPr>
+          <w:rFonts w:ascii="Times New Roman" w:hAnsi="Times New Roman" w:cs="Times New Roman"/>
+          <w:sz w:val="24"/>
+          <w:szCs w:val="24"/>
+        </w:rPr>
+      </w:pPr>
+    </w:p>
+    <w:p>
+      <w:pPr>
+        <w:jc w:val="center"/>
+        <w:rPr>
+          <w:rFonts w:ascii="Times New Roman" w:hAnsi="Times New Roman" w:cs="Times New Roman"/>
+          <w:sz w:val="24"/>
+          <w:szCs w:val="24"/>
+        </w:rPr>
+      </w:pPr>
+      <w:r>
+        <w:rPr>
+          <w:rFonts w:ascii="Times New Roman" w:hAnsi="Times New Roman" w:cs="Times New Roman"/>
+          <w:sz w:val="24"/>
+          <w:szCs w:val="24"/>
+        </w:rPr>
+        <w:lastRenderedPageBreak/>
+        <w:t>Individual Level Data</w:t>
+      </w:r>
+    </w:p>
+    <w:tbl>
+      <w:tblPr>
+        <w:tblStyle w:val="TableGrid"/>
+        <w:tblW w:w="9463" w:type="dxa"/>
+        <w:jc w:val="center"/>
+        <w:tblLook w:val="04A0" w:firstRow="1" w:lastRow="0" w:firstColumn="1" w:lastColumn="0" w:noHBand="0" w:noVBand="1"/>
+      </w:tblPr>
+      <w:tblGrid>
+        <w:gridCol w:w="1255"/>
+        <w:gridCol w:w="1748"/>
+        <w:gridCol w:w="2044"/>
+        <w:gridCol w:w="1308"/>
+        <w:gridCol w:w="1554"/>
+        <w:gridCol w:w="1554"/>
+      </w:tblGrid>
+      <w:tr>
+        <w:trPr>
+          <w:jc w:val="center"/>
+        </w:trPr>
+        <w:tc>
+          <w:tcPr>
+            <w:tcW w:w="1335" w:type="dxa"/>
+          </w:tcPr>
+          <w:p>
+            <w:pPr>
+              <w:rPr>
+                <w:rFonts w:ascii="Times New Roman" w:hAnsi="Times New Roman" w:cs="Times New Roman"/>
+                <w:sz w:val="24"/>
+                <w:szCs w:val="24"/>
+              </w:rPr>
+            </w:pPr>
+            <w:r>
+              <w:rPr>
+                <w:rFonts w:ascii="Times New Roman" w:hAnsi="Times New Roman" w:cs="Times New Roman"/>
+                <w:sz w:val="24"/>
+                <w:szCs w:val="24"/>
+              </w:rPr>
+              <w:t>Subject</w:t>
+            </w:r>
+          </w:p>
+        </w:tc>
+        <w:tc>
+          <w:tcPr>
+            <w:tcW w:w="1884" w:type="dxa"/>
+          </w:tcPr>
+          <w:p>
+            <w:pPr>
+              <w:jc w:val="center"/>
+              <w:rPr>
+                <w:rFonts w:ascii="Times New Roman" w:hAnsi="Times New Roman" w:cs="Times New Roman"/>
+                <w:sz w:val="24"/>
+                <w:szCs w:val="24"/>
+              </w:rPr>
+            </w:pPr>
+            <w:r>
+              <w:rPr>
+                <w:rFonts w:ascii="Times New Roman" w:hAnsi="Times New Roman" w:cs="Times New Roman"/>
+                <w:sz w:val="24"/>
+                <w:szCs w:val="24"/>
+              </w:rPr>
+              <w:t xml:space="preserve">NIJ </w:t>
+            </w:r>
+            <w:r>
+              <w:rPr>
+                <w:rFonts w:ascii="Times New Roman" w:hAnsi="Times New Roman" w:cs="Times New Roman"/>
+                <w:sz w:val="24"/>
+                <w:szCs w:val="24"/>
+              </w:rPr>
+              <w:t>Residence Code</w:t>
+            </w:r>
+          </w:p>
+        </w:tc>
+        <w:tc>
+          <w:tcPr>
+            <w:tcW w:w="2236" w:type="dxa"/>
+          </w:tcPr>
+          <w:p>
+            <w:pPr>
+              <w:jc w:val="center"/>
+              <w:rPr>
+                <w:rFonts w:ascii="Times New Roman" w:hAnsi="Times New Roman" w:cs="Times New Roman"/>
+                <w:sz w:val="24"/>
+                <w:szCs w:val="24"/>
+              </w:rPr>
+            </w:pPr>
+            <w:r>
+              <w:rPr>
+                <w:rFonts w:ascii="Times New Roman" w:hAnsi="Times New Roman" w:cs="Times New Roman"/>
+                <w:sz w:val="24"/>
+                <w:szCs w:val="24"/>
+              </w:rPr>
+              <w:t>Associated PUMAs</w:t>
+            </w:r>
+          </w:p>
+        </w:tc>
+        <w:tc>
+          <w:tcPr>
+            <w:tcW w:w="1336" w:type="dxa"/>
+          </w:tcPr>
+          <w:p>
+            <w:pPr>
+              <w:jc w:val="center"/>
+              <w:rPr>
+                <w:rFonts w:ascii="Times New Roman" w:hAnsi="Times New Roman" w:cs="Times New Roman"/>
+                <w:sz w:val="24"/>
+                <w:szCs w:val="24"/>
+              </w:rPr>
+            </w:pPr>
+            <w:r>
+              <w:rPr>
+                <w:rFonts w:ascii="Times New Roman" w:hAnsi="Times New Roman" w:cs="Times New Roman"/>
+                <w:sz w:val="24"/>
+                <w:szCs w:val="24"/>
+              </w:rPr>
+              <w:t xml:space="preserve">Variable </w:t>
+            </w:r>
+          </w:p>
+          <w:p>
+            <w:pPr>
+              <w:jc w:val="center"/>
+              <w:rPr>
+                <w:rFonts w:ascii="Times New Roman" w:hAnsi="Times New Roman" w:cs="Times New Roman"/>
+                <w:sz w:val="24"/>
+                <w:szCs w:val="24"/>
+              </w:rPr>
+            </w:pPr>
+            <w:r>
+              <w:rPr>
+                <w:rFonts w:ascii="Times New Roman" w:hAnsi="Times New Roman" w:cs="Times New Roman"/>
+                <w:sz w:val="24"/>
+                <w:szCs w:val="24"/>
+              </w:rPr>
+              <w:t>X</w:t>
+            </w:r>
+          </w:p>
+        </w:tc>
+        <w:tc>
+          <w:tcPr>
+            <w:tcW w:w="1336" w:type="dxa"/>
+          </w:tcPr>
+          <w:p>
+            <w:pPr>
+              <w:jc w:val="center"/>
+              <w:rPr>
+                <w:rFonts w:ascii="Times New Roman" w:hAnsi="Times New Roman" w:cs="Times New Roman"/>
+                <w:sz w:val="24"/>
+                <w:szCs w:val="24"/>
+              </w:rPr>
+            </w:pPr>
+            <w:r>
+              <w:rPr>
+                <w:rFonts w:ascii="Times New Roman" w:hAnsi="Times New Roman" w:cs="Times New Roman"/>
+                <w:sz w:val="24"/>
+                <w:szCs w:val="24"/>
+              </w:rPr>
+              <w:t xml:space="preserve">Variable </w:t>
+            </w:r>
+          </w:p>
+          <w:p>
+            <w:pPr>
+              <w:jc w:val="center"/>
+              <w:rPr>
+                <w:rFonts w:ascii="Times New Roman" w:hAnsi="Times New Roman" w:cs="Times New Roman"/>
+                <w:sz w:val="24"/>
+                <w:szCs w:val="24"/>
+              </w:rPr>
+            </w:pPr>
+            <w:r>
+              <w:rPr>
+                <w:rFonts w:ascii="Times New Roman" w:hAnsi="Times New Roman" w:cs="Times New Roman"/>
+                <w:sz w:val="24"/>
+                <w:szCs w:val="24"/>
+              </w:rPr>
+              <w:t>Y</w:t>
+            </w:r>
+          </w:p>
+        </w:tc>
+        <w:tc>
+          <w:tcPr>
+            <w:tcW w:w="1336" w:type="dxa"/>
+          </w:tcPr>
+          <w:p>
+            <w:pPr>
+              <w:jc w:val="center"/>
+              <w:rPr>
+                <w:rFonts w:ascii="Times New Roman" w:hAnsi="Times New Roman" w:cs="Times New Roman"/>
+                <w:sz w:val="24"/>
+                <w:szCs w:val="24"/>
+              </w:rPr>
+            </w:pPr>
+            <w:r>
+              <w:rPr>
+                <w:rFonts w:ascii="Times New Roman" w:hAnsi="Times New Roman" w:cs="Times New Roman"/>
+                <w:sz w:val="24"/>
+                <w:szCs w:val="24"/>
+              </w:rPr>
+              <w:t xml:space="preserve">Variable </w:t>
+            </w:r>
+          </w:p>
+          <w:p>
+            <w:pPr>
+              <w:jc w:val="center"/>
+              <w:rPr>
+                <w:rFonts w:ascii="Times New Roman" w:hAnsi="Times New Roman" w:cs="Times New Roman"/>
+                <w:sz w:val="24"/>
+                <w:szCs w:val="24"/>
+              </w:rPr>
+            </w:pPr>
+            <w:r>
+              <w:rPr>
+                <w:rFonts w:ascii="Times New Roman" w:hAnsi="Times New Roman" w:cs="Times New Roman"/>
+                <w:sz w:val="24"/>
+                <w:szCs w:val="24"/>
+              </w:rPr>
+              <w:t>Z</w:t>
+            </w:r>
+          </w:p>
+        </w:tc>
+      </w:tr>
+      <w:tr>
+        <w:trPr>
+          <w:jc w:val="center"/>
+        </w:trPr>
+        <w:tc>
+          <w:tcPr>
+            <w:tcW w:w="1335" w:type="dxa"/>
+          </w:tcPr>
+          <w:p>
+            <w:pPr>
+              <w:jc w:val="center"/>
+              <w:rPr>
+                <w:rFonts w:ascii="Times New Roman" w:hAnsi="Times New Roman" w:cs="Times New Roman"/>
+                <w:sz w:val="24"/>
+                <w:szCs w:val="24"/>
+              </w:rPr>
+            </w:pPr>
+            <w:r>
+              <w:rPr>
+                <w:rFonts w:ascii="Times New Roman" w:hAnsi="Times New Roman" w:cs="Times New Roman"/>
+                <w:sz w:val="24"/>
+                <w:szCs w:val="24"/>
+              </w:rPr>
+              <w:t>1</w:t>
+            </w:r>
+          </w:p>
+        </w:tc>
+        <w:tc>
+          <w:tcPr>
+            <w:tcW w:w="1884" w:type="dxa"/>
+          </w:tcPr>
+          <w:p>
+            <w:pPr>
+              <w:jc w:val="center"/>
+              <w:rPr>
+                <w:rFonts w:ascii="Times New Roman" w:hAnsi="Times New Roman" w:cs="Times New Roman"/>
+                <w:sz w:val="24"/>
+                <w:szCs w:val="24"/>
+              </w:rPr>
+            </w:pPr>
+            <w:r>
+              <w:rPr>
+                <w:rFonts w:ascii="Times New Roman" w:hAnsi="Times New Roman" w:cs="Times New Roman"/>
+                <w:sz w:val="24"/>
+                <w:szCs w:val="24"/>
+              </w:rPr>
+              <w:t>1</w:t>
+            </w:r>
+          </w:p>
+        </w:tc>
+        <w:tc>
+          <w:tcPr>
+            <w:tcW w:w="2236" w:type="dxa"/>
+          </w:tcPr>
+          <w:p>
+            <w:pPr>
+              <w:jc w:val="center"/>
+              <w:rPr>
+                <w:rFonts w:ascii="Times New Roman" w:hAnsi="Times New Roman" w:cs="Times New Roman"/>
+                <w:sz w:val="24"/>
+                <w:szCs w:val="24"/>
+              </w:rPr>
+            </w:pPr>
+            <w:r>
+              <w:rPr>
+                <w:rFonts w:ascii="Times New Roman" w:hAnsi="Times New Roman" w:cs="Times New Roman"/>
+                <w:sz w:val="24"/>
+                <w:szCs w:val="24"/>
+              </w:rPr>
+              <w:t>1003,</w:t>
+            </w:r>
+            <w:r>
+              <w:rPr>
+                <w:rFonts w:ascii="Times New Roman" w:hAnsi="Times New Roman" w:cs="Times New Roman"/>
+                <w:sz w:val="24"/>
+                <w:szCs w:val="24"/>
+              </w:rPr>
+              <w:t xml:space="preserve"> </w:t>
+            </w:r>
+            <w:r>
+              <w:rPr>
+                <w:rFonts w:ascii="Times New Roman" w:hAnsi="Times New Roman" w:cs="Times New Roman"/>
+                <w:sz w:val="24"/>
+                <w:szCs w:val="24"/>
+              </w:rPr>
+              <w:t>4400</w:t>
+            </w:r>
+          </w:p>
+        </w:tc>
+        <w:tc>
+          <w:tcPr>
+            <w:tcW w:w="1336" w:type="dxa"/>
+          </w:tcPr>
+          <w:p>
+            <w:pPr>
+              <w:jc w:val="center"/>
+              <w:rPr>
+                <w:rFonts w:ascii="Times New Roman" w:hAnsi="Times New Roman" w:cs="Times New Roman"/>
+                <w:sz w:val="24"/>
+                <w:szCs w:val="24"/>
+              </w:rPr>
+            </w:pPr>
+            <w:r>
+              <w:rPr>
+                <w:rFonts w:ascii="Times New Roman" w:hAnsi="Times New Roman" w:cs="Times New Roman"/>
+                <w:sz w:val="24"/>
+                <w:szCs w:val="24"/>
+              </w:rPr>
+              <w:t>(1 + 7)/2</w:t>
+            </w:r>
+          </w:p>
+        </w:tc>
+        <w:tc>
+          <w:tcPr>
+            <w:tcW w:w="1336" w:type="dxa"/>
+          </w:tcPr>
+          <w:p>
+            <w:pPr>
+              <w:jc w:val="center"/>
+              <w:rPr>
+                <w:rFonts w:ascii="Times New Roman" w:hAnsi="Times New Roman" w:cs="Times New Roman"/>
+                <w:sz w:val="24"/>
+                <w:szCs w:val="24"/>
+              </w:rPr>
+            </w:pPr>
+            <w:r>
+              <w:rPr>
+                <w:rFonts w:ascii="Times New Roman" w:hAnsi="Times New Roman" w:cs="Times New Roman"/>
+                <w:sz w:val="24"/>
+                <w:szCs w:val="24"/>
+              </w:rPr>
+              <w:t>(8+14)/2</w:t>
+            </w:r>
+          </w:p>
+        </w:tc>
+        <w:tc>
+          <w:tcPr>
+            <w:tcW w:w="1336" w:type="dxa"/>
+          </w:tcPr>
+          <w:p>
+            <w:pPr>
+              <w:jc w:val="center"/>
+              <w:rPr>
+                <w:rFonts w:ascii="Times New Roman" w:hAnsi="Times New Roman" w:cs="Times New Roman"/>
+                <w:sz w:val="24"/>
+                <w:szCs w:val="24"/>
+              </w:rPr>
+            </w:pPr>
+            <w:r>
+              <w:rPr>
+                <w:rFonts w:ascii="Times New Roman" w:hAnsi="Times New Roman" w:cs="Times New Roman"/>
+                <w:sz w:val="24"/>
+                <w:szCs w:val="24"/>
+              </w:rPr>
+              <w:t>(15+21)/2</w:t>
+            </w:r>
+          </w:p>
+        </w:tc>
+      </w:tr>
+      <w:tr>
+        <w:trPr>
+          <w:jc w:val="center"/>
+        </w:trPr>
+        <w:tc>
+          <w:tcPr>
+            <w:tcW w:w="1335" w:type="dxa"/>
+          </w:tcPr>
+          <w:p>
+            <w:pPr>
+              <w:jc w:val="center"/>
+              <w:rPr>
+                <w:rFonts w:ascii="Times New Roman" w:hAnsi="Times New Roman" w:cs="Times New Roman"/>
+                <w:sz w:val="24"/>
+                <w:szCs w:val="24"/>
+              </w:rPr>
+            </w:pPr>
+            <w:r>
+              <w:rPr>
+                <w:rFonts w:ascii="Times New Roman" w:hAnsi="Times New Roman" w:cs="Times New Roman"/>
+                <w:sz w:val="24"/>
+                <w:szCs w:val="24"/>
+              </w:rPr>
+              <w:t>2</w:t>
+            </w:r>
+          </w:p>
+        </w:tc>
+        <w:tc>
+          <w:tcPr>
+            <w:tcW w:w="1884" w:type="dxa"/>
+          </w:tcPr>
+          <w:p>
+            <w:pPr>
+              <w:jc w:val="center"/>
+              <w:rPr>
+                <w:rFonts w:ascii="Times New Roman" w:hAnsi="Times New Roman" w:cs="Times New Roman"/>
+                <w:sz w:val="24"/>
+                <w:szCs w:val="24"/>
+              </w:rPr>
+            </w:pPr>
+            <w:r>
+              <w:rPr>
+                <w:rFonts w:ascii="Times New Roman" w:hAnsi="Times New Roman" w:cs="Times New Roman"/>
+                <w:sz w:val="24"/>
+                <w:szCs w:val="24"/>
+              </w:rPr>
+              <w:t>2</w:t>
+            </w:r>
+          </w:p>
+        </w:tc>
+        <w:tc>
+          <w:tcPr>
+            <w:tcW w:w="2236" w:type="dxa"/>
+          </w:tcPr>
+          <w:p>
+            <w:pPr>
+              <w:jc w:val="center"/>
+              <w:rPr>
+                <w:rFonts w:ascii="Times New Roman" w:hAnsi="Times New Roman" w:cs="Times New Roman"/>
+                <w:sz w:val="24"/>
+                <w:szCs w:val="24"/>
+              </w:rPr>
+            </w:pPr>
+            <w:r>
+              <w:rPr>
+                <w:rFonts w:ascii="Times New Roman" w:hAnsi="Times New Roman" w:cs="Times New Roman"/>
+                <w:sz w:val="24"/>
+                <w:szCs w:val="24"/>
+              </w:rPr>
+              <w:t>1008, 4300</w:t>
+            </w:r>
+          </w:p>
+        </w:tc>
+        <w:tc>
+          <w:tcPr>
+            <w:tcW w:w="1336" w:type="dxa"/>
+          </w:tcPr>
+          <w:p>
+            <w:pPr>
+              <w:jc w:val="center"/>
+              <w:rPr>
+                <w:rFonts w:ascii="Times New Roman" w:hAnsi="Times New Roman" w:cs="Times New Roman"/>
+                <w:sz w:val="24"/>
+                <w:szCs w:val="24"/>
+              </w:rPr>
+            </w:pPr>
+            <w:r>
+              <w:rPr>
+                <w:rFonts w:ascii="Times New Roman" w:hAnsi="Times New Roman" w:cs="Times New Roman"/>
+                <w:sz w:val="24"/>
+                <w:szCs w:val="24"/>
+              </w:rPr>
+              <w:t>(2 + 6)/2</w:t>
+            </w:r>
+          </w:p>
+        </w:tc>
+        <w:tc>
+          <w:tcPr>
+            <w:tcW w:w="1336" w:type="dxa"/>
+          </w:tcPr>
+          <w:p>
+            <w:pPr>
+              <w:jc w:val="center"/>
+              <w:rPr>
+                <w:rFonts w:ascii="Times New Roman" w:hAnsi="Times New Roman" w:cs="Times New Roman"/>
+                <w:sz w:val="24"/>
+                <w:szCs w:val="24"/>
+              </w:rPr>
+            </w:pPr>
+            <w:r>
+              <w:rPr>
+                <w:rFonts w:ascii="Times New Roman" w:hAnsi="Times New Roman" w:cs="Times New Roman"/>
+                <w:sz w:val="24"/>
+                <w:szCs w:val="24"/>
+              </w:rPr>
+              <w:t>(9+13)/2</w:t>
+            </w:r>
+          </w:p>
+        </w:tc>
+        <w:tc>
+          <w:tcPr>
+            <w:tcW w:w="1336" w:type="dxa"/>
+          </w:tcPr>
+          <w:p>
+            <w:pPr>
+              <w:jc w:val="center"/>
+              <w:rPr>
+                <w:rFonts w:ascii="Times New Roman" w:hAnsi="Times New Roman" w:cs="Times New Roman"/>
+                <w:sz w:val="24"/>
+                <w:szCs w:val="24"/>
+              </w:rPr>
+            </w:pPr>
+            <w:r>
+              <w:rPr>
+                <w:rFonts w:ascii="Times New Roman" w:hAnsi="Times New Roman" w:cs="Times New Roman"/>
+                <w:sz w:val="24"/>
+                <w:szCs w:val="24"/>
+              </w:rPr>
+              <w:t>(16+20)/2</w:t>
+            </w:r>
+          </w:p>
+        </w:tc>
+      </w:tr>
+      <w:tr>
+        <w:trPr>
+          <w:jc w:val="center"/>
+        </w:trPr>
+        <w:tc>
+          <w:tcPr>
+            <w:tcW w:w="1335" w:type="dxa"/>
+          </w:tcPr>
+          <w:p>
+            <w:pPr>
+              <w:jc w:val="center"/>
+              <w:rPr>
+                <w:rFonts w:ascii="Times New Roman" w:hAnsi="Times New Roman" w:cs="Times New Roman"/>
+                <w:sz w:val="24"/>
+                <w:szCs w:val="24"/>
+              </w:rPr>
+            </w:pPr>
+            <w:r>
+              <w:rPr>
+                <w:rFonts w:ascii="Times New Roman" w:hAnsi="Times New Roman" w:cs="Times New Roman"/>
+                <w:sz w:val="24"/>
+                <w:szCs w:val="24"/>
+              </w:rPr>
+              <w:t>3</w:t>
+            </w:r>
+          </w:p>
+        </w:tc>
+        <w:tc>
+          <w:tcPr>
+            <w:tcW w:w="1884" w:type="dxa"/>
+          </w:tcPr>
+          <w:p>
+            <w:pPr>
+              <w:jc w:val="center"/>
+              <w:rPr>
+                <w:rFonts w:ascii="Times New Roman" w:hAnsi="Times New Roman" w:cs="Times New Roman"/>
+                <w:sz w:val="24"/>
+                <w:szCs w:val="24"/>
+              </w:rPr>
+            </w:pPr>
+            <w:r>
+              <w:rPr>
+                <w:rFonts w:ascii="Times New Roman" w:hAnsi="Times New Roman" w:cs="Times New Roman"/>
+                <w:sz w:val="24"/>
+                <w:szCs w:val="24"/>
+              </w:rPr>
+              <w:t>4</w:t>
+            </w:r>
+          </w:p>
+        </w:tc>
+        <w:tc>
+          <w:tcPr>
+            <w:tcW w:w="2236" w:type="dxa"/>
+          </w:tcPr>
+          <w:p>
+            <w:pPr>
+              <w:jc w:val="center"/>
+              <w:rPr>
+                <w:rFonts w:ascii="Times New Roman" w:hAnsi="Times New Roman" w:cs="Times New Roman"/>
+                <w:sz w:val="24"/>
+                <w:szCs w:val="24"/>
+              </w:rPr>
+            </w:pPr>
+            <w:r>
+              <w:rPr>
+                <w:rFonts w:ascii="Times New Roman" w:hAnsi="Times New Roman" w:cs="Times New Roman"/>
+                <w:sz w:val="24"/>
+                <w:szCs w:val="24"/>
+              </w:rPr>
+              <w:t>1400, 1500, 1600</w:t>
+            </w:r>
+          </w:p>
+        </w:tc>
+        <w:tc>
+          <w:tcPr>
+            <w:tcW w:w="1336" w:type="dxa"/>
+          </w:tcPr>
+          <w:p>
+            <w:pPr>
+              <w:jc w:val="center"/>
+              <w:rPr>
+                <w:rFonts w:ascii="Times New Roman" w:hAnsi="Times New Roman" w:cs="Times New Roman"/>
+                <w:sz w:val="24"/>
+                <w:szCs w:val="24"/>
+              </w:rPr>
+            </w:pPr>
+            <w:r>
+              <w:rPr>
+                <w:rFonts w:ascii="Times New Roman" w:hAnsi="Times New Roman" w:cs="Times New Roman"/>
+                <w:sz w:val="24"/>
+                <w:szCs w:val="24"/>
+              </w:rPr>
+              <w:t>(3+4+5)/3</w:t>
+            </w:r>
+          </w:p>
+        </w:tc>
+        <w:tc>
+          <w:tcPr>
+            <w:tcW w:w="1336" w:type="dxa"/>
+          </w:tcPr>
+          <w:p>
+            <w:pPr>
+              <w:jc w:val="center"/>
+              <w:rPr>
+                <w:rFonts w:ascii="Times New Roman" w:hAnsi="Times New Roman" w:cs="Times New Roman"/>
+                <w:sz w:val="24"/>
+                <w:szCs w:val="24"/>
+              </w:rPr>
+            </w:pPr>
+            <w:r>
+              <w:rPr>
+                <w:rFonts w:ascii="Times New Roman" w:hAnsi="Times New Roman" w:cs="Times New Roman"/>
+                <w:sz w:val="24"/>
+                <w:szCs w:val="24"/>
+              </w:rPr>
+              <w:t>(10+11+12)/3</w:t>
+            </w:r>
+          </w:p>
+        </w:tc>
+        <w:tc>
+          <w:tcPr>
+            <w:tcW w:w="1336" w:type="dxa"/>
+          </w:tcPr>
+          <w:p>
+            <w:pPr>
+              <w:jc w:val="center"/>
+              <w:rPr>
+                <w:rFonts w:ascii="Times New Roman" w:hAnsi="Times New Roman" w:cs="Times New Roman"/>
+                <w:sz w:val="24"/>
+                <w:szCs w:val="24"/>
+              </w:rPr>
+            </w:pPr>
+            <w:r>
+              <w:rPr>
+                <w:rFonts w:ascii="Times New Roman" w:hAnsi="Times New Roman" w:cs="Times New Roman"/>
+                <w:sz w:val="24"/>
+                <w:szCs w:val="24"/>
+              </w:rPr>
+              <w:t>(17+18+19)/3</w:t>
+            </w:r>
+          </w:p>
+        </w:tc>
+      </w:tr>
+    </w:tbl>
+    <w:p>
+      <w:pPr>
         <w:rPr>
           <w:rFonts w:ascii="Times New Roman" w:hAnsi="Times New Roman" w:cs="Times New Roman"/>
           <w:b/>
@@ -7543,11 +9115,19 @@
         <w:ind w:left="360"/>
         <w:rPr>
           <w:rFonts w:ascii="Times New Roman" w:hAnsi="Times New Roman" w:cs="Times New Roman"/>
+          <w:sz w:val="24"/>
+          <w:szCs w:val="24"/>
+        </w:rPr>
+      </w:pPr>
+      <w:r>
+        <w:rPr>
+          <w:rFonts w:ascii="Times New Roman" w:hAnsi="Times New Roman" w:cs="Times New Roman"/>
           <w:b/>
           <w:sz w:val="24"/>
           <w:szCs w:val="24"/>
         </w:rPr>
-      </w:pPr>
+        <w:t xml:space="preserve"> </w:t>
+      </w:r>
       <w:r>
         <w:rPr>
           <w:rFonts w:ascii="Times New Roman" w:hAnsi="Times New Roman" w:cs="Times New Roman"/>
@@ -7555,6 +9135,15 @@
           <w:sz w:val="24"/>
           <w:szCs w:val="24"/>
         </w:rPr>
+        <w:t>Processing variables in the county-level</w:t>
+      </w:r>
+      <w:r>
+        <w:rPr>
+          <w:rFonts w:ascii="Times New Roman" w:hAnsi="Times New Roman" w:cs="Times New Roman"/>
+          <w:b/>
+          <w:sz w:val="24"/>
+          <w:szCs w:val="24"/>
+        </w:rPr>
         <w:t xml:space="preserve"> </w:t>
       </w:r>
       <w:r>
@@ -7564,7 +9153,7 @@
           <w:sz w:val="24"/>
           <w:szCs w:val="24"/>
         </w:rPr>
-        <w:t xml:space="preserve">Processing variables in </w:t>
+        <w:t>crime</w:t>
       </w:r>
       <w:r>
         <w:rPr>
@@ -7573,52 +9162,7 @@
           <w:sz w:val="24"/>
           <w:szCs w:val="24"/>
         </w:rPr>
-        <w:t xml:space="preserve">the county-level </w:t>
-      </w:r>
-      <w:r>
-        <w:rPr>
-          <w:rFonts w:ascii="Times New Roman" w:hAnsi="Times New Roman" w:cs="Times New Roman"/>
-          <w:b/>
-          <w:sz w:val="24"/>
-          <w:szCs w:val="24"/>
-        </w:rPr>
-        <w:t xml:space="preserve">ACS, </w:t>
-      </w:r>
-      <w:r>
-        <w:rPr>
-          <w:rFonts w:ascii="Times New Roman" w:hAnsi="Times New Roman" w:cs="Times New Roman"/>
-          <w:b/>
-          <w:sz w:val="24"/>
-          <w:szCs w:val="24"/>
-        </w:rPr>
-        <w:t>crime</w:t>
-      </w:r>
-      <w:r>
-        <w:rPr>
-          <w:rFonts w:ascii="Times New Roman" w:hAnsi="Times New Roman" w:cs="Times New Roman"/>
-          <w:b/>
-          <w:sz w:val="24"/>
-          <w:szCs w:val="24"/>
-        </w:rPr>
-        <w:t>,</w:t>
-      </w:r>
-      <w:r>
-        <w:rPr>
-          <w:rFonts w:ascii="Times New Roman" w:hAnsi="Times New Roman" w:cs="Times New Roman"/>
-          <w:b/>
-          <w:sz w:val="24"/>
-          <w:szCs w:val="24"/>
-        </w:rPr>
         <w:t xml:space="preserve"> </w:t>
-      </w:r>
-      <w:r>
-        <w:rPr>
-          <w:rFonts w:ascii="Times New Roman" w:hAnsi="Times New Roman" w:cs="Times New Roman"/>
-          <w:b/>
-          <w:sz w:val="24"/>
-          <w:szCs w:val="24"/>
-        </w:rPr>
-        <w:t xml:space="preserve">and auxiliary </w:t>
       </w:r>
       <w:r>
         <w:rPr>
@@ -7644,9 +9188,897 @@
           <w:sz w:val="24"/>
           <w:szCs w:val="24"/>
         </w:rPr>
-        <w:t>All variables in the supplemental files compiled by the researchers were county-level numerical variables that did not require any recoding. Table 3, 4, and 5 provide a list of variables included in these supplemental datasets.</w:t>
+        <w:t xml:space="preserve">All variables in the </w:t>
+      </w:r>
+      <w:r>
+        <w:rPr>
+          <w:rFonts w:ascii="Times New Roman" w:hAnsi="Times New Roman" w:cs="Times New Roman"/>
+          <w:sz w:val="24"/>
+          <w:szCs w:val="24"/>
+        </w:rPr>
+        <w:t xml:space="preserve">county-level crime statistics were numerical variables indicating the crime rates per 100,000 people for 10 variables (murder, rape, robbery, assault, burglary, larceny, theft, arson, and total). These were variables were not processed. A similar procedure to </w:t>
+      </w:r>
+      <w:r>
+        <w:rPr>
+          <w:rFonts w:ascii="Times New Roman" w:hAnsi="Times New Roman" w:cs="Times New Roman"/>
+          <w:sz w:val="24"/>
+          <w:szCs w:val="24"/>
+        </w:rPr>
+        <w:t>2018 American Community Survey (5-yea</w:t>
+      </w:r>
+      <w:r>
+        <w:rPr>
+          <w:rFonts w:ascii="Times New Roman" w:hAnsi="Times New Roman" w:cs="Times New Roman"/>
+          <w:sz w:val="24"/>
+          <w:szCs w:val="24"/>
+        </w:rPr>
+        <w:t>r</w:t>
+      </w:r>
+      <w:r>
+        <w:rPr>
+          <w:rFonts w:ascii="Times New Roman" w:hAnsi="Times New Roman" w:cs="Times New Roman"/>
+          <w:sz w:val="24"/>
+          <w:szCs w:val="24"/>
+        </w:rPr>
+        <w:t xml:space="preserve"> Estimates)</w:t>
+      </w:r>
+      <w:r>
+        <w:rPr>
+          <w:rFonts w:ascii="Times New Roman" w:hAnsi="Times New Roman" w:cs="Times New Roman"/>
+          <w:sz w:val="24"/>
+          <w:szCs w:val="24"/>
+        </w:rPr>
+        <w:t xml:space="preserve"> was followed to assign these county-level crime rates to individual level data.</w:t>
+      </w:r>
+      <w:r>
+        <w:rPr>
+          <w:rFonts w:ascii="Times New Roman" w:hAnsi="Times New Roman" w:cs="Times New Roman"/>
+          <w:sz w:val="24"/>
+          <w:szCs w:val="24"/>
+        </w:rPr>
+        <w:t xml:space="preserve"> Each unique Residence Code consisted one or more counties through assigned PUMAs (see Table 1). The variables were aggregated by taking an average across all associated counties based on the assigned Residence Code for an individual, and then merged to with the original individual level training and test datasets.</w:t>
       </w:r>
     </w:p>
+    <w:p>
+      <w:pPr>
+        <w:jc w:val="center"/>
+        <w:rPr>
+          <w:rFonts w:ascii="Times New Roman" w:hAnsi="Times New Roman" w:cs="Times New Roman"/>
+          <w:sz w:val="24"/>
+          <w:szCs w:val="24"/>
+        </w:rPr>
+      </w:pPr>
+      <w:r>
+        <w:rPr>
+          <w:rFonts w:ascii="Times New Roman" w:hAnsi="Times New Roman" w:cs="Times New Roman"/>
+          <w:sz w:val="24"/>
+          <w:szCs w:val="24"/>
+        </w:rPr>
+        <w:t>County Level Data</w:t>
+      </w:r>
+    </w:p>
+    <w:tbl>
+      <w:tblPr>
+        <w:tblStyle w:val="TableGrid"/>
+        <w:tblW w:w="0" w:type="auto"/>
+        <w:jc w:val="center"/>
+        <w:tblLook w:val="04A0" w:firstRow="1" w:lastRow="0" w:firstColumn="1" w:lastColumn="0" w:noHBand="0" w:noVBand="1"/>
+      </w:tblPr>
+      <w:tblGrid>
+        <w:gridCol w:w="1335"/>
+        <w:gridCol w:w="1335"/>
+        <w:gridCol w:w="1336"/>
+        <w:gridCol w:w="1336"/>
+      </w:tblGrid>
+      <w:tr>
+        <w:trPr>
+          <w:jc w:val="center"/>
+        </w:trPr>
+        <w:tc>
+          <w:tcPr>
+            <w:tcW w:w="1335" w:type="dxa"/>
+          </w:tcPr>
+          <w:p>
+            <w:pPr>
+              <w:jc w:val="center"/>
+              <w:rPr>
+                <w:rFonts w:ascii="Times New Roman" w:hAnsi="Times New Roman" w:cs="Times New Roman"/>
+                <w:sz w:val="24"/>
+                <w:szCs w:val="24"/>
+              </w:rPr>
+            </w:pPr>
+            <w:r>
+              <w:rPr>
+                <w:rFonts w:ascii="Times New Roman" w:hAnsi="Times New Roman" w:cs="Times New Roman"/>
+                <w:sz w:val="24"/>
+                <w:szCs w:val="24"/>
+              </w:rPr>
+              <w:t>County</w:t>
+            </w:r>
+          </w:p>
+        </w:tc>
+        <w:tc>
+          <w:tcPr>
+            <w:tcW w:w="1335" w:type="dxa"/>
+          </w:tcPr>
+          <w:p>
+            <w:pPr>
+              <w:jc w:val="center"/>
+              <w:rPr>
+                <w:rFonts w:ascii="Times New Roman" w:hAnsi="Times New Roman" w:cs="Times New Roman"/>
+                <w:sz w:val="24"/>
+                <w:szCs w:val="24"/>
+              </w:rPr>
+            </w:pPr>
+            <w:r>
+              <w:rPr>
+                <w:rFonts w:ascii="Times New Roman" w:hAnsi="Times New Roman" w:cs="Times New Roman"/>
+                <w:sz w:val="24"/>
+                <w:szCs w:val="24"/>
+              </w:rPr>
+              <w:t>Variable X</w:t>
+            </w:r>
+          </w:p>
+        </w:tc>
+        <w:tc>
+          <w:tcPr>
+            <w:tcW w:w="1336" w:type="dxa"/>
+          </w:tcPr>
+          <w:p>
+            <w:pPr>
+              <w:jc w:val="center"/>
+              <w:rPr>
+                <w:rFonts w:ascii="Times New Roman" w:hAnsi="Times New Roman" w:cs="Times New Roman"/>
+                <w:sz w:val="24"/>
+                <w:szCs w:val="24"/>
+              </w:rPr>
+            </w:pPr>
+            <w:r>
+              <w:rPr>
+                <w:rFonts w:ascii="Times New Roman" w:hAnsi="Times New Roman" w:cs="Times New Roman"/>
+                <w:sz w:val="24"/>
+                <w:szCs w:val="24"/>
+              </w:rPr>
+              <w:t>Variable Y</w:t>
+            </w:r>
+          </w:p>
+        </w:tc>
+        <w:tc>
+          <w:tcPr>
+            <w:tcW w:w="1336" w:type="dxa"/>
+          </w:tcPr>
+          <w:p>
+            <w:pPr>
+              <w:jc w:val="center"/>
+              <w:rPr>
+                <w:rFonts w:ascii="Times New Roman" w:hAnsi="Times New Roman" w:cs="Times New Roman"/>
+                <w:sz w:val="24"/>
+                <w:szCs w:val="24"/>
+              </w:rPr>
+            </w:pPr>
+            <w:r>
+              <w:rPr>
+                <w:rFonts w:ascii="Times New Roman" w:hAnsi="Times New Roman" w:cs="Times New Roman"/>
+                <w:sz w:val="24"/>
+                <w:szCs w:val="24"/>
+              </w:rPr>
+              <w:t>Variable Z</w:t>
+            </w:r>
+          </w:p>
+        </w:tc>
+      </w:tr>
+      <w:tr>
+        <w:trPr>
+          <w:jc w:val="center"/>
+        </w:trPr>
+        <w:tc>
+          <w:tcPr>
+            <w:tcW w:w="1335" w:type="dxa"/>
+          </w:tcPr>
+          <w:p>
+            <w:pPr>
+              <w:jc w:val="center"/>
+              <w:rPr>
+                <w:rFonts w:ascii="Times New Roman" w:hAnsi="Times New Roman" w:cs="Times New Roman"/>
+                <w:sz w:val="24"/>
+                <w:szCs w:val="24"/>
+              </w:rPr>
+            </w:pPr>
+            <w:r>
+              <w:rPr>
+                <w:rFonts w:ascii="Times New Roman" w:hAnsi="Times New Roman" w:cs="Times New Roman"/>
+                <w:sz w:val="24"/>
+                <w:szCs w:val="24"/>
+              </w:rPr>
+              <w:t>Fulton</w:t>
+            </w:r>
+          </w:p>
+        </w:tc>
+        <w:tc>
+          <w:tcPr>
+            <w:tcW w:w="1335" w:type="dxa"/>
+          </w:tcPr>
+          <w:p>
+            <w:pPr>
+              <w:jc w:val="center"/>
+              <w:rPr>
+                <w:rFonts w:ascii="Times New Roman" w:hAnsi="Times New Roman" w:cs="Times New Roman"/>
+                <w:sz w:val="24"/>
+                <w:szCs w:val="24"/>
+              </w:rPr>
+            </w:pPr>
+            <w:r>
+              <w:rPr>
+                <w:rFonts w:ascii="Times New Roman" w:hAnsi="Times New Roman" w:cs="Times New Roman"/>
+                <w:sz w:val="24"/>
+                <w:szCs w:val="24"/>
+              </w:rPr>
+              <w:t>1</w:t>
+            </w:r>
+          </w:p>
+        </w:tc>
+        <w:tc>
+          <w:tcPr>
+            <w:tcW w:w="1336" w:type="dxa"/>
+          </w:tcPr>
+          <w:p>
+            <w:pPr>
+              <w:jc w:val="center"/>
+              <w:rPr>
+                <w:rFonts w:ascii="Times New Roman" w:hAnsi="Times New Roman" w:cs="Times New Roman"/>
+                <w:sz w:val="24"/>
+                <w:szCs w:val="24"/>
+              </w:rPr>
+            </w:pPr>
+            <w:r>
+              <w:rPr>
+                <w:rFonts w:ascii="Times New Roman" w:hAnsi="Times New Roman" w:cs="Times New Roman"/>
+                <w:sz w:val="24"/>
+                <w:szCs w:val="24"/>
+              </w:rPr>
+              <w:t>8</w:t>
+            </w:r>
+          </w:p>
+        </w:tc>
+        <w:tc>
+          <w:tcPr>
+            <w:tcW w:w="1336" w:type="dxa"/>
+          </w:tcPr>
+          <w:p>
+            <w:pPr>
+              <w:jc w:val="center"/>
+              <w:rPr>
+                <w:rFonts w:ascii="Times New Roman" w:hAnsi="Times New Roman" w:cs="Times New Roman"/>
+                <w:sz w:val="24"/>
+                <w:szCs w:val="24"/>
+              </w:rPr>
+            </w:pPr>
+            <w:r>
+              <w:rPr>
+                <w:rFonts w:ascii="Times New Roman" w:hAnsi="Times New Roman" w:cs="Times New Roman"/>
+                <w:sz w:val="24"/>
+                <w:szCs w:val="24"/>
+              </w:rPr>
+              <w:t>15</w:t>
+            </w:r>
+          </w:p>
+        </w:tc>
+      </w:tr>
+      <w:tr>
+        <w:trPr>
+          <w:jc w:val="center"/>
+        </w:trPr>
+        <w:tc>
+          <w:tcPr>
+            <w:tcW w:w="1335" w:type="dxa"/>
+          </w:tcPr>
+          <w:p>
+            <w:pPr>
+              <w:jc w:val="center"/>
+              <w:rPr>
+                <w:rFonts w:ascii="Times New Roman" w:hAnsi="Times New Roman" w:cs="Times New Roman"/>
+                <w:sz w:val="24"/>
+                <w:szCs w:val="24"/>
+              </w:rPr>
+            </w:pPr>
+            <w:r>
+              <w:rPr>
+                <w:rFonts w:ascii="Times New Roman" w:hAnsi="Times New Roman" w:cs="Times New Roman"/>
+                <w:sz w:val="24"/>
+                <w:szCs w:val="24"/>
+              </w:rPr>
+              <w:t>Douglas</w:t>
+            </w:r>
+          </w:p>
+        </w:tc>
+        <w:tc>
+          <w:tcPr>
+            <w:tcW w:w="1335" w:type="dxa"/>
+          </w:tcPr>
+          <w:p>
+            <w:pPr>
+              <w:jc w:val="center"/>
+              <w:rPr>
+                <w:rFonts w:ascii="Times New Roman" w:hAnsi="Times New Roman" w:cs="Times New Roman"/>
+                <w:sz w:val="24"/>
+                <w:szCs w:val="24"/>
+              </w:rPr>
+            </w:pPr>
+            <w:r>
+              <w:rPr>
+                <w:rFonts w:ascii="Times New Roman" w:hAnsi="Times New Roman" w:cs="Times New Roman"/>
+                <w:sz w:val="24"/>
+                <w:szCs w:val="24"/>
+              </w:rPr>
+              <w:t>2</w:t>
+            </w:r>
+          </w:p>
+        </w:tc>
+        <w:tc>
+          <w:tcPr>
+            <w:tcW w:w="1336" w:type="dxa"/>
+          </w:tcPr>
+          <w:p>
+            <w:pPr>
+              <w:jc w:val="center"/>
+              <w:rPr>
+                <w:rFonts w:ascii="Times New Roman" w:hAnsi="Times New Roman" w:cs="Times New Roman"/>
+                <w:sz w:val="24"/>
+                <w:szCs w:val="24"/>
+              </w:rPr>
+            </w:pPr>
+            <w:r>
+              <w:rPr>
+                <w:rFonts w:ascii="Times New Roman" w:hAnsi="Times New Roman" w:cs="Times New Roman"/>
+                <w:sz w:val="24"/>
+                <w:szCs w:val="24"/>
+              </w:rPr>
+              <w:t>9</w:t>
+            </w:r>
+          </w:p>
+        </w:tc>
+        <w:tc>
+          <w:tcPr>
+            <w:tcW w:w="1336" w:type="dxa"/>
+          </w:tcPr>
+          <w:p>
+            <w:pPr>
+              <w:jc w:val="center"/>
+              <w:rPr>
+                <w:rFonts w:ascii="Times New Roman" w:hAnsi="Times New Roman" w:cs="Times New Roman"/>
+                <w:sz w:val="24"/>
+                <w:szCs w:val="24"/>
+              </w:rPr>
+            </w:pPr>
+            <w:r>
+              <w:rPr>
+                <w:rFonts w:ascii="Times New Roman" w:hAnsi="Times New Roman" w:cs="Times New Roman"/>
+                <w:sz w:val="24"/>
+                <w:szCs w:val="24"/>
+              </w:rPr>
+              <w:t>16</w:t>
+            </w:r>
+          </w:p>
+        </w:tc>
+      </w:tr>
+      <w:tr>
+        <w:trPr>
+          <w:jc w:val="center"/>
+        </w:trPr>
+        <w:tc>
+          <w:tcPr>
+            <w:tcW w:w="1335" w:type="dxa"/>
+          </w:tcPr>
+          <w:p>
+            <w:pPr>
+              <w:jc w:val="center"/>
+              <w:rPr>
+                <w:rFonts w:ascii="Times New Roman" w:hAnsi="Times New Roman" w:cs="Times New Roman"/>
+                <w:sz w:val="24"/>
+                <w:szCs w:val="24"/>
+              </w:rPr>
+            </w:pPr>
+            <w:r>
+              <w:rPr>
+                <w:rFonts w:ascii="Times New Roman" w:hAnsi="Times New Roman" w:cs="Times New Roman"/>
+                <w:sz w:val="24"/>
+                <w:szCs w:val="24"/>
+              </w:rPr>
+              <w:t>De</w:t>
+            </w:r>
+            <w:r>
+              <w:rPr>
+                <w:rFonts w:ascii="Times New Roman" w:hAnsi="Times New Roman" w:cs="Times New Roman"/>
+                <w:sz w:val="24"/>
+                <w:szCs w:val="24"/>
+              </w:rPr>
+              <w:t>K</w:t>
+            </w:r>
+            <w:r>
+              <w:rPr>
+                <w:rFonts w:ascii="Times New Roman" w:hAnsi="Times New Roman" w:cs="Times New Roman"/>
+                <w:sz w:val="24"/>
+                <w:szCs w:val="24"/>
+              </w:rPr>
+              <w:t>a</w:t>
+            </w:r>
+            <w:r>
+              <w:rPr>
+                <w:rFonts w:ascii="Times New Roman" w:hAnsi="Times New Roman" w:cs="Times New Roman"/>
+                <w:sz w:val="24"/>
+                <w:szCs w:val="24"/>
+              </w:rPr>
+              <w:t>l</w:t>
+            </w:r>
+            <w:r>
+              <w:rPr>
+                <w:rFonts w:ascii="Times New Roman" w:hAnsi="Times New Roman" w:cs="Times New Roman"/>
+                <w:sz w:val="24"/>
+                <w:szCs w:val="24"/>
+              </w:rPr>
+              <w:t>b</w:t>
+            </w:r>
+          </w:p>
+        </w:tc>
+        <w:tc>
+          <w:tcPr>
+            <w:tcW w:w="1335" w:type="dxa"/>
+          </w:tcPr>
+          <w:p>
+            <w:pPr>
+              <w:jc w:val="center"/>
+              <w:rPr>
+                <w:rFonts w:ascii="Times New Roman" w:hAnsi="Times New Roman" w:cs="Times New Roman"/>
+                <w:sz w:val="24"/>
+                <w:szCs w:val="24"/>
+              </w:rPr>
+            </w:pPr>
+            <w:r>
+              <w:rPr>
+                <w:rFonts w:ascii="Times New Roman" w:hAnsi="Times New Roman" w:cs="Times New Roman"/>
+                <w:sz w:val="24"/>
+                <w:szCs w:val="24"/>
+              </w:rPr>
+              <w:t>3</w:t>
+            </w:r>
+          </w:p>
+        </w:tc>
+        <w:tc>
+          <w:tcPr>
+            <w:tcW w:w="1336" w:type="dxa"/>
+          </w:tcPr>
+          <w:p>
+            <w:pPr>
+              <w:jc w:val="center"/>
+              <w:rPr>
+                <w:rFonts w:ascii="Times New Roman" w:hAnsi="Times New Roman" w:cs="Times New Roman"/>
+                <w:sz w:val="24"/>
+                <w:szCs w:val="24"/>
+              </w:rPr>
+            </w:pPr>
+            <w:r>
+              <w:rPr>
+                <w:rFonts w:ascii="Times New Roman" w:hAnsi="Times New Roman" w:cs="Times New Roman"/>
+                <w:sz w:val="24"/>
+                <w:szCs w:val="24"/>
+              </w:rPr>
+              <w:t>10</w:t>
+            </w:r>
+          </w:p>
+        </w:tc>
+        <w:tc>
+          <w:tcPr>
+            <w:tcW w:w="1336" w:type="dxa"/>
+          </w:tcPr>
+          <w:p>
+            <w:pPr>
+              <w:jc w:val="center"/>
+              <w:rPr>
+                <w:rFonts w:ascii="Times New Roman" w:hAnsi="Times New Roman" w:cs="Times New Roman"/>
+                <w:sz w:val="24"/>
+                <w:szCs w:val="24"/>
+              </w:rPr>
+            </w:pPr>
+            <w:r>
+              <w:rPr>
+                <w:rFonts w:ascii="Times New Roman" w:hAnsi="Times New Roman" w:cs="Times New Roman"/>
+                <w:sz w:val="24"/>
+                <w:szCs w:val="24"/>
+              </w:rPr>
+              <w:t>17</w:t>
+            </w:r>
+          </w:p>
+        </w:tc>
+      </w:tr>
+      <w:tr>
+        <w:trPr>
+          <w:jc w:val="center"/>
+        </w:trPr>
+        <w:tc>
+          <w:tcPr>
+            <w:tcW w:w="1335" w:type="dxa"/>
+          </w:tcPr>
+          <w:p>
+            <w:pPr>
+              <w:jc w:val="center"/>
+              <w:rPr>
+                <w:rFonts w:ascii="Times New Roman" w:hAnsi="Times New Roman" w:cs="Times New Roman"/>
+                <w:sz w:val="24"/>
+                <w:szCs w:val="24"/>
+              </w:rPr>
+            </w:pPr>
+            <w:r>
+              <w:rPr>
+                <w:rFonts w:ascii="Times New Roman" w:hAnsi="Times New Roman" w:cs="Times New Roman"/>
+                <w:sz w:val="24"/>
+                <w:szCs w:val="24"/>
+              </w:rPr>
+              <w:t>Newton</w:t>
+            </w:r>
+          </w:p>
+        </w:tc>
+        <w:tc>
+          <w:tcPr>
+            <w:tcW w:w="1335" w:type="dxa"/>
+          </w:tcPr>
+          <w:p>
+            <w:pPr>
+              <w:jc w:val="center"/>
+              <w:rPr>
+                <w:rFonts w:ascii="Times New Roman" w:hAnsi="Times New Roman" w:cs="Times New Roman"/>
+                <w:sz w:val="24"/>
+                <w:szCs w:val="24"/>
+              </w:rPr>
+            </w:pPr>
+            <w:r>
+              <w:rPr>
+                <w:rFonts w:ascii="Times New Roman" w:hAnsi="Times New Roman" w:cs="Times New Roman"/>
+                <w:sz w:val="24"/>
+                <w:szCs w:val="24"/>
+              </w:rPr>
+              <w:t>4</w:t>
+            </w:r>
+          </w:p>
+        </w:tc>
+        <w:tc>
+          <w:tcPr>
+            <w:tcW w:w="1336" w:type="dxa"/>
+          </w:tcPr>
+          <w:p>
+            <w:pPr>
+              <w:jc w:val="center"/>
+              <w:rPr>
+                <w:rFonts w:ascii="Times New Roman" w:hAnsi="Times New Roman" w:cs="Times New Roman"/>
+                <w:sz w:val="24"/>
+                <w:szCs w:val="24"/>
+              </w:rPr>
+            </w:pPr>
+            <w:r>
+              <w:rPr>
+                <w:rFonts w:ascii="Times New Roman" w:hAnsi="Times New Roman" w:cs="Times New Roman"/>
+                <w:sz w:val="24"/>
+                <w:szCs w:val="24"/>
+              </w:rPr>
+              <w:t>11</w:t>
+            </w:r>
+          </w:p>
+        </w:tc>
+        <w:tc>
+          <w:tcPr>
+            <w:tcW w:w="1336" w:type="dxa"/>
+          </w:tcPr>
+          <w:p>
+            <w:pPr>
+              <w:jc w:val="center"/>
+              <w:rPr>
+                <w:rFonts w:ascii="Times New Roman" w:hAnsi="Times New Roman" w:cs="Times New Roman"/>
+                <w:sz w:val="24"/>
+                <w:szCs w:val="24"/>
+              </w:rPr>
+            </w:pPr>
+            <w:r>
+              <w:rPr>
+                <w:rFonts w:ascii="Times New Roman" w:hAnsi="Times New Roman" w:cs="Times New Roman"/>
+                <w:sz w:val="24"/>
+                <w:szCs w:val="24"/>
+              </w:rPr>
+              <w:t>18</w:t>
+            </w:r>
+          </w:p>
+        </w:tc>
+      </w:tr>
+      <w:tr>
+        <w:trPr>
+          <w:jc w:val="center"/>
+        </w:trPr>
+        <w:tc>
+          <w:tcPr>
+            <w:tcW w:w="1335" w:type="dxa"/>
+          </w:tcPr>
+          <w:p>
+            <w:pPr>
+              <w:jc w:val="center"/>
+              <w:rPr>
+                <w:rFonts w:ascii="Times New Roman" w:hAnsi="Times New Roman" w:cs="Times New Roman"/>
+                <w:sz w:val="24"/>
+                <w:szCs w:val="24"/>
+              </w:rPr>
+            </w:pPr>
+            <w:r>
+              <w:rPr>
+                <w:rFonts w:ascii="Times New Roman" w:hAnsi="Times New Roman" w:cs="Times New Roman"/>
+                <w:sz w:val="24"/>
+                <w:szCs w:val="24"/>
+              </w:rPr>
+              <w:t>Rockdale</w:t>
+            </w:r>
+          </w:p>
+        </w:tc>
+        <w:tc>
+          <w:tcPr>
+            <w:tcW w:w="1335" w:type="dxa"/>
+          </w:tcPr>
+          <w:p>
+            <w:pPr>
+              <w:jc w:val="center"/>
+              <w:rPr>
+                <w:rFonts w:ascii="Times New Roman" w:hAnsi="Times New Roman" w:cs="Times New Roman"/>
+                <w:sz w:val="24"/>
+                <w:szCs w:val="24"/>
+              </w:rPr>
+            </w:pPr>
+            <w:r>
+              <w:rPr>
+                <w:rFonts w:ascii="Times New Roman" w:hAnsi="Times New Roman" w:cs="Times New Roman"/>
+                <w:sz w:val="24"/>
+                <w:szCs w:val="24"/>
+              </w:rPr>
+              <w:t>5</w:t>
+            </w:r>
+          </w:p>
+        </w:tc>
+        <w:tc>
+          <w:tcPr>
+            <w:tcW w:w="1336" w:type="dxa"/>
+          </w:tcPr>
+          <w:p>
+            <w:pPr>
+              <w:jc w:val="center"/>
+              <w:rPr>
+                <w:rFonts w:ascii="Times New Roman" w:hAnsi="Times New Roman" w:cs="Times New Roman"/>
+                <w:sz w:val="24"/>
+                <w:szCs w:val="24"/>
+              </w:rPr>
+            </w:pPr>
+            <w:r>
+              <w:rPr>
+                <w:rFonts w:ascii="Times New Roman" w:hAnsi="Times New Roman" w:cs="Times New Roman"/>
+                <w:sz w:val="24"/>
+                <w:szCs w:val="24"/>
+              </w:rPr>
+              <w:t>12</w:t>
+            </w:r>
+          </w:p>
+        </w:tc>
+        <w:tc>
+          <w:tcPr>
+            <w:tcW w:w="1336" w:type="dxa"/>
+          </w:tcPr>
+          <w:p>
+            <w:pPr>
+              <w:jc w:val="center"/>
+              <w:rPr>
+                <w:rFonts w:ascii="Times New Roman" w:hAnsi="Times New Roman" w:cs="Times New Roman"/>
+                <w:sz w:val="24"/>
+                <w:szCs w:val="24"/>
+              </w:rPr>
+            </w:pPr>
+            <w:r>
+              <w:rPr>
+                <w:rFonts w:ascii="Times New Roman" w:hAnsi="Times New Roman" w:cs="Times New Roman"/>
+                <w:sz w:val="24"/>
+                <w:szCs w:val="24"/>
+              </w:rPr>
+              <w:t>19</w:t>
+            </w:r>
+          </w:p>
+        </w:tc>
+      </w:tr>
+      <w:tr>
+        <w:trPr>
+          <w:jc w:val="center"/>
+        </w:trPr>
+        <w:tc>
+          <w:tcPr>
+            <w:tcW w:w="1335" w:type="dxa"/>
+          </w:tcPr>
+          <w:p>
+            <w:pPr>
+              <w:jc w:val="center"/>
+              <w:rPr>
+                <w:rFonts w:ascii="Times New Roman" w:hAnsi="Times New Roman" w:cs="Times New Roman"/>
+                <w:sz w:val="24"/>
+                <w:szCs w:val="24"/>
+              </w:rPr>
+            </w:pPr>
+            <w:r>
+              <w:rPr>
+                <w:rFonts w:ascii="Times New Roman" w:hAnsi="Times New Roman" w:cs="Times New Roman"/>
+                <w:sz w:val="24"/>
+                <w:szCs w:val="24"/>
+              </w:rPr>
+              <w:t>Clayton</w:t>
+            </w:r>
+          </w:p>
+        </w:tc>
+        <w:tc>
+          <w:tcPr>
+            <w:tcW w:w="1335" w:type="dxa"/>
+          </w:tcPr>
+          <w:p>
+            <w:pPr>
+              <w:jc w:val="center"/>
+              <w:rPr>
+                <w:rFonts w:ascii="Times New Roman" w:hAnsi="Times New Roman" w:cs="Times New Roman"/>
+                <w:sz w:val="24"/>
+                <w:szCs w:val="24"/>
+              </w:rPr>
+            </w:pPr>
+            <w:r>
+              <w:rPr>
+                <w:rFonts w:ascii="Times New Roman" w:hAnsi="Times New Roman" w:cs="Times New Roman"/>
+                <w:sz w:val="24"/>
+                <w:szCs w:val="24"/>
+              </w:rPr>
+              <w:t>6</w:t>
+            </w:r>
+          </w:p>
+        </w:tc>
+        <w:tc>
+          <w:tcPr>
+            <w:tcW w:w="1336" w:type="dxa"/>
+          </w:tcPr>
+          <w:p>
+            <w:pPr>
+              <w:jc w:val="center"/>
+              <w:rPr>
+                <w:rFonts w:ascii="Times New Roman" w:hAnsi="Times New Roman" w:cs="Times New Roman"/>
+                <w:sz w:val="24"/>
+                <w:szCs w:val="24"/>
+              </w:rPr>
+            </w:pPr>
+            <w:r>
+              <w:rPr>
+                <w:rFonts w:ascii="Times New Roman" w:hAnsi="Times New Roman" w:cs="Times New Roman"/>
+                <w:sz w:val="24"/>
+                <w:szCs w:val="24"/>
+              </w:rPr>
+              <w:t>13</w:t>
+            </w:r>
+          </w:p>
+        </w:tc>
+        <w:tc>
+          <w:tcPr>
+            <w:tcW w:w="1336" w:type="dxa"/>
+          </w:tcPr>
+          <w:p>
+            <w:pPr>
+              <w:jc w:val="center"/>
+              <w:rPr>
+                <w:rFonts w:ascii="Times New Roman" w:hAnsi="Times New Roman" w:cs="Times New Roman"/>
+                <w:sz w:val="24"/>
+                <w:szCs w:val="24"/>
+              </w:rPr>
+            </w:pPr>
+            <w:r>
+              <w:rPr>
+                <w:rFonts w:ascii="Times New Roman" w:hAnsi="Times New Roman" w:cs="Times New Roman"/>
+                <w:sz w:val="24"/>
+                <w:szCs w:val="24"/>
+              </w:rPr>
+              <w:t>20</w:t>
+            </w:r>
+          </w:p>
+        </w:tc>
+      </w:tr>
+      <w:tr>
+        <w:trPr>
+          <w:jc w:val="center"/>
+        </w:trPr>
+        <w:tc>
+          <w:tcPr>
+            <w:tcW w:w="1335" w:type="dxa"/>
+          </w:tcPr>
+          <w:p>
+            <w:pPr>
+              <w:jc w:val="center"/>
+              <w:rPr>
+                <w:rFonts w:ascii="Times New Roman" w:hAnsi="Times New Roman" w:cs="Times New Roman"/>
+                <w:sz w:val="24"/>
+                <w:szCs w:val="24"/>
+              </w:rPr>
+            </w:pPr>
+            <w:r>
+              <w:rPr>
+                <w:rFonts w:ascii="Times New Roman" w:hAnsi="Times New Roman" w:cs="Times New Roman"/>
+                <w:sz w:val="24"/>
+                <w:szCs w:val="24"/>
+              </w:rPr>
+              <w:t>Cobb</w:t>
+            </w:r>
+          </w:p>
+        </w:tc>
+        <w:tc>
+          <w:tcPr>
+            <w:tcW w:w="1335" w:type="dxa"/>
+          </w:tcPr>
+          <w:p>
+            <w:pPr>
+              <w:jc w:val="center"/>
+              <w:rPr>
+                <w:rFonts w:ascii="Times New Roman" w:hAnsi="Times New Roman" w:cs="Times New Roman"/>
+                <w:sz w:val="24"/>
+                <w:szCs w:val="24"/>
+              </w:rPr>
+            </w:pPr>
+            <w:r>
+              <w:rPr>
+                <w:rFonts w:ascii="Times New Roman" w:hAnsi="Times New Roman" w:cs="Times New Roman"/>
+                <w:sz w:val="24"/>
+                <w:szCs w:val="24"/>
+              </w:rPr>
+              <w:t>7</w:t>
+            </w:r>
+          </w:p>
+        </w:tc>
+        <w:tc>
+          <w:tcPr>
+            <w:tcW w:w="1336" w:type="dxa"/>
+          </w:tcPr>
+          <w:p>
+            <w:pPr>
+              <w:jc w:val="center"/>
+              <w:rPr>
+                <w:rFonts w:ascii="Times New Roman" w:hAnsi="Times New Roman" w:cs="Times New Roman"/>
+                <w:sz w:val="24"/>
+                <w:szCs w:val="24"/>
+              </w:rPr>
+            </w:pPr>
+            <w:r>
+              <w:rPr>
+                <w:rFonts w:ascii="Times New Roman" w:hAnsi="Times New Roman" w:cs="Times New Roman"/>
+                <w:sz w:val="24"/>
+                <w:szCs w:val="24"/>
+              </w:rPr>
+              <w:t>14</w:t>
+            </w:r>
+          </w:p>
+        </w:tc>
+        <w:tc>
+          <w:tcPr>
+            <w:tcW w:w="1336" w:type="dxa"/>
+          </w:tcPr>
+          <w:p>
+            <w:pPr>
+              <w:jc w:val="center"/>
+              <w:rPr>
+                <w:rFonts w:ascii="Times New Roman" w:hAnsi="Times New Roman" w:cs="Times New Roman"/>
+                <w:sz w:val="24"/>
+                <w:szCs w:val="24"/>
+              </w:rPr>
+            </w:pPr>
+            <w:r>
+              <w:rPr>
+                <w:rFonts w:ascii="Times New Roman" w:hAnsi="Times New Roman" w:cs="Times New Roman"/>
+                <w:sz w:val="24"/>
+                <w:szCs w:val="24"/>
+              </w:rPr>
+              <w:t>21</w:t>
+            </w:r>
+          </w:p>
+        </w:tc>
+      </w:tr>
+    </w:tbl>
     <w:p>
       <w:pPr>
         <w:rPr>
@@ -7658,6 +10090,937 @@
     </w:p>
     <w:p>
       <w:pPr>
+        <w:jc w:val="center"/>
+        <w:rPr>
+          <w:rFonts w:ascii="Times New Roman" w:hAnsi="Times New Roman" w:cs="Times New Roman"/>
+          <w:sz w:val="24"/>
+          <w:szCs w:val="24"/>
+        </w:rPr>
+      </w:pPr>
+      <w:r>
+        <w:rPr>
+          <w:rFonts w:ascii="Times New Roman" w:hAnsi="Times New Roman" w:cs="Times New Roman"/>
+          <w:sz w:val="24"/>
+          <w:szCs w:val="24"/>
+        </w:rPr>
+        <w:t>Individual Level Data</w:t>
+      </w:r>
+    </w:p>
+    <w:tbl>
+      <w:tblPr>
+        <w:tblStyle w:val="TableGrid"/>
+        <w:tblW w:w="9180" w:type="dxa"/>
+        <w:jc w:val="center"/>
+        <w:tblLook w:val="04A0" w:firstRow="1" w:lastRow="0" w:firstColumn="1" w:lastColumn="0" w:noHBand="0" w:noVBand="1"/>
+      </w:tblPr>
+      <w:tblGrid>
+        <w:gridCol w:w="936"/>
+        <w:gridCol w:w="1284"/>
+        <w:gridCol w:w="1386"/>
+        <w:gridCol w:w="1272"/>
+        <w:gridCol w:w="1194"/>
+        <w:gridCol w:w="1554"/>
+        <w:gridCol w:w="1554"/>
+      </w:tblGrid>
+      <w:tr>
+        <w:trPr>
+          <w:jc w:val="center"/>
+        </w:trPr>
+        <w:tc>
+          <w:tcPr>
+            <w:tcW w:w="692" w:type="dxa"/>
+          </w:tcPr>
+          <w:p>
+            <w:pPr>
+              <w:jc w:val="center"/>
+              <w:rPr>
+                <w:rFonts w:ascii="Times New Roman" w:hAnsi="Times New Roman" w:cs="Times New Roman"/>
+                <w:sz w:val="24"/>
+                <w:szCs w:val="24"/>
+              </w:rPr>
+            </w:pPr>
+            <w:r>
+              <w:rPr>
+                <w:rFonts w:ascii="Times New Roman" w:hAnsi="Times New Roman" w:cs="Times New Roman"/>
+                <w:sz w:val="24"/>
+                <w:szCs w:val="24"/>
+              </w:rPr>
+              <w:t>Subject</w:t>
+            </w:r>
+          </w:p>
+        </w:tc>
+        <w:tc>
+          <w:tcPr>
+            <w:tcW w:w="1852" w:type="dxa"/>
+          </w:tcPr>
+          <w:p>
+            <w:pPr>
+              <w:jc w:val="center"/>
+              <w:rPr>
+                <w:rFonts w:ascii="Times New Roman" w:hAnsi="Times New Roman" w:cs="Times New Roman"/>
+                <w:sz w:val="24"/>
+                <w:szCs w:val="24"/>
+              </w:rPr>
+            </w:pPr>
+            <w:r>
+              <w:rPr>
+                <w:rFonts w:ascii="Times New Roman" w:hAnsi="Times New Roman" w:cs="Times New Roman"/>
+                <w:sz w:val="24"/>
+                <w:szCs w:val="24"/>
+              </w:rPr>
+              <w:t>NIJ Residence Code</w:t>
+            </w:r>
+          </w:p>
+        </w:tc>
+        <w:tc>
+          <w:tcPr>
+            <w:tcW w:w="2191" w:type="dxa"/>
+          </w:tcPr>
+          <w:p>
+            <w:pPr>
+              <w:jc w:val="center"/>
+              <w:rPr>
+                <w:rFonts w:ascii="Times New Roman" w:hAnsi="Times New Roman" w:cs="Times New Roman"/>
+                <w:sz w:val="24"/>
+                <w:szCs w:val="24"/>
+              </w:rPr>
+            </w:pPr>
+            <w:r>
+              <w:rPr>
+                <w:rFonts w:ascii="Times New Roman" w:hAnsi="Times New Roman" w:cs="Times New Roman"/>
+                <w:sz w:val="24"/>
+                <w:szCs w:val="24"/>
+              </w:rPr>
+              <w:t>Associated PUMAs</w:t>
+            </w:r>
+          </w:p>
+        </w:tc>
+        <w:tc>
+          <w:tcPr>
+            <w:tcW w:w="1283" w:type="dxa"/>
+          </w:tcPr>
+          <w:p>
+            <w:pPr>
+              <w:rPr>
+                <w:rFonts w:ascii="Times New Roman" w:hAnsi="Times New Roman" w:cs="Times New Roman"/>
+                <w:sz w:val="24"/>
+                <w:szCs w:val="24"/>
+              </w:rPr>
+            </w:pPr>
+            <w:r>
+              <w:rPr>
+                <w:rFonts w:ascii="Times New Roman" w:hAnsi="Times New Roman" w:cs="Times New Roman"/>
+                <w:sz w:val="24"/>
+                <w:szCs w:val="24"/>
+              </w:rPr>
+              <w:t>Associated</w:t>
+            </w:r>
+          </w:p>
+          <w:p>
+            <w:pPr>
+              <w:jc w:val="center"/>
+              <w:rPr>
+                <w:rFonts w:ascii="Times New Roman" w:hAnsi="Times New Roman" w:cs="Times New Roman"/>
+                <w:sz w:val="24"/>
+                <w:szCs w:val="24"/>
+              </w:rPr>
+            </w:pPr>
+            <w:r>
+              <w:rPr>
+                <w:rFonts w:ascii="Times New Roman" w:hAnsi="Times New Roman" w:cs="Times New Roman"/>
+                <w:sz w:val="24"/>
+                <w:szCs w:val="24"/>
+              </w:rPr>
+              <w:t>Counties</w:t>
+            </w:r>
+          </w:p>
+        </w:tc>
+        <w:tc>
+          <w:tcPr>
+            <w:tcW w:w="1043" w:type="dxa"/>
+          </w:tcPr>
+          <w:p>
+            <w:pPr>
+              <w:jc w:val="center"/>
+              <w:rPr>
+                <w:rFonts w:ascii="Times New Roman" w:hAnsi="Times New Roman" w:cs="Times New Roman"/>
+                <w:sz w:val="24"/>
+                <w:szCs w:val="24"/>
+              </w:rPr>
+            </w:pPr>
+            <w:r>
+              <w:rPr>
+                <w:rFonts w:ascii="Times New Roman" w:hAnsi="Times New Roman" w:cs="Times New Roman"/>
+                <w:sz w:val="24"/>
+                <w:szCs w:val="24"/>
+              </w:rPr>
+              <w:t>Variable</w:t>
+            </w:r>
+          </w:p>
+          <w:p>
+            <w:pPr>
+              <w:jc w:val="center"/>
+              <w:rPr>
+                <w:rFonts w:ascii="Times New Roman" w:hAnsi="Times New Roman" w:cs="Times New Roman"/>
+                <w:sz w:val="24"/>
+                <w:szCs w:val="24"/>
+              </w:rPr>
+            </w:pPr>
+            <w:r>
+              <w:rPr>
+                <w:rFonts w:ascii="Times New Roman" w:hAnsi="Times New Roman" w:cs="Times New Roman"/>
+                <w:sz w:val="24"/>
+                <w:szCs w:val="24"/>
+              </w:rPr>
+              <w:t>X</w:t>
+            </w:r>
+          </w:p>
+        </w:tc>
+        <w:tc>
+          <w:tcPr>
+            <w:tcW w:w="1076" w:type="dxa"/>
+          </w:tcPr>
+          <w:p>
+            <w:pPr>
+              <w:jc w:val="center"/>
+              <w:rPr>
+                <w:rFonts w:ascii="Times New Roman" w:hAnsi="Times New Roman" w:cs="Times New Roman"/>
+                <w:sz w:val="24"/>
+                <w:szCs w:val="24"/>
+              </w:rPr>
+            </w:pPr>
+            <w:r>
+              <w:rPr>
+                <w:rFonts w:ascii="Times New Roman" w:hAnsi="Times New Roman" w:cs="Times New Roman"/>
+                <w:sz w:val="24"/>
+                <w:szCs w:val="24"/>
+              </w:rPr>
+              <w:t xml:space="preserve">Variable </w:t>
+            </w:r>
+          </w:p>
+          <w:p>
+            <w:pPr>
+              <w:jc w:val="center"/>
+              <w:rPr>
+                <w:rFonts w:ascii="Times New Roman" w:hAnsi="Times New Roman" w:cs="Times New Roman"/>
+                <w:sz w:val="24"/>
+                <w:szCs w:val="24"/>
+              </w:rPr>
+            </w:pPr>
+            <w:r>
+              <w:rPr>
+                <w:rFonts w:ascii="Times New Roman" w:hAnsi="Times New Roman" w:cs="Times New Roman"/>
+                <w:sz w:val="24"/>
+                <w:szCs w:val="24"/>
+              </w:rPr>
+              <w:t>Y</w:t>
+            </w:r>
+          </w:p>
+        </w:tc>
+        <w:tc>
+          <w:tcPr>
+            <w:tcW w:w="1043" w:type="dxa"/>
+          </w:tcPr>
+          <w:p>
+            <w:pPr>
+              <w:jc w:val="center"/>
+              <w:rPr>
+                <w:rFonts w:ascii="Times New Roman" w:hAnsi="Times New Roman" w:cs="Times New Roman"/>
+                <w:sz w:val="24"/>
+                <w:szCs w:val="24"/>
+              </w:rPr>
+            </w:pPr>
+            <w:r>
+              <w:rPr>
+                <w:rFonts w:ascii="Times New Roman" w:hAnsi="Times New Roman" w:cs="Times New Roman"/>
+                <w:sz w:val="24"/>
+                <w:szCs w:val="24"/>
+              </w:rPr>
+              <w:t xml:space="preserve">Variable </w:t>
+            </w:r>
+          </w:p>
+          <w:p>
+            <w:pPr>
+              <w:jc w:val="center"/>
+              <w:rPr>
+                <w:rFonts w:ascii="Times New Roman" w:hAnsi="Times New Roman" w:cs="Times New Roman"/>
+                <w:sz w:val="24"/>
+                <w:szCs w:val="24"/>
+              </w:rPr>
+            </w:pPr>
+            <w:r>
+              <w:rPr>
+                <w:rFonts w:ascii="Times New Roman" w:hAnsi="Times New Roman" w:cs="Times New Roman"/>
+                <w:sz w:val="24"/>
+                <w:szCs w:val="24"/>
+              </w:rPr>
+              <w:t>Z</w:t>
+            </w:r>
+          </w:p>
+        </w:tc>
+      </w:tr>
+      <w:tr>
+        <w:trPr>
+          <w:jc w:val="center"/>
+        </w:trPr>
+        <w:tc>
+          <w:tcPr>
+            <w:tcW w:w="692" w:type="dxa"/>
+          </w:tcPr>
+          <w:p>
+            <w:pPr>
+              <w:jc w:val="center"/>
+              <w:rPr>
+                <w:rFonts w:ascii="Times New Roman" w:hAnsi="Times New Roman" w:cs="Times New Roman"/>
+                <w:sz w:val="24"/>
+                <w:szCs w:val="24"/>
+              </w:rPr>
+            </w:pPr>
+            <w:r>
+              <w:rPr>
+                <w:rFonts w:ascii="Times New Roman" w:hAnsi="Times New Roman" w:cs="Times New Roman"/>
+                <w:sz w:val="24"/>
+                <w:szCs w:val="24"/>
+              </w:rPr>
+              <w:t>1</w:t>
+            </w:r>
+          </w:p>
+        </w:tc>
+        <w:tc>
+          <w:tcPr>
+            <w:tcW w:w="1852" w:type="dxa"/>
+          </w:tcPr>
+          <w:p>
+            <w:pPr>
+              <w:jc w:val="center"/>
+              <w:rPr>
+                <w:rFonts w:ascii="Times New Roman" w:hAnsi="Times New Roman" w:cs="Times New Roman"/>
+                <w:sz w:val="24"/>
+                <w:szCs w:val="24"/>
+              </w:rPr>
+            </w:pPr>
+            <w:r>
+              <w:rPr>
+                <w:rFonts w:ascii="Times New Roman" w:hAnsi="Times New Roman" w:cs="Times New Roman"/>
+                <w:sz w:val="24"/>
+                <w:szCs w:val="24"/>
+              </w:rPr>
+              <w:t>1</w:t>
+            </w:r>
+          </w:p>
+        </w:tc>
+        <w:tc>
+          <w:tcPr>
+            <w:tcW w:w="2191" w:type="dxa"/>
+          </w:tcPr>
+          <w:p>
+            <w:pPr>
+              <w:jc w:val="center"/>
+              <w:rPr>
+                <w:rFonts w:ascii="Times New Roman" w:hAnsi="Times New Roman" w:cs="Times New Roman"/>
+                <w:sz w:val="24"/>
+                <w:szCs w:val="24"/>
+              </w:rPr>
+            </w:pPr>
+            <w:r>
+              <w:rPr>
+                <w:rFonts w:ascii="Times New Roman" w:hAnsi="Times New Roman" w:cs="Times New Roman"/>
+                <w:sz w:val="24"/>
+                <w:szCs w:val="24"/>
+              </w:rPr>
+              <w:t>1003, 4400</w:t>
+            </w:r>
+          </w:p>
+        </w:tc>
+        <w:tc>
+          <w:tcPr>
+            <w:tcW w:w="1283" w:type="dxa"/>
+          </w:tcPr>
+          <w:p>
+            <w:pPr>
+              <w:rPr>
+                <w:rFonts w:ascii="Times New Roman" w:hAnsi="Times New Roman" w:cs="Times New Roman"/>
+                <w:sz w:val="24"/>
+                <w:szCs w:val="24"/>
+              </w:rPr>
+            </w:pPr>
+            <w:r>
+              <w:rPr>
+                <w:rFonts w:ascii="Times New Roman" w:hAnsi="Times New Roman" w:cs="Times New Roman"/>
+                <w:sz w:val="24"/>
+                <w:szCs w:val="24"/>
+              </w:rPr>
+              <w:t>Fulton, Douglas</w:t>
+            </w:r>
+          </w:p>
+        </w:tc>
+        <w:tc>
+          <w:tcPr>
+            <w:tcW w:w="1043" w:type="dxa"/>
+          </w:tcPr>
+          <w:p>
+            <w:pPr>
+              <w:jc w:val="center"/>
+              <w:rPr>
+                <w:rFonts w:ascii="Times New Roman" w:hAnsi="Times New Roman" w:cs="Times New Roman"/>
+                <w:sz w:val="24"/>
+                <w:szCs w:val="24"/>
+              </w:rPr>
+            </w:pPr>
+            <w:r>
+              <w:rPr>
+                <w:rFonts w:ascii="Times New Roman" w:hAnsi="Times New Roman" w:cs="Times New Roman"/>
+                <w:sz w:val="24"/>
+                <w:szCs w:val="24"/>
+              </w:rPr>
+              <w:t>(1+2)/2</w:t>
+            </w:r>
+          </w:p>
+        </w:tc>
+        <w:tc>
+          <w:tcPr>
+            <w:tcW w:w="1076" w:type="dxa"/>
+          </w:tcPr>
+          <w:p>
+            <w:pPr>
+              <w:jc w:val="center"/>
+              <w:rPr>
+                <w:rFonts w:ascii="Times New Roman" w:hAnsi="Times New Roman" w:cs="Times New Roman"/>
+                <w:sz w:val="24"/>
+                <w:szCs w:val="24"/>
+              </w:rPr>
+            </w:pPr>
+            <w:r>
+              <w:rPr>
+                <w:rFonts w:ascii="Times New Roman" w:hAnsi="Times New Roman" w:cs="Times New Roman"/>
+                <w:sz w:val="24"/>
+                <w:szCs w:val="24"/>
+              </w:rPr>
+              <w:t>(8+9)/2</w:t>
+            </w:r>
+          </w:p>
+        </w:tc>
+        <w:tc>
+          <w:tcPr>
+            <w:tcW w:w="1043" w:type="dxa"/>
+          </w:tcPr>
+          <w:p>
+            <w:pPr>
+              <w:jc w:val="center"/>
+              <w:rPr>
+                <w:rFonts w:ascii="Times New Roman" w:hAnsi="Times New Roman" w:cs="Times New Roman"/>
+                <w:sz w:val="24"/>
+                <w:szCs w:val="24"/>
+              </w:rPr>
+            </w:pPr>
+            <w:r>
+              <w:rPr>
+                <w:rFonts w:ascii="Times New Roman" w:hAnsi="Times New Roman" w:cs="Times New Roman"/>
+                <w:sz w:val="24"/>
+                <w:szCs w:val="24"/>
+              </w:rPr>
+              <w:t>(15+16)/2</w:t>
+            </w:r>
+          </w:p>
+        </w:tc>
+      </w:tr>
+      <w:tr>
+        <w:trPr>
+          <w:jc w:val="center"/>
+        </w:trPr>
+        <w:tc>
+          <w:tcPr>
+            <w:tcW w:w="692" w:type="dxa"/>
+          </w:tcPr>
+          <w:p>
+            <w:pPr>
+              <w:jc w:val="center"/>
+              <w:rPr>
+                <w:rFonts w:ascii="Times New Roman" w:hAnsi="Times New Roman" w:cs="Times New Roman"/>
+                <w:sz w:val="24"/>
+                <w:szCs w:val="24"/>
+              </w:rPr>
+            </w:pPr>
+            <w:r>
+              <w:rPr>
+                <w:rFonts w:ascii="Times New Roman" w:hAnsi="Times New Roman" w:cs="Times New Roman"/>
+                <w:sz w:val="24"/>
+                <w:szCs w:val="24"/>
+              </w:rPr>
+              <w:t>2</w:t>
+            </w:r>
+          </w:p>
+        </w:tc>
+        <w:tc>
+          <w:tcPr>
+            <w:tcW w:w="1852" w:type="dxa"/>
+          </w:tcPr>
+          <w:p>
+            <w:pPr>
+              <w:jc w:val="center"/>
+              <w:rPr>
+                <w:rFonts w:ascii="Times New Roman" w:hAnsi="Times New Roman" w:cs="Times New Roman"/>
+                <w:sz w:val="24"/>
+                <w:szCs w:val="24"/>
+              </w:rPr>
+            </w:pPr>
+            <w:r>
+              <w:rPr>
+                <w:rFonts w:ascii="Times New Roman" w:hAnsi="Times New Roman" w:cs="Times New Roman"/>
+                <w:sz w:val="24"/>
+                <w:szCs w:val="24"/>
+              </w:rPr>
+              <w:t>2</w:t>
+            </w:r>
+          </w:p>
+        </w:tc>
+        <w:tc>
+          <w:tcPr>
+            <w:tcW w:w="2191" w:type="dxa"/>
+          </w:tcPr>
+          <w:p>
+            <w:pPr>
+              <w:jc w:val="center"/>
+              <w:rPr>
+                <w:rFonts w:ascii="Times New Roman" w:hAnsi="Times New Roman" w:cs="Times New Roman"/>
+                <w:sz w:val="24"/>
+                <w:szCs w:val="24"/>
+              </w:rPr>
+            </w:pPr>
+            <w:r>
+              <w:rPr>
+                <w:rFonts w:ascii="Times New Roman" w:hAnsi="Times New Roman" w:cs="Times New Roman"/>
+                <w:sz w:val="24"/>
+                <w:szCs w:val="24"/>
+              </w:rPr>
+              <w:t>1008, 4300</w:t>
+            </w:r>
+          </w:p>
+        </w:tc>
+        <w:tc>
+          <w:tcPr>
+            <w:tcW w:w="1283" w:type="dxa"/>
+          </w:tcPr>
+          <w:p>
+            <w:pPr>
+              <w:rPr>
+                <w:rFonts w:ascii="Times New Roman" w:hAnsi="Times New Roman" w:cs="Times New Roman"/>
+                <w:sz w:val="24"/>
+                <w:szCs w:val="24"/>
+              </w:rPr>
+            </w:pPr>
+            <w:r>
+              <w:rPr>
+                <w:rFonts w:ascii="Times New Roman" w:hAnsi="Times New Roman" w:cs="Times New Roman"/>
+                <w:sz w:val="24"/>
+                <w:szCs w:val="24"/>
+              </w:rPr>
+              <w:t>DeKalb, Newton, Rockdale</w:t>
+            </w:r>
+          </w:p>
+        </w:tc>
+        <w:tc>
+          <w:tcPr>
+            <w:tcW w:w="1043" w:type="dxa"/>
+          </w:tcPr>
+          <w:p>
+            <w:pPr>
+              <w:rPr>
+                <w:rFonts w:ascii="Times New Roman" w:hAnsi="Times New Roman" w:cs="Times New Roman"/>
+                <w:sz w:val="24"/>
+                <w:szCs w:val="24"/>
+              </w:rPr>
+            </w:pPr>
+            <w:r>
+              <w:rPr>
+                <w:rFonts w:ascii="Times New Roman" w:hAnsi="Times New Roman" w:cs="Times New Roman"/>
+                <w:sz w:val="24"/>
+                <w:szCs w:val="24"/>
+              </w:rPr>
+              <w:t>(3+4+5)/3</w:t>
+            </w:r>
+          </w:p>
+        </w:tc>
+        <w:tc>
+          <w:tcPr>
+            <w:tcW w:w="1076" w:type="dxa"/>
+          </w:tcPr>
+          <w:p>
+            <w:pPr>
+              <w:rPr>
+                <w:rFonts w:ascii="Times New Roman" w:hAnsi="Times New Roman" w:cs="Times New Roman"/>
+                <w:sz w:val="24"/>
+                <w:szCs w:val="24"/>
+              </w:rPr>
+            </w:pPr>
+            <w:r>
+              <w:rPr>
+                <w:rFonts w:ascii="Times New Roman" w:hAnsi="Times New Roman" w:cs="Times New Roman"/>
+                <w:sz w:val="24"/>
+                <w:szCs w:val="24"/>
+              </w:rPr>
+              <w:t>(10+11+12)/3</w:t>
+            </w:r>
+          </w:p>
+        </w:tc>
+        <w:tc>
+          <w:tcPr>
+            <w:tcW w:w="1043" w:type="dxa"/>
+          </w:tcPr>
+          <w:p>
+            <w:pPr>
+              <w:rPr>
+                <w:rFonts w:ascii="Times New Roman" w:hAnsi="Times New Roman" w:cs="Times New Roman"/>
+                <w:sz w:val="24"/>
+                <w:szCs w:val="24"/>
+              </w:rPr>
+            </w:pPr>
+            <w:r>
+              <w:rPr>
+                <w:rFonts w:ascii="Times New Roman" w:hAnsi="Times New Roman" w:cs="Times New Roman"/>
+                <w:sz w:val="24"/>
+                <w:szCs w:val="24"/>
+              </w:rPr>
+              <w:t>(17+18+19)/3</w:t>
+            </w:r>
+          </w:p>
+        </w:tc>
+      </w:tr>
+      <w:tr>
+        <w:trPr>
+          <w:jc w:val="center"/>
+        </w:trPr>
+        <w:tc>
+          <w:tcPr>
+            <w:tcW w:w="692" w:type="dxa"/>
+          </w:tcPr>
+          <w:p>
+            <w:pPr>
+              <w:jc w:val="center"/>
+              <w:rPr>
+                <w:rFonts w:ascii="Times New Roman" w:hAnsi="Times New Roman" w:cs="Times New Roman"/>
+                <w:sz w:val="24"/>
+                <w:szCs w:val="24"/>
+              </w:rPr>
+            </w:pPr>
+            <w:r>
+              <w:rPr>
+                <w:rFonts w:ascii="Times New Roman" w:hAnsi="Times New Roman" w:cs="Times New Roman"/>
+                <w:sz w:val="24"/>
+                <w:szCs w:val="24"/>
+              </w:rPr>
+              <w:t>3</w:t>
+            </w:r>
+          </w:p>
+        </w:tc>
+        <w:tc>
+          <w:tcPr>
+            <w:tcW w:w="1852" w:type="dxa"/>
+          </w:tcPr>
+          <w:p>
+            <w:pPr>
+              <w:jc w:val="center"/>
+              <w:rPr>
+                <w:rFonts w:ascii="Times New Roman" w:hAnsi="Times New Roman" w:cs="Times New Roman"/>
+                <w:sz w:val="24"/>
+                <w:szCs w:val="24"/>
+              </w:rPr>
+            </w:pPr>
+            <w:r>
+              <w:rPr>
+                <w:rFonts w:ascii="Times New Roman" w:hAnsi="Times New Roman" w:cs="Times New Roman"/>
+                <w:sz w:val="24"/>
+                <w:szCs w:val="24"/>
+              </w:rPr>
+              <w:t>9</w:t>
+            </w:r>
+          </w:p>
+        </w:tc>
+        <w:tc>
+          <w:tcPr>
+            <w:tcW w:w="2191" w:type="dxa"/>
+          </w:tcPr>
+          <w:p>
+            <w:pPr>
+              <w:jc w:val="center"/>
+              <w:rPr>
+                <w:rFonts w:ascii="Times New Roman" w:hAnsi="Times New Roman" w:cs="Times New Roman"/>
+                <w:sz w:val="24"/>
+                <w:szCs w:val="24"/>
+              </w:rPr>
+            </w:pPr>
+            <w:r>
+              <w:rPr>
+                <w:rFonts w:ascii="Times New Roman" w:hAnsi="Times New Roman" w:cs="Times New Roman"/>
+                <w:sz w:val="24"/>
+                <w:szCs w:val="24"/>
+              </w:rPr>
+              <w:t>5001, 6001, 6002</w:t>
+            </w:r>
+          </w:p>
+        </w:tc>
+        <w:tc>
+          <w:tcPr>
+            <w:tcW w:w="1283" w:type="dxa"/>
+          </w:tcPr>
+          <w:p>
+            <w:pPr>
+              <w:jc w:val="center"/>
+              <w:rPr>
+                <w:rFonts w:ascii="Times New Roman" w:hAnsi="Times New Roman" w:cs="Times New Roman"/>
+                <w:sz w:val="24"/>
+                <w:szCs w:val="24"/>
+              </w:rPr>
+            </w:pPr>
+            <w:r>
+              <w:rPr>
+                <w:rFonts w:ascii="Times New Roman" w:hAnsi="Times New Roman" w:cs="Times New Roman"/>
+                <w:sz w:val="24"/>
+                <w:szCs w:val="24"/>
+              </w:rPr>
+              <w:t>Clayton</w:t>
+            </w:r>
+          </w:p>
+        </w:tc>
+        <w:tc>
+          <w:tcPr>
+            <w:tcW w:w="1043" w:type="dxa"/>
+          </w:tcPr>
+          <w:p>
+            <w:pPr>
+              <w:jc w:val="center"/>
+              <w:rPr>
+                <w:rFonts w:ascii="Times New Roman" w:hAnsi="Times New Roman" w:cs="Times New Roman"/>
+                <w:sz w:val="24"/>
+                <w:szCs w:val="24"/>
+              </w:rPr>
+            </w:pPr>
+            <w:r>
+              <w:rPr>
+                <w:rFonts w:ascii="Times New Roman" w:hAnsi="Times New Roman" w:cs="Times New Roman"/>
+                <w:sz w:val="24"/>
+                <w:szCs w:val="24"/>
+              </w:rPr>
+              <w:t>6</w:t>
+            </w:r>
+          </w:p>
+        </w:tc>
+        <w:tc>
+          <w:tcPr>
+            <w:tcW w:w="1076" w:type="dxa"/>
+          </w:tcPr>
+          <w:p>
+            <w:pPr>
+              <w:jc w:val="center"/>
+              <w:rPr>
+                <w:rFonts w:ascii="Times New Roman" w:hAnsi="Times New Roman" w:cs="Times New Roman"/>
+                <w:sz w:val="24"/>
+                <w:szCs w:val="24"/>
+              </w:rPr>
+            </w:pPr>
+            <w:r>
+              <w:rPr>
+                <w:rFonts w:ascii="Times New Roman" w:hAnsi="Times New Roman" w:cs="Times New Roman"/>
+                <w:sz w:val="24"/>
+                <w:szCs w:val="24"/>
+              </w:rPr>
+              <w:t>13</w:t>
+            </w:r>
+          </w:p>
+        </w:tc>
+        <w:tc>
+          <w:tcPr>
+            <w:tcW w:w="1043" w:type="dxa"/>
+          </w:tcPr>
+          <w:p>
+            <w:pPr>
+              <w:jc w:val="center"/>
+              <w:rPr>
+                <w:rFonts w:ascii="Times New Roman" w:hAnsi="Times New Roman" w:cs="Times New Roman"/>
+                <w:sz w:val="24"/>
+                <w:szCs w:val="24"/>
+              </w:rPr>
+            </w:pPr>
+            <w:r>
+              <w:rPr>
+                <w:rFonts w:ascii="Times New Roman" w:hAnsi="Times New Roman" w:cs="Times New Roman"/>
+                <w:sz w:val="24"/>
+                <w:szCs w:val="24"/>
+              </w:rPr>
+              <w:t>20</w:t>
+            </w:r>
+          </w:p>
+        </w:tc>
+      </w:tr>
+      <w:tr>
+        <w:trPr>
+          <w:jc w:val="center"/>
+        </w:trPr>
+        <w:tc>
+          <w:tcPr>
+            <w:tcW w:w="692" w:type="dxa"/>
+          </w:tcPr>
+          <w:p>
+            <w:pPr>
+              <w:jc w:val="center"/>
+              <w:rPr>
+                <w:rFonts w:ascii="Times New Roman" w:hAnsi="Times New Roman" w:cs="Times New Roman"/>
+                <w:sz w:val="24"/>
+                <w:szCs w:val="24"/>
+              </w:rPr>
+            </w:pPr>
+            <w:r>
+              <w:rPr>
+                <w:rFonts w:ascii="Times New Roman" w:hAnsi="Times New Roman" w:cs="Times New Roman"/>
+                <w:sz w:val="24"/>
+                <w:szCs w:val="24"/>
+              </w:rPr>
+              <w:t>4</w:t>
+            </w:r>
+          </w:p>
+        </w:tc>
+        <w:tc>
+          <w:tcPr>
+            <w:tcW w:w="1852" w:type="dxa"/>
+          </w:tcPr>
+          <w:p>
+            <w:pPr>
+              <w:jc w:val="center"/>
+              <w:rPr>
+                <w:rFonts w:ascii="Times New Roman" w:hAnsi="Times New Roman" w:cs="Times New Roman"/>
+                <w:sz w:val="24"/>
+                <w:szCs w:val="24"/>
+              </w:rPr>
+            </w:pPr>
+            <w:r>
+              <w:rPr>
+                <w:rFonts w:ascii="Times New Roman" w:hAnsi="Times New Roman" w:cs="Times New Roman"/>
+                <w:sz w:val="24"/>
+                <w:szCs w:val="24"/>
+              </w:rPr>
+              <w:t>11</w:t>
+            </w:r>
+          </w:p>
+        </w:tc>
+        <w:tc>
+          <w:tcPr>
+            <w:tcW w:w="2191" w:type="dxa"/>
+          </w:tcPr>
+          <w:p>
+            <w:pPr>
+              <w:jc w:val="center"/>
+              <w:rPr>
+                <w:rFonts w:ascii="Times New Roman" w:hAnsi="Times New Roman" w:cs="Times New Roman"/>
+                <w:sz w:val="24"/>
+                <w:szCs w:val="24"/>
+              </w:rPr>
+            </w:pPr>
+            <w:r>
+              <w:rPr>
+                <w:rFonts w:ascii="Times New Roman" w:hAnsi="Times New Roman" w:cs="Times New Roman"/>
+                <w:sz w:val="24"/>
+                <w:szCs w:val="24"/>
+              </w:rPr>
+              <w:t>1001, 3004, 4600</w:t>
+            </w:r>
+          </w:p>
+        </w:tc>
+        <w:tc>
+          <w:tcPr>
+            <w:tcW w:w="1283" w:type="dxa"/>
+          </w:tcPr>
+          <w:p>
+            <w:pPr>
+              <w:jc w:val="center"/>
+              <w:rPr>
+                <w:rFonts w:ascii="Times New Roman" w:hAnsi="Times New Roman" w:cs="Times New Roman"/>
+                <w:sz w:val="24"/>
+                <w:szCs w:val="24"/>
+              </w:rPr>
+            </w:pPr>
+            <w:r>
+              <w:rPr>
+                <w:rFonts w:ascii="Times New Roman" w:hAnsi="Times New Roman" w:cs="Times New Roman"/>
+                <w:sz w:val="24"/>
+                <w:szCs w:val="24"/>
+              </w:rPr>
+              <w:t>Fulton, Cobb</w:t>
+            </w:r>
+          </w:p>
+        </w:tc>
+        <w:tc>
+          <w:tcPr>
+            <w:tcW w:w="1043" w:type="dxa"/>
+          </w:tcPr>
+          <w:p>
+            <w:pPr>
+              <w:jc w:val="center"/>
+              <w:rPr>
+                <w:rFonts w:ascii="Times New Roman" w:hAnsi="Times New Roman" w:cs="Times New Roman"/>
+                <w:sz w:val="24"/>
+                <w:szCs w:val="24"/>
+              </w:rPr>
+            </w:pPr>
+            <w:r>
+              <w:rPr>
+                <w:rFonts w:ascii="Times New Roman" w:hAnsi="Times New Roman" w:cs="Times New Roman"/>
+                <w:sz w:val="24"/>
+                <w:szCs w:val="24"/>
+              </w:rPr>
+              <w:t>(1+7)/2</w:t>
+            </w:r>
+          </w:p>
+        </w:tc>
+        <w:tc>
+          <w:tcPr>
+            <w:tcW w:w="1076" w:type="dxa"/>
+          </w:tcPr>
+          <w:p>
+            <w:pPr>
+              <w:jc w:val="center"/>
+              <w:rPr>
+                <w:rFonts w:ascii="Times New Roman" w:hAnsi="Times New Roman" w:cs="Times New Roman"/>
+                <w:sz w:val="24"/>
+                <w:szCs w:val="24"/>
+              </w:rPr>
+            </w:pPr>
+            <w:r>
+              <w:rPr>
+                <w:rFonts w:ascii="Times New Roman" w:hAnsi="Times New Roman" w:cs="Times New Roman"/>
+                <w:sz w:val="24"/>
+                <w:szCs w:val="24"/>
+              </w:rPr>
+              <w:t>(8+14)/2</w:t>
+            </w:r>
+          </w:p>
+        </w:tc>
+        <w:tc>
+          <w:tcPr>
+            <w:tcW w:w="1043" w:type="dxa"/>
+          </w:tcPr>
+          <w:p>
+            <w:pPr>
+              <w:jc w:val="center"/>
+              <w:rPr>
+                <w:rFonts w:ascii="Times New Roman" w:hAnsi="Times New Roman" w:cs="Times New Roman"/>
+                <w:sz w:val="24"/>
+                <w:szCs w:val="24"/>
+              </w:rPr>
+            </w:pPr>
+            <w:r>
+              <w:rPr>
+                <w:rFonts w:ascii="Times New Roman" w:hAnsi="Times New Roman" w:cs="Times New Roman"/>
+                <w:sz w:val="24"/>
+                <w:szCs w:val="24"/>
+              </w:rPr>
+              <w:t>(15+21)/2</w:t>
+            </w:r>
+          </w:p>
+        </w:tc>
+      </w:tr>
+    </w:tbl>
+    <w:p>
+      <w:pPr>
         <w:rPr>
           <w:rFonts w:ascii="Times New Roman" w:hAnsi="Times New Roman" w:cs="Times New Roman"/>
           <w:sz w:val="24"/>
@@ -7667,6 +11030,12 @@
     </w:p>
     <w:p>
       <w:pPr>
+        <w:pStyle w:val="ListParagraph"/>
+        <w:numPr>
+          <w:ilvl w:val="1"/>
+          <w:numId w:val="3"/>
+        </w:numPr>
+        <w:ind w:left="360"/>
         <w:rPr>
           <w:rFonts w:ascii="Times New Roman" w:hAnsi="Times New Roman" w:cs="Times New Roman"/>
           <w:sz w:val="24"/>
@@ -7676,26 +11045,30 @@
       <w:r>
         <w:rPr>
           <w:rFonts w:ascii="Times New Roman" w:hAnsi="Times New Roman" w:cs="Times New Roman"/>
-          <w:sz w:val="24"/>
-          <w:szCs w:val="24"/>
-        </w:rPr>
-        <w:t xml:space="preserve">However, these county-level statistics had to be assigned to individuals based on their unique Residence Code provided by NIJ. As mentioned before, </w:t>
-      </w:r>
-      <w:r>
-        <w:rPr>
-          <w:rFonts w:ascii="Times New Roman" w:hAnsi="Times New Roman" w:cs="Times New Roman"/>
-          <w:sz w:val="24"/>
-          <w:szCs w:val="24"/>
-        </w:rPr>
-        <w:t>Table 1 provides a list of county names associated with each unique Residential Code provided by NIJ</w:t>
-      </w:r>
-      <w:r>
-        <w:rPr>
-          <w:rFonts w:ascii="Times New Roman" w:hAnsi="Times New Roman" w:cs="Times New Roman"/>
-          <w:sz w:val="24"/>
-          <w:szCs w:val="24"/>
-        </w:rPr>
-        <w:t>.</w:t>
+          <w:b/>
+          <w:sz w:val="24"/>
+          <w:szCs w:val="24"/>
+        </w:rPr>
+        <w:lastRenderedPageBreak/>
+        <w:t xml:space="preserve"> </w:t>
+      </w:r>
+      <w:r>
+        <w:rPr>
+          <w:rFonts w:ascii="Times New Roman" w:hAnsi="Times New Roman" w:cs="Times New Roman"/>
+          <w:b/>
+          <w:sz w:val="24"/>
+          <w:szCs w:val="24"/>
+        </w:rPr>
+        <w:t xml:space="preserve">Processing variables in the county-level </w:t>
+      </w:r>
+      <w:r>
+        <w:rPr>
+          <w:rFonts w:ascii="Times New Roman" w:hAnsi="Times New Roman" w:cs="Times New Roman"/>
+          <w:b/>
+          <w:sz w:val="24"/>
+          <w:szCs w:val="24"/>
+        </w:rPr>
+        <w:t>auxiliary statistics</w:t>
       </w:r>
     </w:p>
     <w:p>
@@ -7706,6 +11079,54 @@
           <w:szCs w:val="24"/>
         </w:rPr>
       </w:pPr>
+      <w:r>
+        <w:rPr>
+          <w:rFonts w:ascii="Times New Roman" w:hAnsi="Times New Roman" w:cs="Times New Roman"/>
+          <w:sz w:val="24"/>
+          <w:szCs w:val="24"/>
+        </w:rPr>
+        <w:t xml:space="preserve">In addition to county-level crime statistics, </w:t>
+      </w:r>
+      <w:r>
+        <w:rPr>
+          <w:rFonts w:ascii="Times New Roman" w:hAnsi="Times New Roman" w:cs="Times New Roman"/>
+          <w:sz w:val="24"/>
+          <w:szCs w:val="24"/>
+        </w:rPr>
+        <w:t xml:space="preserve">233 </w:t>
+      </w:r>
+      <w:r>
+        <w:rPr>
+          <w:rFonts w:ascii="Times New Roman" w:hAnsi="Times New Roman" w:cs="Times New Roman"/>
+          <w:sz w:val="24"/>
+          <w:szCs w:val="24"/>
+        </w:rPr>
+        <w:t xml:space="preserve">county-level auxiliary </w:t>
+      </w:r>
+      <w:r>
+        <w:rPr>
+          <w:rFonts w:ascii="Times New Roman" w:hAnsi="Times New Roman" w:cs="Times New Roman"/>
+          <w:sz w:val="24"/>
+          <w:szCs w:val="24"/>
+        </w:rPr>
+        <w:t xml:space="preserve">variables </w:t>
+      </w:r>
+      <w:r>
+        <w:rPr>
+          <w:rFonts w:ascii="Times New Roman" w:hAnsi="Times New Roman" w:cs="Times New Roman"/>
+          <w:sz w:val="24"/>
+          <w:szCs w:val="24"/>
+        </w:rPr>
+        <w:t xml:space="preserve">were </w:t>
+      </w:r>
+      <w:r>
+        <w:rPr>
+          <w:rFonts w:ascii="Times New Roman" w:hAnsi="Times New Roman" w:cs="Times New Roman"/>
+          <w:sz w:val="24"/>
+          <w:szCs w:val="24"/>
+        </w:rPr>
+        <w:t xml:space="preserve">compiled in 17 different areas (poverty, voting, hospital, unemployment, public assistance, urban population, population age, Medicare, sexually transmitted diseases, money transfer, agriculture, income, juvenile court, bankruptcy, crime index, birth/death, lottery). These variables were all numeric and no additional process was applied. A similar procedure as described and demonstrated before were followed to aggregate these variables and assign them to individuals based on the Residence Code provided by NIJ. A detailed list of 233 auxiliary variables can be found in Table 4. </w:t>
+      </w:r>
     </w:p>
     <w:p>
       <w:pPr>
@@ -7735,29 +11156,3752 @@
     </w:p>
     <w:p>
       <w:pPr>
-        <w:pStyle w:val="Heading1"/>
+        <w:pStyle w:val="ListParagraph"/>
         <w:numPr>
-          <w:ilvl w:val="0"/>
+          <w:ilvl w:val="1"/>
           <w:numId w:val="3"/>
         </w:numPr>
         <w:ind w:left="360"/>
-        <w:jc w:val="left"/>
-        <w:rPr>
-          <w:rFonts w:ascii="Times New Roman" w:hAnsi="Times New Roman" w:cs="Times New Roman"/>
-          <w:color w:val="231F20"/>
-          <w:sz w:val="25"/>
-          <w:szCs w:val="25"/>
+        <w:rPr>
+          <w:rFonts w:ascii="Times New Roman" w:hAnsi="Times New Roman" w:cs="Times New Roman"/>
+          <w:b/>
+          <w:sz w:val="24"/>
+          <w:szCs w:val="24"/>
         </w:rPr>
       </w:pPr>
       <w:r>
         <w:rPr>
           <w:rFonts w:ascii="Times New Roman" w:hAnsi="Times New Roman" w:cs="Times New Roman"/>
-          <w:color w:val="231F20"/>
-          <w:sz w:val="25"/>
-          <w:szCs w:val="25"/>
-        </w:rPr>
-        <w:t>Results</w:t>
-      </w:r>
+          <w:b/>
+          <w:sz w:val="24"/>
+          <w:szCs w:val="24"/>
+        </w:rPr>
+        <w:t xml:space="preserve"> </w:t>
+      </w:r>
+      <w:r>
+        <w:rPr>
+          <w:rFonts w:ascii="Times New Roman" w:hAnsi="Times New Roman" w:cs="Times New Roman"/>
+          <w:b/>
+          <w:sz w:val="24"/>
+          <w:szCs w:val="24"/>
+        </w:rPr>
+        <w:t>Predicting Recidivi</w:t>
+      </w:r>
+      <w:r>
+        <w:rPr>
+          <w:rFonts w:ascii="Times New Roman" w:hAnsi="Times New Roman" w:cs="Times New Roman"/>
+          <w:b/>
+          <w:sz w:val="24"/>
+          <w:szCs w:val="24"/>
+        </w:rPr>
+        <w:t>sm</w:t>
+      </w:r>
+      <w:r>
+        <w:rPr>
+          <w:rFonts w:ascii="Times New Roman" w:hAnsi="Times New Roman" w:cs="Times New Roman"/>
+          <w:b/>
+          <w:sz w:val="24"/>
+          <w:szCs w:val="24"/>
+        </w:rPr>
+        <w:t xml:space="preserve"> in Year 1</w:t>
+      </w:r>
+    </w:p>
+    <w:p>
+      <w:pPr>
+        <w:rPr>
+          <w:rFonts w:ascii="Times New Roman" w:hAnsi="Times New Roman" w:cs="Times New Roman"/>
+          <w:sz w:val="24"/>
+          <w:szCs w:val="24"/>
+        </w:rPr>
+      </w:pPr>
+      <w:r>
+        <w:rPr>
+          <w:rFonts w:ascii="Times New Roman" w:hAnsi="Times New Roman" w:cs="Times New Roman"/>
+          <w:sz w:val="24"/>
+          <w:szCs w:val="24"/>
+        </w:rPr>
+        <w:t xml:space="preserve">Five different </w:t>
+      </w:r>
+      <w:proofErr w:type="spellStart"/>
+      <w:r>
+        <w:rPr>
+          <w:rFonts w:ascii="Times New Roman" w:hAnsi="Times New Roman" w:cs="Times New Roman"/>
+          <w:sz w:val="24"/>
+          <w:szCs w:val="24"/>
+        </w:rPr>
+        <w:t>XGBoost</w:t>
+      </w:r>
+      <w:proofErr w:type="spellEnd"/>
+      <w:r>
+        <w:rPr>
+          <w:rFonts w:ascii="Times New Roman" w:hAnsi="Times New Roman" w:cs="Times New Roman"/>
+          <w:sz w:val="24"/>
+          <w:szCs w:val="24"/>
+        </w:rPr>
+        <w:t xml:space="preserve"> model and </w:t>
+      </w:r>
+      <w:r>
+        <w:rPr>
+          <w:rFonts w:ascii="Times New Roman" w:hAnsi="Times New Roman" w:cs="Times New Roman"/>
+          <w:sz w:val="24"/>
+          <w:szCs w:val="24"/>
+        </w:rPr>
+        <w:t xml:space="preserve">two linear regression models with ridge penalty was built using the original individual-level variables provided by NIJ, and other </w:t>
+      </w:r>
+      <w:r>
+        <w:rPr>
+          <w:rFonts w:ascii="Times New Roman" w:hAnsi="Times New Roman" w:cs="Times New Roman"/>
+          <w:sz w:val="24"/>
+          <w:szCs w:val="24"/>
+        </w:rPr>
+        <w:t xml:space="preserve">aggregated </w:t>
+      </w:r>
+      <w:r>
+        <w:rPr>
+          <w:rFonts w:ascii="Times New Roman" w:hAnsi="Times New Roman" w:cs="Times New Roman"/>
+          <w:sz w:val="24"/>
+          <w:szCs w:val="24"/>
+        </w:rPr>
+        <w:t>PUMA</w:t>
+      </w:r>
+      <w:r>
+        <w:rPr>
+          <w:rFonts w:ascii="Times New Roman" w:hAnsi="Times New Roman" w:cs="Times New Roman"/>
+          <w:sz w:val="24"/>
+          <w:szCs w:val="24"/>
+        </w:rPr>
+        <w:t>-</w:t>
+      </w:r>
+      <w:r>
+        <w:rPr>
+          <w:rFonts w:ascii="Times New Roman" w:hAnsi="Times New Roman" w:cs="Times New Roman"/>
+          <w:sz w:val="24"/>
+          <w:szCs w:val="24"/>
+        </w:rPr>
+        <w:t xml:space="preserve"> and co</w:t>
+      </w:r>
+      <w:r>
+        <w:rPr>
+          <w:rFonts w:ascii="Times New Roman" w:hAnsi="Times New Roman" w:cs="Times New Roman"/>
+          <w:sz w:val="24"/>
+          <w:szCs w:val="24"/>
+        </w:rPr>
+        <w:t>unty-level variables compiled by the author. There were a total 644 variables available to use as features after processing all the variables. These models differed in the features being used. Below provides a brief description of how each model is different than the others.</w:t>
+      </w:r>
+    </w:p>
+    <w:p>
+      <w:pPr>
+        <w:ind w:left="720"/>
+        <w:rPr>
+          <w:rFonts w:ascii="Times New Roman" w:hAnsi="Times New Roman" w:cs="Times New Roman"/>
+          <w:sz w:val="24"/>
+          <w:szCs w:val="24"/>
+        </w:rPr>
+      </w:pPr>
+      <w:r>
+        <w:rPr>
+          <w:rFonts w:ascii="Times New Roman" w:hAnsi="Times New Roman" w:cs="Times New Roman"/>
+          <w:b/>
+          <w:sz w:val="24"/>
+          <w:szCs w:val="24"/>
+        </w:rPr>
+        <w:t>XGBoost1</w:t>
+      </w:r>
+      <w:r>
+        <w:rPr>
+          <w:rFonts w:ascii="Times New Roman" w:hAnsi="Times New Roman" w:cs="Times New Roman"/>
+          <w:sz w:val="24"/>
+          <w:szCs w:val="24"/>
+        </w:rPr>
+        <w:t>: Only the processed feature variables provided by NIJ w</w:t>
+      </w:r>
+      <w:r>
+        <w:rPr>
+          <w:rFonts w:ascii="Times New Roman" w:hAnsi="Times New Roman" w:cs="Times New Roman"/>
+          <w:sz w:val="24"/>
+          <w:szCs w:val="24"/>
+        </w:rPr>
+        <w:t>ere</w:t>
+      </w:r>
+      <w:r>
+        <w:rPr>
+          <w:rFonts w:ascii="Times New Roman" w:hAnsi="Times New Roman" w:cs="Times New Roman"/>
+          <w:sz w:val="24"/>
+          <w:szCs w:val="24"/>
+        </w:rPr>
+        <w:t xml:space="preserve"> used to develop a forecasting model.</w:t>
+      </w:r>
+    </w:p>
+    <w:p>
+      <w:pPr>
+        <w:ind w:left="720"/>
+        <w:rPr>
+          <w:rFonts w:ascii="Times New Roman" w:hAnsi="Times New Roman" w:cs="Times New Roman"/>
+          <w:sz w:val="24"/>
+          <w:szCs w:val="24"/>
+        </w:rPr>
+      </w:pPr>
+      <w:r>
+        <w:rPr>
+          <w:rFonts w:ascii="Times New Roman" w:hAnsi="Times New Roman" w:cs="Times New Roman"/>
+          <w:b/>
+          <w:sz w:val="24"/>
+          <w:szCs w:val="24"/>
+        </w:rPr>
+        <w:t>XGBoost2</w:t>
+      </w:r>
+      <w:r>
+        <w:rPr>
+          <w:rFonts w:ascii="Times New Roman" w:hAnsi="Times New Roman" w:cs="Times New Roman"/>
+          <w:sz w:val="24"/>
+          <w:szCs w:val="24"/>
+        </w:rPr>
+        <w:t xml:space="preserve">: All 644 variables </w:t>
+      </w:r>
+      <w:r>
+        <w:rPr>
+          <w:rFonts w:ascii="Times New Roman" w:hAnsi="Times New Roman" w:cs="Times New Roman"/>
+          <w:sz w:val="24"/>
+          <w:szCs w:val="24"/>
+        </w:rPr>
+        <w:t>including the aggregated county- and PUMA-level variables were used to develop a forecasting model. The learning rate is fixed to .05 while optimizing the rest of the tuning variables.</w:t>
+      </w:r>
+    </w:p>
+    <w:p>
+      <w:pPr>
+        <w:ind w:left="720"/>
+        <w:rPr>
+          <w:rFonts w:ascii="Times New Roman" w:hAnsi="Times New Roman" w:cs="Times New Roman"/>
+          <w:sz w:val="24"/>
+          <w:szCs w:val="24"/>
+        </w:rPr>
+      </w:pPr>
+      <w:r>
+        <w:rPr>
+          <w:rFonts w:ascii="Times New Roman" w:hAnsi="Times New Roman" w:cs="Times New Roman"/>
+          <w:b/>
+          <w:sz w:val="24"/>
+          <w:szCs w:val="24"/>
+        </w:rPr>
+        <w:t>XGBoost3</w:t>
+      </w:r>
+      <w:r>
+        <w:rPr>
+          <w:rFonts w:ascii="Times New Roman" w:hAnsi="Times New Roman" w:cs="Times New Roman"/>
+          <w:sz w:val="24"/>
+          <w:szCs w:val="24"/>
+        </w:rPr>
+        <w:t>: Correlation coefficients between the binary outcome variable and all 644 variables were calculated. Then, only the features with a correlation larger than .01 or smaller than -.01 were included to develop a forecasting model.</w:t>
+      </w:r>
+    </w:p>
+    <w:p>
+      <w:pPr>
+        <w:ind w:left="720"/>
+        <w:rPr>
+          <w:rFonts w:ascii="Times New Roman" w:hAnsi="Times New Roman" w:cs="Times New Roman"/>
+          <w:sz w:val="24"/>
+          <w:szCs w:val="24"/>
+        </w:rPr>
+      </w:pPr>
+      <w:r>
+        <w:rPr>
+          <w:rFonts w:ascii="Times New Roman" w:hAnsi="Times New Roman" w:cs="Times New Roman"/>
+          <w:b/>
+          <w:sz w:val="24"/>
+          <w:szCs w:val="24"/>
+        </w:rPr>
+        <w:t>XGBoost</w:t>
+      </w:r>
+      <w:r>
+        <w:rPr>
+          <w:rFonts w:ascii="Times New Roman" w:hAnsi="Times New Roman" w:cs="Times New Roman"/>
+          <w:b/>
+          <w:sz w:val="24"/>
+          <w:szCs w:val="24"/>
+        </w:rPr>
+        <w:t>4</w:t>
+      </w:r>
+      <w:r>
+        <w:rPr>
+          <w:rFonts w:ascii="Times New Roman" w:hAnsi="Times New Roman" w:cs="Times New Roman"/>
+          <w:sz w:val="24"/>
+          <w:szCs w:val="24"/>
+        </w:rPr>
+        <w:t xml:space="preserve">: </w:t>
+      </w:r>
+      <w:r>
+        <w:rPr>
+          <w:rFonts w:ascii="Times New Roman" w:hAnsi="Times New Roman" w:cs="Times New Roman"/>
+          <w:sz w:val="24"/>
+          <w:szCs w:val="24"/>
+        </w:rPr>
+        <w:t>This is equivalent of XGBoost2 in terms of the set of features, and all features were used. The only difference the learning rate is fixed to .1 while optimizing the rest of the tuning parameters in the model.</w:t>
+      </w:r>
+    </w:p>
+    <w:p>
+      <w:pPr>
+        <w:ind w:left="720"/>
+        <w:rPr>
+          <w:rFonts w:ascii="Times New Roman" w:hAnsi="Times New Roman" w:cs="Times New Roman"/>
+          <w:sz w:val="24"/>
+          <w:szCs w:val="24"/>
+        </w:rPr>
+      </w:pPr>
+      <w:r>
+        <w:rPr>
+          <w:rFonts w:ascii="Times New Roman" w:hAnsi="Times New Roman" w:cs="Times New Roman"/>
+          <w:b/>
+          <w:sz w:val="24"/>
+          <w:szCs w:val="24"/>
+        </w:rPr>
+        <w:t>XGBoost5</w:t>
+      </w:r>
+      <w:r>
+        <w:rPr>
+          <w:rFonts w:ascii="Times New Roman" w:hAnsi="Times New Roman" w:cs="Times New Roman"/>
+          <w:sz w:val="24"/>
+          <w:szCs w:val="24"/>
+        </w:rPr>
+        <w:t xml:space="preserve">: The most important 50 predictors from XGBoost4 was identified, and a different </w:t>
+      </w:r>
+      <w:proofErr w:type="spellStart"/>
+      <w:r>
+        <w:rPr>
+          <w:rFonts w:ascii="Times New Roman" w:hAnsi="Times New Roman" w:cs="Times New Roman"/>
+          <w:sz w:val="24"/>
+          <w:szCs w:val="24"/>
+        </w:rPr>
+        <w:t>XGBoost</w:t>
+      </w:r>
+      <w:proofErr w:type="spellEnd"/>
+      <w:r>
+        <w:rPr>
+          <w:rFonts w:ascii="Times New Roman" w:hAnsi="Times New Roman" w:cs="Times New Roman"/>
+          <w:sz w:val="24"/>
+          <w:szCs w:val="24"/>
+        </w:rPr>
+        <w:t xml:space="preserve"> model was optimized by using only these 50 most important predictors.</w:t>
+      </w:r>
+    </w:p>
+    <w:p>
+      <w:pPr>
+        <w:ind w:left="720"/>
+        <w:rPr>
+          <w:rFonts w:ascii="Times New Roman" w:hAnsi="Times New Roman" w:cs="Times New Roman"/>
+          <w:sz w:val="24"/>
+          <w:szCs w:val="24"/>
+        </w:rPr>
+      </w:pPr>
+      <w:r>
+        <w:rPr>
+          <w:rFonts w:ascii="Times New Roman" w:hAnsi="Times New Roman" w:cs="Times New Roman"/>
+          <w:b/>
+          <w:sz w:val="24"/>
+          <w:szCs w:val="24"/>
+        </w:rPr>
+        <w:t>LR1</w:t>
+      </w:r>
+      <w:r>
+        <w:rPr>
+          <w:rFonts w:ascii="Times New Roman" w:hAnsi="Times New Roman" w:cs="Times New Roman"/>
+          <w:sz w:val="24"/>
+          <w:szCs w:val="24"/>
+        </w:rPr>
+        <w:t>: A logistic regression model with a ridge penalty was developed by including the main effects of all 644 variables.</w:t>
+      </w:r>
+    </w:p>
+    <w:p>
+      <w:pPr>
+        <w:ind w:left="720"/>
+        <w:rPr>
+          <w:rFonts w:ascii="Times New Roman" w:hAnsi="Times New Roman" w:cs="Times New Roman"/>
+          <w:sz w:val="24"/>
+          <w:szCs w:val="24"/>
+        </w:rPr>
+      </w:pPr>
+      <w:r>
+        <w:rPr>
+          <w:rFonts w:ascii="Times New Roman" w:hAnsi="Times New Roman" w:cs="Times New Roman"/>
+          <w:b/>
+          <w:sz w:val="24"/>
+          <w:szCs w:val="24"/>
+        </w:rPr>
+        <w:t>LR2</w:t>
+      </w:r>
+      <w:r>
+        <w:rPr>
+          <w:rFonts w:ascii="Times New Roman" w:hAnsi="Times New Roman" w:cs="Times New Roman"/>
+          <w:sz w:val="24"/>
+          <w:szCs w:val="24"/>
+        </w:rPr>
+        <w:t>:</w:t>
+      </w:r>
+      <w:r>
+        <w:rPr>
+          <w:rFonts w:ascii="Times New Roman" w:hAnsi="Times New Roman" w:cs="Times New Roman"/>
+          <w:sz w:val="24"/>
+          <w:szCs w:val="24"/>
+        </w:rPr>
+        <w:t xml:space="preserve"> A logistic regression model with a ridge penalty was developed by including the main effects of all 644 variables and all two-way interactions (N = 207,046) among these variables.</w:t>
+      </w:r>
+    </w:p>
+    <w:p>
+      <w:pPr>
+        <w:rPr>
+          <w:rFonts w:ascii="Times New Roman" w:hAnsi="Times New Roman" w:cs="Times New Roman"/>
+          <w:sz w:val="24"/>
+          <w:szCs w:val="24"/>
+        </w:rPr>
+      </w:pPr>
+      <w:r>
+        <w:rPr>
+          <w:rFonts w:ascii="Times New Roman" w:hAnsi="Times New Roman" w:cs="Times New Roman"/>
+          <w:sz w:val="24"/>
+          <w:szCs w:val="24"/>
+        </w:rPr>
+        <w:lastRenderedPageBreak/>
+        <w:t>When developing</w:t>
+      </w:r>
+      <w:r>
+        <w:rPr>
+          <w:rFonts w:ascii="Times New Roman" w:hAnsi="Times New Roman" w:cs="Times New Roman"/>
+          <w:sz w:val="24"/>
+          <w:szCs w:val="24"/>
+        </w:rPr>
+        <w:t xml:space="preserve"> </w:t>
+      </w:r>
+      <w:proofErr w:type="spellStart"/>
+      <w:r>
+        <w:rPr>
+          <w:rFonts w:ascii="Times New Roman" w:hAnsi="Times New Roman" w:cs="Times New Roman"/>
+          <w:sz w:val="24"/>
+          <w:szCs w:val="24"/>
+        </w:rPr>
+        <w:t>XGBoost</w:t>
+      </w:r>
+      <w:proofErr w:type="spellEnd"/>
+      <w:r>
+        <w:rPr>
+          <w:rFonts w:ascii="Times New Roman" w:hAnsi="Times New Roman" w:cs="Times New Roman"/>
+          <w:sz w:val="24"/>
+          <w:szCs w:val="24"/>
+        </w:rPr>
+        <w:t xml:space="preserve"> models, parameters were optimized by first fixing the learning rate (0.05 or 0.1), and then tuning the rest of the parameters one by one in the following order: number of trees, maximum depth of a tree and minimum child weight, gamma, maximum delta step, scale positive weight, lambda and alpha, subsample, and column subsample. After tuning all the parameters, the learning rate was recalibrated at the end. More information about the nature these parameters can be found at the following link: </w:t>
+      </w:r>
+    </w:p>
+    <w:p>
+      <w:pPr>
+        <w:jc w:val="center"/>
+        <w:rPr>
+          <w:rFonts w:ascii="Times New Roman" w:hAnsi="Times New Roman" w:cs="Times New Roman"/>
+          <w:sz w:val="24"/>
+          <w:szCs w:val="24"/>
+        </w:rPr>
+      </w:pPr>
+      <w:hyperlink r:id="rId21" w:history="1">
+        <w:r>
+          <w:rPr>
+            <w:rStyle w:val="Hyperlink"/>
+            <w:rFonts w:ascii="Times New Roman" w:hAnsi="Times New Roman" w:cs="Times New Roman"/>
+            <w:sz w:val="24"/>
+            <w:szCs w:val="24"/>
+          </w:rPr>
+          <w:t>https://xgboost.readthedocs.io/en/latest/parameter.html</w:t>
+        </w:r>
+      </w:hyperlink>
+    </w:p>
+    <w:p>
+      <w:pPr>
+        <w:rPr>
+          <w:rFonts w:ascii="Times New Roman" w:hAnsi="Times New Roman" w:cs="Times New Roman"/>
+          <w:sz w:val="24"/>
+          <w:szCs w:val="24"/>
+        </w:rPr>
+      </w:pPr>
+      <w:r>
+        <w:rPr>
+          <w:rFonts w:ascii="Times New Roman" w:hAnsi="Times New Roman" w:cs="Times New Roman"/>
+          <w:sz w:val="24"/>
+          <w:szCs w:val="24"/>
+        </w:rPr>
+        <w:t xml:space="preserve">Below is a table that presents the final parameters used </w:t>
+      </w:r>
+      <w:r>
+        <w:rPr>
+          <w:rFonts w:ascii="Times New Roman" w:hAnsi="Times New Roman" w:cs="Times New Roman"/>
+          <w:sz w:val="24"/>
+          <w:szCs w:val="24"/>
+        </w:rPr>
+        <w:t xml:space="preserve">to train </w:t>
+      </w:r>
+      <w:r>
+        <w:rPr>
+          <w:rFonts w:ascii="Times New Roman" w:hAnsi="Times New Roman" w:cs="Times New Roman"/>
+          <w:sz w:val="24"/>
+          <w:szCs w:val="24"/>
+        </w:rPr>
+        <w:t xml:space="preserve">each </w:t>
+      </w:r>
+      <w:proofErr w:type="spellStart"/>
+      <w:r>
+        <w:rPr>
+          <w:rFonts w:ascii="Times New Roman" w:hAnsi="Times New Roman" w:cs="Times New Roman"/>
+          <w:sz w:val="24"/>
+          <w:szCs w:val="24"/>
+        </w:rPr>
+        <w:t>XGBoost</w:t>
+      </w:r>
+      <w:proofErr w:type="spellEnd"/>
+      <w:r>
+        <w:rPr>
+          <w:rFonts w:ascii="Times New Roman" w:hAnsi="Times New Roman" w:cs="Times New Roman"/>
+          <w:sz w:val="24"/>
+          <w:szCs w:val="24"/>
+        </w:rPr>
+        <w:t xml:space="preserve"> model.</w:t>
+      </w:r>
+    </w:p>
+    <w:tbl>
+      <w:tblPr>
+        <w:tblStyle w:val="TableGrid"/>
+        <w:tblW w:w="9686" w:type="dxa"/>
+        <w:jc w:val="center"/>
+        <w:tblBorders>
+          <w:top w:val="none" w:sz="0" w:space="0" w:color="auto"/>
+          <w:left w:val="none" w:sz="0" w:space="0" w:color="auto"/>
+          <w:bottom w:val="none" w:sz="0" w:space="0" w:color="auto"/>
+          <w:right w:val="none" w:sz="0" w:space="0" w:color="auto"/>
+          <w:insideH w:val="none" w:sz="0" w:space="0" w:color="auto"/>
+          <w:insideV w:val="none" w:sz="0" w:space="0" w:color="auto"/>
+        </w:tblBorders>
+        <w:tblLook w:val="04A0" w:firstRow="1" w:lastRow="0" w:firstColumn="1" w:lastColumn="0" w:noHBand="0" w:noVBand="1"/>
+      </w:tblPr>
+      <w:tblGrid>
+        <w:gridCol w:w="3416"/>
+        <w:gridCol w:w="1254"/>
+        <w:gridCol w:w="1254"/>
+        <w:gridCol w:w="1254"/>
+        <w:gridCol w:w="1254"/>
+        <w:gridCol w:w="1254"/>
+      </w:tblGrid>
+      <w:tr>
+        <w:trPr>
+          <w:jc w:val="center"/>
+        </w:trPr>
+        <w:tc>
+          <w:tcPr>
+            <w:tcW w:w="3416" w:type="dxa"/>
+            <w:tcBorders>
+              <w:top w:val="single" w:sz="4" w:space="0" w:color="auto"/>
+              <w:bottom w:val="single" w:sz="4" w:space="0" w:color="auto"/>
+            </w:tcBorders>
+          </w:tcPr>
+          <w:p>
+            <w:pPr>
+              <w:rPr>
+                <w:rFonts w:ascii="Times New Roman" w:hAnsi="Times New Roman" w:cs="Times New Roman"/>
+                <w:sz w:val="24"/>
+                <w:szCs w:val="24"/>
+              </w:rPr>
+            </w:pPr>
+          </w:p>
+        </w:tc>
+        <w:tc>
+          <w:tcPr>
+            <w:tcW w:w="1254" w:type="dxa"/>
+            <w:tcBorders>
+              <w:top w:val="single" w:sz="4" w:space="0" w:color="auto"/>
+              <w:bottom w:val="single" w:sz="4" w:space="0" w:color="auto"/>
+            </w:tcBorders>
+          </w:tcPr>
+          <w:p>
+            <w:pPr>
+              <w:rPr>
+                <w:rFonts w:ascii="Times New Roman" w:hAnsi="Times New Roman" w:cs="Times New Roman"/>
+                <w:sz w:val="24"/>
+                <w:szCs w:val="24"/>
+              </w:rPr>
+            </w:pPr>
+            <w:r>
+              <w:rPr>
+                <w:rFonts w:ascii="Times New Roman" w:hAnsi="Times New Roman" w:cs="Times New Roman"/>
+                <w:sz w:val="24"/>
+                <w:szCs w:val="24"/>
+              </w:rPr>
+              <w:t>XGBoost1</w:t>
+            </w:r>
+          </w:p>
+        </w:tc>
+        <w:tc>
+          <w:tcPr>
+            <w:tcW w:w="1254" w:type="dxa"/>
+            <w:tcBorders>
+              <w:top w:val="single" w:sz="4" w:space="0" w:color="auto"/>
+              <w:bottom w:val="single" w:sz="4" w:space="0" w:color="auto"/>
+            </w:tcBorders>
+          </w:tcPr>
+          <w:p>
+            <w:pPr>
+              <w:rPr>
+                <w:rFonts w:ascii="Times New Roman" w:hAnsi="Times New Roman" w:cs="Times New Roman"/>
+                <w:sz w:val="24"/>
+                <w:szCs w:val="24"/>
+              </w:rPr>
+            </w:pPr>
+            <w:r>
+              <w:rPr>
+                <w:rFonts w:ascii="Times New Roman" w:hAnsi="Times New Roman" w:cs="Times New Roman"/>
+                <w:sz w:val="24"/>
+                <w:szCs w:val="24"/>
+              </w:rPr>
+              <w:t>XGBoost</w:t>
+            </w:r>
+            <w:r>
+              <w:rPr>
+                <w:rFonts w:ascii="Times New Roman" w:hAnsi="Times New Roman" w:cs="Times New Roman"/>
+                <w:sz w:val="24"/>
+                <w:szCs w:val="24"/>
+              </w:rPr>
+              <w:t>2</w:t>
+            </w:r>
+          </w:p>
+        </w:tc>
+        <w:tc>
+          <w:tcPr>
+            <w:tcW w:w="1254" w:type="dxa"/>
+            <w:tcBorders>
+              <w:top w:val="single" w:sz="4" w:space="0" w:color="auto"/>
+              <w:bottom w:val="single" w:sz="4" w:space="0" w:color="auto"/>
+            </w:tcBorders>
+          </w:tcPr>
+          <w:p>
+            <w:pPr>
+              <w:rPr>
+                <w:rFonts w:ascii="Times New Roman" w:hAnsi="Times New Roman" w:cs="Times New Roman"/>
+                <w:sz w:val="24"/>
+                <w:szCs w:val="24"/>
+              </w:rPr>
+            </w:pPr>
+            <w:r>
+              <w:rPr>
+                <w:rFonts w:ascii="Times New Roman" w:hAnsi="Times New Roman" w:cs="Times New Roman"/>
+                <w:sz w:val="24"/>
+                <w:szCs w:val="24"/>
+              </w:rPr>
+              <w:t>XGBoost</w:t>
+            </w:r>
+            <w:r>
+              <w:rPr>
+                <w:rFonts w:ascii="Times New Roman" w:hAnsi="Times New Roman" w:cs="Times New Roman"/>
+                <w:sz w:val="24"/>
+                <w:szCs w:val="24"/>
+              </w:rPr>
+              <w:t>3</w:t>
+            </w:r>
+          </w:p>
+        </w:tc>
+        <w:tc>
+          <w:tcPr>
+            <w:tcW w:w="1254" w:type="dxa"/>
+            <w:tcBorders>
+              <w:top w:val="single" w:sz="4" w:space="0" w:color="auto"/>
+              <w:bottom w:val="single" w:sz="4" w:space="0" w:color="auto"/>
+            </w:tcBorders>
+          </w:tcPr>
+          <w:p>
+            <w:pPr>
+              <w:rPr>
+                <w:rFonts w:ascii="Times New Roman" w:hAnsi="Times New Roman" w:cs="Times New Roman"/>
+                <w:sz w:val="24"/>
+                <w:szCs w:val="24"/>
+              </w:rPr>
+            </w:pPr>
+            <w:r>
+              <w:rPr>
+                <w:rFonts w:ascii="Times New Roman" w:hAnsi="Times New Roman" w:cs="Times New Roman"/>
+                <w:sz w:val="24"/>
+                <w:szCs w:val="24"/>
+              </w:rPr>
+              <w:t>XGBoost</w:t>
+            </w:r>
+            <w:r>
+              <w:rPr>
+                <w:rFonts w:ascii="Times New Roman" w:hAnsi="Times New Roman" w:cs="Times New Roman"/>
+                <w:sz w:val="24"/>
+                <w:szCs w:val="24"/>
+              </w:rPr>
+              <w:t>4</w:t>
+            </w:r>
+          </w:p>
+        </w:tc>
+        <w:tc>
+          <w:tcPr>
+            <w:tcW w:w="1254" w:type="dxa"/>
+            <w:tcBorders>
+              <w:top w:val="single" w:sz="4" w:space="0" w:color="auto"/>
+              <w:bottom w:val="single" w:sz="4" w:space="0" w:color="auto"/>
+            </w:tcBorders>
+          </w:tcPr>
+          <w:p>
+            <w:pPr>
+              <w:rPr>
+                <w:rFonts w:ascii="Times New Roman" w:hAnsi="Times New Roman" w:cs="Times New Roman"/>
+                <w:sz w:val="24"/>
+                <w:szCs w:val="24"/>
+              </w:rPr>
+            </w:pPr>
+            <w:r>
+              <w:rPr>
+                <w:rFonts w:ascii="Times New Roman" w:hAnsi="Times New Roman" w:cs="Times New Roman"/>
+                <w:sz w:val="24"/>
+                <w:szCs w:val="24"/>
+              </w:rPr>
+              <w:t>XGBoost</w:t>
+            </w:r>
+            <w:r>
+              <w:rPr>
+                <w:rFonts w:ascii="Times New Roman" w:hAnsi="Times New Roman" w:cs="Times New Roman"/>
+                <w:sz w:val="24"/>
+                <w:szCs w:val="24"/>
+              </w:rPr>
+              <w:t>5</w:t>
+            </w:r>
+          </w:p>
+        </w:tc>
+      </w:tr>
+      <w:tr>
+        <w:trPr>
+          <w:jc w:val="center"/>
+        </w:trPr>
+        <w:tc>
+          <w:tcPr>
+            <w:tcW w:w="3416" w:type="dxa"/>
+            <w:tcBorders>
+              <w:top w:val="single" w:sz="4" w:space="0" w:color="auto"/>
+            </w:tcBorders>
+          </w:tcPr>
+          <w:p>
+            <w:pPr>
+              <w:rPr>
+                <w:rFonts w:ascii="Times New Roman" w:hAnsi="Times New Roman" w:cs="Times New Roman"/>
+                <w:sz w:val="24"/>
+                <w:szCs w:val="24"/>
+              </w:rPr>
+            </w:pPr>
+            <w:r>
+              <w:rPr>
+                <w:rFonts w:ascii="Times New Roman" w:hAnsi="Times New Roman" w:cs="Times New Roman"/>
+                <w:sz w:val="24"/>
+                <w:szCs w:val="24"/>
+              </w:rPr>
+              <w:t>Eta</w:t>
+            </w:r>
+          </w:p>
+        </w:tc>
+        <w:tc>
+          <w:tcPr>
+            <w:tcW w:w="1254" w:type="dxa"/>
+            <w:tcBorders>
+              <w:top w:val="single" w:sz="4" w:space="0" w:color="auto"/>
+            </w:tcBorders>
+          </w:tcPr>
+          <w:p>
+            <w:pPr>
+              <w:jc w:val="right"/>
+              <w:rPr>
+                <w:rFonts w:ascii="Times New Roman" w:hAnsi="Times New Roman" w:cs="Times New Roman"/>
+                <w:sz w:val="24"/>
+                <w:szCs w:val="24"/>
+              </w:rPr>
+            </w:pPr>
+            <w:r>
+              <w:rPr>
+                <w:rFonts w:ascii="Times New Roman" w:hAnsi="Times New Roman" w:cs="Times New Roman"/>
+                <w:sz w:val="24"/>
+                <w:szCs w:val="24"/>
+              </w:rPr>
+              <w:t>0.01</w:t>
+            </w:r>
+          </w:p>
+        </w:tc>
+        <w:tc>
+          <w:tcPr>
+            <w:tcW w:w="1254" w:type="dxa"/>
+            <w:tcBorders>
+              <w:top w:val="single" w:sz="4" w:space="0" w:color="auto"/>
+            </w:tcBorders>
+          </w:tcPr>
+          <w:p>
+            <w:pPr>
+              <w:jc w:val="right"/>
+              <w:rPr>
+                <w:rFonts w:ascii="Times New Roman" w:hAnsi="Times New Roman" w:cs="Times New Roman"/>
+                <w:sz w:val="24"/>
+                <w:szCs w:val="24"/>
+              </w:rPr>
+            </w:pPr>
+            <w:r>
+              <w:rPr>
+                <w:rFonts w:ascii="Times New Roman" w:hAnsi="Times New Roman" w:cs="Times New Roman"/>
+                <w:sz w:val="24"/>
+                <w:szCs w:val="24"/>
+              </w:rPr>
+              <w:t>0.01</w:t>
+            </w:r>
+          </w:p>
+        </w:tc>
+        <w:tc>
+          <w:tcPr>
+            <w:tcW w:w="1254" w:type="dxa"/>
+            <w:tcBorders>
+              <w:top w:val="single" w:sz="4" w:space="0" w:color="auto"/>
+            </w:tcBorders>
+          </w:tcPr>
+          <w:p>
+            <w:pPr>
+              <w:jc w:val="right"/>
+              <w:rPr>
+                <w:rFonts w:ascii="Times New Roman" w:hAnsi="Times New Roman" w:cs="Times New Roman"/>
+                <w:sz w:val="24"/>
+                <w:szCs w:val="24"/>
+              </w:rPr>
+            </w:pPr>
+            <w:r>
+              <w:rPr>
+                <w:rFonts w:ascii="Times New Roman" w:hAnsi="Times New Roman" w:cs="Times New Roman"/>
+                <w:sz w:val="24"/>
+                <w:szCs w:val="24"/>
+              </w:rPr>
+              <w:t>0.05</w:t>
+            </w:r>
+          </w:p>
+        </w:tc>
+        <w:tc>
+          <w:tcPr>
+            <w:tcW w:w="1254" w:type="dxa"/>
+            <w:tcBorders>
+              <w:top w:val="single" w:sz="4" w:space="0" w:color="auto"/>
+            </w:tcBorders>
+          </w:tcPr>
+          <w:p>
+            <w:pPr>
+              <w:jc w:val="center"/>
+              <w:rPr>
+                <w:rFonts w:ascii="Times New Roman" w:hAnsi="Times New Roman" w:cs="Times New Roman"/>
+                <w:sz w:val="24"/>
+                <w:szCs w:val="24"/>
+              </w:rPr>
+            </w:pPr>
+            <w:r>
+              <w:rPr>
+                <w:rFonts w:ascii="Times New Roman" w:hAnsi="Times New Roman" w:cs="Times New Roman"/>
+                <w:sz w:val="24"/>
+                <w:szCs w:val="24"/>
+              </w:rPr>
+              <w:t>0.1</w:t>
+            </w:r>
+          </w:p>
+        </w:tc>
+        <w:tc>
+          <w:tcPr>
+            <w:tcW w:w="1254" w:type="dxa"/>
+            <w:tcBorders>
+              <w:top w:val="single" w:sz="4" w:space="0" w:color="auto"/>
+            </w:tcBorders>
+          </w:tcPr>
+          <w:p>
+            <w:pPr>
+              <w:jc w:val="right"/>
+              <w:rPr>
+                <w:rFonts w:ascii="Times New Roman" w:hAnsi="Times New Roman" w:cs="Times New Roman"/>
+                <w:sz w:val="24"/>
+                <w:szCs w:val="24"/>
+              </w:rPr>
+            </w:pPr>
+            <w:r>
+              <w:rPr>
+                <w:rFonts w:ascii="Times New Roman" w:hAnsi="Times New Roman" w:cs="Times New Roman"/>
+                <w:sz w:val="24"/>
+                <w:szCs w:val="24"/>
+              </w:rPr>
+              <w:t>0.095</w:t>
+            </w:r>
+          </w:p>
+        </w:tc>
+      </w:tr>
+      <w:tr>
+        <w:trPr>
+          <w:jc w:val="center"/>
+        </w:trPr>
+        <w:tc>
+          <w:tcPr>
+            <w:tcW w:w="3416" w:type="dxa"/>
+          </w:tcPr>
+          <w:p>
+            <w:pPr>
+              <w:rPr>
+                <w:rFonts w:ascii="Times New Roman" w:hAnsi="Times New Roman" w:cs="Times New Roman"/>
+                <w:sz w:val="24"/>
+                <w:szCs w:val="24"/>
+              </w:rPr>
+            </w:pPr>
+            <w:r>
+              <w:rPr>
+                <w:rFonts w:ascii="Times New Roman" w:hAnsi="Times New Roman" w:cs="Times New Roman"/>
+                <w:sz w:val="24"/>
+                <w:szCs w:val="24"/>
+              </w:rPr>
+              <w:t>Number of Trees</w:t>
+            </w:r>
+          </w:p>
+        </w:tc>
+        <w:tc>
+          <w:tcPr>
+            <w:tcW w:w="1254" w:type="dxa"/>
+          </w:tcPr>
+          <w:p>
+            <w:pPr>
+              <w:jc w:val="right"/>
+              <w:rPr>
+                <w:rFonts w:ascii="Times New Roman" w:hAnsi="Times New Roman" w:cs="Times New Roman"/>
+                <w:sz w:val="24"/>
+                <w:szCs w:val="24"/>
+              </w:rPr>
+            </w:pPr>
+            <w:r>
+              <w:rPr>
+                <w:rFonts w:ascii="Times New Roman" w:hAnsi="Times New Roman" w:cs="Times New Roman"/>
+                <w:sz w:val="24"/>
+                <w:szCs w:val="24"/>
+              </w:rPr>
+              <w:t>2000</w:t>
+            </w:r>
+          </w:p>
+        </w:tc>
+        <w:tc>
+          <w:tcPr>
+            <w:tcW w:w="1254" w:type="dxa"/>
+          </w:tcPr>
+          <w:p>
+            <w:pPr>
+              <w:jc w:val="right"/>
+              <w:rPr>
+                <w:rFonts w:ascii="Times New Roman" w:hAnsi="Times New Roman" w:cs="Times New Roman"/>
+                <w:sz w:val="24"/>
+                <w:szCs w:val="24"/>
+              </w:rPr>
+            </w:pPr>
+            <w:r>
+              <w:rPr>
+                <w:rFonts w:ascii="Times New Roman" w:hAnsi="Times New Roman" w:cs="Times New Roman"/>
+                <w:sz w:val="24"/>
+                <w:szCs w:val="24"/>
+              </w:rPr>
+              <w:t>484</w:t>
+            </w:r>
+          </w:p>
+        </w:tc>
+        <w:tc>
+          <w:tcPr>
+            <w:tcW w:w="1254" w:type="dxa"/>
+          </w:tcPr>
+          <w:p>
+            <w:pPr>
+              <w:jc w:val="right"/>
+              <w:rPr>
+                <w:rFonts w:ascii="Times New Roman" w:hAnsi="Times New Roman" w:cs="Times New Roman"/>
+                <w:sz w:val="24"/>
+                <w:szCs w:val="24"/>
+              </w:rPr>
+            </w:pPr>
+            <w:r>
+              <w:rPr>
+                <w:rFonts w:ascii="Times New Roman" w:hAnsi="Times New Roman" w:cs="Times New Roman"/>
+                <w:sz w:val="24"/>
+                <w:szCs w:val="24"/>
+              </w:rPr>
+              <w:t>160</w:t>
+            </w:r>
+          </w:p>
+        </w:tc>
+        <w:tc>
+          <w:tcPr>
+            <w:tcW w:w="1254" w:type="dxa"/>
+          </w:tcPr>
+          <w:p>
+            <w:pPr>
+              <w:jc w:val="right"/>
+              <w:rPr>
+                <w:rFonts w:ascii="Times New Roman" w:hAnsi="Times New Roman" w:cs="Times New Roman"/>
+                <w:sz w:val="24"/>
+                <w:szCs w:val="24"/>
+              </w:rPr>
+            </w:pPr>
+            <w:r>
+              <w:rPr>
+                <w:rFonts w:ascii="Times New Roman" w:hAnsi="Times New Roman" w:cs="Times New Roman"/>
+                <w:sz w:val="24"/>
+                <w:szCs w:val="24"/>
+              </w:rPr>
+              <w:t>69</w:t>
+            </w:r>
+          </w:p>
+        </w:tc>
+        <w:tc>
+          <w:tcPr>
+            <w:tcW w:w="1254" w:type="dxa"/>
+          </w:tcPr>
+          <w:p>
+            <w:pPr>
+              <w:jc w:val="right"/>
+              <w:rPr>
+                <w:rFonts w:ascii="Times New Roman" w:hAnsi="Times New Roman" w:cs="Times New Roman"/>
+                <w:sz w:val="24"/>
+                <w:szCs w:val="24"/>
+              </w:rPr>
+            </w:pPr>
+            <w:r>
+              <w:rPr>
+                <w:rFonts w:ascii="Times New Roman" w:hAnsi="Times New Roman" w:cs="Times New Roman"/>
+                <w:sz w:val="24"/>
+                <w:szCs w:val="24"/>
+              </w:rPr>
+              <w:t>69</w:t>
+            </w:r>
+          </w:p>
+        </w:tc>
+      </w:tr>
+      <w:tr>
+        <w:trPr>
+          <w:jc w:val="center"/>
+        </w:trPr>
+        <w:tc>
+          <w:tcPr>
+            <w:tcW w:w="3416" w:type="dxa"/>
+          </w:tcPr>
+          <w:p>
+            <w:pPr>
+              <w:rPr>
+                <w:rFonts w:ascii="Times New Roman" w:hAnsi="Times New Roman" w:cs="Times New Roman"/>
+                <w:sz w:val="24"/>
+                <w:szCs w:val="24"/>
+              </w:rPr>
+            </w:pPr>
+            <w:r>
+              <w:rPr>
+                <w:rFonts w:ascii="Times New Roman" w:hAnsi="Times New Roman" w:cs="Times New Roman"/>
+                <w:sz w:val="24"/>
+                <w:szCs w:val="24"/>
+              </w:rPr>
+              <w:t>Max. Depth</w:t>
+            </w:r>
+          </w:p>
+        </w:tc>
+        <w:tc>
+          <w:tcPr>
+            <w:tcW w:w="1254" w:type="dxa"/>
+          </w:tcPr>
+          <w:p>
+            <w:pPr>
+              <w:jc w:val="right"/>
+              <w:rPr>
+                <w:rFonts w:ascii="Times New Roman" w:hAnsi="Times New Roman" w:cs="Times New Roman"/>
+                <w:sz w:val="24"/>
+                <w:szCs w:val="24"/>
+              </w:rPr>
+            </w:pPr>
+            <w:r>
+              <w:rPr>
+                <w:rFonts w:ascii="Times New Roman" w:hAnsi="Times New Roman" w:cs="Times New Roman"/>
+                <w:sz w:val="24"/>
+                <w:szCs w:val="24"/>
+              </w:rPr>
+              <w:t>4</w:t>
+            </w:r>
+          </w:p>
+        </w:tc>
+        <w:tc>
+          <w:tcPr>
+            <w:tcW w:w="1254" w:type="dxa"/>
+          </w:tcPr>
+          <w:p>
+            <w:pPr>
+              <w:jc w:val="right"/>
+              <w:rPr>
+                <w:rFonts w:ascii="Times New Roman" w:hAnsi="Times New Roman" w:cs="Times New Roman"/>
+                <w:sz w:val="24"/>
+                <w:szCs w:val="24"/>
+              </w:rPr>
+            </w:pPr>
+            <w:r>
+              <w:rPr>
+                <w:rFonts w:ascii="Times New Roman" w:hAnsi="Times New Roman" w:cs="Times New Roman"/>
+                <w:sz w:val="24"/>
+                <w:szCs w:val="24"/>
+              </w:rPr>
+              <w:t>5</w:t>
+            </w:r>
+          </w:p>
+        </w:tc>
+        <w:tc>
+          <w:tcPr>
+            <w:tcW w:w="1254" w:type="dxa"/>
+          </w:tcPr>
+          <w:p>
+            <w:pPr>
+              <w:jc w:val="right"/>
+              <w:rPr>
+                <w:rFonts w:ascii="Times New Roman" w:hAnsi="Times New Roman" w:cs="Times New Roman"/>
+                <w:sz w:val="24"/>
+                <w:szCs w:val="24"/>
+              </w:rPr>
+            </w:pPr>
+            <w:r>
+              <w:rPr>
+                <w:rFonts w:ascii="Times New Roman" w:hAnsi="Times New Roman" w:cs="Times New Roman"/>
+                <w:sz w:val="24"/>
+                <w:szCs w:val="24"/>
+              </w:rPr>
+              <w:t>4</w:t>
+            </w:r>
+          </w:p>
+        </w:tc>
+        <w:tc>
+          <w:tcPr>
+            <w:tcW w:w="1254" w:type="dxa"/>
+          </w:tcPr>
+          <w:p>
+            <w:pPr>
+              <w:jc w:val="right"/>
+              <w:rPr>
+                <w:rFonts w:ascii="Times New Roman" w:hAnsi="Times New Roman" w:cs="Times New Roman"/>
+                <w:sz w:val="24"/>
+                <w:szCs w:val="24"/>
+              </w:rPr>
+            </w:pPr>
+            <w:r>
+              <w:rPr>
+                <w:rFonts w:ascii="Times New Roman" w:hAnsi="Times New Roman" w:cs="Times New Roman"/>
+                <w:sz w:val="24"/>
+                <w:szCs w:val="24"/>
+              </w:rPr>
+              <w:t>4</w:t>
+            </w:r>
+          </w:p>
+        </w:tc>
+        <w:tc>
+          <w:tcPr>
+            <w:tcW w:w="1254" w:type="dxa"/>
+          </w:tcPr>
+          <w:p>
+            <w:pPr>
+              <w:jc w:val="right"/>
+              <w:rPr>
+                <w:rFonts w:ascii="Times New Roman" w:hAnsi="Times New Roman" w:cs="Times New Roman"/>
+                <w:sz w:val="24"/>
+                <w:szCs w:val="24"/>
+              </w:rPr>
+            </w:pPr>
+            <w:r>
+              <w:rPr>
+                <w:rFonts w:ascii="Times New Roman" w:hAnsi="Times New Roman" w:cs="Times New Roman"/>
+                <w:sz w:val="24"/>
+                <w:szCs w:val="24"/>
+              </w:rPr>
+              <w:t>4</w:t>
+            </w:r>
+          </w:p>
+        </w:tc>
+      </w:tr>
+      <w:tr>
+        <w:trPr>
+          <w:jc w:val="center"/>
+        </w:trPr>
+        <w:tc>
+          <w:tcPr>
+            <w:tcW w:w="3416" w:type="dxa"/>
+          </w:tcPr>
+          <w:p>
+            <w:pPr>
+              <w:rPr>
+                <w:rFonts w:ascii="Times New Roman" w:hAnsi="Times New Roman" w:cs="Times New Roman"/>
+                <w:sz w:val="24"/>
+                <w:szCs w:val="24"/>
+              </w:rPr>
+            </w:pPr>
+            <w:r>
+              <w:rPr>
+                <w:rFonts w:ascii="Times New Roman" w:hAnsi="Times New Roman" w:cs="Times New Roman"/>
+                <w:sz w:val="24"/>
+                <w:szCs w:val="24"/>
+              </w:rPr>
+              <w:t>Min. Child Weight</w:t>
+            </w:r>
+          </w:p>
+        </w:tc>
+        <w:tc>
+          <w:tcPr>
+            <w:tcW w:w="1254" w:type="dxa"/>
+          </w:tcPr>
+          <w:p>
+            <w:pPr>
+              <w:jc w:val="right"/>
+              <w:rPr>
+                <w:rFonts w:ascii="Times New Roman" w:hAnsi="Times New Roman" w:cs="Times New Roman"/>
+                <w:sz w:val="24"/>
+                <w:szCs w:val="24"/>
+              </w:rPr>
+            </w:pPr>
+            <w:r>
+              <w:rPr>
+                <w:rFonts w:ascii="Times New Roman" w:hAnsi="Times New Roman" w:cs="Times New Roman"/>
+                <w:sz w:val="24"/>
+                <w:szCs w:val="24"/>
+              </w:rPr>
+              <w:t>0.7</w:t>
+            </w:r>
+          </w:p>
+        </w:tc>
+        <w:tc>
+          <w:tcPr>
+            <w:tcW w:w="1254" w:type="dxa"/>
+          </w:tcPr>
+          <w:p>
+            <w:pPr>
+              <w:jc w:val="right"/>
+              <w:rPr>
+                <w:rFonts w:ascii="Times New Roman" w:hAnsi="Times New Roman" w:cs="Times New Roman"/>
+                <w:sz w:val="24"/>
+                <w:szCs w:val="24"/>
+              </w:rPr>
+            </w:pPr>
+            <w:r>
+              <w:rPr>
+                <w:rFonts w:ascii="Times New Roman" w:hAnsi="Times New Roman" w:cs="Times New Roman"/>
+                <w:sz w:val="24"/>
+                <w:szCs w:val="24"/>
+              </w:rPr>
+              <w:t>5.5</w:t>
+            </w:r>
+          </w:p>
+        </w:tc>
+        <w:tc>
+          <w:tcPr>
+            <w:tcW w:w="1254" w:type="dxa"/>
+          </w:tcPr>
+          <w:p>
+            <w:pPr>
+              <w:jc w:val="right"/>
+              <w:rPr>
+                <w:rFonts w:ascii="Times New Roman" w:hAnsi="Times New Roman" w:cs="Times New Roman"/>
+                <w:sz w:val="24"/>
+                <w:szCs w:val="24"/>
+              </w:rPr>
+            </w:pPr>
+            <w:r>
+              <w:rPr>
+                <w:rFonts w:ascii="Times New Roman" w:hAnsi="Times New Roman" w:cs="Times New Roman"/>
+                <w:sz w:val="24"/>
+                <w:szCs w:val="24"/>
+              </w:rPr>
+              <w:t>4</w:t>
+            </w:r>
+          </w:p>
+        </w:tc>
+        <w:tc>
+          <w:tcPr>
+            <w:tcW w:w="1254" w:type="dxa"/>
+          </w:tcPr>
+          <w:p>
+            <w:pPr>
+              <w:jc w:val="right"/>
+              <w:rPr>
+                <w:rFonts w:ascii="Times New Roman" w:hAnsi="Times New Roman" w:cs="Times New Roman"/>
+                <w:sz w:val="24"/>
+                <w:szCs w:val="24"/>
+              </w:rPr>
+            </w:pPr>
+            <w:r>
+              <w:rPr>
+                <w:rFonts w:ascii="Times New Roman" w:hAnsi="Times New Roman" w:cs="Times New Roman"/>
+                <w:sz w:val="24"/>
+                <w:szCs w:val="24"/>
+              </w:rPr>
+              <w:t>0.5</w:t>
+            </w:r>
+          </w:p>
+        </w:tc>
+        <w:tc>
+          <w:tcPr>
+            <w:tcW w:w="1254" w:type="dxa"/>
+          </w:tcPr>
+          <w:p>
+            <w:pPr>
+              <w:jc w:val="right"/>
+              <w:rPr>
+                <w:rFonts w:ascii="Times New Roman" w:hAnsi="Times New Roman" w:cs="Times New Roman"/>
+                <w:sz w:val="24"/>
+                <w:szCs w:val="24"/>
+              </w:rPr>
+            </w:pPr>
+            <w:r>
+              <w:rPr>
+                <w:rFonts w:ascii="Times New Roman" w:hAnsi="Times New Roman" w:cs="Times New Roman"/>
+                <w:sz w:val="24"/>
+                <w:szCs w:val="24"/>
+              </w:rPr>
+              <w:t>4.5</w:t>
+            </w:r>
+          </w:p>
+        </w:tc>
+      </w:tr>
+      <w:tr>
+        <w:trPr>
+          <w:jc w:val="center"/>
+        </w:trPr>
+        <w:tc>
+          <w:tcPr>
+            <w:tcW w:w="3416" w:type="dxa"/>
+          </w:tcPr>
+          <w:p>
+            <w:pPr>
+              <w:rPr>
+                <w:rFonts w:ascii="Times New Roman" w:hAnsi="Times New Roman" w:cs="Times New Roman"/>
+                <w:sz w:val="24"/>
+                <w:szCs w:val="24"/>
+              </w:rPr>
+            </w:pPr>
+            <w:r>
+              <w:rPr>
+                <w:rFonts w:ascii="Times New Roman" w:hAnsi="Times New Roman" w:cs="Times New Roman"/>
+                <w:sz w:val="24"/>
+                <w:szCs w:val="24"/>
+              </w:rPr>
+              <w:t>Gamma</w:t>
+            </w:r>
+          </w:p>
+        </w:tc>
+        <w:tc>
+          <w:tcPr>
+            <w:tcW w:w="1254" w:type="dxa"/>
+          </w:tcPr>
+          <w:p>
+            <w:pPr>
+              <w:jc w:val="right"/>
+              <w:rPr>
+                <w:rFonts w:ascii="Times New Roman" w:hAnsi="Times New Roman" w:cs="Times New Roman"/>
+                <w:sz w:val="24"/>
+                <w:szCs w:val="24"/>
+              </w:rPr>
+            </w:pPr>
+            <w:r>
+              <w:rPr>
+                <w:rFonts w:ascii="Times New Roman" w:hAnsi="Times New Roman" w:cs="Times New Roman"/>
+                <w:sz w:val="24"/>
+                <w:szCs w:val="24"/>
+              </w:rPr>
+              <w:t>0.12</w:t>
+            </w:r>
+          </w:p>
+        </w:tc>
+        <w:tc>
+          <w:tcPr>
+            <w:tcW w:w="1254" w:type="dxa"/>
+          </w:tcPr>
+          <w:p>
+            <w:pPr>
+              <w:jc w:val="right"/>
+              <w:rPr>
+                <w:rFonts w:ascii="Times New Roman" w:hAnsi="Times New Roman" w:cs="Times New Roman"/>
+                <w:sz w:val="24"/>
+                <w:szCs w:val="24"/>
+              </w:rPr>
+            </w:pPr>
+            <w:r>
+              <w:rPr>
+                <w:rFonts w:ascii="Times New Roman" w:hAnsi="Times New Roman" w:cs="Times New Roman"/>
+                <w:sz w:val="24"/>
+                <w:szCs w:val="24"/>
+              </w:rPr>
+              <w:t>0.03</w:t>
+            </w:r>
+          </w:p>
+        </w:tc>
+        <w:tc>
+          <w:tcPr>
+            <w:tcW w:w="1254" w:type="dxa"/>
+          </w:tcPr>
+          <w:p>
+            <w:pPr>
+              <w:jc w:val="right"/>
+              <w:rPr>
+                <w:rFonts w:ascii="Times New Roman" w:hAnsi="Times New Roman" w:cs="Times New Roman"/>
+                <w:sz w:val="24"/>
+                <w:szCs w:val="24"/>
+              </w:rPr>
+            </w:pPr>
+            <w:r>
+              <w:rPr>
+                <w:rFonts w:ascii="Times New Roman" w:hAnsi="Times New Roman" w:cs="Times New Roman"/>
+                <w:sz w:val="24"/>
+                <w:szCs w:val="24"/>
+              </w:rPr>
+              <w:t>0.96</w:t>
+            </w:r>
+          </w:p>
+        </w:tc>
+        <w:tc>
+          <w:tcPr>
+            <w:tcW w:w="1254" w:type="dxa"/>
+          </w:tcPr>
+          <w:p>
+            <w:pPr>
+              <w:jc w:val="right"/>
+              <w:rPr>
+                <w:rFonts w:ascii="Times New Roman" w:hAnsi="Times New Roman" w:cs="Times New Roman"/>
+                <w:sz w:val="24"/>
+                <w:szCs w:val="24"/>
+              </w:rPr>
+            </w:pPr>
+            <w:r>
+              <w:rPr>
+                <w:rFonts w:ascii="Times New Roman" w:hAnsi="Times New Roman" w:cs="Times New Roman"/>
+                <w:sz w:val="24"/>
+                <w:szCs w:val="24"/>
+              </w:rPr>
+              <w:t>0.51</w:t>
+            </w:r>
+          </w:p>
+        </w:tc>
+        <w:tc>
+          <w:tcPr>
+            <w:tcW w:w="1254" w:type="dxa"/>
+          </w:tcPr>
+          <w:p>
+            <w:pPr>
+              <w:jc w:val="right"/>
+              <w:rPr>
+                <w:rFonts w:ascii="Times New Roman" w:hAnsi="Times New Roman" w:cs="Times New Roman"/>
+                <w:sz w:val="24"/>
+                <w:szCs w:val="24"/>
+              </w:rPr>
+            </w:pPr>
+            <w:r>
+              <w:rPr>
+                <w:rFonts w:ascii="Times New Roman" w:hAnsi="Times New Roman" w:cs="Times New Roman"/>
+                <w:sz w:val="24"/>
+                <w:szCs w:val="24"/>
+              </w:rPr>
+              <w:t>0.74</w:t>
+            </w:r>
+          </w:p>
+        </w:tc>
+      </w:tr>
+      <w:tr>
+        <w:trPr>
+          <w:jc w:val="center"/>
+        </w:trPr>
+        <w:tc>
+          <w:tcPr>
+            <w:tcW w:w="3416" w:type="dxa"/>
+          </w:tcPr>
+          <w:p>
+            <w:pPr>
+              <w:rPr>
+                <w:rFonts w:ascii="Times New Roman" w:hAnsi="Times New Roman" w:cs="Times New Roman"/>
+                <w:sz w:val="24"/>
+                <w:szCs w:val="24"/>
+              </w:rPr>
+            </w:pPr>
+            <w:r>
+              <w:rPr>
+                <w:rFonts w:ascii="Times New Roman" w:hAnsi="Times New Roman" w:cs="Times New Roman"/>
+                <w:sz w:val="24"/>
+                <w:szCs w:val="24"/>
+              </w:rPr>
+              <w:t>Max. Delta Step</w:t>
+            </w:r>
+          </w:p>
+        </w:tc>
+        <w:tc>
+          <w:tcPr>
+            <w:tcW w:w="1254" w:type="dxa"/>
+          </w:tcPr>
+          <w:p>
+            <w:pPr>
+              <w:jc w:val="right"/>
+              <w:rPr>
+                <w:rFonts w:ascii="Times New Roman" w:hAnsi="Times New Roman" w:cs="Times New Roman"/>
+                <w:sz w:val="24"/>
+                <w:szCs w:val="24"/>
+              </w:rPr>
+            </w:pPr>
+            <w:r>
+              <w:rPr>
+                <w:rFonts w:ascii="Times New Roman" w:hAnsi="Times New Roman" w:cs="Times New Roman"/>
+                <w:sz w:val="24"/>
+                <w:szCs w:val="24"/>
+              </w:rPr>
+              <w:t>1.2</w:t>
+            </w:r>
+          </w:p>
+        </w:tc>
+        <w:tc>
+          <w:tcPr>
+            <w:tcW w:w="1254" w:type="dxa"/>
+          </w:tcPr>
+          <w:p>
+            <w:pPr>
+              <w:jc w:val="right"/>
+              <w:rPr>
+                <w:rFonts w:ascii="Times New Roman" w:hAnsi="Times New Roman" w:cs="Times New Roman"/>
+                <w:sz w:val="24"/>
+                <w:szCs w:val="24"/>
+              </w:rPr>
+            </w:pPr>
+            <w:r>
+              <w:rPr>
+                <w:rFonts w:ascii="Times New Roman" w:hAnsi="Times New Roman" w:cs="Times New Roman"/>
+                <w:sz w:val="24"/>
+                <w:szCs w:val="24"/>
+              </w:rPr>
+              <w:t>1.3</w:t>
+            </w:r>
+          </w:p>
+        </w:tc>
+        <w:tc>
+          <w:tcPr>
+            <w:tcW w:w="1254" w:type="dxa"/>
+          </w:tcPr>
+          <w:p>
+            <w:pPr>
+              <w:jc w:val="right"/>
+              <w:rPr>
+                <w:rFonts w:ascii="Times New Roman" w:hAnsi="Times New Roman" w:cs="Times New Roman"/>
+                <w:sz w:val="24"/>
+                <w:szCs w:val="24"/>
+              </w:rPr>
+            </w:pPr>
+            <w:r>
+              <w:rPr>
+                <w:rFonts w:ascii="Times New Roman" w:hAnsi="Times New Roman" w:cs="Times New Roman"/>
+                <w:sz w:val="24"/>
+                <w:szCs w:val="24"/>
+              </w:rPr>
+              <w:t>1.6</w:t>
+            </w:r>
+          </w:p>
+        </w:tc>
+        <w:tc>
+          <w:tcPr>
+            <w:tcW w:w="1254" w:type="dxa"/>
+          </w:tcPr>
+          <w:p>
+            <w:pPr>
+              <w:jc w:val="right"/>
+              <w:rPr>
+                <w:rFonts w:ascii="Times New Roman" w:hAnsi="Times New Roman" w:cs="Times New Roman"/>
+                <w:sz w:val="24"/>
+                <w:szCs w:val="24"/>
+              </w:rPr>
+            </w:pPr>
+            <w:r>
+              <w:rPr>
+                <w:rFonts w:ascii="Times New Roman" w:hAnsi="Times New Roman" w:cs="Times New Roman"/>
+                <w:sz w:val="24"/>
+                <w:szCs w:val="24"/>
+              </w:rPr>
+              <w:t>2.7</w:t>
+            </w:r>
+          </w:p>
+        </w:tc>
+        <w:tc>
+          <w:tcPr>
+            <w:tcW w:w="1254" w:type="dxa"/>
+          </w:tcPr>
+          <w:p>
+            <w:pPr>
+              <w:jc w:val="right"/>
+              <w:rPr>
+                <w:rFonts w:ascii="Times New Roman" w:hAnsi="Times New Roman" w:cs="Times New Roman"/>
+                <w:sz w:val="24"/>
+                <w:szCs w:val="24"/>
+              </w:rPr>
+            </w:pPr>
+            <w:r>
+              <w:rPr>
+                <w:rFonts w:ascii="Times New Roman" w:hAnsi="Times New Roman" w:cs="Times New Roman"/>
+                <w:sz w:val="24"/>
+                <w:szCs w:val="24"/>
+              </w:rPr>
+              <w:t>1.7</w:t>
+            </w:r>
+          </w:p>
+        </w:tc>
+      </w:tr>
+      <w:tr>
+        <w:trPr>
+          <w:jc w:val="center"/>
+        </w:trPr>
+        <w:tc>
+          <w:tcPr>
+            <w:tcW w:w="3416" w:type="dxa"/>
+          </w:tcPr>
+          <w:p>
+            <w:pPr>
+              <w:rPr>
+                <w:rFonts w:ascii="Times New Roman" w:hAnsi="Times New Roman" w:cs="Times New Roman"/>
+                <w:sz w:val="24"/>
+                <w:szCs w:val="24"/>
+              </w:rPr>
+            </w:pPr>
+            <w:r>
+              <w:rPr>
+                <w:rFonts w:ascii="Times New Roman" w:hAnsi="Times New Roman" w:cs="Times New Roman"/>
+                <w:sz w:val="24"/>
+                <w:szCs w:val="24"/>
+              </w:rPr>
+              <w:t>Scale Pos. Weight</w:t>
+            </w:r>
+          </w:p>
+        </w:tc>
+        <w:tc>
+          <w:tcPr>
+            <w:tcW w:w="1254" w:type="dxa"/>
+          </w:tcPr>
+          <w:p>
+            <w:pPr>
+              <w:jc w:val="right"/>
+              <w:rPr>
+                <w:rFonts w:ascii="Times New Roman" w:hAnsi="Times New Roman" w:cs="Times New Roman"/>
+                <w:sz w:val="24"/>
+                <w:szCs w:val="24"/>
+              </w:rPr>
+            </w:pPr>
+            <w:r>
+              <w:rPr>
+                <w:rFonts w:ascii="Times New Roman" w:hAnsi="Times New Roman" w:cs="Times New Roman"/>
+                <w:sz w:val="24"/>
+                <w:szCs w:val="24"/>
+              </w:rPr>
+              <w:t>1</w:t>
+            </w:r>
+          </w:p>
+        </w:tc>
+        <w:tc>
+          <w:tcPr>
+            <w:tcW w:w="1254" w:type="dxa"/>
+          </w:tcPr>
+          <w:p>
+            <w:pPr>
+              <w:jc w:val="right"/>
+              <w:rPr>
+                <w:rFonts w:ascii="Times New Roman" w:hAnsi="Times New Roman" w:cs="Times New Roman"/>
+                <w:sz w:val="24"/>
+                <w:szCs w:val="24"/>
+              </w:rPr>
+            </w:pPr>
+            <w:r>
+              <w:rPr>
+                <w:rFonts w:ascii="Times New Roman" w:hAnsi="Times New Roman" w:cs="Times New Roman"/>
+                <w:sz w:val="24"/>
+                <w:szCs w:val="24"/>
+              </w:rPr>
+              <w:t>1</w:t>
+            </w:r>
+          </w:p>
+        </w:tc>
+        <w:tc>
+          <w:tcPr>
+            <w:tcW w:w="1254" w:type="dxa"/>
+          </w:tcPr>
+          <w:p>
+            <w:pPr>
+              <w:jc w:val="right"/>
+              <w:rPr>
+                <w:rFonts w:ascii="Times New Roman" w:hAnsi="Times New Roman" w:cs="Times New Roman"/>
+                <w:sz w:val="24"/>
+                <w:szCs w:val="24"/>
+              </w:rPr>
+            </w:pPr>
+            <w:r>
+              <w:rPr>
+                <w:rFonts w:ascii="Times New Roman" w:hAnsi="Times New Roman" w:cs="Times New Roman"/>
+                <w:sz w:val="24"/>
+                <w:szCs w:val="24"/>
+              </w:rPr>
+              <w:t>1</w:t>
+            </w:r>
+          </w:p>
+        </w:tc>
+        <w:tc>
+          <w:tcPr>
+            <w:tcW w:w="1254" w:type="dxa"/>
+          </w:tcPr>
+          <w:p>
+            <w:pPr>
+              <w:jc w:val="right"/>
+              <w:rPr>
+                <w:rFonts w:ascii="Times New Roman" w:hAnsi="Times New Roman" w:cs="Times New Roman"/>
+                <w:sz w:val="24"/>
+                <w:szCs w:val="24"/>
+              </w:rPr>
+            </w:pPr>
+            <w:r>
+              <w:rPr>
+                <w:rFonts w:ascii="Times New Roman" w:hAnsi="Times New Roman" w:cs="Times New Roman"/>
+                <w:sz w:val="24"/>
+                <w:szCs w:val="24"/>
+              </w:rPr>
+              <w:t>1</w:t>
+            </w:r>
+          </w:p>
+        </w:tc>
+        <w:tc>
+          <w:tcPr>
+            <w:tcW w:w="1254" w:type="dxa"/>
+          </w:tcPr>
+          <w:p>
+            <w:pPr>
+              <w:jc w:val="right"/>
+              <w:rPr>
+                <w:rFonts w:ascii="Times New Roman" w:hAnsi="Times New Roman" w:cs="Times New Roman"/>
+                <w:sz w:val="24"/>
+                <w:szCs w:val="24"/>
+              </w:rPr>
+            </w:pPr>
+            <w:r>
+              <w:rPr>
+                <w:rFonts w:ascii="Times New Roman" w:hAnsi="Times New Roman" w:cs="Times New Roman"/>
+                <w:sz w:val="24"/>
+                <w:szCs w:val="24"/>
+              </w:rPr>
+              <w:t>1</w:t>
+            </w:r>
+          </w:p>
+        </w:tc>
+      </w:tr>
+      <w:tr>
+        <w:trPr>
+          <w:jc w:val="center"/>
+        </w:trPr>
+        <w:tc>
+          <w:tcPr>
+            <w:tcW w:w="3416" w:type="dxa"/>
+          </w:tcPr>
+          <w:p>
+            <w:pPr>
+              <w:rPr>
+                <w:rFonts w:ascii="Times New Roman" w:hAnsi="Times New Roman" w:cs="Times New Roman"/>
+                <w:sz w:val="24"/>
+                <w:szCs w:val="24"/>
+              </w:rPr>
+            </w:pPr>
+            <w:r>
+              <w:rPr>
+                <w:rFonts w:ascii="Times New Roman" w:hAnsi="Times New Roman" w:cs="Times New Roman"/>
+                <w:sz w:val="24"/>
+                <w:szCs w:val="24"/>
+              </w:rPr>
+              <w:t>Lambda</w:t>
+            </w:r>
+          </w:p>
+        </w:tc>
+        <w:tc>
+          <w:tcPr>
+            <w:tcW w:w="1254" w:type="dxa"/>
+          </w:tcPr>
+          <w:p>
+            <w:pPr>
+              <w:jc w:val="right"/>
+              <w:rPr>
+                <w:rFonts w:ascii="Times New Roman" w:hAnsi="Times New Roman" w:cs="Times New Roman"/>
+                <w:sz w:val="24"/>
+                <w:szCs w:val="24"/>
+              </w:rPr>
+            </w:pPr>
+            <w:r>
+              <w:rPr>
+                <w:rFonts w:ascii="Times New Roman" w:hAnsi="Times New Roman" w:cs="Times New Roman"/>
+                <w:sz w:val="24"/>
+                <w:szCs w:val="24"/>
+              </w:rPr>
+              <w:t>1</w:t>
+            </w:r>
+          </w:p>
+        </w:tc>
+        <w:tc>
+          <w:tcPr>
+            <w:tcW w:w="1254" w:type="dxa"/>
+          </w:tcPr>
+          <w:p>
+            <w:pPr>
+              <w:jc w:val="right"/>
+              <w:rPr>
+                <w:rFonts w:ascii="Times New Roman" w:hAnsi="Times New Roman" w:cs="Times New Roman"/>
+                <w:sz w:val="24"/>
+                <w:szCs w:val="24"/>
+              </w:rPr>
+            </w:pPr>
+            <w:r>
+              <w:rPr>
+                <w:rFonts w:ascii="Times New Roman" w:hAnsi="Times New Roman" w:cs="Times New Roman"/>
+                <w:sz w:val="24"/>
+                <w:szCs w:val="24"/>
+              </w:rPr>
+              <w:t>1.1</w:t>
+            </w:r>
+          </w:p>
+        </w:tc>
+        <w:tc>
+          <w:tcPr>
+            <w:tcW w:w="1254" w:type="dxa"/>
+          </w:tcPr>
+          <w:p>
+            <w:pPr>
+              <w:jc w:val="right"/>
+              <w:rPr>
+                <w:rFonts w:ascii="Times New Roman" w:hAnsi="Times New Roman" w:cs="Times New Roman"/>
+                <w:sz w:val="24"/>
+                <w:szCs w:val="24"/>
+              </w:rPr>
+            </w:pPr>
+            <w:r>
+              <w:rPr>
+                <w:rFonts w:ascii="Times New Roman" w:hAnsi="Times New Roman" w:cs="Times New Roman"/>
+                <w:sz w:val="24"/>
+                <w:szCs w:val="24"/>
+              </w:rPr>
+              <w:t>8.1</w:t>
+            </w:r>
+          </w:p>
+        </w:tc>
+        <w:tc>
+          <w:tcPr>
+            <w:tcW w:w="1254" w:type="dxa"/>
+          </w:tcPr>
+          <w:p>
+            <w:pPr>
+              <w:jc w:val="right"/>
+              <w:rPr>
+                <w:rFonts w:ascii="Times New Roman" w:hAnsi="Times New Roman" w:cs="Times New Roman"/>
+                <w:sz w:val="24"/>
+                <w:szCs w:val="24"/>
+              </w:rPr>
+            </w:pPr>
+            <w:r>
+              <w:rPr>
+                <w:rFonts w:ascii="Times New Roman" w:hAnsi="Times New Roman" w:cs="Times New Roman"/>
+                <w:sz w:val="24"/>
+                <w:szCs w:val="24"/>
+              </w:rPr>
+              <w:t>7.1</w:t>
+            </w:r>
+          </w:p>
+        </w:tc>
+        <w:tc>
+          <w:tcPr>
+            <w:tcW w:w="1254" w:type="dxa"/>
+          </w:tcPr>
+          <w:p>
+            <w:pPr>
+              <w:jc w:val="right"/>
+              <w:rPr>
+                <w:rFonts w:ascii="Times New Roman" w:hAnsi="Times New Roman" w:cs="Times New Roman"/>
+                <w:sz w:val="24"/>
+                <w:szCs w:val="24"/>
+              </w:rPr>
+            </w:pPr>
+            <w:r>
+              <w:rPr>
+                <w:rFonts w:ascii="Times New Roman" w:hAnsi="Times New Roman" w:cs="Times New Roman"/>
+                <w:sz w:val="24"/>
+                <w:szCs w:val="24"/>
+              </w:rPr>
+              <w:t>1</w:t>
+            </w:r>
+          </w:p>
+        </w:tc>
+      </w:tr>
+      <w:tr>
+        <w:trPr>
+          <w:jc w:val="center"/>
+        </w:trPr>
+        <w:tc>
+          <w:tcPr>
+            <w:tcW w:w="3416" w:type="dxa"/>
+          </w:tcPr>
+          <w:p>
+            <w:pPr>
+              <w:rPr>
+                <w:rFonts w:ascii="Times New Roman" w:hAnsi="Times New Roman" w:cs="Times New Roman"/>
+                <w:sz w:val="24"/>
+                <w:szCs w:val="24"/>
+              </w:rPr>
+            </w:pPr>
+            <w:r>
+              <w:rPr>
+                <w:rFonts w:ascii="Times New Roman" w:hAnsi="Times New Roman" w:cs="Times New Roman"/>
+                <w:sz w:val="24"/>
+                <w:szCs w:val="24"/>
+              </w:rPr>
+              <w:t>Alpha</w:t>
+            </w:r>
+          </w:p>
+        </w:tc>
+        <w:tc>
+          <w:tcPr>
+            <w:tcW w:w="1254" w:type="dxa"/>
+          </w:tcPr>
+          <w:p>
+            <w:pPr>
+              <w:jc w:val="right"/>
+              <w:rPr>
+                <w:rFonts w:ascii="Times New Roman" w:hAnsi="Times New Roman" w:cs="Times New Roman"/>
+                <w:sz w:val="24"/>
+                <w:szCs w:val="24"/>
+              </w:rPr>
+            </w:pPr>
+            <w:r>
+              <w:rPr>
+                <w:rFonts w:ascii="Times New Roman" w:hAnsi="Times New Roman" w:cs="Times New Roman"/>
+                <w:sz w:val="24"/>
+                <w:szCs w:val="24"/>
+              </w:rPr>
+              <w:t>0</w:t>
+            </w:r>
+          </w:p>
+        </w:tc>
+        <w:tc>
+          <w:tcPr>
+            <w:tcW w:w="1254" w:type="dxa"/>
+          </w:tcPr>
+          <w:p>
+            <w:pPr>
+              <w:jc w:val="right"/>
+              <w:rPr>
+                <w:rFonts w:ascii="Times New Roman" w:hAnsi="Times New Roman" w:cs="Times New Roman"/>
+                <w:sz w:val="24"/>
+                <w:szCs w:val="24"/>
+              </w:rPr>
+            </w:pPr>
+            <w:r>
+              <w:rPr>
+                <w:rFonts w:ascii="Times New Roman" w:hAnsi="Times New Roman" w:cs="Times New Roman"/>
+                <w:sz w:val="24"/>
+                <w:szCs w:val="24"/>
+              </w:rPr>
+              <w:t>0</w:t>
+            </w:r>
+          </w:p>
+        </w:tc>
+        <w:tc>
+          <w:tcPr>
+            <w:tcW w:w="1254" w:type="dxa"/>
+          </w:tcPr>
+          <w:p>
+            <w:pPr>
+              <w:jc w:val="right"/>
+              <w:rPr>
+                <w:rFonts w:ascii="Times New Roman" w:hAnsi="Times New Roman" w:cs="Times New Roman"/>
+                <w:sz w:val="24"/>
+                <w:szCs w:val="24"/>
+              </w:rPr>
+            </w:pPr>
+            <w:r>
+              <w:rPr>
+                <w:rFonts w:ascii="Times New Roman" w:hAnsi="Times New Roman" w:cs="Times New Roman"/>
+                <w:sz w:val="24"/>
+                <w:szCs w:val="24"/>
+              </w:rPr>
+              <w:t>0</w:t>
+            </w:r>
+          </w:p>
+        </w:tc>
+        <w:tc>
+          <w:tcPr>
+            <w:tcW w:w="1254" w:type="dxa"/>
+          </w:tcPr>
+          <w:p>
+            <w:pPr>
+              <w:jc w:val="right"/>
+              <w:rPr>
+                <w:rFonts w:ascii="Times New Roman" w:hAnsi="Times New Roman" w:cs="Times New Roman"/>
+                <w:sz w:val="24"/>
+                <w:szCs w:val="24"/>
+              </w:rPr>
+            </w:pPr>
+            <w:r>
+              <w:rPr>
+                <w:rFonts w:ascii="Times New Roman" w:hAnsi="Times New Roman" w:cs="Times New Roman"/>
+                <w:sz w:val="24"/>
+                <w:szCs w:val="24"/>
+              </w:rPr>
+              <w:t>1.5</w:t>
+            </w:r>
+          </w:p>
+        </w:tc>
+        <w:tc>
+          <w:tcPr>
+            <w:tcW w:w="1254" w:type="dxa"/>
+          </w:tcPr>
+          <w:p>
+            <w:pPr>
+              <w:jc w:val="right"/>
+              <w:rPr>
+                <w:rFonts w:ascii="Times New Roman" w:hAnsi="Times New Roman" w:cs="Times New Roman"/>
+                <w:sz w:val="24"/>
+                <w:szCs w:val="24"/>
+              </w:rPr>
+            </w:pPr>
+            <w:r>
+              <w:rPr>
+                <w:rFonts w:ascii="Times New Roman" w:hAnsi="Times New Roman" w:cs="Times New Roman"/>
+                <w:sz w:val="24"/>
+                <w:szCs w:val="24"/>
+              </w:rPr>
+              <w:t>0</w:t>
+            </w:r>
+          </w:p>
+        </w:tc>
+      </w:tr>
+      <w:tr>
+        <w:trPr>
+          <w:jc w:val="center"/>
+        </w:trPr>
+        <w:tc>
+          <w:tcPr>
+            <w:tcW w:w="3416" w:type="dxa"/>
+          </w:tcPr>
+          <w:p>
+            <w:pPr>
+              <w:rPr>
+                <w:rFonts w:ascii="Times New Roman" w:hAnsi="Times New Roman" w:cs="Times New Roman"/>
+                <w:sz w:val="24"/>
+                <w:szCs w:val="24"/>
+              </w:rPr>
+            </w:pPr>
+            <w:r>
+              <w:rPr>
+                <w:rFonts w:ascii="Times New Roman" w:hAnsi="Times New Roman" w:cs="Times New Roman"/>
+                <w:sz w:val="24"/>
+                <w:szCs w:val="24"/>
+              </w:rPr>
+              <w:t>Subsample (proportion)</w:t>
+            </w:r>
+          </w:p>
+        </w:tc>
+        <w:tc>
+          <w:tcPr>
+            <w:tcW w:w="1254" w:type="dxa"/>
+          </w:tcPr>
+          <w:p>
+            <w:pPr>
+              <w:jc w:val="right"/>
+              <w:rPr>
+                <w:rFonts w:ascii="Times New Roman" w:hAnsi="Times New Roman" w:cs="Times New Roman"/>
+                <w:sz w:val="24"/>
+                <w:szCs w:val="24"/>
+              </w:rPr>
+            </w:pPr>
+            <w:r>
+              <w:rPr>
+                <w:rFonts w:ascii="Times New Roman" w:hAnsi="Times New Roman" w:cs="Times New Roman"/>
+                <w:sz w:val="24"/>
+                <w:szCs w:val="24"/>
+              </w:rPr>
+              <w:t>0.45</w:t>
+            </w:r>
+          </w:p>
+        </w:tc>
+        <w:tc>
+          <w:tcPr>
+            <w:tcW w:w="1254" w:type="dxa"/>
+          </w:tcPr>
+          <w:p>
+            <w:pPr>
+              <w:jc w:val="right"/>
+              <w:rPr>
+                <w:rFonts w:ascii="Times New Roman" w:hAnsi="Times New Roman" w:cs="Times New Roman"/>
+                <w:sz w:val="24"/>
+                <w:szCs w:val="24"/>
+              </w:rPr>
+            </w:pPr>
+            <w:r>
+              <w:rPr>
+                <w:rFonts w:ascii="Times New Roman" w:hAnsi="Times New Roman" w:cs="Times New Roman"/>
+                <w:sz w:val="24"/>
+                <w:szCs w:val="24"/>
+              </w:rPr>
+              <w:t>0.5</w:t>
+            </w:r>
+          </w:p>
+        </w:tc>
+        <w:tc>
+          <w:tcPr>
+            <w:tcW w:w="1254" w:type="dxa"/>
+          </w:tcPr>
+          <w:p>
+            <w:pPr>
+              <w:jc w:val="right"/>
+              <w:rPr>
+                <w:rFonts w:ascii="Times New Roman" w:hAnsi="Times New Roman" w:cs="Times New Roman"/>
+                <w:sz w:val="24"/>
+                <w:szCs w:val="24"/>
+              </w:rPr>
+            </w:pPr>
+            <w:r>
+              <w:rPr>
+                <w:rFonts w:ascii="Times New Roman" w:hAnsi="Times New Roman" w:cs="Times New Roman"/>
+                <w:sz w:val="24"/>
+                <w:szCs w:val="24"/>
+              </w:rPr>
+              <w:t>0.7</w:t>
+            </w:r>
+          </w:p>
+        </w:tc>
+        <w:tc>
+          <w:tcPr>
+            <w:tcW w:w="1254" w:type="dxa"/>
+          </w:tcPr>
+          <w:p>
+            <w:pPr>
+              <w:jc w:val="right"/>
+              <w:rPr>
+                <w:rFonts w:ascii="Times New Roman" w:hAnsi="Times New Roman" w:cs="Times New Roman"/>
+                <w:sz w:val="24"/>
+                <w:szCs w:val="24"/>
+              </w:rPr>
+            </w:pPr>
+            <w:r>
+              <w:rPr>
+                <w:rFonts w:ascii="Times New Roman" w:hAnsi="Times New Roman" w:cs="Times New Roman"/>
+                <w:sz w:val="24"/>
+                <w:szCs w:val="24"/>
+              </w:rPr>
+              <w:t>1</w:t>
+            </w:r>
+          </w:p>
+        </w:tc>
+        <w:tc>
+          <w:tcPr>
+            <w:tcW w:w="1254" w:type="dxa"/>
+          </w:tcPr>
+          <w:p>
+            <w:pPr>
+              <w:jc w:val="right"/>
+              <w:rPr>
+                <w:rFonts w:ascii="Times New Roman" w:hAnsi="Times New Roman" w:cs="Times New Roman"/>
+                <w:sz w:val="24"/>
+                <w:szCs w:val="24"/>
+              </w:rPr>
+            </w:pPr>
+            <w:r>
+              <w:rPr>
+                <w:rFonts w:ascii="Times New Roman" w:hAnsi="Times New Roman" w:cs="Times New Roman"/>
+                <w:sz w:val="24"/>
+                <w:szCs w:val="24"/>
+              </w:rPr>
+              <w:t>0.6</w:t>
+            </w:r>
+          </w:p>
+        </w:tc>
+      </w:tr>
+      <w:tr>
+        <w:trPr>
+          <w:jc w:val="center"/>
+        </w:trPr>
+        <w:tc>
+          <w:tcPr>
+            <w:tcW w:w="3416" w:type="dxa"/>
+            <w:tcBorders>
+              <w:bottom w:val="single" w:sz="4" w:space="0" w:color="auto"/>
+            </w:tcBorders>
+          </w:tcPr>
+          <w:p>
+            <w:pPr>
+              <w:rPr>
+                <w:rFonts w:ascii="Times New Roman" w:hAnsi="Times New Roman" w:cs="Times New Roman"/>
+                <w:sz w:val="24"/>
+                <w:szCs w:val="24"/>
+              </w:rPr>
+            </w:pPr>
+            <w:r>
+              <w:rPr>
+                <w:rFonts w:ascii="Times New Roman" w:hAnsi="Times New Roman" w:cs="Times New Roman"/>
+                <w:sz w:val="24"/>
+                <w:szCs w:val="24"/>
+              </w:rPr>
+              <w:t>Column subsample (proportion)</w:t>
+            </w:r>
+          </w:p>
+        </w:tc>
+        <w:tc>
+          <w:tcPr>
+            <w:tcW w:w="1254" w:type="dxa"/>
+            <w:tcBorders>
+              <w:bottom w:val="single" w:sz="4" w:space="0" w:color="auto"/>
+            </w:tcBorders>
+          </w:tcPr>
+          <w:p>
+            <w:pPr>
+              <w:jc w:val="right"/>
+              <w:rPr>
+                <w:rFonts w:ascii="Times New Roman" w:hAnsi="Times New Roman" w:cs="Times New Roman"/>
+                <w:sz w:val="24"/>
+                <w:szCs w:val="24"/>
+              </w:rPr>
+            </w:pPr>
+            <w:r>
+              <w:rPr>
+                <w:rFonts w:ascii="Times New Roman" w:hAnsi="Times New Roman" w:cs="Times New Roman"/>
+                <w:sz w:val="24"/>
+                <w:szCs w:val="24"/>
+              </w:rPr>
+              <w:t>0.90</w:t>
+            </w:r>
+          </w:p>
+        </w:tc>
+        <w:tc>
+          <w:tcPr>
+            <w:tcW w:w="1254" w:type="dxa"/>
+            <w:tcBorders>
+              <w:bottom w:val="single" w:sz="4" w:space="0" w:color="auto"/>
+            </w:tcBorders>
+          </w:tcPr>
+          <w:p>
+            <w:pPr>
+              <w:jc w:val="right"/>
+              <w:rPr>
+                <w:rFonts w:ascii="Times New Roman" w:hAnsi="Times New Roman" w:cs="Times New Roman"/>
+                <w:sz w:val="24"/>
+                <w:szCs w:val="24"/>
+              </w:rPr>
+            </w:pPr>
+            <w:r>
+              <w:rPr>
+                <w:rFonts w:ascii="Times New Roman" w:hAnsi="Times New Roman" w:cs="Times New Roman"/>
+                <w:sz w:val="24"/>
+                <w:szCs w:val="24"/>
+              </w:rPr>
+              <w:t>0.5</w:t>
+            </w:r>
+          </w:p>
+        </w:tc>
+        <w:tc>
+          <w:tcPr>
+            <w:tcW w:w="1254" w:type="dxa"/>
+            <w:tcBorders>
+              <w:bottom w:val="single" w:sz="4" w:space="0" w:color="auto"/>
+            </w:tcBorders>
+          </w:tcPr>
+          <w:p>
+            <w:pPr>
+              <w:jc w:val="right"/>
+              <w:rPr>
+                <w:rFonts w:ascii="Times New Roman" w:hAnsi="Times New Roman" w:cs="Times New Roman"/>
+                <w:sz w:val="24"/>
+                <w:szCs w:val="24"/>
+              </w:rPr>
+            </w:pPr>
+            <w:r>
+              <w:rPr>
+                <w:rFonts w:ascii="Times New Roman" w:hAnsi="Times New Roman" w:cs="Times New Roman"/>
+                <w:sz w:val="24"/>
+                <w:szCs w:val="24"/>
+              </w:rPr>
+              <w:t>0.45</w:t>
+            </w:r>
+          </w:p>
+        </w:tc>
+        <w:tc>
+          <w:tcPr>
+            <w:tcW w:w="1254" w:type="dxa"/>
+            <w:tcBorders>
+              <w:bottom w:val="single" w:sz="4" w:space="0" w:color="auto"/>
+            </w:tcBorders>
+          </w:tcPr>
+          <w:p>
+            <w:pPr>
+              <w:jc w:val="right"/>
+              <w:rPr>
+                <w:rFonts w:ascii="Times New Roman" w:hAnsi="Times New Roman" w:cs="Times New Roman"/>
+                <w:sz w:val="24"/>
+                <w:szCs w:val="24"/>
+              </w:rPr>
+            </w:pPr>
+            <w:r>
+              <w:rPr>
+                <w:rFonts w:ascii="Times New Roman" w:hAnsi="Times New Roman" w:cs="Times New Roman"/>
+                <w:sz w:val="24"/>
+                <w:szCs w:val="24"/>
+              </w:rPr>
+              <w:t>1</w:t>
+            </w:r>
+          </w:p>
+        </w:tc>
+        <w:tc>
+          <w:tcPr>
+            <w:tcW w:w="1254" w:type="dxa"/>
+            <w:tcBorders>
+              <w:bottom w:val="single" w:sz="4" w:space="0" w:color="auto"/>
+            </w:tcBorders>
+          </w:tcPr>
+          <w:p>
+            <w:pPr>
+              <w:jc w:val="right"/>
+              <w:rPr>
+                <w:rFonts w:ascii="Times New Roman" w:hAnsi="Times New Roman" w:cs="Times New Roman"/>
+                <w:sz w:val="24"/>
+                <w:szCs w:val="24"/>
+              </w:rPr>
+            </w:pPr>
+            <w:r>
+              <w:rPr>
+                <w:rFonts w:ascii="Times New Roman" w:hAnsi="Times New Roman" w:cs="Times New Roman"/>
+                <w:sz w:val="24"/>
+                <w:szCs w:val="24"/>
+              </w:rPr>
+              <w:t>0.5</w:t>
+            </w:r>
+          </w:p>
+        </w:tc>
+      </w:tr>
+    </w:tbl>
+    <w:p>
+      <w:pPr>
+        <w:spacing w:after="0" w:line="240" w:lineRule="auto"/>
+        <w:rPr>
+          <w:rFonts w:ascii="Times New Roman" w:hAnsi="Times New Roman" w:cs="Times New Roman"/>
+          <w:sz w:val="24"/>
+          <w:szCs w:val="24"/>
+        </w:rPr>
+      </w:pPr>
+    </w:p>
+    <w:p>
+      <w:pPr>
+        <w:spacing w:after="0" w:line="240" w:lineRule="auto"/>
+        <w:rPr>
+          <w:rFonts w:ascii="Times New Roman" w:hAnsi="Times New Roman" w:cs="Times New Roman"/>
+          <w:sz w:val="24"/>
+          <w:szCs w:val="24"/>
+        </w:rPr>
+      </w:pPr>
+      <w:r>
+        <w:rPr>
+          <w:rFonts w:ascii="Times New Roman" w:hAnsi="Times New Roman" w:cs="Times New Roman"/>
+          <w:sz w:val="24"/>
+          <w:szCs w:val="24"/>
+        </w:rPr>
+        <w:t>The training dataset</w:t>
+      </w:r>
+      <w:r>
+        <w:rPr>
+          <w:rFonts w:ascii="Times New Roman" w:hAnsi="Times New Roman" w:cs="Times New Roman"/>
+          <w:sz w:val="24"/>
+          <w:szCs w:val="24"/>
+        </w:rPr>
+        <w:t xml:space="preserve"> provided by NIJ has a sample size of 18,023</w:t>
+      </w:r>
+      <w:r>
+        <w:rPr>
+          <w:rFonts w:ascii="Times New Roman" w:hAnsi="Times New Roman" w:cs="Times New Roman"/>
+          <w:sz w:val="24"/>
+          <w:szCs w:val="24"/>
+        </w:rPr>
+        <w:t xml:space="preserve"> for Year 1. For all models, a randomly selected 15,000 observations were used to optimize the model parameters with a 10-fold cross validation. The remaining 3,023 observations were used to evaluate the model performance. Once the model is finalized, the predicted values were obtained for the test dataset provided by NIJ and submitted through the project website.</w:t>
+      </w:r>
+    </w:p>
+    <w:p>
+      <w:pPr>
+        <w:spacing w:after="0" w:line="240" w:lineRule="auto"/>
+        <w:rPr>
+          <w:rFonts w:ascii="Times New Roman" w:hAnsi="Times New Roman" w:cs="Times New Roman"/>
+          <w:sz w:val="24"/>
+          <w:szCs w:val="24"/>
+        </w:rPr>
+      </w:pPr>
+    </w:p>
+    <w:p>
+      <w:pPr>
+        <w:pStyle w:val="ListParagraph"/>
+        <w:numPr>
+          <w:ilvl w:val="1"/>
+          <w:numId w:val="3"/>
+        </w:numPr>
+        <w:ind w:left="360"/>
+        <w:rPr>
+          <w:rFonts w:ascii="Times New Roman" w:hAnsi="Times New Roman" w:cs="Times New Roman"/>
+          <w:b/>
+          <w:sz w:val="24"/>
+          <w:szCs w:val="24"/>
+        </w:rPr>
+      </w:pPr>
+      <w:r>
+        <w:rPr>
+          <w:rFonts w:ascii="Times New Roman" w:hAnsi="Times New Roman" w:cs="Times New Roman"/>
+          <w:b/>
+          <w:sz w:val="24"/>
+          <w:szCs w:val="24"/>
+        </w:rPr>
+        <w:t xml:space="preserve"> Predicting Recidivi</w:t>
+      </w:r>
+      <w:r>
+        <w:rPr>
+          <w:rFonts w:ascii="Times New Roman" w:hAnsi="Times New Roman" w:cs="Times New Roman"/>
+          <w:b/>
+          <w:sz w:val="24"/>
+          <w:szCs w:val="24"/>
+        </w:rPr>
+        <w:t xml:space="preserve">sm </w:t>
+      </w:r>
+      <w:r>
+        <w:rPr>
+          <w:rFonts w:ascii="Times New Roman" w:hAnsi="Times New Roman" w:cs="Times New Roman"/>
+          <w:b/>
+          <w:sz w:val="24"/>
+          <w:szCs w:val="24"/>
+        </w:rPr>
+        <w:t>in Year 2</w:t>
+      </w:r>
+      <w:r>
+        <w:rPr>
+          <w:rFonts w:ascii="Times New Roman" w:hAnsi="Times New Roman" w:cs="Times New Roman"/>
+          <w:b/>
+          <w:sz w:val="24"/>
+          <w:szCs w:val="24"/>
+        </w:rPr>
+        <w:t xml:space="preserve"> and Year 3</w:t>
+      </w:r>
+    </w:p>
+    <w:p>
+      <w:pPr>
+        <w:rPr>
+          <w:rFonts w:ascii="Times New Roman" w:hAnsi="Times New Roman" w:cs="Times New Roman"/>
+          <w:sz w:val="24"/>
+          <w:szCs w:val="24"/>
+        </w:rPr>
+      </w:pPr>
+      <w:r>
+        <w:rPr>
+          <w:rFonts w:ascii="Times New Roman" w:hAnsi="Times New Roman" w:cs="Times New Roman"/>
+          <w:sz w:val="24"/>
+          <w:szCs w:val="24"/>
+        </w:rPr>
+        <w:t>In Year</w:t>
+      </w:r>
+      <w:r>
+        <w:rPr>
+          <w:rFonts w:ascii="Times New Roman" w:hAnsi="Times New Roman" w:cs="Times New Roman"/>
+          <w:sz w:val="24"/>
+          <w:szCs w:val="24"/>
+        </w:rPr>
+        <w:t xml:space="preserve"> 2</w:t>
+      </w:r>
+      <w:r>
+        <w:rPr>
+          <w:rFonts w:ascii="Times New Roman" w:hAnsi="Times New Roman" w:cs="Times New Roman"/>
+          <w:sz w:val="24"/>
+          <w:szCs w:val="24"/>
+        </w:rPr>
+        <w:t xml:space="preserve"> and Year 3 predictions,</w:t>
+      </w:r>
+      <w:r>
+        <w:rPr>
+          <w:rFonts w:ascii="Times New Roman" w:hAnsi="Times New Roman" w:cs="Times New Roman"/>
+          <w:sz w:val="24"/>
+          <w:szCs w:val="24"/>
+        </w:rPr>
+        <w:t xml:space="preserve"> a single </w:t>
+      </w:r>
+      <w:proofErr w:type="spellStart"/>
+      <w:r>
+        <w:rPr>
+          <w:rFonts w:ascii="Times New Roman" w:hAnsi="Times New Roman" w:cs="Times New Roman"/>
+          <w:sz w:val="24"/>
+          <w:szCs w:val="24"/>
+        </w:rPr>
+        <w:t>XGBoost</w:t>
+      </w:r>
+      <w:proofErr w:type="spellEnd"/>
+      <w:r>
+        <w:rPr>
+          <w:rFonts w:ascii="Times New Roman" w:hAnsi="Times New Roman" w:cs="Times New Roman"/>
+          <w:sz w:val="24"/>
+          <w:szCs w:val="24"/>
+        </w:rPr>
+        <w:t xml:space="preserve"> model was trained by using the default parameters by fixing the learning rate to 0.01 and optimizing the number of trees. </w:t>
+      </w:r>
+      <w:r>
+        <w:rPr>
+          <w:rFonts w:ascii="Times New Roman" w:hAnsi="Times New Roman" w:cs="Times New Roman"/>
+          <w:sz w:val="24"/>
+          <w:szCs w:val="24"/>
+        </w:rPr>
+        <w:t xml:space="preserve">Below is a table that presents the final parameters used to train </w:t>
+      </w:r>
+      <w:r>
+        <w:rPr>
+          <w:rFonts w:ascii="Times New Roman" w:hAnsi="Times New Roman" w:cs="Times New Roman"/>
+          <w:sz w:val="24"/>
+          <w:szCs w:val="24"/>
+        </w:rPr>
+        <w:t>an</w:t>
+      </w:r>
+      <w:r>
+        <w:rPr>
+          <w:rFonts w:ascii="Times New Roman" w:hAnsi="Times New Roman" w:cs="Times New Roman"/>
+          <w:sz w:val="24"/>
+          <w:szCs w:val="24"/>
+        </w:rPr>
+        <w:t xml:space="preserve"> </w:t>
+      </w:r>
+      <w:proofErr w:type="spellStart"/>
+      <w:r>
+        <w:rPr>
+          <w:rFonts w:ascii="Times New Roman" w:hAnsi="Times New Roman" w:cs="Times New Roman"/>
+          <w:sz w:val="24"/>
+          <w:szCs w:val="24"/>
+        </w:rPr>
+        <w:t>XGBoost</w:t>
+      </w:r>
+      <w:proofErr w:type="spellEnd"/>
+      <w:r>
+        <w:rPr>
+          <w:rFonts w:ascii="Times New Roman" w:hAnsi="Times New Roman" w:cs="Times New Roman"/>
+          <w:sz w:val="24"/>
+          <w:szCs w:val="24"/>
+        </w:rPr>
+        <w:t xml:space="preserve"> model</w:t>
+      </w:r>
+      <w:r>
+        <w:rPr>
+          <w:rFonts w:ascii="Times New Roman" w:hAnsi="Times New Roman" w:cs="Times New Roman"/>
+          <w:sz w:val="24"/>
+          <w:szCs w:val="24"/>
+        </w:rPr>
+        <w:t xml:space="preserve"> for Year 2 and Year 3 predictions</w:t>
+      </w:r>
+      <w:r>
+        <w:rPr>
+          <w:rFonts w:ascii="Times New Roman" w:hAnsi="Times New Roman" w:cs="Times New Roman"/>
+          <w:sz w:val="24"/>
+          <w:szCs w:val="24"/>
+        </w:rPr>
+        <w:t>.</w:t>
+      </w:r>
+    </w:p>
+    <w:p>
+      <w:pPr>
+        <w:spacing w:after="0" w:line="240" w:lineRule="auto"/>
+        <w:rPr>
+          <w:rFonts w:ascii="Times New Roman" w:hAnsi="Times New Roman" w:cs="Times New Roman"/>
+          <w:sz w:val="24"/>
+          <w:szCs w:val="24"/>
+        </w:rPr>
+      </w:pPr>
+      <w:r>
+        <w:rPr>
+          <w:rFonts w:ascii="Times New Roman" w:hAnsi="Times New Roman" w:cs="Times New Roman"/>
+          <w:sz w:val="24"/>
+          <w:szCs w:val="24"/>
+        </w:rPr>
+        <w:t xml:space="preserve">Before model </w:t>
+      </w:r>
+      <w:proofErr w:type="spellStart"/>
+      <w:r>
+        <w:rPr>
+          <w:rFonts w:ascii="Times New Roman" w:hAnsi="Times New Roman" w:cs="Times New Roman"/>
+          <w:sz w:val="24"/>
+          <w:szCs w:val="24"/>
+        </w:rPr>
+        <w:t>bulding</w:t>
+      </w:r>
+      <w:proofErr w:type="spellEnd"/>
+      <w:r>
+        <w:rPr>
+          <w:rFonts w:ascii="Times New Roman" w:hAnsi="Times New Roman" w:cs="Times New Roman"/>
+          <w:sz w:val="24"/>
+          <w:szCs w:val="24"/>
+        </w:rPr>
+        <w:t xml:space="preserve"> for Year 2, the individuals recidivated in Year 1 were removed from the dataset, leaving a total of 12,651 observations in the training set. A r</w:t>
+      </w:r>
+      <w:r>
+        <w:rPr>
+          <w:rFonts w:ascii="Times New Roman" w:hAnsi="Times New Roman" w:cs="Times New Roman"/>
+          <w:sz w:val="24"/>
+          <w:szCs w:val="24"/>
+        </w:rPr>
+        <w:t>andomly selected 1</w:t>
+      </w:r>
+      <w:r>
+        <w:rPr>
+          <w:rFonts w:ascii="Times New Roman" w:hAnsi="Times New Roman" w:cs="Times New Roman"/>
+          <w:sz w:val="24"/>
+          <w:szCs w:val="24"/>
+        </w:rPr>
+        <w:t>1</w:t>
+      </w:r>
+      <w:r>
+        <w:rPr>
+          <w:rFonts w:ascii="Times New Roman" w:hAnsi="Times New Roman" w:cs="Times New Roman"/>
+          <w:sz w:val="24"/>
+          <w:szCs w:val="24"/>
+        </w:rPr>
+        <w:t xml:space="preserve">,000 observations were used to optimize the model parameters with a 10-fold cross validation. The remaining </w:t>
+      </w:r>
+      <w:r>
+        <w:rPr>
+          <w:rFonts w:ascii="Times New Roman" w:hAnsi="Times New Roman" w:cs="Times New Roman"/>
+          <w:sz w:val="24"/>
+          <w:szCs w:val="24"/>
+        </w:rPr>
+        <w:t>1</w:t>
+      </w:r>
+      <w:r>
+        <w:rPr>
+          <w:rFonts w:ascii="Times New Roman" w:hAnsi="Times New Roman" w:cs="Times New Roman"/>
+          <w:sz w:val="24"/>
+          <w:szCs w:val="24"/>
+        </w:rPr>
+        <w:t>,</w:t>
+      </w:r>
+      <w:r>
+        <w:rPr>
+          <w:rFonts w:ascii="Times New Roman" w:hAnsi="Times New Roman" w:cs="Times New Roman"/>
+          <w:sz w:val="24"/>
+          <w:szCs w:val="24"/>
+        </w:rPr>
+        <w:t>651</w:t>
+      </w:r>
+      <w:r>
+        <w:rPr>
+          <w:rFonts w:ascii="Times New Roman" w:hAnsi="Times New Roman" w:cs="Times New Roman"/>
+          <w:sz w:val="24"/>
+          <w:szCs w:val="24"/>
+        </w:rPr>
+        <w:t xml:space="preserve"> observations were used to evaluate the model performance. Once the</w:t>
+      </w:r>
+      <w:r>
+        <w:rPr>
+          <w:rFonts w:ascii="Times New Roman" w:hAnsi="Times New Roman" w:cs="Times New Roman"/>
+          <w:sz w:val="24"/>
+          <w:szCs w:val="24"/>
+        </w:rPr>
+        <w:t xml:space="preserve"> Year 2</w:t>
+      </w:r>
+      <w:r>
+        <w:rPr>
+          <w:rFonts w:ascii="Times New Roman" w:hAnsi="Times New Roman" w:cs="Times New Roman"/>
+          <w:sz w:val="24"/>
+          <w:szCs w:val="24"/>
+        </w:rPr>
+        <w:t xml:space="preserve"> model </w:t>
+      </w:r>
+      <w:r>
+        <w:rPr>
+          <w:rFonts w:ascii="Times New Roman" w:hAnsi="Times New Roman" w:cs="Times New Roman"/>
+          <w:sz w:val="24"/>
+          <w:szCs w:val="24"/>
+        </w:rPr>
+        <w:t>was</w:t>
+      </w:r>
+      <w:r>
+        <w:rPr>
+          <w:rFonts w:ascii="Times New Roman" w:hAnsi="Times New Roman" w:cs="Times New Roman"/>
+          <w:sz w:val="24"/>
+          <w:szCs w:val="24"/>
+        </w:rPr>
+        <w:t xml:space="preserve"> finalized, the predicted values were obtained for the test dataset provided by NIJ and submitted through the project website.</w:t>
+      </w:r>
+    </w:p>
+    <w:p>
+      <w:pPr>
+        <w:spacing w:after="0" w:line="240" w:lineRule="auto"/>
+        <w:rPr>
+          <w:rFonts w:ascii="Times New Roman" w:hAnsi="Times New Roman" w:cs="Times New Roman"/>
+          <w:sz w:val="24"/>
+          <w:szCs w:val="24"/>
+        </w:rPr>
+      </w:pPr>
+    </w:p>
+    <w:p>
+      <w:pPr>
+        <w:spacing w:after="0" w:line="240" w:lineRule="auto"/>
+        <w:rPr>
+          <w:rFonts w:ascii="Times New Roman" w:hAnsi="Times New Roman" w:cs="Times New Roman"/>
+          <w:sz w:val="24"/>
+          <w:szCs w:val="24"/>
+        </w:rPr>
+      </w:pPr>
+      <w:r>
+        <w:rPr>
+          <w:rFonts w:ascii="Times New Roman" w:hAnsi="Times New Roman" w:cs="Times New Roman"/>
+          <w:sz w:val="24"/>
+          <w:szCs w:val="24"/>
+        </w:rPr>
+        <w:t xml:space="preserve">Before model </w:t>
+      </w:r>
+      <w:proofErr w:type="spellStart"/>
+      <w:r>
+        <w:rPr>
+          <w:rFonts w:ascii="Times New Roman" w:hAnsi="Times New Roman" w:cs="Times New Roman"/>
+          <w:sz w:val="24"/>
+          <w:szCs w:val="24"/>
+        </w:rPr>
+        <w:t>bulding</w:t>
+      </w:r>
+      <w:proofErr w:type="spellEnd"/>
+      <w:r>
+        <w:rPr>
+          <w:rFonts w:ascii="Times New Roman" w:hAnsi="Times New Roman" w:cs="Times New Roman"/>
+          <w:sz w:val="24"/>
+          <w:szCs w:val="24"/>
+        </w:rPr>
+        <w:t xml:space="preserve"> for Year </w:t>
+      </w:r>
+      <w:r>
+        <w:rPr>
+          <w:rFonts w:ascii="Times New Roman" w:hAnsi="Times New Roman" w:cs="Times New Roman"/>
+          <w:sz w:val="24"/>
+          <w:szCs w:val="24"/>
+        </w:rPr>
+        <w:t>3</w:t>
+      </w:r>
+      <w:r>
+        <w:rPr>
+          <w:rFonts w:ascii="Times New Roman" w:hAnsi="Times New Roman" w:cs="Times New Roman"/>
+          <w:sz w:val="24"/>
+          <w:szCs w:val="24"/>
+        </w:rPr>
+        <w:t>, the individuals recidivated in Year 1</w:t>
+      </w:r>
+      <w:r>
+        <w:rPr>
+          <w:rFonts w:ascii="Times New Roman" w:hAnsi="Times New Roman" w:cs="Times New Roman"/>
+          <w:sz w:val="24"/>
+          <w:szCs w:val="24"/>
+        </w:rPr>
+        <w:t xml:space="preserve"> and Year 2</w:t>
+      </w:r>
+      <w:r>
+        <w:rPr>
+          <w:rFonts w:ascii="Times New Roman" w:hAnsi="Times New Roman" w:cs="Times New Roman"/>
+          <w:sz w:val="24"/>
+          <w:szCs w:val="24"/>
+        </w:rPr>
+        <w:t xml:space="preserve"> were removed from the dataset, leaving a total of </w:t>
+      </w:r>
+      <w:r>
+        <w:rPr>
+          <w:rFonts w:ascii="Times New Roman" w:hAnsi="Times New Roman" w:cs="Times New Roman"/>
+          <w:sz w:val="24"/>
+          <w:szCs w:val="24"/>
+        </w:rPr>
+        <w:t>9,398</w:t>
+      </w:r>
+      <w:r>
+        <w:rPr>
+          <w:rFonts w:ascii="Times New Roman" w:hAnsi="Times New Roman" w:cs="Times New Roman"/>
+          <w:sz w:val="24"/>
+          <w:szCs w:val="24"/>
+        </w:rPr>
+        <w:t xml:space="preserve"> observations in the training set. A randomly selected </w:t>
+      </w:r>
+      <w:r>
+        <w:rPr>
+          <w:rFonts w:ascii="Times New Roman" w:hAnsi="Times New Roman" w:cs="Times New Roman"/>
+          <w:sz w:val="24"/>
+          <w:szCs w:val="24"/>
+        </w:rPr>
+        <w:t>8,000</w:t>
+      </w:r>
+      <w:r>
+        <w:rPr>
+          <w:rFonts w:ascii="Times New Roman" w:hAnsi="Times New Roman" w:cs="Times New Roman"/>
+          <w:sz w:val="24"/>
+          <w:szCs w:val="24"/>
+        </w:rPr>
+        <w:t xml:space="preserve"> observations were used to optimize the model parameters with a 10-fold cross validation. </w:t>
+      </w:r>
+      <w:r>
+        <w:rPr>
+          <w:rFonts w:ascii="Times New Roman" w:hAnsi="Times New Roman" w:cs="Times New Roman"/>
+          <w:sz w:val="24"/>
+          <w:szCs w:val="24"/>
+        </w:rPr>
+        <w:lastRenderedPageBreak/>
+        <w:t>The remaining 1,</w:t>
+      </w:r>
+      <w:r>
+        <w:rPr>
+          <w:rFonts w:ascii="Times New Roman" w:hAnsi="Times New Roman" w:cs="Times New Roman"/>
+          <w:sz w:val="24"/>
+          <w:szCs w:val="24"/>
+        </w:rPr>
+        <w:t>398</w:t>
+      </w:r>
+      <w:r>
+        <w:rPr>
+          <w:rFonts w:ascii="Times New Roman" w:hAnsi="Times New Roman" w:cs="Times New Roman"/>
+          <w:sz w:val="24"/>
+          <w:szCs w:val="24"/>
+        </w:rPr>
+        <w:t xml:space="preserve"> observations were used to evaluate the model performance. Once the Year </w:t>
+      </w:r>
+      <w:r>
+        <w:rPr>
+          <w:rFonts w:ascii="Times New Roman" w:hAnsi="Times New Roman" w:cs="Times New Roman"/>
+          <w:sz w:val="24"/>
+          <w:szCs w:val="24"/>
+        </w:rPr>
+        <w:t>3</w:t>
+      </w:r>
+      <w:r>
+        <w:rPr>
+          <w:rFonts w:ascii="Times New Roman" w:hAnsi="Times New Roman" w:cs="Times New Roman"/>
+          <w:sz w:val="24"/>
+          <w:szCs w:val="24"/>
+        </w:rPr>
+        <w:t xml:space="preserve"> model was finalized, the predicted values were obtained for the test dataset provided by NIJ and submitted through the project website.</w:t>
+      </w:r>
+    </w:p>
+    <w:p>
+      <w:pPr>
+        <w:rPr>
+          <w:rFonts w:ascii="Times New Roman" w:hAnsi="Times New Roman" w:cs="Times New Roman"/>
+          <w:sz w:val="24"/>
+          <w:szCs w:val="24"/>
+        </w:rPr>
+      </w:pPr>
+    </w:p>
+    <w:tbl>
+      <w:tblPr>
+        <w:tblStyle w:val="TableGrid"/>
+        <w:tblW w:w="5924" w:type="dxa"/>
+        <w:jc w:val="center"/>
+        <w:tblBorders>
+          <w:top w:val="none" w:sz="0" w:space="0" w:color="auto"/>
+          <w:left w:val="none" w:sz="0" w:space="0" w:color="auto"/>
+          <w:bottom w:val="none" w:sz="0" w:space="0" w:color="auto"/>
+          <w:right w:val="none" w:sz="0" w:space="0" w:color="auto"/>
+          <w:insideH w:val="none" w:sz="0" w:space="0" w:color="auto"/>
+          <w:insideV w:val="none" w:sz="0" w:space="0" w:color="auto"/>
+        </w:tblBorders>
+        <w:tblLook w:val="04A0" w:firstRow="1" w:lastRow="0" w:firstColumn="1" w:lastColumn="0" w:noHBand="0" w:noVBand="1"/>
+      </w:tblPr>
+      <w:tblGrid>
+        <w:gridCol w:w="3416"/>
+        <w:gridCol w:w="1254"/>
+        <w:gridCol w:w="1254"/>
+      </w:tblGrid>
+      <w:tr>
+        <w:trPr>
+          <w:jc w:val="center"/>
+        </w:trPr>
+        <w:tc>
+          <w:tcPr>
+            <w:tcW w:w="3416" w:type="dxa"/>
+            <w:tcBorders>
+              <w:top w:val="single" w:sz="4" w:space="0" w:color="auto"/>
+              <w:bottom w:val="single" w:sz="4" w:space="0" w:color="auto"/>
+            </w:tcBorders>
+          </w:tcPr>
+          <w:p>
+            <w:pPr>
+              <w:rPr>
+                <w:rFonts w:ascii="Times New Roman" w:hAnsi="Times New Roman" w:cs="Times New Roman"/>
+                <w:sz w:val="24"/>
+                <w:szCs w:val="24"/>
+              </w:rPr>
+            </w:pPr>
+          </w:p>
+        </w:tc>
+        <w:tc>
+          <w:tcPr>
+            <w:tcW w:w="1254" w:type="dxa"/>
+            <w:tcBorders>
+              <w:top w:val="single" w:sz="4" w:space="0" w:color="auto"/>
+              <w:bottom w:val="single" w:sz="4" w:space="0" w:color="auto"/>
+            </w:tcBorders>
+          </w:tcPr>
+          <w:p>
+            <w:pPr>
+              <w:rPr>
+                <w:rFonts w:ascii="Times New Roman" w:hAnsi="Times New Roman" w:cs="Times New Roman"/>
+                <w:sz w:val="24"/>
+                <w:szCs w:val="24"/>
+              </w:rPr>
+            </w:pPr>
+            <w:r>
+              <w:rPr>
+                <w:rFonts w:ascii="Times New Roman" w:hAnsi="Times New Roman" w:cs="Times New Roman"/>
+                <w:sz w:val="24"/>
+                <w:szCs w:val="24"/>
+              </w:rPr>
+              <w:t>Year 2</w:t>
+            </w:r>
+          </w:p>
+        </w:tc>
+        <w:tc>
+          <w:tcPr>
+            <w:tcW w:w="1254" w:type="dxa"/>
+            <w:tcBorders>
+              <w:top w:val="single" w:sz="4" w:space="0" w:color="auto"/>
+              <w:bottom w:val="single" w:sz="4" w:space="0" w:color="auto"/>
+            </w:tcBorders>
+          </w:tcPr>
+          <w:p>
+            <w:pPr>
+              <w:rPr>
+                <w:rFonts w:ascii="Times New Roman" w:hAnsi="Times New Roman" w:cs="Times New Roman"/>
+                <w:sz w:val="24"/>
+                <w:szCs w:val="24"/>
+              </w:rPr>
+            </w:pPr>
+            <w:r>
+              <w:rPr>
+                <w:rFonts w:ascii="Times New Roman" w:hAnsi="Times New Roman" w:cs="Times New Roman"/>
+                <w:sz w:val="24"/>
+                <w:szCs w:val="24"/>
+              </w:rPr>
+              <w:t>Year 3</w:t>
+            </w:r>
+          </w:p>
+        </w:tc>
+      </w:tr>
+      <w:tr>
+        <w:trPr>
+          <w:jc w:val="center"/>
+        </w:trPr>
+        <w:tc>
+          <w:tcPr>
+            <w:tcW w:w="3416" w:type="dxa"/>
+            <w:tcBorders>
+              <w:top w:val="single" w:sz="4" w:space="0" w:color="auto"/>
+            </w:tcBorders>
+          </w:tcPr>
+          <w:p>
+            <w:pPr>
+              <w:rPr>
+                <w:rFonts w:ascii="Times New Roman" w:hAnsi="Times New Roman" w:cs="Times New Roman"/>
+                <w:sz w:val="24"/>
+                <w:szCs w:val="24"/>
+              </w:rPr>
+            </w:pPr>
+            <w:r>
+              <w:rPr>
+                <w:rFonts w:ascii="Times New Roman" w:hAnsi="Times New Roman" w:cs="Times New Roman"/>
+                <w:sz w:val="24"/>
+                <w:szCs w:val="24"/>
+              </w:rPr>
+              <w:t>Eta</w:t>
+            </w:r>
+          </w:p>
+        </w:tc>
+        <w:tc>
+          <w:tcPr>
+            <w:tcW w:w="1254" w:type="dxa"/>
+            <w:tcBorders>
+              <w:top w:val="single" w:sz="4" w:space="0" w:color="auto"/>
+            </w:tcBorders>
+          </w:tcPr>
+          <w:p>
+            <w:pPr>
+              <w:jc w:val="right"/>
+              <w:rPr>
+                <w:rFonts w:ascii="Times New Roman" w:hAnsi="Times New Roman" w:cs="Times New Roman"/>
+                <w:sz w:val="24"/>
+                <w:szCs w:val="24"/>
+              </w:rPr>
+            </w:pPr>
+            <w:r>
+              <w:rPr>
+                <w:rFonts w:ascii="Times New Roman" w:hAnsi="Times New Roman" w:cs="Times New Roman"/>
+                <w:sz w:val="24"/>
+                <w:szCs w:val="24"/>
+              </w:rPr>
+              <w:t>0.01</w:t>
+            </w:r>
+          </w:p>
+        </w:tc>
+        <w:tc>
+          <w:tcPr>
+            <w:tcW w:w="1254" w:type="dxa"/>
+            <w:tcBorders>
+              <w:top w:val="single" w:sz="4" w:space="0" w:color="auto"/>
+            </w:tcBorders>
+          </w:tcPr>
+          <w:p>
+            <w:pPr>
+              <w:jc w:val="right"/>
+              <w:rPr>
+                <w:rFonts w:ascii="Times New Roman" w:hAnsi="Times New Roman" w:cs="Times New Roman"/>
+                <w:sz w:val="24"/>
+                <w:szCs w:val="24"/>
+              </w:rPr>
+            </w:pPr>
+            <w:r>
+              <w:rPr>
+                <w:rFonts w:ascii="Times New Roman" w:hAnsi="Times New Roman" w:cs="Times New Roman"/>
+                <w:sz w:val="24"/>
+                <w:szCs w:val="24"/>
+              </w:rPr>
+              <w:t>0.01</w:t>
+            </w:r>
+          </w:p>
+        </w:tc>
+      </w:tr>
+      <w:tr>
+        <w:trPr>
+          <w:jc w:val="center"/>
+        </w:trPr>
+        <w:tc>
+          <w:tcPr>
+            <w:tcW w:w="3416" w:type="dxa"/>
+          </w:tcPr>
+          <w:p>
+            <w:pPr>
+              <w:rPr>
+                <w:rFonts w:ascii="Times New Roman" w:hAnsi="Times New Roman" w:cs="Times New Roman"/>
+                <w:sz w:val="24"/>
+                <w:szCs w:val="24"/>
+              </w:rPr>
+            </w:pPr>
+            <w:r>
+              <w:rPr>
+                <w:rFonts w:ascii="Times New Roman" w:hAnsi="Times New Roman" w:cs="Times New Roman"/>
+                <w:sz w:val="24"/>
+                <w:szCs w:val="24"/>
+              </w:rPr>
+              <w:t>Number of Trees</w:t>
+            </w:r>
+          </w:p>
+        </w:tc>
+        <w:tc>
+          <w:tcPr>
+            <w:tcW w:w="1254" w:type="dxa"/>
+          </w:tcPr>
+          <w:p>
+            <w:pPr>
+              <w:jc w:val="right"/>
+              <w:rPr>
+                <w:rFonts w:ascii="Times New Roman" w:hAnsi="Times New Roman" w:cs="Times New Roman"/>
+                <w:sz w:val="24"/>
+                <w:szCs w:val="24"/>
+              </w:rPr>
+            </w:pPr>
+            <w:r>
+              <w:rPr>
+                <w:rFonts w:ascii="Times New Roman" w:hAnsi="Times New Roman" w:cs="Times New Roman"/>
+                <w:sz w:val="24"/>
+                <w:szCs w:val="24"/>
+              </w:rPr>
+              <w:t>700</w:t>
+            </w:r>
+          </w:p>
+        </w:tc>
+        <w:tc>
+          <w:tcPr>
+            <w:tcW w:w="1254" w:type="dxa"/>
+          </w:tcPr>
+          <w:p>
+            <w:pPr>
+              <w:jc w:val="right"/>
+              <w:rPr>
+                <w:rFonts w:ascii="Times New Roman" w:hAnsi="Times New Roman" w:cs="Times New Roman"/>
+                <w:sz w:val="24"/>
+                <w:szCs w:val="24"/>
+              </w:rPr>
+            </w:pPr>
+            <w:r>
+              <w:rPr>
+                <w:rFonts w:ascii="Times New Roman" w:hAnsi="Times New Roman" w:cs="Times New Roman"/>
+                <w:sz w:val="24"/>
+                <w:szCs w:val="24"/>
+              </w:rPr>
+              <w:t>364</w:t>
+            </w:r>
+          </w:p>
+        </w:tc>
+      </w:tr>
+      <w:tr>
+        <w:trPr>
+          <w:jc w:val="center"/>
+        </w:trPr>
+        <w:tc>
+          <w:tcPr>
+            <w:tcW w:w="3416" w:type="dxa"/>
+          </w:tcPr>
+          <w:p>
+            <w:pPr>
+              <w:rPr>
+                <w:rFonts w:ascii="Times New Roman" w:hAnsi="Times New Roman" w:cs="Times New Roman"/>
+                <w:sz w:val="24"/>
+                <w:szCs w:val="24"/>
+              </w:rPr>
+            </w:pPr>
+            <w:r>
+              <w:rPr>
+                <w:rFonts w:ascii="Times New Roman" w:hAnsi="Times New Roman" w:cs="Times New Roman"/>
+                <w:sz w:val="24"/>
+                <w:szCs w:val="24"/>
+              </w:rPr>
+              <w:t>Max. Depth</w:t>
+            </w:r>
+          </w:p>
+        </w:tc>
+        <w:tc>
+          <w:tcPr>
+            <w:tcW w:w="1254" w:type="dxa"/>
+          </w:tcPr>
+          <w:p>
+            <w:pPr>
+              <w:jc w:val="right"/>
+              <w:rPr>
+                <w:rFonts w:ascii="Times New Roman" w:hAnsi="Times New Roman" w:cs="Times New Roman"/>
+                <w:sz w:val="24"/>
+                <w:szCs w:val="24"/>
+              </w:rPr>
+            </w:pPr>
+            <w:r>
+              <w:rPr>
+                <w:rFonts w:ascii="Times New Roman" w:hAnsi="Times New Roman" w:cs="Times New Roman"/>
+                <w:sz w:val="24"/>
+                <w:szCs w:val="24"/>
+              </w:rPr>
+              <w:t>6</w:t>
+            </w:r>
+          </w:p>
+        </w:tc>
+        <w:tc>
+          <w:tcPr>
+            <w:tcW w:w="1254" w:type="dxa"/>
+          </w:tcPr>
+          <w:p>
+            <w:pPr>
+              <w:jc w:val="right"/>
+              <w:rPr>
+                <w:rFonts w:ascii="Times New Roman" w:hAnsi="Times New Roman" w:cs="Times New Roman"/>
+                <w:sz w:val="24"/>
+                <w:szCs w:val="24"/>
+              </w:rPr>
+            </w:pPr>
+            <w:r>
+              <w:rPr>
+                <w:rFonts w:ascii="Times New Roman" w:hAnsi="Times New Roman" w:cs="Times New Roman"/>
+                <w:sz w:val="24"/>
+                <w:szCs w:val="24"/>
+              </w:rPr>
+              <w:t>6</w:t>
+            </w:r>
+          </w:p>
+        </w:tc>
+      </w:tr>
+      <w:tr>
+        <w:trPr>
+          <w:jc w:val="center"/>
+        </w:trPr>
+        <w:tc>
+          <w:tcPr>
+            <w:tcW w:w="3416" w:type="dxa"/>
+          </w:tcPr>
+          <w:p>
+            <w:pPr>
+              <w:rPr>
+                <w:rFonts w:ascii="Times New Roman" w:hAnsi="Times New Roman" w:cs="Times New Roman"/>
+                <w:sz w:val="24"/>
+                <w:szCs w:val="24"/>
+              </w:rPr>
+            </w:pPr>
+            <w:r>
+              <w:rPr>
+                <w:rFonts w:ascii="Times New Roman" w:hAnsi="Times New Roman" w:cs="Times New Roman"/>
+                <w:sz w:val="24"/>
+                <w:szCs w:val="24"/>
+              </w:rPr>
+              <w:t>Min. Child Weight</w:t>
+            </w:r>
+          </w:p>
+        </w:tc>
+        <w:tc>
+          <w:tcPr>
+            <w:tcW w:w="1254" w:type="dxa"/>
+          </w:tcPr>
+          <w:p>
+            <w:pPr>
+              <w:jc w:val="right"/>
+              <w:rPr>
+                <w:rFonts w:ascii="Times New Roman" w:hAnsi="Times New Roman" w:cs="Times New Roman"/>
+                <w:sz w:val="24"/>
+                <w:szCs w:val="24"/>
+              </w:rPr>
+            </w:pPr>
+            <w:r>
+              <w:rPr>
+                <w:rFonts w:ascii="Times New Roman" w:hAnsi="Times New Roman" w:cs="Times New Roman"/>
+                <w:sz w:val="24"/>
+                <w:szCs w:val="24"/>
+              </w:rPr>
+              <w:t>0</w:t>
+            </w:r>
+          </w:p>
+        </w:tc>
+        <w:tc>
+          <w:tcPr>
+            <w:tcW w:w="1254" w:type="dxa"/>
+          </w:tcPr>
+          <w:p>
+            <w:pPr>
+              <w:jc w:val="right"/>
+              <w:rPr>
+                <w:rFonts w:ascii="Times New Roman" w:hAnsi="Times New Roman" w:cs="Times New Roman"/>
+                <w:sz w:val="24"/>
+                <w:szCs w:val="24"/>
+              </w:rPr>
+            </w:pPr>
+            <w:r>
+              <w:rPr>
+                <w:rFonts w:ascii="Times New Roman" w:hAnsi="Times New Roman" w:cs="Times New Roman"/>
+                <w:sz w:val="24"/>
+                <w:szCs w:val="24"/>
+              </w:rPr>
+              <w:t>0</w:t>
+            </w:r>
+          </w:p>
+        </w:tc>
+      </w:tr>
+      <w:tr>
+        <w:trPr>
+          <w:jc w:val="center"/>
+        </w:trPr>
+        <w:tc>
+          <w:tcPr>
+            <w:tcW w:w="3416" w:type="dxa"/>
+          </w:tcPr>
+          <w:p>
+            <w:pPr>
+              <w:rPr>
+                <w:rFonts w:ascii="Times New Roman" w:hAnsi="Times New Roman" w:cs="Times New Roman"/>
+                <w:sz w:val="24"/>
+                <w:szCs w:val="24"/>
+              </w:rPr>
+            </w:pPr>
+            <w:r>
+              <w:rPr>
+                <w:rFonts w:ascii="Times New Roman" w:hAnsi="Times New Roman" w:cs="Times New Roman"/>
+                <w:sz w:val="24"/>
+                <w:szCs w:val="24"/>
+              </w:rPr>
+              <w:t>Gamma</w:t>
+            </w:r>
+          </w:p>
+        </w:tc>
+        <w:tc>
+          <w:tcPr>
+            <w:tcW w:w="1254" w:type="dxa"/>
+          </w:tcPr>
+          <w:p>
+            <w:pPr>
+              <w:jc w:val="right"/>
+              <w:rPr>
+                <w:rFonts w:ascii="Times New Roman" w:hAnsi="Times New Roman" w:cs="Times New Roman"/>
+                <w:sz w:val="24"/>
+                <w:szCs w:val="24"/>
+              </w:rPr>
+            </w:pPr>
+            <w:r>
+              <w:rPr>
+                <w:rFonts w:ascii="Times New Roman" w:hAnsi="Times New Roman" w:cs="Times New Roman"/>
+                <w:sz w:val="24"/>
+                <w:szCs w:val="24"/>
+              </w:rPr>
+              <w:t>0</w:t>
+            </w:r>
+          </w:p>
+        </w:tc>
+        <w:tc>
+          <w:tcPr>
+            <w:tcW w:w="1254" w:type="dxa"/>
+          </w:tcPr>
+          <w:p>
+            <w:pPr>
+              <w:jc w:val="right"/>
+              <w:rPr>
+                <w:rFonts w:ascii="Times New Roman" w:hAnsi="Times New Roman" w:cs="Times New Roman"/>
+                <w:sz w:val="24"/>
+                <w:szCs w:val="24"/>
+              </w:rPr>
+            </w:pPr>
+            <w:r>
+              <w:rPr>
+                <w:rFonts w:ascii="Times New Roman" w:hAnsi="Times New Roman" w:cs="Times New Roman"/>
+                <w:sz w:val="24"/>
+                <w:szCs w:val="24"/>
+              </w:rPr>
+              <w:t>0</w:t>
+            </w:r>
+          </w:p>
+        </w:tc>
+      </w:tr>
+      <w:tr>
+        <w:trPr>
+          <w:jc w:val="center"/>
+        </w:trPr>
+        <w:tc>
+          <w:tcPr>
+            <w:tcW w:w="3416" w:type="dxa"/>
+          </w:tcPr>
+          <w:p>
+            <w:pPr>
+              <w:rPr>
+                <w:rFonts w:ascii="Times New Roman" w:hAnsi="Times New Roman" w:cs="Times New Roman"/>
+                <w:sz w:val="24"/>
+                <w:szCs w:val="24"/>
+              </w:rPr>
+            </w:pPr>
+            <w:r>
+              <w:rPr>
+                <w:rFonts w:ascii="Times New Roman" w:hAnsi="Times New Roman" w:cs="Times New Roman"/>
+                <w:sz w:val="24"/>
+                <w:szCs w:val="24"/>
+              </w:rPr>
+              <w:t>Max. Delta Step</w:t>
+            </w:r>
+          </w:p>
+        </w:tc>
+        <w:tc>
+          <w:tcPr>
+            <w:tcW w:w="1254" w:type="dxa"/>
+          </w:tcPr>
+          <w:p>
+            <w:pPr>
+              <w:jc w:val="right"/>
+              <w:rPr>
+                <w:rFonts w:ascii="Times New Roman" w:hAnsi="Times New Roman" w:cs="Times New Roman"/>
+                <w:sz w:val="24"/>
+                <w:szCs w:val="24"/>
+              </w:rPr>
+            </w:pPr>
+            <w:r>
+              <w:rPr>
+                <w:rFonts w:ascii="Times New Roman" w:hAnsi="Times New Roman" w:cs="Times New Roman"/>
+                <w:sz w:val="24"/>
+                <w:szCs w:val="24"/>
+              </w:rPr>
+              <w:t>0</w:t>
+            </w:r>
+          </w:p>
+        </w:tc>
+        <w:tc>
+          <w:tcPr>
+            <w:tcW w:w="1254" w:type="dxa"/>
+          </w:tcPr>
+          <w:p>
+            <w:pPr>
+              <w:jc w:val="right"/>
+              <w:rPr>
+                <w:rFonts w:ascii="Times New Roman" w:hAnsi="Times New Roman" w:cs="Times New Roman"/>
+                <w:sz w:val="24"/>
+                <w:szCs w:val="24"/>
+              </w:rPr>
+            </w:pPr>
+            <w:r>
+              <w:rPr>
+                <w:rFonts w:ascii="Times New Roman" w:hAnsi="Times New Roman" w:cs="Times New Roman"/>
+                <w:sz w:val="24"/>
+                <w:szCs w:val="24"/>
+              </w:rPr>
+              <w:t>0</w:t>
+            </w:r>
+          </w:p>
+        </w:tc>
+      </w:tr>
+      <w:tr>
+        <w:trPr>
+          <w:jc w:val="center"/>
+        </w:trPr>
+        <w:tc>
+          <w:tcPr>
+            <w:tcW w:w="3416" w:type="dxa"/>
+          </w:tcPr>
+          <w:p>
+            <w:pPr>
+              <w:rPr>
+                <w:rFonts w:ascii="Times New Roman" w:hAnsi="Times New Roman" w:cs="Times New Roman"/>
+                <w:sz w:val="24"/>
+                <w:szCs w:val="24"/>
+              </w:rPr>
+            </w:pPr>
+            <w:r>
+              <w:rPr>
+                <w:rFonts w:ascii="Times New Roman" w:hAnsi="Times New Roman" w:cs="Times New Roman"/>
+                <w:sz w:val="24"/>
+                <w:szCs w:val="24"/>
+              </w:rPr>
+              <w:t>Scale Pos. Weight</w:t>
+            </w:r>
+          </w:p>
+        </w:tc>
+        <w:tc>
+          <w:tcPr>
+            <w:tcW w:w="1254" w:type="dxa"/>
+          </w:tcPr>
+          <w:p>
+            <w:pPr>
+              <w:jc w:val="right"/>
+              <w:rPr>
+                <w:rFonts w:ascii="Times New Roman" w:hAnsi="Times New Roman" w:cs="Times New Roman"/>
+                <w:sz w:val="24"/>
+                <w:szCs w:val="24"/>
+              </w:rPr>
+            </w:pPr>
+            <w:r>
+              <w:rPr>
+                <w:rFonts w:ascii="Times New Roman" w:hAnsi="Times New Roman" w:cs="Times New Roman"/>
+                <w:sz w:val="24"/>
+                <w:szCs w:val="24"/>
+              </w:rPr>
+              <w:t>1</w:t>
+            </w:r>
+          </w:p>
+        </w:tc>
+        <w:tc>
+          <w:tcPr>
+            <w:tcW w:w="1254" w:type="dxa"/>
+          </w:tcPr>
+          <w:p>
+            <w:pPr>
+              <w:jc w:val="right"/>
+              <w:rPr>
+                <w:rFonts w:ascii="Times New Roman" w:hAnsi="Times New Roman" w:cs="Times New Roman"/>
+                <w:sz w:val="24"/>
+                <w:szCs w:val="24"/>
+              </w:rPr>
+            </w:pPr>
+            <w:r>
+              <w:rPr>
+                <w:rFonts w:ascii="Times New Roman" w:hAnsi="Times New Roman" w:cs="Times New Roman"/>
+                <w:sz w:val="24"/>
+                <w:szCs w:val="24"/>
+              </w:rPr>
+              <w:t>1</w:t>
+            </w:r>
+          </w:p>
+        </w:tc>
+      </w:tr>
+      <w:tr>
+        <w:trPr>
+          <w:jc w:val="center"/>
+        </w:trPr>
+        <w:tc>
+          <w:tcPr>
+            <w:tcW w:w="3416" w:type="dxa"/>
+          </w:tcPr>
+          <w:p>
+            <w:pPr>
+              <w:rPr>
+                <w:rFonts w:ascii="Times New Roman" w:hAnsi="Times New Roman" w:cs="Times New Roman"/>
+                <w:sz w:val="24"/>
+                <w:szCs w:val="24"/>
+              </w:rPr>
+            </w:pPr>
+            <w:r>
+              <w:rPr>
+                <w:rFonts w:ascii="Times New Roman" w:hAnsi="Times New Roman" w:cs="Times New Roman"/>
+                <w:sz w:val="24"/>
+                <w:szCs w:val="24"/>
+              </w:rPr>
+              <w:t>Lambda</w:t>
+            </w:r>
+          </w:p>
+        </w:tc>
+        <w:tc>
+          <w:tcPr>
+            <w:tcW w:w="1254" w:type="dxa"/>
+          </w:tcPr>
+          <w:p>
+            <w:pPr>
+              <w:jc w:val="right"/>
+              <w:rPr>
+                <w:rFonts w:ascii="Times New Roman" w:hAnsi="Times New Roman" w:cs="Times New Roman"/>
+                <w:sz w:val="24"/>
+                <w:szCs w:val="24"/>
+              </w:rPr>
+            </w:pPr>
+            <w:r>
+              <w:rPr>
+                <w:rFonts w:ascii="Times New Roman" w:hAnsi="Times New Roman" w:cs="Times New Roman"/>
+                <w:sz w:val="24"/>
+                <w:szCs w:val="24"/>
+              </w:rPr>
+              <w:t>1</w:t>
+            </w:r>
+          </w:p>
+        </w:tc>
+        <w:tc>
+          <w:tcPr>
+            <w:tcW w:w="1254" w:type="dxa"/>
+          </w:tcPr>
+          <w:p>
+            <w:pPr>
+              <w:jc w:val="right"/>
+              <w:rPr>
+                <w:rFonts w:ascii="Times New Roman" w:hAnsi="Times New Roman" w:cs="Times New Roman"/>
+                <w:sz w:val="24"/>
+                <w:szCs w:val="24"/>
+              </w:rPr>
+            </w:pPr>
+            <w:r>
+              <w:rPr>
+                <w:rFonts w:ascii="Times New Roman" w:hAnsi="Times New Roman" w:cs="Times New Roman"/>
+                <w:sz w:val="24"/>
+                <w:szCs w:val="24"/>
+              </w:rPr>
+              <w:t>1</w:t>
+            </w:r>
+          </w:p>
+        </w:tc>
+      </w:tr>
+      <w:tr>
+        <w:trPr>
+          <w:jc w:val="center"/>
+        </w:trPr>
+        <w:tc>
+          <w:tcPr>
+            <w:tcW w:w="3416" w:type="dxa"/>
+          </w:tcPr>
+          <w:p>
+            <w:pPr>
+              <w:rPr>
+                <w:rFonts w:ascii="Times New Roman" w:hAnsi="Times New Roman" w:cs="Times New Roman"/>
+                <w:sz w:val="24"/>
+                <w:szCs w:val="24"/>
+              </w:rPr>
+            </w:pPr>
+            <w:r>
+              <w:rPr>
+                <w:rFonts w:ascii="Times New Roman" w:hAnsi="Times New Roman" w:cs="Times New Roman"/>
+                <w:sz w:val="24"/>
+                <w:szCs w:val="24"/>
+              </w:rPr>
+              <w:t>Alpha</w:t>
+            </w:r>
+          </w:p>
+        </w:tc>
+        <w:tc>
+          <w:tcPr>
+            <w:tcW w:w="1254" w:type="dxa"/>
+          </w:tcPr>
+          <w:p>
+            <w:pPr>
+              <w:jc w:val="right"/>
+              <w:rPr>
+                <w:rFonts w:ascii="Times New Roman" w:hAnsi="Times New Roman" w:cs="Times New Roman"/>
+                <w:sz w:val="24"/>
+                <w:szCs w:val="24"/>
+              </w:rPr>
+            </w:pPr>
+            <w:r>
+              <w:rPr>
+                <w:rFonts w:ascii="Times New Roman" w:hAnsi="Times New Roman" w:cs="Times New Roman"/>
+                <w:sz w:val="24"/>
+                <w:szCs w:val="24"/>
+              </w:rPr>
+              <w:t>0</w:t>
+            </w:r>
+          </w:p>
+        </w:tc>
+        <w:tc>
+          <w:tcPr>
+            <w:tcW w:w="1254" w:type="dxa"/>
+          </w:tcPr>
+          <w:p>
+            <w:pPr>
+              <w:jc w:val="right"/>
+              <w:rPr>
+                <w:rFonts w:ascii="Times New Roman" w:hAnsi="Times New Roman" w:cs="Times New Roman"/>
+                <w:sz w:val="24"/>
+                <w:szCs w:val="24"/>
+              </w:rPr>
+            </w:pPr>
+            <w:r>
+              <w:rPr>
+                <w:rFonts w:ascii="Times New Roman" w:hAnsi="Times New Roman" w:cs="Times New Roman"/>
+                <w:sz w:val="24"/>
+                <w:szCs w:val="24"/>
+              </w:rPr>
+              <w:t>0</w:t>
+            </w:r>
+          </w:p>
+        </w:tc>
+      </w:tr>
+      <w:tr>
+        <w:trPr>
+          <w:jc w:val="center"/>
+        </w:trPr>
+        <w:tc>
+          <w:tcPr>
+            <w:tcW w:w="3416" w:type="dxa"/>
+          </w:tcPr>
+          <w:p>
+            <w:pPr>
+              <w:rPr>
+                <w:rFonts w:ascii="Times New Roman" w:hAnsi="Times New Roman" w:cs="Times New Roman"/>
+                <w:sz w:val="24"/>
+                <w:szCs w:val="24"/>
+              </w:rPr>
+            </w:pPr>
+            <w:r>
+              <w:rPr>
+                <w:rFonts w:ascii="Times New Roman" w:hAnsi="Times New Roman" w:cs="Times New Roman"/>
+                <w:sz w:val="24"/>
+                <w:szCs w:val="24"/>
+              </w:rPr>
+              <w:t>Subsample (proportion)</w:t>
+            </w:r>
+          </w:p>
+        </w:tc>
+        <w:tc>
+          <w:tcPr>
+            <w:tcW w:w="1254" w:type="dxa"/>
+          </w:tcPr>
+          <w:p>
+            <w:pPr>
+              <w:jc w:val="right"/>
+              <w:rPr>
+                <w:rFonts w:ascii="Times New Roman" w:hAnsi="Times New Roman" w:cs="Times New Roman"/>
+                <w:sz w:val="24"/>
+                <w:szCs w:val="24"/>
+              </w:rPr>
+            </w:pPr>
+            <w:r>
+              <w:rPr>
+                <w:rFonts w:ascii="Times New Roman" w:hAnsi="Times New Roman" w:cs="Times New Roman"/>
+                <w:sz w:val="24"/>
+                <w:szCs w:val="24"/>
+              </w:rPr>
+              <w:t>1</w:t>
+            </w:r>
+          </w:p>
+        </w:tc>
+        <w:tc>
+          <w:tcPr>
+            <w:tcW w:w="1254" w:type="dxa"/>
+          </w:tcPr>
+          <w:p>
+            <w:pPr>
+              <w:jc w:val="right"/>
+              <w:rPr>
+                <w:rFonts w:ascii="Times New Roman" w:hAnsi="Times New Roman" w:cs="Times New Roman"/>
+                <w:sz w:val="24"/>
+                <w:szCs w:val="24"/>
+              </w:rPr>
+            </w:pPr>
+            <w:r>
+              <w:rPr>
+                <w:rFonts w:ascii="Times New Roman" w:hAnsi="Times New Roman" w:cs="Times New Roman"/>
+                <w:sz w:val="24"/>
+                <w:szCs w:val="24"/>
+              </w:rPr>
+              <w:t>1</w:t>
+            </w:r>
+          </w:p>
+        </w:tc>
+      </w:tr>
+      <w:tr>
+        <w:trPr>
+          <w:jc w:val="center"/>
+        </w:trPr>
+        <w:tc>
+          <w:tcPr>
+            <w:tcW w:w="3416" w:type="dxa"/>
+            <w:tcBorders>
+              <w:bottom w:val="single" w:sz="4" w:space="0" w:color="auto"/>
+            </w:tcBorders>
+          </w:tcPr>
+          <w:p>
+            <w:pPr>
+              <w:rPr>
+                <w:rFonts w:ascii="Times New Roman" w:hAnsi="Times New Roman" w:cs="Times New Roman"/>
+                <w:sz w:val="24"/>
+                <w:szCs w:val="24"/>
+              </w:rPr>
+            </w:pPr>
+            <w:r>
+              <w:rPr>
+                <w:rFonts w:ascii="Times New Roman" w:hAnsi="Times New Roman" w:cs="Times New Roman"/>
+                <w:sz w:val="24"/>
+                <w:szCs w:val="24"/>
+              </w:rPr>
+              <w:t>Column subsample (proportion)</w:t>
+            </w:r>
+          </w:p>
+        </w:tc>
+        <w:tc>
+          <w:tcPr>
+            <w:tcW w:w="1254" w:type="dxa"/>
+            <w:tcBorders>
+              <w:bottom w:val="single" w:sz="4" w:space="0" w:color="auto"/>
+            </w:tcBorders>
+          </w:tcPr>
+          <w:p>
+            <w:pPr>
+              <w:jc w:val="right"/>
+              <w:rPr>
+                <w:rFonts w:ascii="Times New Roman" w:hAnsi="Times New Roman" w:cs="Times New Roman"/>
+                <w:sz w:val="24"/>
+                <w:szCs w:val="24"/>
+              </w:rPr>
+            </w:pPr>
+            <w:r>
+              <w:rPr>
+                <w:rFonts w:ascii="Times New Roman" w:hAnsi="Times New Roman" w:cs="Times New Roman"/>
+                <w:sz w:val="24"/>
+                <w:szCs w:val="24"/>
+              </w:rPr>
+              <w:t>1</w:t>
+            </w:r>
+          </w:p>
+        </w:tc>
+        <w:tc>
+          <w:tcPr>
+            <w:tcW w:w="1254" w:type="dxa"/>
+            <w:tcBorders>
+              <w:bottom w:val="single" w:sz="4" w:space="0" w:color="auto"/>
+            </w:tcBorders>
+          </w:tcPr>
+          <w:p>
+            <w:pPr>
+              <w:jc w:val="right"/>
+              <w:rPr>
+                <w:rFonts w:ascii="Times New Roman" w:hAnsi="Times New Roman" w:cs="Times New Roman"/>
+                <w:sz w:val="24"/>
+                <w:szCs w:val="24"/>
+              </w:rPr>
+            </w:pPr>
+            <w:r>
+              <w:rPr>
+                <w:rFonts w:ascii="Times New Roman" w:hAnsi="Times New Roman" w:cs="Times New Roman"/>
+                <w:sz w:val="24"/>
+                <w:szCs w:val="24"/>
+              </w:rPr>
+              <w:t>1</w:t>
+            </w:r>
+          </w:p>
+        </w:tc>
+      </w:tr>
+    </w:tbl>
+    <w:p>
+      <w:pPr>
+        <w:rPr>
+          <w:rFonts w:ascii="Times New Roman" w:hAnsi="Times New Roman" w:cs="Times New Roman"/>
+          <w:sz w:val="24"/>
+          <w:szCs w:val="24"/>
+        </w:rPr>
+      </w:pPr>
+      <w:bookmarkStart w:id="1" w:name="_GoBack"/>
+      <w:bookmarkEnd w:id="1"/>
     </w:p>
     <w:p>
       <w:pPr>
@@ -7782,7 +14926,32 @@
           <w:sz w:val="25"/>
           <w:szCs w:val="25"/>
         </w:rPr>
-        <w:lastRenderedPageBreak/>
+        <w:t>Results</w:t>
+      </w:r>
+    </w:p>
+    <w:p>
+      <w:pPr>
+        <w:pStyle w:val="Heading1"/>
+        <w:numPr>
+          <w:ilvl w:val="0"/>
+          <w:numId w:val="3"/>
+        </w:numPr>
+        <w:ind w:left="360"/>
+        <w:jc w:val="left"/>
+        <w:rPr>
+          <w:rFonts w:ascii="Times New Roman" w:hAnsi="Times New Roman" w:cs="Times New Roman"/>
+          <w:color w:val="231F20"/>
+          <w:sz w:val="25"/>
+          <w:szCs w:val="25"/>
+        </w:rPr>
+      </w:pPr>
+      <w:r>
+        <w:rPr>
+          <w:rFonts w:ascii="Times New Roman" w:hAnsi="Times New Roman" w:cs="Times New Roman"/>
+          <w:color w:val="231F20"/>
+          <w:sz w:val="25"/>
+          <w:szCs w:val="25"/>
+        </w:rPr>
         <w:t>Future Considerations</w:t>
       </w:r>
       <w:r>
@@ -8112,7 +15281,7 @@
     <w:p/>
     <w:p/>
     <w:sectPr>
-      <w:headerReference w:type="default" r:id="rId21"/>
+      <w:headerReference w:type="default" r:id="rId22"/>
       <w:pgSz w:w="12240" w:h="15840"/>
       <w:pgMar w:top="1440" w:right="1440" w:bottom="1440" w:left="1440" w:header="720" w:footer="720" w:gutter="0"/>
       <w:cols w:space="720"/>
@@ -8299,7 +15468,7 @@
         <v:path o:extrusionok="f" gradientshapeok="t" o:connecttype="rect"/>
         <o:lock v:ext="edit" aspectratio="t"/>
       </v:shapetype>
-      <v:shape id="_x0000_i1026" type="#_x0000_t75" style="width:49.5pt;height:49.5pt;visibility:visible;mso-wrap-style:square" o:bullet="t">
+      <v:shape id="_x0000_i1032" type="#_x0000_t75" style="width:50.25pt;height:49.5pt;visibility:visible;mso-wrap-style:square" o:bullet="t">
         <v:imagedata r:id="rId1" o:title=""/>
       </v:shape>
     </w:pict>
@@ -8597,7 +15766,7 @@
   <w:abstractNum w:abstractNumId="2" w15:restartNumberingAfterBreak="0">
     <w:nsid w:val="49B14147"/>
     <w:multiLevelType w:val="multilevel"/>
-    <w:tmpl w:val="21A65E9C"/>
+    <w:tmpl w:val="0E8C7F1A"/>
     <w:lvl w:ilvl="0">
       <w:start w:val="1"/>
       <w:numFmt w:val="decimal"/>
@@ -8621,6 +15790,7 @@
       </w:pPr>
       <w:rPr>
         <w:rFonts w:hint="default"/>
+        <w:b/>
       </w:rPr>
     </w:lvl>
     <w:lvl w:ilvl="2">
@@ -10259,7 +17429,7 @@
 </file>
 
 <file path=customXml/itemProps1.xml><?xml version="1.0" encoding="utf-8"?>
-<ds:datastoreItem xmlns:ds="http://schemas.openxmlformats.org/officeDocument/2006/customXml" ds:itemID="{344069BA-90B6-4CC3-B7F3-91BE2570D34A}">
+<ds:datastoreItem xmlns:ds="http://schemas.openxmlformats.org/officeDocument/2006/customXml" ds:itemID="{CEF902CB-01B8-4D32-80C0-FBCD656DF4BA}">
   <ds:schemaRefs>
     <ds:schemaRef ds:uri="http://schemas.openxmlformats.org/officeDocument/2006/bibliography"/>
   </ds:schemaRefs>

--- a/report/Final Report_draft.docx
+++ b/report/Final Report_draft.docx
@@ -11410,32 +11410,15 @@
           <w:sz w:val="24"/>
           <w:szCs w:val="24"/>
         </w:rPr>
-        <w:t>XGBoost</w:t>
-      </w:r>
-      <w:r>
-        <w:rPr>
-          <w:rFonts w:ascii="Times New Roman" w:hAnsi="Times New Roman" w:cs="Times New Roman"/>
-          <w:b/>
-          <w:sz w:val="24"/>
-          <w:szCs w:val="24"/>
-        </w:rPr>
-        <w:t>4</w:t>
-      </w:r>
-      <w:r>
-        <w:rPr>
-          <w:rFonts w:ascii="Times New Roman" w:hAnsi="Times New Roman" w:cs="Times New Roman"/>
-          <w:sz w:val="24"/>
-          <w:szCs w:val="24"/>
-        </w:rPr>
-        <w:t xml:space="preserve">: </w:t>
-      </w:r>
-      <w:r>
-        <w:rPr>
-          <w:rFonts w:ascii="Times New Roman" w:hAnsi="Times New Roman" w:cs="Times New Roman"/>
-          <w:sz w:val="24"/>
-          <w:szCs w:val="24"/>
-        </w:rPr>
-        <w:t>This is equivalent of XGBoost2 in terms of the set of features, and all features were used. The only difference the learning rate is fixed to .1 while optimizing the rest of the tuning parameters in the model.</w:t>
+        <w:t>XGBoost4</w:t>
+      </w:r>
+      <w:r>
+        <w:rPr>
+          <w:rFonts w:ascii="Times New Roman" w:hAnsi="Times New Roman" w:cs="Times New Roman"/>
+          <w:sz w:val="24"/>
+          <w:szCs w:val="24"/>
+        </w:rPr>
+        <w:t>: This is equivalent of XGBoost2 in terms of the set of features, and all features were used. The only difference the learning rate is fixed to .1 while optimizing the rest of the tuning parameters in the model.</w:t>
       </w:r>
     </w:p>
     <w:p>
@@ -11507,7 +11490,39 @@
           <w:sz w:val="24"/>
           <w:szCs w:val="24"/>
         </w:rPr>
-        <w:t>: A logistic regression model with a ridge penalty was developed by including the main effects of all 644 variables.</w:t>
+        <w:t xml:space="preserve">: A logistic regression model with </w:t>
+      </w:r>
+      <w:r>
+        <w:rPr>
+          <w:rFonts w:ascii="Times New Roman" w:hAnsi="Times New Roman" w:cs="Times New Roman"/>
+          <w:sz w:val="24"/>
+          <w:szCs w:val="24"/>
+        </w:rPr>
+        <w:t>both</w:t>
+      </w:r>
+      <w:r>
+        <w:rPr>
+          <w:rFonts w:ascii="Times New Roman" w:hAnsi="Times New Roman" w:cs="Times New Roman"/>
+          <w:sz w:val="24"/>
+          <w:szCs w:val="24"/>
+        </w:rPr>
+        <w:t xml:space="preserve"> ridge </w:t>
+      </w:r>
+      <w:r>
+        <w:rPr>
+          <w:rFonts w:ascii="Times New Roman" w:hAnsi="Times New Roman" w:cs="Times New Roman"/>
+          <w:sz w:val="24"/>
+          <w:szCs w:val="24"/>
+        </w:rPr>
+        <w:t xml:space="preserve">and lasso </w:t>
+      </w:r>
+      <w:r>
+        <w:rPr>
+          <w:rFonts w:ascii="Times New Roman" w:hAnsi="Times New Roman" w:cs="Times New Roman"/>
+          <w:sz w:val="24"/>
+          <w:szCs w:val="24"/>
+        </w:rPr>
+        <w:t>penalty was developed by including the main effects of all 644 variables.</w:t>
       </w:r>
     </w:p>
     <w:p>
@@ -11542,7 +11557,103 @@
           <w:sz w:val="24"/>
           <w:szCs w:val="24"/>
         </w:rPr>
-        <w:t xml:space="preserve"> A logistic regression model with a ridge penalty was developed by including the main effects of all 644 variables and all two-way interactions (N = 207,046) among these variables.</w:t>
+        <w:t xml:space="preserve"> A logistic regression model with </w:t>
+      </w:r>
+      <w:r>
+        <w:rPr>
+          <w:rFonts w:ascii="Times New Roman" w:hAnsi="Times New Roman" w:cs="Times New Roman"/>
+          <w:sz w:val="24"/>
+          <w:szCs w:val="24"/>
+        </w:rPr>
+        <w:t>a ridge penalty</w:t>
+      </w:r>
+      <w:r>
+        <w:rPr>
+          <w:rFonts w:ascii="Times New Roman" w:hAnsi="Times New Roman" w:cs="Times New Roman"/>
+          <w:sz w:val="24"/>
+          <w:szCs w:val="24"/>
+        </w:rPr>
+        <w:t xml:space="preserve"> was developed by including the </w:t>
+      </w:r>
+      <w:r>
+        <w:rPr>
+          <w:rFonts w:ascii="Times New Roman" w:hAnsi="Times New Roman" w:cs="Times New Roman"/>
+          <w:sz w:val="24"/>
+          <w:szCs w:val="24"/>
+        </w:rPr>
+        <w:t xml:space="preserve">56 significant </w:t>
+      </w:r>
+      <w:r>
+        <w:rPr>
+          <w:rFonts w:ascii="Times New Roman" w:hAnsi="Times New Roman" w:cs="Times New Roman"/>
+          <w:sz w:val="24"/>
+          <w:szCs w:val="24"/>
+        </w:rPr>
+        <w:t xml:space="preserve">main effects </w:t>
+      </w:r>
+      <w:r>
+        <w:rPr>
+          <w:rFonts w:ascii="Times New Roman" w:hAnsi="Times New Roman" w:cs="Times New Roman"/>
+          <w:sz w:val="24"/>
+          <w:szCs w:val="24"/>
+        </w:rPr>
+        <w:t xml:space="preserve">from LR1 and </w:t>
+      </w:r>
+      <w:r>
+        <w:rPr>
+          <w:rFonts w:ascii="Times New Roman" w:hAnsi="Times New Roman" w:cs="Times New Roman"/>
+          <w:sz w:val="24"/>
+          <w:szCs w:val="24"/>
+        </w:rPr>
+        <w:t xml:space="preserve">of all </w:t>
+      </w:r>
+      <w:r>
+        <w:rPr>
+          <w:rFonts w:ascii="Times New Roman" w:hAnsi="Times New Roman" w:cs="Times New Roman"/>
+          <w:sz w:val="24"/>
+          <w:szCs w:val="24"/>
+        </w:rPr>
+        <w:t xml:space="preserve">1540 </w:t>
+      </w:r>
+      <w:r>
+        <w:rPr>
+          <w:rFonts w:ascii="Times New Roman" w:hAnsi="Times New Roman" w:cs="Times New Roman"/>
+          <w:sz w:val="24"/>
+          <w:szCs w:val="24"/>
+        </w:rPr>
+        <w:t>two-way interactions</w:t>
+      </w:r>
+      <w:r>
+        <w:rPr>
+          <w:rFonts w:ascii="Times New Roman" w:hAnsi="Times New Roman" w:cs="Times New Roman"/>
+          <w:sz w:val="24"/>
+          <w:szCs w:val="24"/>
+        </w:rPr>
+        <w:t xml:space="preserve"> </w:t>
+      </w:r>
+      <w:r>
+        <w:rPr>
+          <w:rFonts w:ascii="Times New Roman" w:hAnsi="Times New Roman" w:cs="Times New Roman"/>
+          <w:sz w:val="24"/>
+          <w:szCs w:val="24"/>
+        </w:rPr>
+        <w:t xml:space="preserve">among these </w:t>
+      </w:r>
+      <w:r>
+        <w:rPr>
+          <w:rFonts w:ascii="Times New Roman" w:hAnsi="Times New Roman" w:cs="Times New Roman"/>
+          <w:sz w:val="24"/>
+          <w:szCs w:val="24"/>
+        </w:rPr>
+        <w:t xml:space="preserve">56 </w:t>
+      </w:r>
+      <w:r>
+        <w:rPr>
+          <w:rFonts w:ascii="Times New Roman" w:hAnsi="Times New Roman" w:cs="Times New Roman"/>
+          <w:sz w:val="24"/>
+          <w:szCs w:val="24"/>
+        </w:rPr>
+        <w:t>variables.</w:t>
       </w:r>
     </w:p>
     <w:p>
@@ -11754,15 +11865,7 @@
                 <w:sz w:val="24"/>
                 <w:szCs w:val="24"/>
               </w:rPr>
-              <w:t>XGBoost</w:t>
-            </w:r>
-            <w:r>
-              <w:rPr>
-                <w:rFonts w:ascii="Times New Roman" w:hAnsi="Times New Roman" w:cs="Times New Roman"/>
-                <w:sz w:val="24"/>
-                <w:szCs w:val="24"/>
-              </w:rPr>
-              <w:t>2</w:t>
+              <w:t>XGBoost2</w:t>
             </w:r>
           </w:p>
         </w:tc>
@@ -11788,15 +11891,7 @@
                 <w:sz w:val="24"/>
                 <w:szCs w:val="24"/>
               </w:rPr>
-              <w:t>XGBoost</w:t>
-            </w:r>
-            <w:r>
-              <w:rPr>
-                <w:rFonts w:ascii="Times New Roman" w:hAnsi="Times New Roman" w:cs="Times New Roman"/>
-                <w:sz w:val="24"/>
-                <w:szCs w:val="24"/>
-              </w:rPr>
-              <w:t>3</w:t>
+              <w:t>XGBoost3</w:t>
             </w:r>
           </w:p>
         </w:tc>
@@ -11822,15 +11917,7 @@
                 <w:sz w:val="24"/>
                 <w:szCs w:val="24"/>
               </w:rPr>
-              <w:t>XGBoost</w:t>
-            </w:r>
-            <w:r>
-              <w:rPr>
-                <w:rFonts w:ascii="Times New Roman" w:hAnsi="Times New Roman" w:cs="Times New Roman"/>
-                <w:sz w:val="24"/>
-                <w:szCs w:val="24"/>
-              </w:rPr>
-              <w:t>4</w:t>
+              <w:t>XGBoost4</w:t>
             </w:r>
           </w:p>
         </w:tc>
@@ -11856,15 +11943,7 @@
                 <w:sz w:val="24"/>
                 <w:szCs w:val="24"/>
               </w:rPr>
-              <w:t>XGBoost</w:t>
-            </w:r>
-            <w:r>
-              <w:rPr>
-                <w:rFonts w:ascii="Times New Roman" w:hAnsi="Times New Roman" w:cs="Times New Roman"/>
-                <w:sz w:val="24"/>
-                <w:szCs w:val="24"/>
-              </w:rPr>
-              <w:t>5</w:t>
+              <w:t>XGBoost5</w:t>
             </w:r>
           </w:p>
         </w:tc>
@@ -13630,31 +13709,7 @@
           <w:sz w:val="24"/>
           <w:szCs w:val="24"/>
         </w:rPr>
-        <w:t xml:space="preserve"> model was trained by using the default parameters by fixing the learning rate to 0.01 and optimizing the number of trees. </w:t>
-      </w:r>
-      <w:r>
-        <w:rPr>
-          <w:rFonts w:ascii="Times New Roman" w:hAnsi="Times New Roman" w:cs="Times New Roman"/>
-          <w:sz w:val="24"/>
-          <w:szCs w:val="24"/>
-        </w:rPr>
-        <w:t xml:space="preserve">Below is a table that presents the final parameters used to train </w:t>
-      </w:r>
-      <w:r>
-        <w:rPr>
-          <w:rFonts w:ascii="Times New Roman" w:hAnsi="Times New Roman" w:cs="Times New Roman"/>
-          <w:sz w:val="24"/>
-          <w:szCs w:val="24"/>
-        </w:rPr>
-        <w:t>an</w:t>
-      </w:r>
-      <w:r>
-        <w:rPr>
-          <w:rFonts w:ascii="Times New Roman" w:hAnsi="Times New Roman" w:cs="Times New Roman"/>
-          <w:sz w:val="24"/>
-          <w:szCs w:val="24"/>
-        </w:rPr>
-        <w:t xml:space="preserve"> </w:t>
+        <w:t xml:space="preserve"> model was trained by using the default parameters by fixing the learning rate to 0.01 and optimizing the number of trees. Below is a table that presents the final parameters used to train an </w:t>
       </w:r>
       <w:proofErr w:type="spellStart"/>
       <w:r>
@@ -13672,23 +13727,7 @@
           <w:sz w:val="24"/>
           <w:szCs w:val="24"/>
         </w:rPr>
-        <w:t xml:space="preserve"> model</w:t>
-      </w:r>
-      <w:r>
-        <w:rPr>
-          <w:rFonts w:ascii="Times New Roman" w:hAnsi="Times New Roman" w:cs="Times New Roman"/>
-          <w:sz w:val="24"/>
-          <w:szCs w:val="24"/>
-        </w:rPr>
-        <w:t xml:space="preserve"> for Year 2 and Year 3 predictions</w:t>
-      </w:r>
-      <w:r>
-        <w:rPr>
-          <w:rFonts w:ascii="Times New Roman" w:hAnsi="Times New Roman" w:cs="Times New Roman"/>
-          <w:sz w:val="24"/>
-          <w:szCs w:val="24"/>
-        </w:rPr>
-        <w:t>.</w:t>
+        <w:t xml:space="preserve"> model for Year 2 and Year 3 predictions.</w:t>
       </w:r>
     </w:p>
     <w:p>
@@ -13724,95 +13763,7 @@
           <w:sz w:val="24"/>
           <w:szCs w:val="24"/>
         </w:rPr>
-        <w:t xml:space="preserve"> for Year 2, the individuals recidivated in Year 1 were removed from the dataset, leaving a total of 12,651 observations in the training set. A r</w:t>
-      </w:r>
-      <w:r>
-        <w:rPr>
-          <w:rFonts w:ascii="Times New Roman" w:hAnsi="Times New Roman" w:cs="Times New Roman"/>
-          <w:sz w:val="24"/>
-          <w:szCs w:val="24"/>
-        </w:rPr>
-        <w:t>andomly selected 1</w:t>
-      </w:r>
-      <w:r>
-        <w:rPr>
-          <w:rFonts w:ascii="Times New Roman" w:hAnsi="Times New Roman" w:cs="Times New Roman"/>
-          <w:sz w:val="24"/>
-          <w:szCs w:val="24"/>
-        </w:rPr>
-        <w:t>1</w:t>
-      </w:r>
-      <w:r>
-        <w:rPr>
-          <w:rFonts w:ascii="Times New Roman" w:hAnsi="Times New Roman" w:cs="Times New Roman"/>
-          <w:sz w:val="24"/>
-          <w:szCs w:val="24"/>
-        </w:rPr>
-        <w:t xml:space="preserve">,000 observations were used to optimize the model parameters with a 10-fold cross validation. The remaining </w:t>
-      </w:r>
-      <w:r>
-        <w:rPr>
-          <w:rFonts w:ascii="Times New Roman" w:hAnsi="Times New Roman" w:cs="Times New Roman"/>
-          <w:sz w:val="24"/>
-          <w:szCs w:val="24"/>
-        </w:rPr>
-        <w:t>1</w:t>
-      </w:r>
-      <w:r>
-        <w:rPr>
-          <w:rFonts w:ascii="Times New Roman" w:hAnsi="Times New Roman" w:cs="Times New Roman"/>
-          <w:sz w:val="24"/>
-          <w:szCs w:val="24"/>
-        </w:rPr>
-        <w:t>,</w:t>
-      </w:r>
-      <w:r>
-        <w:rPr>
-          <w:rFonts w:ascii="Times New Roman" w:hAnsi="Times New Roman" w:cs="Times New Roman"/>
-          <w:sz w:val="24"/>
-          <w:szCs w:val="24"/>
-        </w:rPr>
-        <w:t>651</w:t>
-      </w:r>
-      <w:r>
-        <w:rPr>
-          <w:rFonts w:ascii="Times New Roman" w:hAnsi="Times New Roman" w:cs="Times New Roman"/>
-          <w:sz w:val="24"/>
-          <w:szCs w:val="24"/>
-        </w:rPr>
-        <w:t xml:space="preserve"> observations were used to evaluate the model performance. Once the</w:t>
-      </w:r>
-      <w:r>
-        <w:rPr>
-          <w:rFonts w:ascii="Times New Roman" w:hAnsi="Times New Roman" w:cs="Times New Roman"/>
-          <w:sz w:val="24"/>
-          <w:szCs w:val="24"/>
-        </w:rPr>
-        <w:t xml:space="preserve"> Year 2</w:t>
-      </w:r>
-      <w:r>
-        <w:rPr>
-          <w:rFonts w:ascii="Times New Roman" w:hAnsi="Times New Roman" w:cs="Times New Roman"/>
-          <w:sz w:val="24"/>
-          <w:szCs w:val="24"/>
-        </w:rPr>
-        <w:t xml:space="preserve"> model </w:t>
-      </w:r>
-      <w:r>
-        <w:rPr>
-          <w:rFonts w:ascii="Times New Roman" w:hAnsi="Times New Roman" w:cs="Times New Roman"/>
-          <w:sz w:val="24"/>
-          <w:szCs w:val="24"/>
-        </w:rPr>
-        <w:t>was</w:t>
-      </w:r>
-      <w:r>
-        <w:rPr>
-          <w:rFonts w:ascii="Times New Roman" w:hAnsi="Times New Roman" w:cs="Times New Roman"/>
-          <w:sz w:val="24"/>
-          <w:szCs w:val="24"/>
-        </w:rPr>
-        <w:t xml:space="preserve"> finalized, the predicted values were obtained for the test dataset provided by NIJ and submitted through the project website.</w:t>
+        <w:t xml:space="preserve"> for Year 2, the individuals recidivated in Year 1 were removed from the dataset, leaving a total of 12,651 observations in the training set. A randomly selected 11,000 observations were used to optimize the model parameters with a 10-fold cross validation. The remaining 1,651 observations were used to evaluate the model performance. Once the Year 2 model was finalized, the predicted values were obtained for the test dataset provided by NIJ and submitted through the project website.</w:t>
       </w:r>
     </w:p>
     <w:p>
@@ -13858,71 +13809,7 @@
           <w:sz w:val="24"/>
           <w:szCs w:val="24"/>
         </w:rPr>
-        <w:t xml:space="preserve"> for Year </w:t>
-      </w:r>
-      <w:r>
-        <w:rPr>
-          <w:rFonts w:ascii="Times New Roman" w:hAnsi="Times New Roman" w:cs="Times New Roman"/>
-          <w:sz w:val="24"/>
-          <w:szCs w:val="24"/>
-        </w:rPr>
-        <w:t>3</w:t>
-      </w:r>
-      <w:r>
-        <w:rPr>
-          <w:rFonts w:ascii="Times New Roman" w:hAnsi="Times New Roman" w:cs="Times New Roman"/>
-          <w:sz w:val="24"/>
-          <w:szCs w:val="24"/>
-        </w:rPr>
-        <w:t>, the individuals recidivated in Year 1</w:t>
-      </w:r>
-      <w:r>
-        <w:rPr>
-          <w:rFonts w:ascii="Times New Roman" w:hAnsi="Times New Roman" w:cs="Times New Roman"/>
-          <w:sz w:val="24"/>
-          <w:szCs w:val="24"/>
-        </w:rPr>
-        <w:t xml:space="preserve"> and Year 2</w:t>
-      </w:r>
-      <w:r>
-        <w:rPr>
-          <w:rFonts w:ascii="Times New Roman" w:hAnsi="Times New Roman" w:cs="Times New Roman"/>
-          <w:sz w:val="24"/>
-          <w:szCs w:val="24"/>
-        </w:rPr>
-        <w:t xml:space="preserve"> were removed from the dataset, leaving a total of </w:t>
-      </w:r>
-      <w:r>
-        <w:rPr>
-          <w:rFonts w:ascii="Times New Roman" w:hAnsi="Times New Roman" w:cs="Times New Roman"/>
-          <w:sz w:val="24"/>
-          <w:szCs w:val="24"/>
-        </w:rPr>
-        <w:t>9,398</w:t>
-      </w:r>
-      <w:r>
-        <w:rPr>
-          <w:rFonts w:ascii="Times New Roman" w:hAnsi="Times New Roman" w:cs="Times New Roman"/>
-          <w:sz w:val="24"/>
-          <w:szCs w:val="24"/>
-        </w:rPr>
-        <w:t xml:space="preserve"> observations in the training set. A randomly selected </w:t>
-      </w:r>
-      <w:r>
-        <w:rPr>
-          <w:rFonts w:ascii="Times New Roman" w:hAnsi="Times New Roman" w:cs="Times New Roman"/>
-          <w:sz w:val="24"/>
-          <w:szCs w:val="24"/>
-        </w:rPr>
-        <w:t>8,000</w:t>
-      </w:r>
-      <w:r>
-        <w:rPr>
-          <w:rFonts w:ascii="Times New Roman" w:hAnsi="Times New Roman" w:cs="Times New Roman"/>
-          <w:sz w:val="24"/>
-          <w:szCs w:val="24"/>
-        </w:rPr>
-        <w:t xml:space="preserve"> observations were used to optimize the model parameters with a 10-fold cross validation. </w:t>
+        <w:t xml:space="preserve"> for Year 3, the individuals recidivated in Year 1 and Year 2 were removed from the dataset, leaving a total of 9,398 observations in the training set. A randomly selected 8,000 observations were used to optimize the model parameters with a 10-fold cross validation. </w:t>
       </w:r>
       <w:r>
         <w:rPr>
@@ -13931,39 +13818,7 @@
           <w:szCs w:val="24"/>
         </w:rPr>
         <w:lastRenderedPageBreak/>
-        <w:t>The remaining 1,</w:t>
-      </w:r>
-      <w:r>
-        <w:rPr>
-          <w:rFonts w:ascii="Times New Roman" w:hAnsi="Times New Roman" w:cs="Times New Roman"/>
-          <w:sz w:val="24"/>
-          <w:szCs w:val="24"/>
-        </w:rPr>
-        <w:t>398</w:t>
-      </w:r>
-      <w:r>
-        <w:rPr>
-          <w:rFonts w:ascii="Times New Roman" w:hAnsi="Times New Roman" w:cs="Times New Roman"/>
-          <w:sz w:val="24"/>
-          <w:szCs w:val="24"/>
-        </w:rPr>
-        <w:t xml:space="preserve"> observations were used to evaluate the model performance. Once the Year </w:t>
-      </w:r>
-      <w:r>
-        <w:rPr>
-          <w:rFonts w:ascii="Times New Roman" w:hAnsi="Times New Roman" w:cs="Times New Roman"/>
-          <w:sz w:val="24"/>
-          <w:szCs w:val="24"/>
-        </w:rPr>
-        <w:t>3</w:t>
-      </w:r>
-      <w:r>
-        <w:rPr>
-          <w:rFonts w:ascii="Times New Roman" w:hAnsi="Times New Roman" w:cs="Times New Roman"/>
-          <w:sz w:val="24"/>
-          <w:szCs w:val="24"/>
-        </w:rPr>
-        <w:t xml:space="preserve"> model was finalized, the predicted values were obtained for the test dataset provided by NIJ and submitted through the project website.</w:t>
+        <w:t>The remaining 1,398 observations were used to evaluate the model performance. Once the Year 3 model was finalized, the predicted values were obtained for the test dataset provided by NIJ and submitted through the project website.</w:t>
       </w:r>
     </w:p>
     <w:p>
@@ -14900,8 +14755,6 @@
           <w:szCs w:val="24"/>
         </w:rPr>
       </w:pPr>
-      <w:bookmarkStart w:id="1" w:name="_GoBack"/>
-      <w:bookmarkEnd w:id="1"/>
     </w:p>
     <w:p>
       <w:pPr>
@@ -14929,6 +14782,4935 @@
         <w:t>Results</w:t>
       </w:r>
     </w:p>
+    <w:p>
+      <w:pPr>
+        <w:pStyle w:val="ListParagraph"/>
+        <w:numPr>
+          <w:ilvl w:val="1"/>
+          <w:numId w:val="3"/>
+        </w:numPr>
+        <w:ind w:left="360"/>
+        <w:rPr>
+          <w:rFonts w:ascii="Times New Roman" w:hAnsi="Times New Roman" w:cs="Times New Roman"/>
+          <w:b/>
+          <w:sz w:val="24"/>
+          <w:szCs w:val="24"/>
+        </w:rPr>
+      </w:pPr>
+      <w:r>
+        <w:rPr>
+          <w:rFonts w:ascii="Times New Roman" w:hAnsi="Times New Roman" w:cs="Times New Roman"/>
+          <w:b/>
+          <w:sz w:val="24"/>
+          <w:szCs w:val="24"/>
+        </w:rPr>
+        <w:t xml:space="preserve"> Year 1 Predictions</w:t>
+      </w:r>
+    </w:p>
+    <w:p>
+      <w:pPr>
+        <w:pStyle w:val="ListParagraph"/>
+        <w:ind w:left="360"/>
+        <w:rPr>
+          <w:rFonts w:ascii="Times New Roman" w:hAnsi="Times New Roman" w:cs="Times New Roman"/>
+          <w:b/>
+          <w:sz w:val="24"/>
+          <w:szCs w:val="24"/>
+        </w:rPr>
+      </w:pPr>
+    </w:p>
+    <w:p>
+      <w:pPr>
+        <w:pStyle w:val="ListParagraph"/>
+        <w:ind w:left="360"/>
+        <w:rPr>
+          <w:rFonts w:ascii="Times New Roman" w:hAnsi="Times New Roman" w:cs="Times New Roman"/>
+          <w:sz w:val="24"/>
+          <w:szCs w:val="24"/>
+        </w:rPr>
+      </w:pPr>
+      <w:r>
+        <w:rPr>
+          <w:rFonts w:ascii="Times New Roman" w:hAnsi="Times New Roman" w:cs="Times New Roman"/>
+          <w:sz w:val="24"/>
+          <w:szCs w:val="24"/>
+        </w:rPr>
+        <w:t>Prediction Accuracy Local Test data (N=3,028)</w:t>
+      </w:r>
+    </w:p>
+    <w:tbl>
+      <w:tblPr>
+        <w:tblStyle w:val="TableGrid"/>
+        <w:tblW w:w="0" w:type="auto"/>
+        <w:jc w:val="center"/>
+        <w:tblLook w:val="04A0" w:firstRow="1" w:lastRow="0" w:firstColumn="1" w:lastColumn="0" w:noHBand="0" w:noVBand="1"/>
+      </w:tblPr>
+      <w:tblGrid>
+        <w:gridCol w:w="1590"/>
+        <w:gridCol w:w="876"/>
+        <w:gridCol w:w="923"/>
+        <w:gridCol w:w="876"/>
+        <w:gridCol w:w="1349"/>
+        <w:gridCol w:w="1043"/>
+        <w:gridCol w:w="898"/>
+      </w:tblGrid>
+      <w:tr>
+        <w:trPr>
+          <w:jc w:val="center"/>
+        </w:trPr>
+        <w:tc>
+          <w:tcPr>
+            <w:tcW w:w="1590" w:type="dxa"/>
+          </w:tcPr>
+          <w:p>
+            <w:pPr>
+              <w:jc w:val="center"/>
+              <w:rPr>
+                <w:rFonts w:ascii="Times New Roman" w:hAnsi="Times New Roman" w:cs="Times New Roman"/>
+                <w:b/>
+                <w:sz w:val="24"/>
+                <w:szCs w:val="24"/>
+              </w:rPr>
+            </w:pPr>
+          </w:p>
+        </w:tc>
+        <w:tc>
+          <w:tcPr>
+            <w:tcW w:w="2675" w:type="dxa"/>
+            <w:gridSpan w:val="3"/>
+          </w:tcPr>
+          <w:p>
+            <w:pPr>
+              <w:jc w:val="center"/>
+              <w:rPr>
+                <w:rFonts w:ascii="Times New Roman" w:hAnsi="Times New Roman" w:cs="Times New Roman"/>
+                <w:sz w:val="24"/>
+                <w:szCs w:val="24"/>
+              </w:rPr>
+            </w:pPr>
+            <w:r>
+              <w:rPr>
+                <w:rFonts w:ascii="Times New Roman" w:hAnsi="Times New Roman" w:cs="Times New Roman"/>
+                <w:sz w:val="24"/>
+                <w:szCs w:val="24"/>
+              </w:rPr>
+              <w:t>Brier Score</w:t>
+            </w:r>
+          </w:p>
+        </w:tc>
+        <w:tc>
+          <w:tcPr>
+            <w:tcW w:w="2392" w:type="dxa"/>
+            <w:gridSpan w:val="2"/>
+          </w:tcPr>
+          <w:p>
+            <w:pPr>
+              <w:jc w:val="center"/>
+              <w:rPr>
+                <w:rFonts w:ascii="Times New Roman" w:hAnsi="Times New Roman" w:cs="Times New Roman"/>
+                <w:sz w:val="24"/>
+                <w:szCs w:val="24"/>
+              </w:rPr>
+            </w:pPr>
+            <w:r>
+              <w:rPr>
+                <w:rFonts w:ascii="Times New Roman" w:hAnsi="Times New Roman" w:cs="Times New Roman"/>
+                <w:sz w:val="24"/>
+                <w:szCs w:val="24"/>
+              </w:rPr>
+              <w:t xml:space="preserve">Fairness Adjusted </w:t>
+            </w:r>
+          </w:p>
+          <w:p>
+            <w:pPr>
+              <w:jc w:val="center"/>
+              <w:rPr>
+                <w:rFonts w:ascii="Times New Roman" w:hAnsi="Times New Roman" w:cs="Times New Roman"/>
+                <w:sz w:val="24"/>
+                <w:szCs w:val="24"/>
+              </w:rPr>
+            </w:pPr>
+            <w:r>
+              <w:rPr>
+                <w:rFonts w:ascii="Times New Roman" w:hAnsi="Times New Roman" w:cs="Times New Roman"/>
+                <w:sz w:val="24"/>
+                <w:szCs w:val="24"/>
+              </w:rPr>
+              <w:t>Correctness Index</w:t>
+            </w:r>
+          </w:p>
+        </w:tc>
+        <w:tc>
+          <w:tcPr>
+            <w:tcW w:w="898" w:type="dxa"/>
+          </w:tcPr>
+          <w:p>
+            <w:pPr>
+              <w:jc w:val="center"/>
+              <w:rPr>
+                <w:rFonts w:ascii="Times New Roman" w:hAnsi="Times New Roman" w:cs="Times New Roman"/>
+                <w:sz w:val="24"/>
+                <w:szCs w:val="24"/>
+              </w:rPr>
+            </w:pPr>
+            <w:r>
+              <w:rPr>
+                <w:rFonts w:ascii="Times New Roman" w:hAnsi="Times New Roman" w:cs="Times New Roman"/>
+                <w:sz w:val="24"/>
+                <w:szCs w:val="24"/>
+              </w:rPr>
+              <w:t>AUC</w:t>
+            </w:r>
+          </w:p>
+        </w:tc>
+      </w:tr>
+      <w:tr>
+        <w:trPr>
+          <w:jc w:val="center"/>
+        </w:trPr>
+        <w:tc>
+          <w:tcPr>
+            <w:tcW w:w="1590" w:type="dxa"/>
+          </w:tcPr>
+          <w:p>
+            <w:pPr>
+              <w:jc w:val="center"/>
+              <w:rPr>
+                <w:rFonts w:ascii="Times New Roman" w:hAnsi="Times New Roman" w:cs="Times New Roman"/>
+                <w:b/>
+                <w:sz w:val="24"/>
+                <w:szCs w:val="24"/>
+              </w:rPr>
+            </w:pPr>
+          </w:p>
+        </w:tc>
+        <w:tc>
+          <w:tcPr>
+            <w:tcW w:w="876" w:type="dxa"/>
+          </w:tcPr>
+          <w:p>
+            <w:pPr>
+              <w:jc w:val="center"/>
+              <w:rPr>
+                <w:rFonts w:ascii="Times New Roman" w:hAnsi="Times New Roman" w:cs="Times New Roman"/>
+                <w:sz w:val="24"/>
+                <w:szCs w:val="24"/>
+              </w:rPr>
+            </w:pPr>
+            <w:r>
+              <w:rPr>
+                <w:rFonts w:ascii="Times New Roman" w:hAnsi="Times New Roman" w:cs="Times New Roman"/>
+                <w:sz w:val="24"/>
+                <w:szCs w:val="24"/>
+              </w:rPr>
+              <w:t>Male</w:t>
+            </w:r>
+          </w:p>
+        </w:tc>
+        <w:tc>
+          <w:tcPr>
+            <w:tcW w:w="923" w:type="dxa"/>
+          </w:tcPr>
+          <w:p>
+            <w:pPr>
+              <w:jc w:val="center"/>
+              <w:rPr>
+                <w:rFonts w:ascii="Times New Roman" w:hAnsi="Times New Roman" w:cs="Times New Roman"/>
+                <w:sz w:val="24"/>
+                <w:szCs w:val="24"/>
+              </w:rPr>
+            </w:pPr>
+            <w:r>
+              <w:rPr>
+                <w:rFonts w:ascii="Times New Roman" w:hAnsi="Times New Roman" w:cs="Times New Roman"/>
+                <w:sz w:val="24"/>
+                <w:szCs w:val="24"/>
+              </w:rPr>
+              <w:t>Female</w:t>
+            </w:r>
+          </w:p>
+        </w:tc>
+        <w:tc>
+          <w:tcPr>
+            <w:tcW w:w="876" w:type="dxa"/>
+          </w:tcPr>
+          <w:p>
+            <w:pPr>
+              <w:jc w:val="center"/>
+              <w:rPr>
+                <w:rFonts w:ascii="Times New Roman" w:hAnsi="Times New Roman" w:cs="Times New Roman"/>
+                <w:sz w:val="24"/>
+                <w:szCs w:val="24"/>
+              </w:rPr>
+            </w:pPr>
+            <w:r>
+              <w:rPr>
+                <w:rFonts w:ascii="Times New Roman" w:hAnsi="Times New Roman" w:cs="Times New Roman"/>
+                <w:sz w:val="24"/>
+                <w:szCs w:val="24"/>
+              </w:rPr>
+              <w:t>All</w:t>
+            </w:r>
+          </w:p>
+        </w:tc>
+        <w:tc>
+          <w:tcPr>
+            <w:tcW w:w="1349" w:type="dxa"/>
+          </w:tcPr>
+          <w:p>
+            <w:pPr>
+              <w:jc w:val="center"/>
+              <w:rPr>
+                <w:rFonts w:ascii="Times New Roman" w:hAnsi="Times New Roman" w:cs="Times New Roman"/>
+                <w:sz w:val="24"/>
+                <w:szCs w:val="24"/>
+              </w:rPr>
+            </w:pPr>
+            <w:r>
+              <w:rPr>
+                <w:rFonts w:ascii="Times New Roman" w:hAnsi="Times New Roman" w:cs="Times New Roman"/>
+                <w:sz w:val="24"/>
+                <w:szCs w:val="24"/>
+              </w:rPr>
+              <w:t xml:space="preserve">Male </w:t>
+            </w:r>
+          </w:p>
+        </w:tc>
+        <w:tc>
+          <w:tcPr>
+            <w:tcW w:w="1043" w:type="dxa"/>
+          </w:tcPr>
+          <w:p>
+            <w:pPr>
+              <w:jc w:val="center"/>
+              <w:rPr>
+                <w:rFonts w:ascii="Times New Roman" w:hAnsi="Times New Roman" w:cs="Times New Roman"/>
+                <w:sz w:val="24"/>
+                <w:szCs w:val="24"/>
+              </w:rPr>
+            </w:pPr>
+            <w:r>
+              <w:rPr>
+                <w:rFonts w:ascii="Times New Roman" w:hAnsi="Times New Roman" w:cs="Times New Roman"/>
+                <w:sz w:val="24"/>
+                <w:szCs w:val="24"/>
+              </w:rPr>
+              <w:t>Female</w:t>
+            </w:r>
+          </w:p>
+        </w:tc>
+        <w:tc>
+          <w:tcPr>
+            <w:tcW w:w="898" w:type="dxa"/>
+          </w:tcPr>
+          <w:p>
+            <w:pPr>
+              <w:jc w:val="center"/>
+              <w:rPr>
+                <w:rFonts w:ascii="Times New Roman" w:hAnsi="Times New Roman" w:cs="Times New Roman"/>
+                <w:sz w:val="24"/>
+                <w:szCs w:val="24"/>
+              </w:rPr>
+            </w:pPr>
+          </w:p>
+        </w:tc>
+      </w:tr>
+      <w:tr>
+        <w:trPr>
+          <w:jc w:val="center"/>
+        </w:trPr>
+        <w:tc>
+          <w:tcPr>
+            <w:tcW w:w="1590" w:type="dxa"/>
+          </w:tcPr>
+          <w:p>
+            <w:pPr>
+              <w:jc w:val="center"/>
+              <w:rPr>
+                <w:rFonts w:ascii="Times New Roman" w:hAnsi="Times New Roman" w:cs="Times New Roman"/>
+                <w:sz w:val="24"/>
+                <w:szCs w:val="24"/>
+              </w:rPr>
+            </w:pPr>
+            <w:r>
+              <w:rPr>
+                <w:rFonts w:ascii="Times New Roman" w:hAnsi="Times New Roman" w:cs="Times New Roman"/>
+                <w:sz w:val="24"/>
+                <w:szCs w:val="24"/>
+              </w:rPr>
+              <w:t>XGBoost1</w:t>
+            </w:r>
+          </w:p>
+        </w:tc>
+        <w:tc>
+          <w:tcPr>
+            <w:tcW w:w="876" w:type="dxa"/>
+          </w:tcPr>
+          <w:p>
+            <w:pPr>
+              <w:jc w:val="center"/>
+              <w:rPr>
+                <w:rFonts w:ascii="Times New Roman" w:hAnsi="Times New Roman" w:cs="Times New Roman"/>
+                <w:sz w:val="24"/>
+                <w:szCs w:val="24"/>
+              </w:rPr>
+            </w:pPr>
+            <w:r>
+              <w:rPr>
+                <w:rFonts w:ascii="Times New Roman" w:hAnsi="Times New Roman" w:cs="Times New Roman"/>
+                <w:sz w:val="24"/>
+                <w:szCs w:val="24"/>
+              </w:rPr>
+              <w:t>0.1888</w:t>
+            </w:r>
+          </w:p>
+        </w:tc>
+        <w:tc>
+          <w:tcPr>
+            <w:tcW w:w="923" w:type="dxa"/>
+          </w:tcPr>
+          <w:p>
+            <w:pPr>
+              <w:jc w:val="center"/>
+              <w:rPr>
+                <w:rFonts w:ascii="Times New Roman" w:hAnsi="Times New Roman" w:cs="Times New Roman"/>
+                <w:sz w:val="24"/>
+                <w:szCs w:val="24"/>
+              </w:rPr>
+            </w:pPr>
+            <w:r>
+              <w:rPr>
+                <w:rFonts w:ascii="Times New Roman" w:hAnsi="Times New Roman" w:cs="Times New Roman"/>
+                <w:sz w:val="24"/>
+                <w:szCs w:val="24"/>
+              </w:rPr>
+              <w:t>0.1561</w:t>
+            </w:r>
+          </w:p>
+        </w:tc>
+        <w:tc>
+          <w:tcPr>
+            <w:tcW w:w="876" w:type="dxa"/>
+          </w:tcPr>
+          <w:p>
+            <w:pPr>
+              <w:jc w:val="center"/>
+              <w:rPr>
+                <w:rFonts w:ascii="Times New Roman" w:hAnsi="Times New Roman" w:cs="Times New Roman"/>
+                <w:sz w:val="24"/>
+                <w:szCs w:val="24"/>
+              </w:rPr>
+            </w:pPr>
+            <w:r>
+              <w:rPr>
+                <w:rFonts w:ascii="Times New Roman" w:hAnsi="Times New Roman" w:cs="Times New Roman"/>
+                <w:sz w:val="24"/>
+                <w:szCs w:val="24"/>
+              </w:rPr>
+              <w:t>0.1848</w:t>
+            </w:r>
+          </w:p>
+        </w:tc>
+        <w:tc>
+          <w:tcPr>
+            <w:tcW w:w="1349" w:type="dxa"/>
+          </w:tcPr>
+          <w:p>
+            <w:pPr>
+              <w:jc w:val="center"/>
+              <w:rPr>
+                <w:rFonts w:ascii="Times New Roman" w:hAnsi="Times New Roman" w:cs="Times New Roman"/>
+                <w:sz w:val="24"/>
+                <w:szCs w:val="24"/>
+              </w:rPr>
+            </w:pPr>
+            <w:r>
+              <w:rPr>
+                <w:rFonts w:ascii="Times New Roman" w:hAnsi="Times New Roman" w:cs="Times New Roman"/>
+                <w:sz w:val="24"/>
+                <w:szCs w:val="24"/>
+              </w:rPr>
+              <w:t>0.8045</w:t>
+            </w:r>
+          </w:p>
+        </w:tc>
+        <w:tc>
+          <w:tcPr>
+            <w:tcW w:w="1043" w:type="dxa"/>
+          </w:tcPr>
+          <w:p>
+            <w:pPr>
+              <w:jc w:val="center"/>
+              <w:rPr>
+                <w:rFonts w:ascii="Times New Roman" w:hAnsi="Times New Roman" w:cs="Times New Roman"/>
+                <w:sz w:val="24"/>
+                <w:szCs w:val="24"/>
+              </w:rPr>
+            </w:pPr>
+            <w:r>
+              <w:rPr>
+                <w:rFonts w:ascii="Times New Roman" w:hAnsi="Times New Roman" w:cs="Times New Roman"/>
+                <w:sz w:val="24"/>
+                <w:szCs w:val="24"/>
+              </w:rPr>
+              <w:t>0.7990</w:t>
+            </w:r>
+          </w:p>
+        </w:tc>
+        <w:tc>
+          <w:tcPr>
+            <w:tcW w:w="898" w:type="dxa"/>
+          </w:tcPr>
+          <w:p>
+            <w:pPr>
+              <w:jc w:val="center"/>
+              <w:rPr>
+                <w:rFonts w:ascii="Times New Roman" w:hAnsi="Times New Roman" w:cs="Times New Roman"/>
+                <w:sz w:val="24"/>
+                <w:szCs w:val="24"/>
+              </w:rPr>
+            </w:pPr>
+            <w:r>
+              <w:rPr>
+                <w:rFonts w:ascii="Times New Roman" w:hAnsi="Times New Roman" w:cs="Times New Roman"/>
+                <w:sz w:val="24"/>
+                <w:szCs w:val="24"/>
+              </w:rPr>
+              <w:t>0.706</w:t>
+            </w:r>
+          </w:p>
+        </w:tc>
+      </w:tr>
+      <w:tr>
+        <w:trPr>
+          <w:jc w:val="center"/>
+        </w:trPr>
+        <w:tc>
+          <w:tcPr>
+            <w:tcW w:w="1590" w:type="dxa"/>
+          </w:tcPr>
+          <w:p>
+            <w:pPr>
+              <w:jc w:val="center"/>
+              <w:rPr>
+                <w:rFonts w:ascii="Times New Roman" w:hAnsi="Times New Roman" w:cs="Times New Roman"/>
+                <w:sz w:val="24"/>
+                <w:szCs w:val="24"/>
+              </w:rPr>
+            </w:pPr>
+            <w:r>
+              <w:rPr>
+                <w:rFonts w:ascii="Times New Roman" w:hAnsi="Times New Roman" w:cs="Times New Roman"/>
+                <w:sz w:val="24"/>
+                <w:szCs w:val="24"/>
+              </w:rPr>
+              <w:t>XGBoost</w:t>
+            </w:r>
+            <w:r>
+              <w:rPr>
+                <w:rFonts w:ascii="Times New Roman" w:hAnsi="Times New Roman" w:cs="Times New Roman"/>
+                <w:sz w:val="24"/>
+                <w:szCs w:val="24"/>
+              </w:rPr>
+              <w:t>2</w:t>
+            </w:r>
+          </w:p>
+        </w:tc>
+        <w:tc>
+          <w:tcPr>
+            <w:tcW w:w="876" w:type="dxa"/>
+          </w:tcPr>
+          <w:p>
+            <w:pPr>
+              <w:jc w:val="center"/>
+              <w:rPr>
+                <w:rFonts w:ascii="Times New Roman" w:hAnsi="Times New Roman" w:cs="Times New Roman"/>
+                <w:sz w:val="24"/>
+                <w:szCs w:val="24"/>
+              </w:rPr>
+            </w:pPr>
+            <w:r>
+              <w:rPr>
+                <w:rFonts w:ascii="Times New Roman" w:hAnsi="Times New Roman" w:cs="Times New Roman"/>
+                <w:sz w:val="24"/>
+                <w:szCs w:val="24"/>
+              </w:rPr>
+              <w:t>0.1892</w:t>
+            </w:r>
+          </w:p>
+        </w:tc>
+        <w:tc>
+          <w:tcPr>
+            <w:tcW w:w="923" w:type="dxa"/>
+          </w:tcPr>
+          <w:p>
+            <w:pPr>
+              <w:jc w:val="center"/>
+              <w:rPr>
+                <w:rFonts w:ascii="Times New Roman" w:hAnsi="Times New Roman" w:cs="Times New Roman"/>
+                <w:sz w:val="24"/>
+                <w:szCs w:val="24"/>
+              </w:rPr>
+            </w:pPr>
+            <w:r>
+              <w:rPr>
+                <w:rFonts w:ascii="Times New Roman" w:hAnsi="Times New Roman" w:cs="Times New Roman"/>
+                <w:sz w:val="24"/>
+                <w:szCs w:val="24"/>
+              </w:rPr>
+              <w:t>0.1559</w:t>
+            </w:r>
+          </w:p>
+        </w:tc>
+        <w:tc>
+          <w:tcPr>
+            <w:tcW w:w="876" w:type="dxa"/>
+          </w:tcPr>
+          <w:p>
+            <w:pPr>
+              <w:jc w:val="center"/>
+              <w:rPr>
+                <w:rFonts w:ascii="Times New Roman" w:hAnsi="Times New Roman" w:cs="Times New Roman"/>
+                <w:sz w:val="24"/>
+                <w:szCs w:val="24"/>
+              </w:rPr>
+            </w:pPr>
+            <w:r>
+              <w:rPr>
+                <w:rFonts w:ascii="Times New Roman" w:hAnsi="Times New Roman" w:cs="Times New Roman"/>
+                <w:sz w:val="24"/>
+                <w:szCs w:val="24"/>
+              </w:rPr>
+              <w:t>0.1851</w:t>
+            </w:r>
+          </w:p>
+        </w:tc>
+        <w:tc>
+          <w:tcPr>
+            <w:tcW w:w="1349" w:type="dxa"/>
+          </w:tcPr>
+          <w:p>
+            <w:pPr>
+              <w:jc w:val="center"/>
+              <w:rPr>
+                <w:rFonts w:ascii="Times New Roman" w:hAnsi="Times New Roman" w:cs="Times New Roman"/>
+                <w:sz w:val="24"/>
+                <w:szCs w:val="24"/>
+              </w:rPr>
+            </w:pPr>
+            <w:r>
+              <w:rPr>
+                <w:rFonts w:ascii="Times New Roman" w:hAnsi="Times New Roman" w:cs="Times New Roman"/>
+                <w:sz w:val="24"/>
+                <w:szCs w:val="24"/>
+              </w:rPr>
+              <w:t>0.8106</w:t>
+            </w:r>
+          </w:p>
+        </w:tc>
+        <w:tc>
+          <w:tcPr>
+            <w:tcW w:w="1043" w:type="dxa"/>
+          </w:tcPr>
+          <w:p>
+            <w:pPr>
+              <w:jc w:val="center"/>
+              <w:rPr>
+                <w:rFonts w:ascii="Times New Roman" w:hAnsi="Times New Roman" w:cs="Times New Roman"/>
+                <w:sz w:val="24"/>
+                <w:szCs w:val="24"/>
+              </w:rPr>
+            </w:pPr>
+            <w:r>
+              <w:rPr>
+                <w:rFonts w:ascii="Times New Roman" w:hAnsi="Times New Roman" w:cs="Times New Roman"/>
+                <w:sz w:val="24"/>
+                <w:szCs w:val="24"/>
+              </w:rPr>
+              <w:t>0.8196</w:t>
+            </w:r>
+          </w:p>
+        </w:tc>
+        <w:tc>
+          <w:tcPr>
+            <w:tcW w:w="898" w:type="dxa"/>
+          </w:tcPr>
+          <w:p>
+            <w:pPr>
+              <w:jc w:val="center"/>
+              <w:rPr>
+                <w:rFonts w:ascii="Times New Roman" w:hAnsi="Times New Roman" w:cs="Times New Roman"/>
+                <w:sz w:val="24"/>
+                <w:szCs w:val="24"/>
+              </w:rPr>
+            </w:pPr>
+            <w:r>
+              <w:rPr>
+                <w:rFonts w:ascii="Times New Roman" w:hAnsi="Times New Roman" w:cs="Times New Roman"/>
+                <w:sz w:val="24"/>
+                <w:szCs w:val="24"/>
+              </w:rPr>
+              <w:t>0.705</w:t>
+            </w:r>
+          </w:p>
+        </w:tc>
+      </w:tr>
+      <w:tr>
+        <w:trPr>
+          <w:jc w:val="center"/>
+        </w:trPr>
+        <w:tc>
+          <w:tcPr>
+            <w:tcW w:w="1590" w:type="dxa"/>
+          </w:tcPr>
+          <w:p>
+            <w:pPr>
+              <w:jc w:val="center"/>
+              <w:rPr>
+                <w:rFonts w:ascii="Times New Roman" w:hAnsi="Times New Roman" w:cs="Times New Roman"/>
+                <w:sz w:val="24"/>
+                <w:szCs w:val="24"/>
+              </w:rPr>
+            </w:pPr>
+            <w:r>
+              <w:rPr>
+                <w:rFonts w:ascii="Times New Roman" w:hAnsi="Times New Roman" w:cs="Times New Roman"/>
+                <w:sz w:val="24"/>
+                <w:szCs w:val="24"/>
+              </w:rPr>
+              <w:t>XGBoost</w:t>
+            </w:r>
+            <w:r>
+              <w:rPr>
+                <w:rFonts w:ascii="Times New Roman" w:hAnsi="Times New Roman" w:cs="Times New Roman"/>
+                <w:sz w:val="24"/>
+                <w:szCs w:val="24"/>
+              </w:rPr>
+              <w:t>3</w:t>
+            </w:r>
+          </w:p>
+        </w:tc>
+        <w:tc>
+          <w:tcPr>
+            <w:tcW w:w="876" w:type="dxa"/>
+          </w:tcPr>
+          <w:p>
+            <w:pPr>
+              <w:jc w:val="center"/>
+              <w:rPr>
+                <w:rFonts w:ascii="Times New Roman" w:hAnsi="Times New Roman" w:cs="Times New Roman"/>
+                <w:sz w:val="24"/>
+                <w:szCs w:val="24"/>
+              </w:rPr>
+            </w:pPr>
+            <w:r>
+              <w:rPr>
+                <w:rFonts w:ascii="Times New Roman" w:hAnsi="Times New Roman" w:cs="Times New Roman"/>
+                <w:sz w:val="24"/>
+                <w:szCs w:val="24"/>
+              </w:rPr>
+              <w:t>0.1882</w:t>
+            </w:r>
+          </w:p>
+        </w:tc>
+        <w:tc>
+          <w:tcPr>
+            <w:tcW w:w="923" w:type="dxa"/>
+          </w:tcPr>
+          <w:p>
+            <w:pPr>
+              <w:jc w:val="center"/>
+              <w:rPr>
+                <w:rFonts w:ascii="Times New Roman" w:hAnsi="Times New Roman" w:cs="Times New Roman"/>
+                <w:sz w:val="24"/>
+                <w:szCs w:val="24"/>
+              </w:rPr>
+            </w:pPr>
+            <w:r>
+              <w:rPr>
+                <w:rFonts w:ascii="Times New Roman" w:hAnsi="Times New Roman" w:cs="Times New Roman"/>
+                <w:sz w:val="24"/>
+                <w:szCs w:val="24"/>
+              </w:rPr>
+              <w:t>0.1555</w:t>
+            </w:r>
+          </w:p>
+        </w:tc>
+        <w:tc>
+          <w:tcPr>
+            <w:tcW w:w="876" w:type="dxa"/>
+          </w:tcPr>
+          <w:p>
+            <w:pPr>
+              <w:jc w:val="center"/>
+              <w:rPr>
+                <w:rFonts w:ascii="Times New Roman" w:hAnsi="Times New Roman" w:cs="Times New Roman"/>
+                <w:sz w:val="24"/>
+                <w:szCs w:val="24"/>
+              </w:rPr>
+            </w:pPr>
+            <w:r>
+              <w:rPr>
+                <w:rFonts w:ascii="Times New Roman" w:hAnsi="Times New Roman" w:cs="Times New Roman"/>
+                <w:sz w:val="24"/>
+                <w:szCs w:val="24"/>
+              </w:rPr>
+              <w:t>0.1842</w:t>
+            </w:r>
+          </w:p>
+        </w:tc>
+        <w:tc>
+          <w:tcPr>
+            <w:tcW w:w="1349" w:type="dxa"/>
+          </w:tcPr>
+          <w:p>
+            <w:pPr>
+              <w:jc w:val="center"/>
+              <w:rPr>
+                <w:rFonts w:ascii="Times New Roman" w:hAnsi="Times New Roman" w:cs="Times New Roman"/>
+                <w:sz w:val="24"/>
+                <w:szCs w:val="24"/>
+              </w:rPr>
+            </w:pPr>
+            <w:r>
+              <w:rPr>
+                <w:rFonts w:ascii="Times New Roman" w:hAnsi="Times New Roman" w:cs="Times New Roman"/>
+                <w:sz w:val="24"/>
+                <w:szCs w:val="24"/>
+              </w:rPr>
+              <w:t>0.8106</w:t>
+            </w:r>
+          </w:p>
+        </w:tc>
+        <w:tc>
+          <w:tcPr>
+            <w:tcW w:w="1043" w:type="dxa"/>
+          </w:tcPr>
+          <w:p>
+            <w:pPr>
+              <w:jc w:val="center"/>
+              <w:rPr>
+                <w:rFonts w:ascii="Times New Roman" w:hAnsi="Times New Roman" w:cs="Times New Roman"/>
+                <w:sz w:val="24"/>
+                <w:szCs w:val="24"/>
+              </w:rPr>
+            </w:pPr>
+            <w:r>
+              <w:rPr>
+                <w:rFonts w:ascii="Times New Roman" w:hAnsi="Times New Roman" w:cs="Times New Roman"/>
+                <w:sz w:val="24"/>
+                <w:szCs w:val="24"/>
+              </w:rPr>
+              <w:t>0.8117</w:t>
+            </w:r>
+          </w:p>
+        </w:tc>
+        <w:tc>
+          <w:tcPr>
+            <w:tcW w:w="898" w:type="dxa"/>
+          </w:tcPr>
+          <w:p>
+            <w:pPr>
+              <w:jc w:val="center"/>
+              <w:rPr>
+                <w:rFonts w:ascii="Times New Roman" w:hAnsi="Times New Roman" w:cs="Times New Roman"/>
+                <w:sz w:val="24"/>
+                <w:szCs w:val="24"/>
+              </w:rPr>
+            </w:pPr>
+            <w:r>
+              <w:rPr>
+                <w:rFonts w:ascii="Times New Roman" w:hAnsi="Times New Roman" w:cs="Times New Roman"/>
+                <w:sz w:val="24"/>
+                <w:szCs w:val="24"/>
+              </w:rPr>
+              <w:t>0.707</w:t>
+            </w:r>
+          </w:p>
+        </w:tc>
+      </w:tr>
+      <w:tr>
+        <w:trPr>
+          <w:jc w:val="center"/>
+        </w:trPr>
+        <w:tc>
+          <w:tcPr>
+            <w:tcW w:w="1590" w:type="dxa"/>
+          </w:tcPr>
+          <w:p>
+            <w:pPr>
+              <w:jc w:val="center"/>
+              <w:rPr>
+                <w:rFonts w:ascii="Times New Roman" w:hAnsi="Times New Roman" w:cs="Times New Roman"/>
+                <w:sz w:val="24"/>
+                <w:szCs w:val="24"/>
+              </w:rPr>
+            </w:pPr>
+            <w:r>
+              <w:rPr>
+                <w:rFonts w:ascii="Times New Roman" w:hAnsi="Times New Roman" w:cs="Times New Roman"/>
+                <w:sz w:val="24"/>
+                <w:szCs w:val="24"/>
+              </w:rPr>
+              <w:t>XGBoost</w:t>
+            </w:r>
+            <w:r>
+              <w:rPr>
+                <w:rFonts w:ascii="Times New Roman" w:hAnsi="Times New Roman" w:cs="Times New Roman"/>
+                <w:sz w:val="24"/>
+                <w:szCs w:val="24"/>
+              </w:rPr>
+              <w:t>4</w:t>
+            </w:r>
+          </w:p>
+        </w:tc>
+        <w:tc>
+          <w:tcPr>
+            <w:tcW w:w="876" w:type="dxa"/>
+          </w:tcPr>
+          <w:p>
+            <w:pPr>
+              <w:jc w:val="center"/>
+              <w:rPr>
+                <w:rFonts w:ascii="Times New Roman" w:hAnsi="Times New Roman" w:cs="Times New Roman"/>
+                <w:sz w:val="24"/>
+                <w:szCs w:val="24"/>
+              </w:rPr>
+            </w:pPr>
+            <w:r>
+              <w:rPr>
+                <w:rFonts w:ascii="Times New Roman" w:hAnsi="Times New Roman" w:cs="Times New Roman"/>
+                <w:sz w:val="24"/>
+                <w:szCs w:val="24"/>
+              </w:rPr>
+              <w:t>0.1885</w:t>
+            </w:r>
+          </w:p>
+        </w:tc>
+        <w:tc>
+          <w:tcPr>
+            <w:tcW w:w="923" w:type="dxa"/>
+          </w:tcPr>
+          <w:p>
+            <w:pPr>
+              <w:jc w:val="center"/>
+              <w:rPr>
+                <w:rFonts w:ascii="Times New Roman" w:hAnsi="Times New Roman" w:cs="Times New Roman"/>
+                <w:sz w:val="24"/>
+                <w:szCs w:val="24"/>
+              </w:rPr>
+            </w:pPr>
+            <w:r>
+              <w:rPr>
+                <w:rFonts w:ascii="Times New Roman" w:hAnsi="Times New Roman" w:cs="Times New Roman"/>
+                <w:sz w:val="24"/>
+                <w:szCs w:val="24"/>
+              </w:rPr>
+              <w:t>0.1566</w:t>
+            </w:r>
+          </w:p>
+        </w:tc>
+        <w:tc>
+          <w:tcPr>
+            <w:tcW w:w="876" w:type="dxa"/>
+          </w:tcPr>
+          <w:p>
+            <w:pPr>
+              <w:jc w:val="center"/>
+              <w:rPr>
+                <w:rFonts w:ascii="Times New Roman" w:hAnsi="Times New Roman" w:cs="Times New Roman"/>
+                <w:sz w:val="24"/>
+                <w:szCs w:val="24"/>
+              </w:rPr>
+            </w:pPr>
+            <w:r>
+              <w:rPr>
+                <w:rFonts w:ascii="Times New Roman" w:hAnsi="Times New Roman" w:cs="Times New Roman"/>
+                <w:sz w:val="24"/>
+                <w:szCs w:val="24"/>
+              </w:rPr>
+              <w:t>0.1846</w:t>
+            </w:r>
+          </w:p>
+        </w:tc>
+        <w:tc>
+          <w:tcPr>
+            <w:tcW w:w="1349" w:type="dxa"/>
+          </w:tcPr>
+          <w:p>
+            <w:pPr>
+              <w:jc w:val="center"/>
+              <w:rPr>
+                <w:rFonts w:ascii="Times New Roman" w:hAnsi="Times New Roman" w:cs="Times New Roman"/>
+                <w:sz w:val="24"/>
+                <w:szCs w:val="24"/>
+              </w:rPr>
+            </w:pPr>
+            <w:r>
+              <w:rPr>
+                <w:rFonts w:ascii="Times New Roman" w:hAnsi="Times New Roman" w:cs="Times New Roman"/>
+                <w:sz w:val="24"/>
+                <w:szCs w:val="24"/>
+              </w:rPr>
+              <w:t>0.8046</w:t>
+            </w:r>
+          </w:p>
+        </w:tc>
+        <w:tc>
+          <w:tcPr>
+            <w:tcW w:w="1043" w:type="dxa"/>
+          </w:tcPr>
+          <w:p>
+            <w:pPr>
+              <w:jc w:val="center"/>
+              <w:rPr>
+                <w:rFonts w:ascii="Times New Roman" w:hAnsi="Times New Roman" w:cs="Times New Roman"/>
+                <w:sz w:val="24"/>
+                <w:szCs w:val="24"/>
+              </w:rPr>
+            </w:pPr>
+            <w:r>
+              <w:rPr>
+                <w:rFonts w:ascii="Times New Roman" w:hAnsi="Times New Roman" w:cs="Times New Roman"/>
+                <w:sz w:val="24"/>
+                <w:szCs w:val="24"/>
+              </w:rPr>
+              <w:t>0.8067</w:t>
+            </w:r>
+          </w:p>
+        </w:tc>
+        <w:tc>
+          <w:tcPr>
+            <w:tcW w:w="898" w:type="dxa"/>
+          </w:tcPr>
+          <w:p>
+            <w:pPr>
+              <w:jc w:val="center"/>
+              <w:rPr>
+                <w:rFonts w:ascii="Times New Roman" w:hAnsi="Times New Roman" w:cs="Times New Roman"/>
+                <w:sz w:val="24"/>
+                <w:szCs w:val="24"/>
+              </w:rPr>
+            </w:pPr>
+            <w:r>
+              <w:rPr>
+                <w:rFonts w:ascii="Times New Roman" w:hAnsi="Times New Roman" w:cs="Times New Roman"/>
+                <w:sz w:val="24"/>
+                <w:szCs w:val="24"/>
+              </w:rPr>
+              <w:t>0.707</w:t>
+            </w:r>
+          </w:p>
+        </w:tc>
+      </w:tr>
+      <w:tr>
+        <w:trPr>
+          <w:jc w:val="center"/>
+        </w:trPr>
+        <w:tc>
+          <w:tcPr>
+            <w:tcW w:w="1590" w:type="dxa"/>
+          </w:tcPr>
+          <w:p>
+            <w:pPr>
+              <w:jc w:val="center"/>
+              <w:rPr>
+                <w:rFonts w:ascii="Times New Roman" w:hAnsi="Times New Roman" w:cs="Times New Roman"/>
+                <w:sz w:val="24"/>
+                <w:szCs w:val="24"/>
+              </w:rPr>
+            </w:pPr>
+            <w:r>
+              <w:rPr>
+                <w:rFonts w:ascii="Times New Roman" w:hAnsi="Times New Roman" w:cs="Times New Roman"/>
+                <w:sz w:val="24"/>
+                <w:szCs w:val="24"/>
+              </w:rPr>
+              <w:t>XGBoost</w:t>
+            </w:r>
+            <w:r>
+              <w:rPr>
+                <w:rFonts w:ascii="Times New Roman" w:hAnsi="Times New Roman" w:cs="Times New Roman"/>
+                <w:sz w:val="24"/>
+                <w:szCs w:val="24"/>
+              </w:rPr>
+              <w:t>5</w:t>
+            </w:r>
+          </w:p>
+        </w:tc>
+        <w:tc>
+          <w:tcPr>
+            <w:tcW w:w="876" w:type="dxa"/>
+          </w:tcPr>
+          <w:p>
+            <w:pPr>
+              <w:jc w:val="center"/>
+              <w:rPr>
+                <w:rFonts w:ascii="Times New Roman" w:hAnsi="Times New Roman" w:cs="Times New Roman"/>
+                <w:sz w:val="24"/>
+                <w:szCs w:val="24"/>
+              </w:rPr>
+            </w:pPr>
+            <w:r>
+              <w:rPr>
+                <w:rFonts w:ascii="Times New Roman" w:hAnsi="Times New Roman" w:cs="Times New Roman"/>
+                <w:sz w:val="24"/>
+                <w:szCs w:val="24"/>
+              </w:rPr>
+              <w:t>0.1891</w:t>
+            </w:r>
+          </w:p>
+        </w:tc>
+        <w:tc>
+          <w:tcPr>
+            <w:tcW w:w="923" w:type="dxa"/>
+          </w:tcPr>
+          <w:p>
+            <w:pPr>
+              <w:jc w:val="center"/>
+              <w:rPr>
+                <w:rFonts w:ascii="Times New Roman" w:hAnsi="Times New Roman" w:cs="Times New Roman"/>
+                <w:sz w:val="24"/>
+                <w:szCs w:val="24"/>
+              </w:rPr>
+            </w:pPr>
+            <w:r>
+              <w:rPr>
+                <w:rFonts w:ascii="Times New Roman" w:hAnsi="Times New Roman" w:cs="Times New Roman"/>
+                <w:sz w:val="24"/>
+                <w:szCs w:val="24"/>
+              </w:rPr>
+              <w:t>0.1576</w:t>
+            </w:r>
+          </w:p>
+        </w:tc>
+        <w:tc>
+          <w:tcPr>
+            <w:tcW w:w="876" w:type="dxa"/>
+          </w:tcPr>
+          <w:p>
+            <w:pPr>
+              <w:jc w:val="center"/>
+              <w:rPr>
+                <w:rFonts w:ascii="Times New Roman" w:hAnsi="Times New Roman" w:cs="Times New Roman"/>
+                <w:sz w:val="24"/>
+                <w:szCs w:val="24"/>
+              </w:rPr>
+            </w:pPr>
+            <w:r>
+              <w:rPr>
+                <w:rFonts w:ascii="Times New Roman" w:hAnsi="Times New Roman" w:cs="Times New Roman"/>
+                <w:sz w:val="24"/>
+                <w:szCs w:val="24"/>
+              </w:rPr>
+              <w:t>0.1853</w:t>
+            </w:r>
+          </w:p>
+        </w:tc>
+        <w:tc>
+          <w:tcPr>
+            <w:tcW w:w="1349" w:type="dxa"/>
+          </w:tcPr>
+          <w:p>
+            <w:pPr>
+              <w:jc w:val="center"/>
+              <w:rPr>
+                <w:rFonts w:ascii="Times New Roman" w:hAnsi="Times New Roman" w:cs="Times New Roman"/>
+                <w:sz w:val="24"/>
+                <w:szCs w:val="24"/>
+              </w:rPr>
+            </w:pPr>
+            <w:r>
+              <w:rPr>
+                <w:rFonts w:ascii="Times New Roman" w:hAnsi="Times New Roman" w:cs="Times New Roman"/>
+                <w:sz w:val="24"/>
+                <w:szCs w:val="24"/>
+              </w:rPr>
+              <w:t>0.8059</w:t>
+            </w:r>
+          </w:p>
+        </w:tc>
+        <w:tc>
+          <w:tcPr>
+            <w:tcW w:w="1043" w:type="dxa"/>
+          </w:tcPr>
+          <w:p>
+            <w:pPr>
+              <w:jc w:val="center"/>
+              <w:rPr>
+                <w:rFonts w:ascii="Times New Roman" w:hAnsi="Times New Roman" w:cs="Times New Roman"/>
+                <w:sz w:val="24"/>
+                <w:szCs w:val="24"/>
+              </w:rPr>
+            </w:pPr>
+            <w:r>
+              <w:rPr>
+                <w:rFonts w:ascii="Times New Roman" w:hAnsi="Times New Roman" w:cs="Times New Roman"/>
+                <w:sz w:val="24"/>
+                <w:szCs w:val="24"/>
+              </w:rPr>
+              <w:t>0.8265</w:t>
+            </w:r>
+          </w:p>
+        </w:tc>
+        <w:tc>
+          <w:tcPr>
+            <w:tcW w:w="898" w:type="dxa"/>
+          </w:tcPr>
+          <w:p>
+            <w:pPr>
+              <w:jc w:val="center"/>
+              <w:rPr>
+                <w:rFonts w:ascii="Times New Roman" w:hAnsi="Times New Roman" w:cs="Times New Roman"/>
+                <w:sz w:val="24"/>
+                <w:szCs w:val="24"/>
+              </w:rPr>
+            </w:pPr>
+            <w:r>
+              <w:rPr>
+                <w:rFonts w:ascii="Times New Roman" w:hAnsi="Times New Roman" w:cs="Times New Roman"/>
+                <w:sz w:val="24"/>
+                <w:szCs w:val="24"/>
+              </w:rPr>
+              <w:t>0.703</w:t>
+            </w:r>
+          </w:p>
+        </w:tc>
+      </w:tr>
+      <w:tr>
+        <w:trPr>
+          <w:jc w:val="center"/>
+        </w:trPr>
+        <w:tc>
+          <w:tcPr>
+            <w:tcW w:w="1590" w:type="dxa"/>
+          </w:tcPr>
+          <w:p>
+            <w:pPr>
+              <w:jc w:val="center"/>
+              <w:rPr>
+                <w:rFonts w:ascii="Times New Roman" w:hAnsi="Times New Roman" w:cs="Times New Roman"/>
+                <w:sz w:val="24"/>
+                <w:szCs w:val="24"/>
+              </w:rPr>
+            </w:pPr>
+            <w:r>
+              <w:rPr>
+                <w:rFonts w:ascii="Times New Roman" w:hAnsi="Times New Roman" w:cs="Times New Roman"/>
+                <w:sz w:val="24"/>
+                <w:szCs w:val="24"/>
+              </w:rPr>
+              <w:t>LR1</w:t>
+            </w:r>
+          </w:p>
+        </w:tc>
+        <w:tc>
+          <w:tcPr>
+            <w:tcW w:w="876" w:type="dxa"/>
+          </w:tcPr>
+          <w:p>
+            <w:pPr>
+              <w:jc w:val="center"/>
+              <w:rPr>
+                <w:rFonts w:ascii="Times New Roman" w:hAnsi="Times New Roman" w:cs="Times New Roman"/>
+                <w:sz w:val="24"/>
+                <w:szCs w:val="24"/>
+              </w:rPr>
+            </w:pPr>
+            <w:r>
+              <w:rPr>
+                <w:rFonts w:ascii="Times New Roman" w:hAnsi="Times New Roman" w:cs="Times New Roman"/>
+                <w:sz w:val="24"/>
+                <w:szCs w:val="24"/>
+              </w:rPr>
+              <w:t>0.1892</w:t>
+            </w:r>
+          </w:p>
+        </w:tc>
+        <w:tc>
+          <w:tcPr>
+            <w:tcW w:w="923" w:type="dxa"/>
+          </w:tcPr>
+          <w:p>
+            <w:pPr>
+              <w:jc w:val="center"/>
+              <w:rPr>
+                <w:rFonts w:ascii="Times New Roman" w:hAnsi="Times New Roman" w:cs="Times New Roman"/>
+                <w:sz w:val="24"/>
+                <w:szCs w:val="24"/>
+              </w:rPr>
+            </w:pPr>
+            <w:r>
+              <w:rPr>
+                <w:rFonts w:ascii="Times New Roman" w:hAnsi="Times New Roman" w:cs="Times New Roman"/>
+                <w:sz w:val="24"/>
+                <w:szCs w:val="24"/>
+              </w:rPr>
+              <w:t>0.1558</w:t>
+            </w:r>
+          </w:p>
+        </w:tc>
+        <w:tc>
+          <w:tcPr>
+            <w:tcW w:w="876" w:type="dxa"/>
+          </w:tcPr>
+          <w:p>
+            <w:pPr>
+              <w:jc w:val="center"/>
+              <w:rPr>
+                <w:rFonts w:ascii="Times New Roman" w:hAnsi="Times New Roman" w:cs="Times New Roman"/>
+                <w:sz w:val="24"/>
+                <w:szCs w:val="24"/>
+              </w:rPr>
+            </w:pPr>
+            <w:r>
+              <w:rPr>
+                <w:rFonts w:ascii="Times New Roman" w:hAnsi="Times New Roman" w:cs="Times New Roman"/>
+                <w:sz w:val="24"/>
+                <w:szCs w:val="24"/>
+              </w:rPr>
+              <w:t>0.1851</w:t>
+            </w:r>
+          </w:p>
+        </w:tc>
+        <w:tc>
+          <w:tcPr>
+            <w:tcW w:w="1349" w:type="dxa"/>
+          </w:tcPr>
+          <w:p>
+            <w:pPr>
+              <w:jc w:val="center"/>
+              <w:rPr>
+                <w:rFonts w:ascii="Times New Roman" w:hAnsi="Times New Roman" w:cs="Times New Roman"/>
+                <w:sz w:val="24"/>
+                <w:szCs w:val="24"/>
+              </w:rPr>
+            </w:pPr>
+            <w:r>
+              <w:rPr>
+                <w:rFonts w:ascii="Times New Roman" w:hAnsi="Times New Roman" w:cs="Times New Roman"/>
+                <w:sz w:val="24"/>
+                <w:szCs w:val="24"/>
+              </w:rPr>
+              <w:t>0.8055</w:t>
+            </w:r>
+          </w:p>
+        </w:tc>
+        <w:tc>
+          <w:tcPr>
+            <w:tcW w:w="1043" w:type="dxa"/>
+          </w:tcPr>
+          <w:p>
+            <w:pPr>
+              <w:jc w:val="center"/>
+              <w:rPr>
+                <w:rFonts w:ascii="Times New Roman" w:hAnsi="Times New Roman" w:cs="Times New Roman"/>
+                <w:sz w:val="24"/>
+                <w:szCs w:val="24"/>
+              </w:rPr>
+            </w:pPr>
+            <w:r>
+              <w:rPr>
+                <w:rFonts w:ascii="Times New Roman" w:hAnsi="Times New Roman" w:cs="Times New Roman"/>
+                <w:sz w:val="24"/>
+                <w:szCs w:val="24"/>
+              </w:rPr>
+              <w:t>0.8239</w:t>
+            </w:r>
+          </w:p>
+        </w:tc>
+        <w:tc>
+          <w:tcPr>
+            <w:tcW w:w="898" w:type="dxa"/>
+          </w:tcPr>
+          <w:p>
+            <w:pPr>
+              <w:jc w:val="center"/>
+              <w:rPr>
+                <w:rFonts w:ascii="Times New Roman" w:hAnsi="Times New Roman" w:cs="Times New Roman"/>
+                <w:sz w:val="24"/>
+                <w:szCs w:val="24"/>
+              </w:rPr>
+            </w:pPr>
+            <w:r>
+              <w:rPr>
+                <w:rFonts w:ascii="Times New Roman" w:hAnsi="Times New Roman" w:cs="Times New Roman"/>
+                <w:sz w:val="24"/>
+                <w:szCs w:val="24"/>
+              </w:rPr>
+              <w:t>0.703</w:t>
+            </w:r>
+          </w:p>
+        </w:tc>
+      </w:tr>
+      <w:tr>
+        <w:trPr>
+          <w:jc w:val="center"/>
+        </w:trPr>
+        <w:tc>
+          <w:tcPr>
+            <w:tcW w:w="1590" w:type="dxa"/>
+          </w:tcPr>
+          <w:p>
+            <w:pPr>
+              <w:jc w:val="center"/>
+              <w:rPr>
+                <w:rFonts w:ascii="Times New Roman" w:hAnsi="Times New Roman" w:cs="Times New Roman"/>
+                <w:sz w:val="24"/>
+                <w:szCs w:val="24"/>
+              </w:rPr>
+            </w:pPr>
+            <w:r>
+              <w:rPr>
+                <w:rFonts w:ascii="Times New Roman" w:hAnsi="Times New Roman" w:cs="Times New Roman"/>
+                <w:sz w:val="24"/>
+                <w:szCs w:val="24"/>
+              </w:rPr>
+              <w:t>LR2</w:t>
+            </w:r>
+          </w:p>
+        </w:tc>
+        <w:tc>
+          <w:tcPr>
+            <w:tcW w:w="876" w:type="dxa"/>
+          </w:tcPr>
+          <w:p>
+            <w:pPr>
+              <w:jc w:val="center"/>
+              <w:rPr>
+                <w:rFonts w:ascii="Times New Roman" w:hAnsi="Times New Roman" w:cs="Times New Roman"/>
+                <w:sz w:val="24"/>
+                <w:szCs w:val="24"/>
+              </w:rPr>
+            </w:pPr>
+            <w:r>
+              <w:rPr>
+                <w:rFonts w:ascii="Times New Roman" w:hAnsi="Times New Roman" w:cs="Times New Roman"/>
+                <w:sz w:val="24"/>
+                <w:szCs w:val="24"/>
+              </w:rPr>
+              <w:t>0.1893</w:t>
+            </w:r>
+          </w:p>
+        </w:tc>
+        <w:tc>
+          <w:tcPr>
+            <w:tcW w:w="923" w:type="dxa"/>
+          </w:tcPr>
+          <w:p>
+            <w:pPr>
+              <w:jc w:val="center"/>
+              <w:rPr>
+                <w:rFonts w:ascii="Times New Roman" w:hAnsi="Times New Roman" w:cs="Times New Roman"/>
+                <w:sz w:val="24"/>
+                <w:szCs w:val="24"/>
+              </w:rPr>
+            </w:pPr>
+            <w:r>
+              <w:rPr>
+                <w:rFonts w:ascii="Times New Roman" w:hAnsi="Times New Roman" w:cs="Times New Roman"/>
+                <w:sz w:val="24"/>
+                <w:szCs w:val="24"/>
+              </w:rPr>
+              <w:t>0.1548</w:t>
+            </w:r>
+          </w:p>
+        </w:tc>
+        <w:tc>
+          <w:tcPr>
+            <w:tcW w:w="876" w:type="dxa"/>
+          </w:tcPr>
+          <w:p>
+            <w:pPr>
+              <w:jc w:val="center"/>
+              <w:rPr>
+                <w:rFonts w:ascii="Times New Roman" w:hAnsi="Times New Roman" w:cs="Times New Roman"/>
+                <w:sz w:val="24"/>
+                <w:szCs w:val="24"/>
+              </w:rPr>
+            </w:pPr>
+            <w:r>
+              <w:rPr>
+                <w:rFonts w:ascii="Times New Roman" w:hAnsi="Times New Roman" w:cs="Times New Roman"/>
+                <w:sz w:val="24"/>
+                <w:szCs w:val="24"/>
+              </w:rPr>
+              <w:t>0.1851</w:t>
+            </w:r>
+          </w:p>
+        </w:tc>
+        <w:tc>
+          <w:tcPr>
+            <w:tcW w:w="1349" w:type="dxa"/>
+          </w:tcPr>
+          <w:p>
+            <w:pPr>
+              <w:jc w:val="center"/>
+              <w:rPr>
+                <w:rFonts w:ascii="Times New Roman" w:hAnsi="Times New Roman" w:cs="Times New Roman"/>
+                <w:sz w:val="24"/>
+                <w:szCs w:val="24"/>
+              </w:rPr>
+            </w:pPr>
+            <w:r>
+              <w:rPr>
+                <w:rFonts w:ascii="Times New Roman" w:hAnsi="Times New Roman" w:cs="Times New Roman"/>
+                <w:sz w:val="24"/>
+                <w:szCs w:val="24"/>
+              </w:rPr>
+              <w:t>0.8003</w:t>
+            </w:r>
+          </w:p>
+        </w:tc>
+        <w:tc>
+          <w:tcPr>
+            <w:tcW w:w="1043" w:type="dxa"/>
+          </w:tcPr>
+          <w:p>
+            <w:pPr>
+              <w:jc w:val="center"/>
+              <w:rPr>
+                <w:rFonts w:ascii="Times New Roman" w:hAnsi="Times New Roman" w:cs="Times New Roman"/>
+                <w:sz w:val="24"/>
+                <w:szCs w:val="24"/>
+              </w:rPr>
+            </w:pPr>
+            <w:r>
+              <w:rPr>
+                <w:rFonts w:ascii="Times New Roman" w:hAnsi="Times New Roman" w:cs="Times New Roman"/>
+                <w:sz w:val="24"/>
+                <w:szCs w:val="24"/>
+              </w:rPr>
+              <w:t>0.8249</w:t>
+            </w:r>
+          </w:p>
+        </w:tc>
+        <w:tc>
+          <w:tcPr>
+            <w:tcW w:w="898" w:type="dxa"/>
+          </w:tcPr>
+          <w:p>
+            <w:pPr>
+              <w:jc w:val="center"/>
+              <w:rPr>
+                <w:rFonts w:ascii="Times New Roman" w:hAnsi="Times New Roman" w:cs="Times New Roman"/>
+                <w:sz w:val="24"/>
+                <w:szCs w:val="24"/>
+              </w:rPr>
+            </w:pPr>
+            <w:r>
+              <w:rPr>
+                <w:rFonts w:ascii="Times New Roman" w:hAnsi="Times New Roman" w:cs="Times New Roman"/>
+                <w:sz w:val="24"/>
+                <w:szCs w:val="24"/>
+              </w:rPr>
+              <w:t>0.705</w:t>
+            </w:r>
+          </w:p>
+        </w:tc>
+      </w:tr>
+      <w:tr>
+        <w:trPr>
+          <w:jc w:val="center"/>
+        </w:trPr>
+        <w:tc>
+          <w:tcPr>
+            <w:tcW w:w="1590" w:type="dxa"/>
+          </w:tcPr>
+          <w:p>
+            <w:pPr>
+              <w:jc w:val="center"/>
+              <w:rPr>
+                <w:rFonts w:ascii="Times New Roman" w:hAnsi="Times New Roman" w:cs="Times New Roman"/>
+                <w:sz w:val="24"/>
+                <w:szCs w:val="24"/>
+              </w:rPr>
+            </w:pPr>
+            <w:proofErr w:type="spellStart"/>
+            <w:r>
+              <w:rPr>
+                <w:rFonts w:ascii="Times New Roman" w:hAnsi="Times New Roman" w:cs="Times New Roman"/>
+                <w:sz w:val="24"/>
+                <w:szCs w:val="24"/>
+              </w:rPr>
+              <w:t>Final_Stacked</w:t>
+            </w:r>
+            <w:proofErr w:type="spellEnd"/>
+          </w:p>
+        </w:tc>
+        <w:tc>
+          <w:tcPr>
+            <w:tcW w:w="876" w:type="dxa"/>
+          </w:tcPr>
+          <w:p>
+            <w:pPr>
+              <w:jc w:val="center"/>
+              <w:rPr>
+                <w:rFonts w:ascii="Times New Roman" w:hAnsi="Times New Roman" w:cs="Times New Roman"/>
+                <w:sz w:val="24"/>
+                <w:szCs w:val="24"/>
+              </w:rPr>
+            </w:pPr>
+            <w:r>
+              <w:rPr>
+                <w:rFonts w:ascii="Times New Roman" w:hAnsi="Times New Roman" w:cs="Times New Roman"/>
+                <w:sz w:val="24"/>
+                <w:szCs w:val="24"/>
+              </w:rPr>
+              <w:t>0.1881</w:t>
+            </w:r>
+          </w:p>
+        </w:tc>
+        <w:tc>
+          <w:tcPr>
+            <w:tcW w:w="923" w:type="dxa"/>
+          </w:tcPr>
+          <w:p>
+            <w:pPr>
+              <w:jc w:val="center"/>
+              <w:rPr>
+                <w:rFonts w:ascii="Times New Roman" w:hAnsi="Times New Roman" w:cs="Times New Roman"/>
+                <w:sz w:val="24"/>
+                <w:szCs w:val="24"/>
+              </w:rPr>
+            </w:pPr>
+            <w:r>
+              <w:rPr>
+                <w:rFonts w:ascii="Times New Roman" w:hAnsi="Times New Roman" w:cs="Times New Roman"/>
+                <w:sz w:val="24"/>
+                <w:szCs w:val="24"/>
+              </w:rPr>
+              <w:t>0.1554</w:t>
+            </w:r>
+          </w:p>
+        </w:tc>
+        <w:tc>
+          <w:tcPr>
+            <w:tcW w:w="876" w:type="dxa"/>
+          </w:tcPr>
+          <w:p>
+            <w:pPr>
+              <w:jc w:val="center"/>
+              <w:rPr>
+                <w:rFonts w:ascii="Times New Roman" w:hAnsi="Times New Roman" w:cs="Times New Roman"/>
+                <w:sz w:val="24"/>
+                <w:szCs w:val="24"/>
+              </w:rPr>
+            </w:pPr>
+            <w:r>
+              <w:rPr>
+                <w:rFonts w:ascii="Times New Roman" w:hAnsi="Times New Roman" w:cs="Times New Roman"/>
+                <w:sz w:val="24"/>
+                <w:szCs w:val="24"/>
+              </w:rPr>
+              <w:t>0.1841</w:t>
+            </w:r>
+          </w:p>
+        </w:tc>
+        <w:tc>
+          <w:tcPr>
+            <w:tcW w:w="1349" w:type="dxa"/>
+          </w:tcPr>
+          <w:p>
+            <w:pPr>
+              <w:jc w:val="center"/>
+              <w:rPr>
+                <w:rFonts w:ascii="Times New Roman" w:hAnsi="Times New Roman" w:cs="Times New Roman"/>
+                <w:sz w:val="24"/>
+                <w:szCs w:val="24"/>
+              </w:rPr>
+            </w:pPr>
+            <w:r>
+              <w:rPr>
+                <w:rFonts w:ascii="Times New Roman" w:hAnsi="Times New Roman" w:cs="Times New Roman"/>
+                <w:sz w:val="24"/>
+                <w:szCs w:val="24"/>
+              </w:rPr>
+              <w:t>0.8037</w:t>
+            </w:r>
+          </w:p>
+        </w:tc>
+        <w:tc>
+          <w:tcPr>
+            <w:tcW w:w="1043" w:type="dxa"/>
+          </w:tcPr>
+          <w:p>
+            <w:pPr>
+              <w:jc w:val="center"/>
+              <w:rPr>
+                <w:rFonts w:ascii="Times New Roman" w:hAnsi="Times New Roman" w:cs="Times New Roman"/>
+                <w:sz w:val="24"/>
+                <w:szCs w:val="24"/>
+              </w:rPr>
+            </w:pPr>
+            <w:r>
+              <w:rPr>
+                <w:rFonts w:ascii="Times New Roman" w:hAnsi="Times New Roman" w:cs="Times New Roman"/>
+                <w:sz w:val="24"/>
+                <w:szCs w:val="24"/>
+              </w:rPr>
+              <w:t>0.8162</w:t>
+            </w:r>
+          </w:p>
+        </w:tc>
+        <w:tc>
+          <w:tcPr>
+            <w:tcW w:w="898" w:type="dxa"/>
+          </w:tcPr>
+          <w:p>
+            <w:pPr>
+              <w:jc w:val="center"/>
+              <w:rPr>
+                <w:rFonts w:ascii="Times New Roman" w:hAnsi="Times New Roman" w:cs="Times New Roman"/>
+                <w:sz w:val="24"/>
+                <w:szCs w:val="24"/>
+              </w:rPr>
+            </w:pPr>
+            <w:r>
+              <w:rPr>
+                <w:rFonts w:ascii="Times New Roman" w:hAnsi="Times New Roman" w:cs="Times New Roman"/>
+                <w:sz w:val="24"/>
+                <w:szCs w:val="24"/>
+              </w:rPr>
+              <w:t>0.708</w:t>
+            </w:r>
+          </w:p>
+        </w:tc>
+      </w:tr>
+    </w:tbl>
+    <w:p>
+      <w:pPr>
+        <w:rPr>
+          <w:rFonts w:ascii="Times New Roman" w:hAnsi="Times New Roman" w:cs="Times New Roman"/>
+          <w:sz w:val="24"/>
+          <w:szCs w:val="24"/>
+        </w:rPr>
+      </w:pPr>
+    </w:p>
+    <w:p>
+      <w:pPr>
+        <w:rPr>
+          <w:rFonts w:ascii="Times New Roman" w:hAnsi="Times New Roman" w:cs="Times New Roman"/>
+          <w:sz w:val="24"/>
+          <w:szCs w:val="24"/>
+        </w:rPr>
+      </w:pPr>
+    </w:p>
+    <w:p>
+      <w:pPr>
+        <w:rPr>
+          <w:rFonts w:ascii="Times New Roman" w:hAnsi="Times New Roman" w:cs="Times New Roman"/>
+          <w:sz w:val="24"/>
+          <w:szCs w:val="24"/>
+        </w:rPr>
+      </w:pPr>
+    </w:p>
+    <w:p>
+      <w:pPr>
+        <w:rPr>
+          <w:rFonts w:ascii="Times New Roman" w:hAnsi="Times New Roman" w:cs="Times New Roman"/>
+          <w:sz w:val="24"/>
+          <w:szCs w:val="24"/>
+        </w:rPr>
+      </w:pPr>
+    </w:p>
+    <w:p>
+      <w:pPr>
+        <w:rPr>
+          <w:rFonts w:ascii="Times New Roman" w:hAnsi="Times New Roman" w:cs="Times New Roman"/>
+          <w:sz w:val="24"/>
+          <w:szCs w:val="24"/>
+        </w:rPr>
+      </w:pPr>
+    </w:p>
+    <w:p>
+      <w:pPr>
+        <w:rPr>
+          <w:rFonts w:ascii="Times New Roman" w:hAnsi="Times New Roman" w:cs="Times New Roman"/>
+          <w:sz w:val="24"/>
+          <w:szCs w:val="24"/>
+        </w:rPr>
+      </w:pPr>
+    </w:p>
+    <w:p>
+      <w:pPr>
+        <w:rPr>
+          <w:rFonts w:ascii="Times New Roman" w:hAnsi="Times New Roman" w:cs="Times New Roman"/>
+          <w:sz w:val="24"/>
+          <w:szCs w:val="24"/>
+        </w:rPr>
+      </w:pPr>
+    </w:p>
+    <w:p>
+      <w:pPr>
+        <w:pStyle w:val="ListParagraph"/>
+        <w:ind w:left="360"/>
+        <w:rPr>
+          <w:rFonts w:ascii="Times New Roman" w:hAnsi="Times New Roman" w:cs="Times New Roman"/>
+          <w:sz w:val="24"/>
+          <w:szCs w:val="24"/>
+        </w:rPr>
+      </w:pPr>
+      <w:r>
+        <w:rPr>
+          <w:rFonts w:ascii="Times New Roman" w:hAnsi="Times New Roman" w:cs="Times New Roman"/>
+          <w:sz w:val="24"/>
+          <w:szCs w:val="24"/>
+        </w:rPr>
+        <w:lastRenderedPageBreak/>
+        <w:t xml:space="preserve">Prediction Accuracy </w:t>
+      </w:r>
+      <w:r>
+        <w:rPr>
+          <w:rFonts w:ascii="Times New Roman" w:hAnsi="Times New Roman" w:cs="Times New Roman"/>
+          <w:sz w:val="24"/>
+          <w:szCs w:val="24"/>
+        </w:rPr>
+        <w:t>Challenge</w:t>
+      </w:r>
+      <w:r>
+        <w:rPr>
+          <w:rFonts w:ascii="Times New Roman" w:hAnsi="Times New Roman" w:cs="Times New Roman"/>
+          <w:sz w:val="24"/>
+          <w:szCs w:val="24"/>
+        </w:rPr>
+        <w:t xml:space="preserve"> Test data (N=</w:t>
+      </w:r>
+      <w:r>
+        <w:rPr>
+          <w:rFonts w:ascii="Times New Roman" w:hAnsi="Times New Roman" w:cs="Times New Roman"/>
+          <w:sz w:val="24"/>
+          <w:szCs w:val="24"/>
+        </w:rPr>
+        <w:t>7,807</w:t>
+      </w:r>
+      <w:r>
+        <w:rPr>
+          <w:rFonts w:ascii="Times New Roman" w:hAnsi="Times New Roman" w:cs="Times New Roman"/>
+          <w:sz w:val="24"/>
+          <w:szCs w:val="24"/>
+        </w:rPr>
+        <w:t>)</w:t>
+      </w:r>
+    </w:p>
+    <w:tbl>
+      <w:tblPr>
+        <w:tblStyle w:val="TableGrid"/>
+        <w:tblW w:w="0" w:type="auto"/>
+        <w:jc w:val="center"/>
+        <w:tblLook w:val="04A0" w:firstRow="1" w:lastRow="0" w:firstColumn="1" w:lastColumn="0" w:noHBand="0" w:noVBand="1"/>
+      </w:tblPr>
+      <w:tblGrid>
+        <w:gridCol w:w="1590"/>
+        <w:gridCol w:w="876"/>
+        <w:gridCol w:w="923"/>
+        <w:gridCol w:w="876"/>
+        <w:gridCol w:w="1349"/>
+        <w:gridCol w:w="1043"/>
+        <w:gridCol w:w="843"/>
+      </w:tblGrid>
+      <w:tr>
+        <w:trPr>
+          <w:jc w:val="center"/>
+        </w:trPr>
+        <w:tc>
+          <w:tcPr>
+            <w:tcW w:w="1590" w:type="dxa"/>
+          </w:tcPr>
+          <w:p>
+            <w:pPr>
+              <w:jc w:val="center"/>
+              <w:rPr>
+                <w:rFonts w:ascii="Times New Roman" w:hAnsi="Times New Roman" w:cs="Times New Roman"/>
+                <w:b/>
+                <w:sz w:val="24"/>
+                <w:szCs w:val="24"/>
+              </w:rPr>
+            </w:pPr>
+          </w:p>
+        </w:tc>
+        <w:tc>
+          <w:tcPr>
+            <w:tcW w:w="2675" w:type="dxa"/>
+            <w:gridSpan w:val="3"/>
+          </w:tcPr>
+          <w:p>
+            <w:pPr>
+              <w:jc w:val="center"/>
+              <w:rPr>
+                <w:rFonts w:ascii="Times New Roman" w:hAnsi="Times New Roman" w:cs="Times New Roman"/>
+                <w:sz w:val="24"/>
+                <w:szCs w:val="24"/>
+              </w:rPr>
+            </w:pPr>
+            <w:r>
+              <w:rPr>
+                <w:rFonts w:ascii="Times New Roman" w:hAnsi="Times New Roman" w:cs="Times New Roman"/>
+                <w:sz w:val="24"/>
+                <w:szCs w:val="24"/>
+              </w:rPr>
+              <w:t>Brier Score</w:t>
+            </w:r>
+          </w:p>
+        </w:tc>
+        <w:tc>
+          <w:tcPr>
+            <w:tcW w:w="2392" w:type="dxa"/>
+            <w:gridSpan w:val="2"/>
+          </w:tcPr>
+          <w:p>
+            <w:pPr>
+              <w:jc w:val="center"/>
+              <w:rPr>
+                <w:rFonts w:ascii="Times New Roman" w:hAnsi="Times New Roman" w:cs="Times New Roman"/>
+                <w:sz w:val="24"/>
+                <w:szCs w:val="24"/>
+              </w:rPr>
+            </w:pPr>
+            <w:r>
+              <w:rPr>
+                <w:rFonts w:ascii="Times New Roman" w:hAnsi="Times New Roman" w:cs="Times New Roman"/>
+                <w:sz w:val="24"/>
+                <w:szCs w:val="24"/>
+              </w:rPr>
+              <w:t xml:space="preserve">Fairness Adjusted </w:t>
+            </w:r>
+          </w:p>
+          <w:p>
+            <w:pPr>
+              <w:jc w:val="center"/>
+              <w:rPr>
+                <w:rFonts w:ascii="Times New Roman" w:hAnsi="Times New Roman" w:cs="Times New Roman"/>
+                <w:sz w:val="24"/>
+                <w:szCs w:val="24"/>
+              </w:rPr>
+            </w:pPr>
+            <w:r>
+              <w:rPr>
+                <w:rFonts w:ascii="Times New Roman" w:hAnsi="Times New Roman" w:cs="Times New Roman"/>
+                <w:sz w:val="24"/>
+                <w:szCs w:val="24"/>
+              </w:rPr>
+              <w:t>Correctness Index</w:t>
+            </w:r>
+          </w:p>
+        </w:tc>
+        <w:tc>
+          <w:tcPr>
+            <w:tcW w:w="843" w:type="dxa"/>
+          </w:tcPr>
+          <w:p>
+            <w:pPr>
+              <w:jc w:val="center"/>
+              <w:rPr>
+                <w:rFonts w:ascii="Times New Roman" w:hAnsi="Times New Roman" w:cs="Times New Roman"/>
+                <w:sz w:val="24"/>
+                <w:szCs w:val="24"/>
+              </w:rPr>
+            </w:pPr>
+            <w:r>
+              <w:rPr>
+                <w:rFonts w:ascii="Times New Roman" w:hAnsi="Times New Roman" w:cs="Times New Roman"/>
+                <w:sz w:val="24"/>
+                <w:szCs w:val="24"/>
+              </w:rPr>
+              <w:t>AUC</w:t>
+            </w:r>
+          </w:p>
+        </w:tc>
+      </w:tr>
+      <w:tr>
+        <w:trPr>
+          <w:jc w:val="center"/>
+        </w:trPr>
+        <w:tc>
+          <w:tcPr>
+            <w:tcW w:w="1590" w:type="dxa"/>
+          </w:tcPr>
+          <w:p>
+            <w:pPr>
+              <w:jc w:val="center"/>
+              <w:rPr>
+                <w:rFonts w:ascii="Times New Roman" w:hAnsi="Times New Roman" w:cs="Times New Roman"/>
+                <w:b/>
+                <w:sz w:val="24"/>
+                <w:szCs w:val="24"/>
+              </w:rPr>
+            </w:pPr>
+          </w:p>
+        </w:tc>
+        <w:tc>
+          <w:tcPr>
+            <w:tcW w:w="876" w:type="dxa"/>
+          </w:tcPr>
+          <w:p>
+            <w:pPr>
+              <w:jc w:val="center"/>
+              <w:rPr>
+                <w:rFonts w:ascii="Times New Roman" w:hAnsi="Times New Roman" w:cs="Times New Roman"/>
+                <w:sz w:val="24"/>
+                <w:szCs w:val="24"/>
+              </w:rPr>
+            </w:pPr>
+            <w:r>
+              <w:rPr>
+                <w:rFonts w:ascii="Times New Roman" w:hAnsi="Times New Roman" w:cs="Times New Roman"/>
+                <w:sz w:val="24"/>
+                <w:szCs w:val="24"/>
+              </w:rPr>
+              <w:t>Male</w:t>
+            </w:r>
+          </w:p>
+        </w:tc>
+        <w:tc>
+          <w:tcPr>
+            <w:tcW w:w="923" w:type="dxa"/>
+          </w:tcPr>
+          <w:p>
+            <w:pPr>
+              <w:jc w:val="center"/>
+              <w:rPr>
+                <w:rFonts w:ascii="Times New Roman" w:hAnsi="Times New Roman" w:cs="Times New Roman"/>
+                <w:sz w:val="24"/>
+                <w:szCs w:val="24"/>
+              </w:rPr>
+            </w:pPr>
+            <w:r>
+              <w:rPr>
+                <w:rFonts w:ascii="Times New Roman" w:hAnsi="Times New Roman" w:cs="Times New Roman"/>
+                <w:sz w:val="24"/>
+                <w:szCs w:val="24"/>
+              </w:rPr>
+              <w:t>Female</w:t>
+            </w:r>
+          </w:p>
+        </w:tc>
+        <w:tc>
+          <w:tcPr>
+            <w:tcW w:w="876" w:type="dxa"/>
+          </w:tcPr>
+          <w:p>
+            <w:pPr>
+              <w:jc w:val="center"/>
+              <w:rPr>
+                <w:rFonts w:ascii="Times New Roman" w:hAnsi="Times New Roman" w:cs="Times New Roman"/>
+                <w:sz w:val="24"/>
+                <w:szCs w:val="24"/>
+              </w:rPr>
+            </w:pPr>
+            <w:r>
+              <w:rPr>
+                <w:rFonts w:ascii="Times New Roman" w:hAnsi="Times New Roman" w:cs="Times New Roman"/>
+                <w:sz w:val="24"/>
+                <w:szCs w:val="24"/>
+              </w:rPr>
+              <w:t>All</w:t>
+            </w:r>
+          </w:p>
+        </w:tc>
+        <w:tc>
+          <w:tcPr>
+            <w:tcW w:w="1349" w:type="dxa"/>
+          </w:tcPr>
+          <w:p>
+            <w:pPr>
+              <w:jc w:val="center"/>
+              <w:rPr>
+                <w:rFonts w:ascii="Times New Roman" w:hAnsi="Times New Roman" w:cs="Times New Roman"/>
+                <w:sz w:val="24"/>
+                <w:szCs w:val="24"/>
+              </w:rPr>
+            </w:pPr>
+            <w:r>
+              <w:rPr>
+                <w:rFonts w:ascii="Times New Roman" w:hAnsi="Times New Roman" w:cs="Times New Roman"/>
+                <w:sz w:val="24"/>
+                <w:szCs w:val="24"/>
+              </w:rPr>
+              <w:t xml:space="preserve">Male </w:t>
+            </w:r>
+          </w:p>
+        </w:tc>
+        <w:tc>
+          <w:tcPr>
+            <w:tcW w:w="1043" w:type="dxa"/>
+          </w:tcPr>
+          <w:p>
+            <w:pPr>
+              <w:jc w:val="center"/>
+              <w:rPr>
+                <w:rFonts w:ascii="Times New Roman" w:hAnsi="Times New Roman" w:cs="Times New Roman"/>
+                <w:sz w:val="24"/>
+                <w:szCs w:val="24"/>
+              </w:rPr>
+            </w:pPr>
+            <w:r>
+              <w:rPr>
+                <w:rFonts w:ascii="Times New Roman" w:hAnsi="Times New Roman" w:cs="Times New Roman"/>
+                <w:sz w:val="24"/>
+                <w:szCs w:val="24"/>
+              </w:rPr>
+              <w:t>Female</w:t>
+            </w:r>
+          </w:p>
+        </w:tc>
+        <w:tc>
+          <w:tcPr>
+            <w:tcW w:w="843" w:type="dxa"/>
+          </w:tcPr>
+          <w:p>
+            <w:pPr>
+              <w:jc w:val="center"/>
+              <w:rPr>
+                <w:rFonts w:ascii="Times New Roman" w:hAnsi="Times New Roman" w:cs="Times New Roman"/>
+                <w:sz w:val="24"/>
+                <w:szCs w:val="24"/>
+              </w:rPr>
+            </w:pPr>
+          </w:p>
+        </w:tc>
+      </w:tr>
+      <w:tr>
+        <w:trPr>
+          <w:jc w:val="center"/>
+        </w:trPr>
+        <w:tc>
+          <w:tcPr>
+            <w:tcW w:w="1590" w:type="dxa"/>
+          </w:tcPr>
+          <w:p>
+            <w:pPr>
+              <w:jc w:val="center"/>
+              <w:rPr>
+                <w:rFonts w:ascii="Times New Roman" w:hAnsi="Times New Roman" w:cs="Times New Roman"/>
+                <w:sz w:val="24"/>
+                <w:szCs w:val="24"/>
+              </w:rPr>
+            </w:pPr>
+            <w:r>
+              <w:rPr>
+                <w:rFonts w:ascii="Times New Roman" w:hAnsi="Times New Roman" w:cs="Times New Roman"/>
+                <w:sz w:val="24"/>
+                <w:szCs w:val="24"/>
+              </w:rPr>
+              <w:t>XGBoost1</w:t>
+            </w:r>
+          </w:p>
+        </w:tc>
+        <w:tc>
+          <w:tcPr>
+            <w:tcW w:w="876" w:type="dxa"/>
+          </w:tcPr>
+          <w:p>
+            <w:pPr>
+              <w:jc w:val="center"/>
+              <w:rPr>
+                <w:rFonts w:ascii="Times New Roman" w:hAnsi="Times New Roman" w:cs="Times New Roman"/>
+                <w:sz w:val="24"/>
+                <w:szCs w:val="24"/>
+              </w:rPr>
+            </w:pPr>
+            <w:r>
+              <w:rPr>
+                <w:rFonts w:ascii="Times New Roman" w:hAnsi="Times New Roman" w:cs="Times New Roman"/>
+                <w:sz w:val="24"/>
+                <w:szCs w:val="24"/>
+              </w:rPr>
+              <w:t>0.1909</w:t>
+            </w:r>
+          </w:p>
+        </w:tc>
+        <w:tc>
+          <w:tcPr>
+            <w:tcW w:w="923" w:type="dxa"/>
+          </w:tcPr>
+          <w:p>
+            <w:pPr>
+              <w:jc w:val="center"/>
+              <w:rPr>
+                <w:rFonts w:ascii="Times New Roman" w:hAnsi="Times New Roman" w:cs="Times New Roman"/>
+                <w:sz w:val="24"/>
+                <w:szCs w:val="24"/>
+              </w:rPr>
+            </w:pPr>
+            <w:r>
+              <w:rPr>
+                <w:rFonts w:ascii="Times New Roman" w:hAnsi="Times New Roman" w:cs="Times New Roman"/>
+                <w:sz w:val="24"/>
+                <w:szCs w:val="24"/>
+              </w:rPr>
+              <w:t>0.1544</w:t>
+            </w:r>
+          </w:p>
+        </w:tc>
+        <w:tc>
+          <w:tcPr>
+            <w:tcW w:w="876" w:type="dxa"/>
+          </w:tcPr>
+          <w:p>
+            <w:pPr>
+              <w:jc w:val="center"/>
+              <w:rPr>
+                <w:rFonts w:ascii="Times New Roman" w:hAnsi="Times New Roman" w:cs="Times New Roman"/>
+                <w:sz w:val="24"/>
+                <w:szCs w:val="24"/>
+              </w:rPr>
+            </w:pPr>
+            <w:r>
+              <w:rPr>
+                <w:rFonts w:ascii="Times New Roman" w:hAnsi="Times New Roman" w:cs="Times New Roman"/>
+                <w:sz w:val="24"/>
+                <w:szCs w:val="24"/>
+              </w:rPr>
+              <w:t>0.1864</w:t>
+            </w:r>
+          </w:p>
+        </w:tc>
+        <w:tc>
+          <w:tcPr>
+            <w:tcW w:w="1349" w:type="dxa"/>
+          </w:tcPr>
+          <w:p>
+            <w:pPr>
+              <w:jc w:val="center"/>
+              <w:rPr>
+                <w:rFonts w:ascii="Times New Roman" w:hAnsi="Times New Roman" w:cs="Times New Roman"/>
+                <w:sz w:val="24"/>
+                <w:szCs w:val="24"/>
+              </w:rPr>
+            </w:pPr>
+            <w:r>
+              <w:rPr>
+                <w:rFonts w:ascii="Times New Roman" w:hAnsi="Times New Roman" w:cs="Times New Roman"/>
+                <w:sz w:val="24"/>
+                <w:szCs w:val="24"/>
+              </w:rPr>
+              <w:t>0.7966</w:t>
+            </w:r>
+          </w:p>
+        </w:tc>
+        <w:tc>
+          <w:tcPr>
+            <w:tcW w:w="1043" w:type="dxa"/>
+          </w:tcPr>
+          <w:p>
+            <w:pPr>
+              <w:jc w:val="center"/>
+              <w:rPr>
+                <w:rFonts w:ascii="Times New Roman" w:hAnsi="Times New Roman" w:cs="Times New Roman"/>
+                <w:sz w:val="24"/>
+                <w:szCs w:val="24"/>
+              </w:rPr>
+            </w:pPr>
+            <w:r>
+              <w:rPr>
+                <w:rFonts w:ascii="Times New Roman" w:hAnsi="Times New Roman" w:cs="Times New Roman"/>
+                <w:sz w:val="24"/>
+                <w:szCs w:val="24"/>
+              </w:rPr>
+              <w:t>0.8365</w:t>
+            </w:r>
+          </w:p>
+        </w:tc>
+        <w:tc>
+          <w:tcPr>
+            <w:tcW w:w="843" w:type="dxa"/>
+          </w:tcPr>
+          <w:p>
+            <w:pPr>
+              <w:jc w:val="center"/>
+              <w:rPr>
+                <w:rFonts w:ascii="Times New Roman" w:hAnsi="Times New Roman" w:cs="Times New Roman"/>
+                <w:sz w:val="24"/>
+                <w:szCs w:val="24"/>
+              </w:rPr>
+            </w:pPr>
+            <w:r>
+              <w:rPr>
+                <w:rFonts w:ascii="Times New Roman" w:hAnsi="Times New Roman" w:cs="Times New Roman"/>
+                <w:sz w:val="24"/>
+                <w:szCs w:val="24"/>
+              </w:rPr>
+              <w:t>0.708</w:t>
+            </w:r>
+          </w:p>
+        </w:tc>
+      </w:tr>
+      <w:tr>
+        <w:trPr>
+          <w:jc w:val="center"/>
+        </w:trPr>
+        <w:tc>
+          <w:tcPr>
+            <w:tcW w:w="1590" w:type="dxa"/>
+          </w:tcPr>
+          <w:p>
+            <w:pPr>
+              <w:jc w:val="center"/>
+              <w:rPr>
+                <w:rFonts w:ascii="Times New Roman" w:hAnsi="Times New Roman" w:cs="Times New Roman"/>
+                <w:sz w:val="24"/>
+                <w:szCs w:val="24"/>
+              </w:rPr>
+            </w:pPr>
+            <w:r>
+              <w:rPr>
+                <w:rFonts w:ascii="Times New Roman" w:hAnsi="Times New Roman" w:cs="Times New Roman"/>
+                <w:sz w:val="24"/>
+                <w:szCs w:val="24"/>
+              </w:rPr>
+              <w:t>XGBoost2</w:t>
+            </w:r>
+          </w:p>
+        </w:tc>
+        <w:tc>
+          <w:tcPr>
+            <w:tcW w:w="876" w:type="dxa"/>
+          </w:tcPr>
+          <w:p>
+            <w:pPr>
+              <w:jc w:val="center"/>
+              <w:rPr>
+                <w:rFonts w:ascii="Times New Roman" w:hAnsi="Times New Roman" w:cs="Times New Roman"/>
+                <w:sz w:val="24"/>
+                <w:szCs w:val="24"/>
+              </w:rPr>
+            </w:pPr>
+            <w:r>
+              <w:rPr>
+                <w:rFonts w:ascii="Times New Roman" w:hAnsi="Times New Roman" w:cs="Times New Roman"/>
+                <w:sz w:val="24"/>
+                <w:szCs w:val="24"/>
+              </w:rPr>
+              <w:t>0.1923</w:t>
+            </w:r>
+          </w:p>
+        </w:tc>
+        <w:tc>
+          <w:tcPr>
+            <w:tcW w:w="923" w:type="dxa"/>
+          </w:tcPr>
+          <w:p>
+            <w:pPr>
+              <w:jc w:val="center"/>
+              <w:rPr>
+                <w:rFonts w:ascii="Times New Roman" w:hAnsi="Times New Roman" w:cs="Times New Roman"/>
+                <w:sz w:val="24"/>
+                <w:szCs w:val="24"/>
+              </w:rPr>
+            </w:pPr>
+            <w:r>
+              <w:rPr>
+                <w:rFonts w:ascii="Times New Roman" w:hAnsi="Times New Roman" w:cs="Times New Roman"/>
+                <w:sz w:val="24"/>
+                <w:szCs w:val="24"/>
+              </w:rPr>
+              <w:t>0.1565</w:t>
+            </w:r>
+          </w:p>
+        </w:tc>
+        <w:tc>
+          <w:tcPr>
+            <w:tcW w:w="876" w:type="dxa"/>
+          </w:tcPr>
+          <w:p>
+            <w:pPr>
+              <w:jc w:val="center"/>
+              <w:rPr>
+                <w:rFonts w:ascii="Times New Roman" w:hAnsi="Times New Roman" w:cs="Times New Roman"/>
+                <w:sz w:val="24"/>
+                <w:szCs w:val="24"/>
+              </w:rPr>
+            </w:pPr>
+            <w:r>
+              <w:rPr>
+                <w:rFonts w:ascii="Times New Roman" w:hAnsi="Times New Roman" w:cs="Times New Roman"/>
+                <w:sz w:val="24"/>
+                <w:szCs w:val="24"/>
+              </w:rPr>
+              <w:t>0.1879</w:t>
+            </w:r>
+          </w:p>
+        </w:tc>
+        <w:tc>
+          <w:tcPr>
+            <w:tcW w:w="1349" w:type="dxa"/>
+          </w:tcPr>
+          <w:p>
+            <w:pPr>
+              <w:jc w:val="center"/>
+              <w:rPr>
+                <w:rFonts w:ascii="Times New Roman" w:hAnsi="Times New Roman" w:cs="Times New Roman"/>
+                <w:sz w:val="24"/>
+                <w:szCs w:val="24"/>
+              </w:rPr>
+            </w:pPr>
+            <w:r>
+              <w:rPr>
+                <w:rFonts w:ascii="Times New Roman" w:hAnsi="Times New Roman" w:cs="Times New Roman"/>
+                <w:sz w:val="24"/>
+                <w:szCs w:val="24"/>
+              </w:rPr>
+              <w:t>0.8018</w:t>
+            </w:r>
+          </w:p>
+        </w:tc>
+        <w:tc>
+          <w:tcPr>
+            <w:tcW w:w="1043" w:type="dxa"/>
+          </w:tcPr>
+          <w:p>
+            <w:pPr>
+              <w:jc w:val="center"/>
+              <w:rPr>
+                <w:rFonts w:ascii="Times New Roman" w:hAnsi="Times New Roman" w:cs="Times New Roman"/>
+                <w:sz w:val="24"/>
+                <w:szCs w:val="24"/>
+              </w:rPr>
+            </w:pPr>
+            <w:r>
+              <w:rPr>
+                <w:rFonts w:ascii="Times New Roman" w:hAnsi="Times New Roman" w:cs="Times New Roman"/>
+                <w:sz w:val="24"/>
+                <w:szCs w:val="24"/>
+              </w:rPr>
+              <w:t>0.8345</w:t>
+            </w:r>
+          </w:p>
+        </w:tc>
+        <w:tc>
+          <w:tcPr>
+            <w:tcW w:w="843" w:type="dxa"/>
+          </w:tcPr>
+          <w:p>
+            <w:pPr>
+              <w:jc w:val="center"/>
+              <w:rPr>
+                <w:rFonts w:ascii="Times New Roman" w:hAnsi="Times New Roman" w:cs="Times New Roman"/>
+                <w:sz w:val="24"/>
+                <w:szCs w:val="24"/>
+              </w:rPr>
+            </w:pPr>
+            <w:r>
+              <w:rPr>
+                <w:rFonts w:ascii="Times New Roman" w:hAnsi="Times New Roman" w:cs="Times New Roman"/>
+                <w:sz w:val="24"/>
+                <w:szCs w:val="24"/>
+              </w:rPr>
+              <w:t>0.702</w:t>
+            </w:r>
+          </w:p>
+        </w:tc>
+      </w:tr>
+      <w:tr>
+        <w:trPr>
+          <w:jc w:val="center"/>
+        </w:trPr>
+        <w:tc>
+          <w:tcPr>
+            <w:tcW w:w="1590" w:type="dxa"/>
+          </w:tcPr>
+          <w:p>
+            <w:pPr>
+              <w:jc w:val="center"/>
+              <w:rPr>
+                <w:rFonts w:ascii="Times New Roman" w:hAnsi="Times New Roman" w:cs="Times New Roman"/>
+                <w:sz w:val="24"/>
+                <w:szCs w:val="24"/>
+              </w:rPr>
+            </w:pPr>
+            <w:r>
+              <w:rPr>
+                <w:rFonts w:ascii="Times New Roman" w:hAnsi="Times New Roman" w:cs="Times New Roman"/>
+                <w:sz w:val="24"/>
+                <w:szCs w:val="24"/>
+              </w:rPr>
+              <w:t>XGBoost3</w:t>
+            </w:r>
+          </w:p>
+        </w:tc>
+        <w:tc>
+          <w:tcPr>
+            <w:tcW w:w="876" w:type="dxa"/>
+          </w:tcPr>
+          <w:p>
+            <w:pPr>
+              <w:jc w:val="center"/>
+              <w:rPr>
+                <w:rFonts w:ascii="Times New Roman" w:hAnsi="Times New Roman" w:cs="Times New Roman"/>
+                <w:sz w:val="24"/>
+                <w:szCs w:val="24"/>
+              </w:rPr>
+            </w:pPr>
+            <w:r>
+              <w:rPr>
+                <w:rFonts w:ascii="Times New Roman" w:hAnsi="Times New Roman" w:cs="Times New Roman"/>
+                <w:sz w:val="24"/>
+                <w:szCs w:val="24"/>
+              </w:rPr>
+              <w:t>0.1915</w:t>
+            </w:r>
+          </w:p>
+        </w:tc>
+        <w:tc>
+          <w:tcPr>
+            <w:tcW w:w="923" w:type="dxa"/>
+          </w:tcPr>
+          <w:p>
+            <w:pPr>
+              <w:jc w:val="center"/>
+              <w:rPr>
+                <w:rFonts w:ascii="Times New Roman" w:hAnsi="Times New Roman" w:cs="Times New Roman"/>
+                <w:sz w:val="24"/>
+                <w:szCs w:val="24"/>
+              </w:rPr>
+            </w:pPr>
+            <w:r>
+              <w:rPr>
+                <w:rFonts w:ascii="Times New Roman" w:hAnsi="Times New Roman" w:cs="Times New Roman"/>
+                <w:sz w:val="24"/>
+                <w:szCs w:val="24"/>
+              </w:rPr>
+              <w:t>0.1552</w:t>
+            </w:r>
+          </w:p>
+        </w:tc>
+        <w:tc>
+          <w:tcPr>
+            <w:tcW w:w="876" w:type="dxa"/>
+          </w:tcPr>
+          <w:p>
+            <w:pPr>
+              <w:jc w:val="center"/>
+              <w:rPr>
+                <w:rFonts w:ascii="Times New Roman" w:hAnsi="Times New Roman" w:cs="Times New Roman"/>
+                <w:sz w:val="24"/>
+                <w:szCs w:val="24"/>
+              </w:rPr>
+            </w:pPr>
+            <w:r>
+              <w:rPr>
+                <w:rFonts w:ascii="Times New Roman" w:hAnsi="Times New Roman" w:cs="Times New Roman"/>
+                <w:sz w:val="24"/>
+                <w:szCs w:val="24"/>
+              </w:rPr>
+              <w:t>0.1870</w:t>
+            </w:r>
+          </w:p>
+        </w:tc>
+        <w:tc>
+          <w:tcPr>
+            <w:tcW w:w="1349" w:type="dxa"/>
+          </w:tcPr>
+          <w:p>
+            <w:pPr>
+              <w:jc w:val="center"/>
+              <w:rPr>
+                <w:rFonts w:ascii="Times New Roman" w:hAnsi="Times New Roman" w:cs="Times New Roman"/>
+                <w:sz w:val="24"/>
+                <w:szCs w:val="24"/>
+              </w:rPr>
+            </w:pPr>
+            <w:r>
+              <w:rPr>
+                <w:rFonts w:ascii="Times New Roman" w:hAnsi="Times New Roman" w:cs="Times New Roman"/>
+                <w:sz w:val="24"/>
+                <w:szCs w:val="24"/>
+              </w:rPr>
+              <w:t>0.8030</w:t>
+            </w:r>
+          </w:p>
+        </w:tc>
+        <w:tc>
+          <w:tcPr>
+            <w:tcW w:w="1043" w:type="dxa"/>
+          </w:tcPr>
+          <w:p>
+            <w:pPr>
+              <w:jc w:val="center"/>
+              <w:rPr>
+                <w:rFonts w:ascii="Times New Roman" w:hAnsi="Times New Roman" w:cs="Times New Roman"/>
+                <w:sz w:val="24"/>
+                <w:szCs w:val="24"/>
+              </w:rPr>
+            </w:pPr>
+            <w:r>
+              <w:rPr>
+                <w:rFonts w:ascii="Times New Roman" w:hAnsi="Times New Roman" w:cs="Times New Roman"/>
+                <w:sz w:val="24"/>
+                <w:szCs w:val="24"/>
+              </w:rPr>
+              <w:t>0.8325</w:t>
+            </w:r>
+          </w:p>
+        </w:tc>
+        <w:tc>
+          <w:tcPr>
+            <w:tcW w:w="843" w:type="dxa"/>
+          </w:tcPr>
+          <w:p>
+            <w:pPr>
+              <w:jc w:val="center"/>
+              <w:rPr>
+                <w:rFonts w:ascii="Times New Roman" w:hAnsi="Times New Roman" w:cs="Times New Roman"/>
+                <w:sz w:val="24"/>
+                <w:szCs w:val="24"/>
+              </w:rPr>
+            </w:pPr>
+            <w:r>
+              <w:rPr>
+                <w:rFonts w:ascii="Times New Roman" w:hAnsi="Times New Roman" w:cs="Times New Roman"/>
+                <w:sz w:val="24"/>
+                <w:szCs w:val="24"/>
+              </w:rPr>
+              <w:t>0.706</w:t>
+            </w:r>
+          </w:p>
+        </w:tc>
+      </w:tr>
+      <w:tr>
+        <w:trPr>
+          <w:jc w:val="center"/>
+        </w:trPr>
+        <w:tc>
+          <w:tcPr>
+            <w:tcW w:w="1590" w:type="dxa"/>
+          </w:tcPr>
+          <w:p>
+            <w:pPr>
+              <w:jc w:val="center"/>
+              <w:rPr>
+                <w:rFonts w:ascii="Times New Roman" w:hAnsi="Times New Roman" w:cs="Times New Roman"/>
+                <w:sz w:val="24"/>
+                <w:szCs w:val="24"/>
+              </w:rPr>
+            </w:pPr>
+            <w:r>
+              <w:rPr>
+                <w:rFonts w:ascii="Times New Roman" w:hAnsi="Times New Roman" w:cs="Times New Roman"/>
+                <w:sz w:val="24"/>
+                <w:szCs w:val="24"/>
+              </w:rPr>
+              <w:t>XGBoost4</w:t>
+            </w:r>
+          </w:p>
+        </w:tc>
+        <w:tc>
+          <w:tcPr>
+            <w:tcW w:w="876" w:type="dxa"/>
+          </w:tcPr>
+          <w:p>
+            <w:pPr>
+              <w:jc w:val="center"/>
+              <w:rPr>
+                <w:rFonts w:ascii="Times New Roman" w:hAnsi="Times New Roman" w:cs="Times New Roman"/>
+                <w:sz w:val="24"/>
+                <w:szCs w:val="24"/>
+              </w:rPr>
+            </w:pPr>
+            <w:r>
+              <w:rPr>
+                <w:rFonts w:ascii="Times New Roman" w:hAnsi="Times New Roman" w:cs="Times New Roman"/>
+                <w:sz w:val="24"/>
+                <w:szCs w:val="24"/>
+              </w:rPr>
+              <w:t>0.1923</w:t>
+            </w:r>
+          </w:p>
+        </w:tc>
+        <w:tc>
+          <w:tcPr>
+            <w:tcW w:w="923" w:type="dxa"/>
+          </w:tcPr>
+          <w:p>
+            <w:pPr>
+              <w:jc w:val="center"/>
+              <w:rPr>
+                <w:rFonts w:ascii="Times New Roman" w:hAnsi="Times New Roman" w:cs="Times New Roman"/>
+                <w:sz w:val="24"/>
+                <w:szCs w:val="24"/>
+              </w:rPr>
+            </w:pPr>
+            <w:r>
+              <w:rPr>
+                <w:rFonts w:ascii="Times New Roman" w:hAnsi="Times New Roman" w:cs="Times New Roman"/>
+                <w:sz w:val="24"/>
+                <w:szCs w:val="24"/>
+              </w:rPr>
+              <w:t>0.1563</w:t>
+            </w:r>
+          </w:p>
+        </w:tc>
+        <w:tc>
+          <w:tcPr>
+            <w:tcW w:w="876" w:type="dxa"/>
+          </w:tcPr>
+          <w:p>
+            <w:pPr>
+              <w:jc w:val="center"/>
+              <w:rPr>
+                <w:rFonts w:ascii="Times New Roman" w:hAnsi="Times New Roman" w:cs="Times New Roman"/>
+                <w:sz w:val="24"/>
+                <w:szCs w:val="24"/>
+              </w:rPr>
+            </w:pPr>
+            <w:r>
+              <w:rPr>
+                <w:rFonts w:ascii="Times New Roman" w:hAnsi="Times New Roman" w:cs="Times New Roman"/>
+                <w:sz w:val="24"/>
+                <w:szCs w:val="24"/>
+              </w:rPr>
+              <w:t>0.1879</w:t>
+            </w:r>
+          </w:p>
+        </w:tc>
+        <w:tc>
+          <w:tcPr>
+            <w:tcW w:w="1349" w:type="dxa"/>
+          </w:tcPr>
+          <w:p>
+            <w:pPr>
+              <w:jc w:val="center"/>
+              <w:rPr>
+                <w:rFonts w:ascii="Times New Roman" w:hAnsi="Times New Roman" w:cs="Times New Roman"/>
+                <w:sz w:val="24"/>
+                <w:szCs w:val="24"/>
+              </w:rPr>
+            </w:pPr>
+            <w:r>
+              <w:rPr>
+                <w:rFonts w:ascii="Times New Roman" w:hAnsi="Times New Roman" w:cs="Times New Roman"/>
+                <w:sz w:val="24"/>
+                <w:szCs w:val="24"/>
+              </w:rPr>
+              <w:t>0.8034</w:t>
+            </w:r>
+          </w:p>
+        </w:tc>
+        <w:tc>
+          <w:tcPr>
+            <w:tcW w:w="1043" w:type="dxa"/>
+          </w:tcPr>
+          <w:p>
+            <w:pPr>
+              <w:jc w:val="center"/>
+              <w:rPr>
+                <w:rFonts w:ascii="Times New Roman" w:hAnsi="Times New Roman" w:cs="Times New Roman"/>
+                <w:sz w:val="24"/>
+                <w:szCs w:val="24"/>
+              </w:rPr>
+            </w:pPr>
+            <w:r>
+              <w:rPr>
+                <w:rFonts w:ascii="Times New Roman" w:hAnsi="Times New Roman" w:cs="Times New Roman"/>
+                <w:sz w:val="24"/>
+                <w:szCs w:val="24"/>
+              </w:rPr>
+              <w:t>0.8367</w:t>
+            </w:r>
+          </w:p>
+        </w:tc>
+        <w:tc>
+          <w:tcPr>
+            <w:tcW w:w="843" w:type="dxa"/>
+          </w:tcPr>
+          <w:p>
+            <w:pPr>
+              <w:jc w:val="center"/>
+              <w:rPr>
+                <w:rFonts w:ascii="Times New Roman" w:hAnsi="Times New Roman" w:cs="Times New Roman"/>
+                <w:sz w:val="24"/>
+                <w:szCs w:val="24"/>
+              </w:rPr>
+            </w:pPr>
+            <w:r>
+              <w:rPr>
+                <w:rFonts w:ascii="Times New Roman" w:hAnsi="Times New Roman" w:cs="Times New Roman"/>
+                <w:sz w:val="24"/>
+                <w:szCs w:val="24"/>
+              </w:rPr>
+              <w:t>0.702</w:t>
+            </w:r>
+          </w:p>
+        </w:tc>
+      </w:tr>
+      <w:tr>
+        <w:trPr>
+          <w:jc w:val="center"/>
+        </w:trPr>
+        <w:tc>
+          <w:tcPr>
+            <w:tcW w:w="1590" w:type="dxa"/>
+          </w:tcPr>
+          <w:p>
+            <w:pPr>
+              <w:jc w:val="center"/>
+              <w:rPr>
+                <w:rFonts w:ascii="Times New Roman" w:hAnsi="Times New Roman" w:cs="Times New Roman"/>
+                <w:sz w:val="24"/>
+                <w:szCs w:val="24"/>
+              </w:rPr>
+            </w:pPr>
+            <w:r>
+              <w:rPr>
+                <w:rFonts w:ascii="Times New Roman" w:hAnsi="Times New Roman" w:cs="Times New Roman"/>
+                <w:sz w:val="24"/>
+                <w:szCs w:val="24"/>
+              </w:rPr>
+              <w:t>XGBoost5</w:t>
+            </w:r>
+          </w:p>
+        </w:tc>
+        <w:tc>
+          <w:tcPr>
+            <w:tcW w:w="876" w:type="dxa"/>
+          </w:tcPr>
+          <w:p>
+            <w:pPr>
+              <w:jc w:val="center"/>
+              <w:rPr>
+                <w:rFonts w:ascii="Times New Roman" w:hAnsi="Times New Roman" w:cs="Times New Roman"/>
+                <w:sz w:val="24"/>
+                <w:szCs w:val="24"/>
+              </w:rPr>
+            </w:pPr>
+            <w:r>
+              <w:rPr>
+                <w:rFonts w:ascii="Times New Roman" w:hAnsi="Times New Roman" w:cs="Times New Roman"/>
+                <w:sz w:val="24"/>
+                <w:szCs w:val="24"/>
+              </w:rPr>
+              <w:t>0.1923</w:t>
+            </w:r>
+          </w:p>
+        </w:tc>
+        <w:tc>
+          <w:tcPr>
+            <w:tcW w:w="923" w:type="dxa"/>
+          </w:tcPr>
+          <w:p>
+            <w:pPr>
+              <w:jc w:val="center"/>
+              <w:rPr>
+                <w:rFonts w:ascii="Times New Roman" w:hAnsi="Times New Roman" w:cs="Times New Roman"/>
+                <w:sz w:val="24"/>
+                <w:szCs w:val="24"/>
+              </w:rPr>
+            </w:pPr>
+            <w:r>
+              <w:rPr>
+                <w:rFonts w:ascii="Times New Roman" w:hAnsi="Times New Roman" w:cs="Times New Roman"/>
+                <w:sz w:val="24"/>
+                <w:szCs w:val="24"/>
+              </w:rPr>
+              <w:t>0.1549</w:t>
+            </w:r>
+          </w:p>
+        </w:tc>
+        <w:tc>
+          <w:tcPr>
+            <w:tcW w:w="876" w:type="dxa"/>
+          </w:tcPr>
+          <w:p>
+            <w:pPr>
+              <w:jc w:val="center"/>
+              <w:rPr>
+                <w:rFonts w:ascii="Times New Roman" w:hAnsi="Times New Roman" w:cs="Times New Roman"/>
+                <w:sz w:val="24"/>
+                <w:szCs w:val="24"/>
+              </w:rPr>
+            </w:pPr>
+            <w:r>
+              <w:rPr>
+                <w:rFonts w:ascii="Times New Roman" w:hAnsi="Times New Roman" w:cs="Times New Roman"/>
+                <w:sz w:val="24"/>
+                <w:szCs w:val="24"/>
+              </w:rPr>
+              <w:t>0.1876</w:t>
+            </w:r>
+          </w:p>
+        </w:tc>
+        <w:tc>
+          <w:tcPr>
+            <w:tcW w:w="1349" w:type="dxa"/>
+          </w:tcPr>
+          <w:p>
+            <w:pPr>
+              <w:jc w:val="center"/>
+              <w:rPr>
+                <w:rFonts w:ascii="Times New Roman" w:hAnsi="Times New Roman" w:cs="Times New Roman"/>
+                <w:sz w:val="24"/>
+                <w:szCs w:val="24"/>
+              </w:rPr>
+            </w:pPr>
+            <w:r>
+              <w:rPr>
+                <w:rFonts w:ascii="Times New Roman" w:hAnsi="Times New Roman" w:cs="Times New Roman"/>
+                <w:sz w:val="24"/>
+                <w:szCs w:val="24"/>
+              </w:rPr>
+              <w:t>0.7956</w:t>
+            </w:r>
+          </w:p>
+        </w:tc>
+        <w:tc>
+          <w:tcPr>
+            <w:tcW w:w="1043" w:type="dxa"/>
+          </w:tcPr>
+          <w:p>
+            <w:pPr>
+              <w:jc w:val="center"/>
+              <w:rPr>
+                <w:rFonts w:ascii="Times New Roman" w:hAnsi="Times New Roman" w:cs="Times New Roman"/>
+                <w:sz w:val="24"/>
+                <w:szCs w:val="24"/>
+              </w:rPr>
+            </w:pPr>
+            <w:r>
+              <w:rPr>
+                <w:rFonts w:ascii="Times New Roman" w:hAnsi="Times New Roman" w:cs="Times New Roman"/>
+                <w:sz w:val="24"/>
+                <w:szCs w:val="24"/>
+              </w:rPr>
+              <w:t>0.8258</w:t>
+            </w:r>
+          </w:p>
+        </w:tc>
+        <w:tc>
+          <w:tcPr>
+            <w:tcW w:w="843" w:type="dxa"/>
+          </w:tcPr>
+          <w:p>
+            <w:pPr>
+              <w:jc w:val="center"/>
+              <w:rPr>
+                <w:rFonts w:ascii="Times New Roman" w:hAnsi="Times New Roman" w:cs="Times New Roman"/>
+                <w:sz w:val="24"/>
+                <w:szCs w:val="24"/>
+              </w:rPr>
+            </w:pPr>
+            <w:r>
+              <w:rPr>
+                <w:rFonts w:ascii="Times New Roman" w:hAnsi="Times New Roman" w:cs="Times New Roman"/>
+                <w:sz w:val="24"/>
+                <w:szCs w:val="24"/>
+              </w:rPr>
+              <w:t>0.703</w:t>
+            </w:r>
+          </w:p>
+        </w:tc>
+      </w:tr>
+      <w:tr>
+        <w:trPr>
+          <w:jc w:val="center"/>
+        </w:trPr>
+        <w:tc>
+          <w:tcPr>
+            <w:tcW w:w="1590" w:type="dxa"/>
+          </w:tcPr>
+          <w:p>
+            <w:pPr>
+              <w:jc w:val="center"/>
+              <w:rPr>
+                <w:rFonts w:ascii="Times New Roman" w:hAnsi="Times New Roman" w:cs="Times New Roman"/>
+                <w:sz w:val="24"/>
+                <w:szCs w:val="24"/>
+              </w:rPr>
+            </w:pPr>
+            <w:r>
+              <w:rPr>
+                <w:rFonts w:ascii="Times New Roman" w:hAnsi="Times New Roman" w:cs="Times New Roman"/>
+                <w:sz w:val="24"/>
+                <w:szCs w:val="24"/>
+              </w:rPr>
+              <w:t>LR1</w:t>
+            </w:r>
+          </w:p>
+        </w:tc>
+        <w:tc>
+          <w:tcPr>
+            <w:tcW w:w="876" w:type="dxa"/>
+          </w:tcPr>
+          <w:p>
+            <w:pPr>
+              <w:jc w:val="center"/>
+              <w:rPr>
+                <w:rFonts w:ascii="Times New Roman" w:hAnsi="Times New Roman" w:cs="Times New Roman"/>
+                <w:sz w:val="24"/>
+                <w:szCs w:val="24"/>
+              </w:rPr>
+            </w:pPr>
+            <w:r>
+              <w:rPr>
+                <w:rFonts w:ascii="Times New Roman" w:hAnsi="Times New Roman" w:cs="Times New Roman"/>
+                <w:sz w:val="24"/>
+                <w:szCs w:val="24"/>
+              </w:rPr>
+              <w:t>0.1920</w:t>
+            </w:r>
+          </w:p>
+        </w:tc>
+        <w:tc>
+          <w:tcPr>
+            <w:tcW w:w="923" w:type="dxa"/>
+          </w:tcPr>
+          <w:p>
+            <w:pPr>
+              <w:jc w:val="center"/>
+              <w:rPr>
+                <w:rFonts w:ascii="Times New Roman" w:hAnsi="Times New Roman" w:cs="Times New Roman"/>
+                <w:sz w:val="24"/>
+                <w:szCs w:val="24"/>
+              </w:rPr>
+            </w:pPr>
+            <w:r>
+              <w:rPr>
+                <w:rFonts w:ascii="Times New Roman" w:hAnsi="Times New Roman" w:cs="Times New Roman"/>
+                <w:sz w:val="24"/>
+                <w:szCs w:val="24"/>
+              </w:rPr>
+              <w:t>0.1554</w:t>
+            </w:r>
+          </w:p>
+        </w:tc>
+        <w:tc>
+          <w:tcPr>
+            <w:tcW w:w="876" w:type="dxa"/>
+          </w:tcPr>
+          <w:p>
+            <w:pPr>
+              <w:jc w:val="center"/>
+              <w:rPr>
+                <w:rFonts w:ascii="Times New Roman" w:hAnsi="Times New Roman" w:cs="Times New Roman"/>
+                <w:sz w:val="24"/>
+                <w:szCs w:val="24"/>
+              </w:rPr>
+            </w:pPr>
+            <w:r>
+              <w:rPr>
+                <w:rFonts w:ascii="Times New Roman" w:hAnsi="Times New Roman" w:cs="Times New Roman"/>
+                <w:sz w:val="24"/>
+                <w:szCs w:val="24"/>
+              </w:rPr>
+              <w:t>0.1876</w:t>
+            </w:r>
+          </w:p>
+        </w:tc>
+        <w:tc>
+          <w:tcPr>
+            <w:tcW w:w="1349" w:type="dxa"/>
+          </w:tcPr>
+          <w:p>
+            <w:pPr>
+              <w:jc w:val="center"/>
+              <w:rPr>
+                <w:rFonts w:ascii="Times New Roman" w:hAnsi="Times New Roman" w:cs="Times New Roman"/>
+                <w:sz w:val="24"/>
+                <w:szCs w:val="24"/>
+              </w:rPr>
+            </w:pPr>
+            <w:r>
+              <w:rPr>
+                <w:rFonts w:ascii="Times New Roman" w:hAnsi="Times New Roman" w:cs="Times New Roman"/>
+                <w:sz w:val="24"/>
+                <w:szCs w:val="24"/>
+              </w:rPr>
+              <w:t>0.8016</w:t>
+            </w:r>
+          </w:p>
+        </w:tc>
+        <w:tc>
+          <w:tcPr>
+            <w:tcW w:w="1043" w:type="dxa"/>
+          </w:tcPr>
+          <w:p>
+            <w:pPr>
+              <w:jc w:val="center"/>
+              <w:rPr>
+                <w:rFonts w:ascii="Times New Roman" w:hAnsi="Times New Roman" w:cs="Times New Roman"/>
+                <w:sz w:val="24"/>
+                <w:szCs w:val="24"/>
+              </w:rPr>
+            </w:pPr>
+            <w:r>
+              <w:rPr>
+                <w:rFonts w:ascii="Times New Roman" w:hAnsi="Times New Roman" w:cs="Times New Roman"/>
+                <w:sz w:val="24"/>
+                <w:szCs w:val="24"/>
+              </w:rPr>
+              <w:t>0.8376</w:t>
+            </w:r>
+          </w:p>
+        </w:tc>
+        <w:tc>
+          <w:tcPr>
+            <w:tcW w:w="843" w:type="dxa"/>
+          </w:tcPr>
+          <w:p>
+            <w:pPr>
+              <w:jc w:val="center"/>
+              <w:rPr>
+                <w:rFonts w:ascii="Times New Roman" w:hAnsi="Times New Roman" w:cs="Times New Roman"/>
+                <w:sz w:val="24"/>
+                <w:szCs w:val="24"/>
+              </w:rPr>
+            </w:pPr>
+            <w:r>
+              <w:rPr>
+                <w:rFonts w:ascii="Times New Roman" w:hAnsi="Times New Roman" w:cs="Times New Roman"/>
+                <w:sz w:val="24"/>
+                <w:szCs w:val="24"/>
+              </w:rPr>
+              <w:t>0.704</w:t>
+            </w:r>
+          </w:p>
+        </w:tc>
+      </w:tr>
+      <w:tr>
+        <w:trPr>
+          <w:jc w:val="center"/>
+        </w:trPr>
+        <w:tc>
+          <w:tcPr>
+            <w:tcW w:w="1590" w:type="dxa"/>
+          </w:tcPr>
+          <w:p>
+            <w:pPr>
+              <w:jc w:val="center"/>
+              <w:rPr>
+                <w:rFonts w:ascii="Times New Roman" w:hAnsi="Times New Roman" w:cs="Times New Roman"/>
+                <w:sz w:val="24"/>
+                <w:szCs w:val="24"/>
+              </w:rPr>
+            </w:pPr>
+            <w:r>
+              <w:rPr>
+                <w:rFonts w:ascii="Times New Roman" w:hAnsi="Times New Roman" w:cs="Times New Roman"/>
+                <w:sz w:val="24"/>
+                <w:szCs w:val="24"/>
+              </w:rPr>
+              <w:t>LR2</w:t>
+            </w:r>
+          </w:p>
+        </w:tc>
+        <w:tc>
+          <w:tcPr>
+            <w:tcW w:w="876" w:type="dxa"/>
+          </w:tcPr>
+          <w:p>
+            <w:pPr>
+              <w:jc w:val="center"/>
+              <w:rPr>
+                <w:rFonts w:ascii="Times New Roman" w:hAnsi="Times New Roman" w:cs="Times New Roman"/>
+                <w:sz w:val="24"/>
+                <w:szCs w:val="24"/>
+              </w:rPr>
+            </w:pPr>
+            <w:r>
+              <w:rPr>
+                <w:rFonts w:ascii="Times New Roman" w:hAnsi="Times New Roman" w:cs="Times New Roman"/>
+                <w:sz w:val="24"/>
+                <w:szCs w:val="24"/>
+              </w:rPr>
+              <w:t>0.1916</w:t>
+            </w:r>
+          </w:p>
+        </w:tc>
+        <w:tc>
+          <w:tcPr>
+            <w:tcW w:w="923" w:type="dxa"/>
+          </w:tcPr>
+          <w:p>
+            <w:pPr>
+              <w:jc w:val="center"/>
+              <w:rPr>
+                <w:rFonts w:ascii="Times New Roman" w:hAnsi="Times New Roman" w:cs="Times New Roman"/>
+                <w:sz w:val="24"/>
+                <w:szCs w:val="24"/>
+              </w:rPr>
+            </w:pPr>
+            <w:r>
+              <w:rPr>
+                <w:rFonts w:ascii="Times New Roman" w:hAnsi="Times New Roman" w:cs="Times New Roman"/>
+                <w:sz w:val="24"/>
+                <w:szCs w:val="24"/>
+              </w:rPr>
+              <w:t>0.1551</w:t>
+            </w:r>
+          </w:p>
+        </w:tc>
+        <w:tc>
+          <w:tcPr>
+            <w:tcW w:w="876" w:type="dxa"/>
+          </w:tcPr>
+          <w:p>
+            <w:pPr>
+              <w:jc w:val="center"/>
+              <w:rPr>
+                <w:rFonts w:ascii="Times New Roman" w:hAnsi="Times New Roman" w:cs="Times New Roman"/>
+                <w:sz w:val="24"/>
+                <w:szCs w:val="24"/>
+              </w:rPr>
+            </w:pPr>
+            <w:r>
+              <w:rPr>
+                <w:rFonts w:ascii="Times New Roman" w:hAnsi="Times New Roman" w:cs="Times New Roman"/>
+                <w:sz w:val="24"/>
+                <w:szCs w:val="24"/>
+              </w:rPr>
+              <w:t>0.1872</w:t>
+            </w:r>
+          </w:p>
+        </w:tc>
+        <w:tc>
+          <w:tcPr>
+            <w:tcW w:w="1349" w:type="dxa"/>
+          </w:tcPr>
+          <w:p>
+            <w:pPr>
+              <w:jc w:val="center"/>
+              <w:rPr>
+                <w:rFonts w:ascii="Times New Roman" w:hAnsi="Times New Roman" w:cs="Times New Roman"/>
+                <w:sz w:val="24"/>
+                <w:szCs w:val="24"/>
+              </w:rPr>
+            </w:pPr>
+            <w:r>
+              <w:rPr>
+                <w:rFonts w:ascii="Times New Roman" w:hAnsi="Times New Roman" w:cs="Times New Roman"/>
+                <w:sz w:val="24"/>
+                <w:szCs w:val="24"/>
+              </w:rPr>
+              <w:t>0.7897</w:t>
+            </w:r>
+          </w:p>
+        </w:tc>
+        <w:tc>
+          <w:tcPr>
+            <w:tcW w:w="1043" w:type="dxa"/>
+          </w:tcPr>
+          <w:p>
+            <w:pPr>
+              <w:jc w:val="center"/>
+              <w:rPr>
+                <w:rFonts w:ascii="Times New Roman" w:hAnsi="Times New Roman" w:cs="Times New Roman"/>
+                <w:sz w:val="24"/>
+                <w:szCs w:val="24"/>
+              </w:rPr>
+            </w:pPr>
+            <w:r>
+              <w:rPr>
+                <w:rFonts w:ascii="Times New Roman" w:hAnsi="Times New Roman" w:cs="Times New Roman"/>
+                <w:sz w:val="24"/>
+                <w:szCs w:val="24"/>
+              </w:rPr>
+              <w:t>0.8411</w:t>
+            </w:r>
+          </w:p>
+        </w:tc>
+        <w:tc>
+          <w:tcPr>
+            <w:tcW w:w="843" w:type="dxa"/>
+          </w:tcPr>
+          <w:p>
+            <w:pPr>
+              <w:jc w:val="center"/>
+              <w:rPr>
+                <w:rFonts w:ascii="Times New Roman" w:hAnsi="Times New Roman" w:cs="Times New Roman"/>
+                <w:sz w:val="24"/>
+                <w:szCs w:val="24"/>
+              </w:rPr>
+            </w:pPr>
+            <w:r>
+              <w:rPr>
+                <w:rFonts w:ascii="Times New Roman" w:hAnsi="Times New Roman" w:cs="Times New Roman"/>
+                <w:sz w:val="24"/>
+                <w:szCs w:val="24"/>
+              </w:rPr>
+              <w:t>0.705</w:t>
+            </w:r>
+          </w:p>
+        </w:tc>
+      </w:tr>
+      <w:tr>
+        <w:trPr>
+          <w:jc w:val="center"/>
+        </w:trPr>
+        <w:tc>
+          <w:tcPr>
+            <w:tcW w:w="1590" w:type="dxa"/>
+          </w:tcPr>
+          <w:p>
+            <w:pPr>
+              <w:jc w:val="center"/>
+              <w:rPr>
+                <w:rFonts w:ascii="Times New Roman" w:hAnsi="Times New Roman" w:cs="Times New Roman"/>
+                <w:sz w:val="24"/>
+                <w:szCs w:val="24"/>
+              </w:rPr>
+            </w:pPr>
+            <w:proofErr w:type="spellStart"/>
+            <w:r>
+              <w:rPr>
+                <w:rFonts w:ascii="Times New Roman" w:hAnsi="Times New Roman" w:cs="Times New Roman"/>
+                <w:sz w:val="24"/>
+                <w:szCs w:val="24"/>
+              </w:rPr>
+              <w:t>Final_Stacked</w:t>
+            </w:r>
+            <w:proofErr w:type="spellEnd"/>
+          </w:p>
+        </w:tc>
+        <w:tc>
+          <w:tcPr>
+            <w:tcW w:w="876" w:type="dxa"/>
+          </w:tcPr>
+          <w:p>
+            <w:pPr>
+              <w:jc w:val="center"/>
+              <w:rPr>
+                <w:rFonts w:ascii="Times New Roman" w:hAnsi="Times New Roman" w:cs="Times New Roman"/>
+                <w:sz w:val="24"/>
+                <w:szCs w:val="24"/>
+              </w:rPr>
+            </w:pPr>
+            <w:r>
+              <w:rPr>
+                <w:rFonts w:ascii="Times New Roman" w:hAnsi="Times New Roman" w:cs="Times New Roman"/>
+                <w:sz w:val="24"/>
+                <w:szCs w:val="24"/>
+              </w:rPr>
+              <w:t>0.1910</w:t>
+            </w:r>
+          </w:p>
+        </w:tc>
+        <w:tc>
+          <w:tcPr>
+            <w:tcW w:w="923" w:type="dxa"/>
+          </w:tcPr>
+          <w:p>
+            <w:pPr>
+              <w:jc w:val="center"/>
+              <w:rPr>
+                <w:rFonts w:ascii="Times New Roman" w:hAnsi="Times New Roman" w:cs="Times New Roman"/>
+                <w:sz w:val="24"/>
+                <w:szCs w:val="24"/>
+              </w:rPr>
+            </w:pPr>
+            <w:r>
+              <w:rPr>
+                <w:rFonts w:ascii="Times New Roman" w:hAnsi="Times New Roman" w:cs="Times New Roman"/>
+                <w:sz w:val="24"/>
+                <w:szCs w:val="24"/>
+              </w:rPr>
+              <w:t>0.1548</w:t>
+            </w:r>
+          </w:p>
+        </w:tc>
+        <w:tc>
+          <w:tcPr>
+            <w:tcW w:w="876" w:type="dxa"/>
+          </w:tcPr>
+          <w:p>
+            <w:pPr>
+              <w:jc w:val="center"/>
+              <w:rPr>
+                <w:rFonts w:ascii="Times New Roman" w:hAnsi="Times New Roman" w:cs="Times New Roman"/>
+                <w:sz w:val="24"/>
+                <w:szCs w:val="24"/>
+              </w:rPr>
+            </w:pPr>
+            <w:r>
+              <w:rPr>
+                <w:rFonts w:ascii="Times New Roman" w:hAnsi="Times New Roman" w:cs="Times New Roman"/>
+                <w:sz w:val="24"/>
+                <w:szCs w:val="24"/>
+              </w:rPr>
+              <w:t>0.1866</w:t>
+            </w:r>
+          </w:p>
+        </w:tc>
+        <w:tc>
+          <w:tcPr>
+            <w:tcW w:w="1349" w:type="dxa"/>
+          </w:tcPr>
+          <w:p>
+            <w:pPr>
+              <w:jc w:val="center"/>
+              <w:rPr>
+                <w:rFonts w:ascii="Times New Roman" w:hAnsi="Times New Roman" w:cs="Times New Roman"/>
+                <w:sz w:val="24"/>
+                <w:szCs w:val="24"/>
+              </w:rPr>
+            </w:pPr>
+            <w:r>
+              <w:rPr>
+                <w:rFonts w:ascii="Times New Roman" w:hAnsi="Times New Roman" w:cs="Times New Roman"/>
+                <w:sz w:val="24"/>
+                <w:szCs w:val="24"/>
+              </w:rPr>
+              <w:t>0.8001</w:t>
+            </w:r>
+          </w:p>
+        </w:tc>
+        <w:tc>
+          <w:tcPr>
+            <w:tcW w:w="1043" w:type="dxa"/>
+          </w:tcPr>
+          <w:p>
+            <w:pPr>
+              <w:jc w:val="center"/>
+              <w:rPr>
+                <w:rFonts w:ascii="Times New Roman" w:hAnsi="Times New Roman" w:cs="Times New Roman"/>
+                <w:sz w:val="24"/>
+                <w:szCs w:val="24"/>
+              </w:rPr>
+            </w:pPr>
+            <w:r>
+              <w:rPr>
+                <w:rFonts w:ascii="Times New Roman" w:hAnsi="Times New Roman" w:cs="Times New Roman"/>
+                <w:sz w:val="24"/>
+                <w:szCs w:val="24"/>
+              </w:rPr>
+              <w:t>0.8364</w:t>
+            </w:r>
+          </w:p>
+        </w:tc>
+        <w:tc>
+          <w:tcPr>
+            <w:tcW w:w="843" w:type="dxa"/>
+          </w:tcPr>
+          <w:p>
+            <w:pPr>
+              <w:jc w:val="center"/>
+              <w:rPr>
+                <w:rFonts w:ascii="Times New Roman" w:hAnsi="Times New Roman" w:cs="Times New Roman"/>
+                <w:sz w:val="24"/>
+                <w:szCs w:val="24"/>
+              </w:rPr>
+            </w:pPr>
+            <w:r>
+              <w:rPr>
+                <w:rFonts w:ascii="Times New Roman" w:hAnsi="Times New Roman" w:cs="Times New Roman"/>
+                <w:sz w:val="24"/>
+                <w:szCs w:val="24"/>
+              </w:rPr>
+              <w:t>0.707</w:t>
+            </w:r>
+          </w:p>
+        </w:tc>
+      </w:tr>
+    </w:tbl>
+    <w:p>
+      <w:pPr>
+        <w:rPr>
+          <w:rFonts w:ascii="Times New Roman" w:hAnsi="Times New Roman" w:cs="Times New Roman"/>
+          <w:b/>
+          <w:sz w:val="24"/>
+          <w:szCs w:val="24"/>
+        </w:rPr>
+      </w:pPr>
+    </w:p>
+    <w:p>
+      <w:pPr>
+        <w:rPr>
+          <w:rFonts w:ascii="Times New Roman" w:hAnsi="Times New Roman" w:cs="Times New Roman"/>
+          <w:b/>
+          <w:sz w:val="24"/>
+          <w:szCs w:val="24"/>
+        </w:rPr>
+      </w:pPr>
+      <w:r>
+        <w:rPr>
+          <w:noProof/>
+        </w:rPr>
+        <w:drawing>
+          <wp:inline distT="0" distB="0" distL="0" distR="0" wp14:anchorId="4B990E79" wp14:editId="51D105A2">
+            <wp:extent cx="5943600" cy="3663950"/>
+            <wp:effectExtent l="0" t="0" r="0" b="0"/>
+            <wp:docPr id="1" name="Picture 1"/>
+            <wp:cNvGraphicFramePr>
+              <a:graphicFrameLocks xmlns:a="http://schemas.openxmlformats.org/drawingml/2006/main" noChangeAspect="1"/>
+            </wp:cNvGraphicFramePr>
+            <a:graphic xmlns:a="http://schemas.openxmlformats.org/drawingml/2006/main">
+              <a:graphicData uri="http://schemas.openxmlformats.org/drawingml/2006/picture">
+                <pic:pic xmlns:pic="http://schemas.openxmlformats.org/drawingml/2006/picture">
+                  <pic:nvPicPr>
+                    <pic:cNvPr id="1" name=""/>
+                    <pic:cNvPicPr/>
+                  </pic:nvPicPr>
+                  <pic:blipFill>
+                    <a:blip r:embed="rId22"/>
+                    <a:stretch>
+                      <a:fillRect/>
+                    </a:stretch>
+                  </pic:blipFill>
+                  <pic:spPr>
+                    <a:xfrm>
+                      <a:off x="0" y="0"/>
+                      <a:ext cx="5943600" cy="3663950"/>
+                    </a:xfrm>
+                    <a:prstGeom prst="rect">
+                      <a:avLst/>
+                    </a:prstGeom>
+                  </pic:spPr>
+                </pic:pic>
+              </a:graphicData>
+            </a:graphic>
+          </wp:inline>
+        </w:drawing>
+      </w:r>
+    </w:p>
+    <w:p>
+      <w:pPr>
+        <w:rPr>
+          <w:rFonts w:ascii="Times New Roman" w:hAnsi="Times New Roman" w:cs="Times New Roman"/>
+          <w:b/>
+          <w:sz w:val="24"/>
+          <w:szCs w:val="24"/>
+        </w:rPr>
+      </w:pPr>
+    </w:p>
+    <w:p>
+      <w:pPr>
+        <w:rPr>
+          <w:rFonts w:ascii="Times New Roman" w:hAnsi="Times New Roman" w:cs="Times New Roman"/>
+          <w:b/>
+          <w:sz w:val="24"/>
+          <w:szCs w:val="24"/>
+        </w:rPr>
+      </w:pPr>
+    </w:p>
+    <w:p>
+      <w:pPr>
+        <w:rPr>
+          <w:rFonts w:ascii="Times New Roman" w:hAnsi="Times New Roman" w:cs="Times New Roman"/>
+          <w:b/>
+          <w:sz w:val="24"/>
+          <w:szCs w:val="24"/>
+        </w:rPr>
+      </w:pPr>
+      <w:bookmarkStart w:id="1" w:name="_GoBack"/>
+      <w:bookmarkEnd w:id="1"/>
+    </w:p>
+    <w:p>
+      <w:pPr>
+        <w:rPr>
+          <w:rFonts w:ascii="Times New Roman" w:hAnsi="Times New Roman" w:cs="Times New Roman"/>
+          <w:b/>
+          <w:sz w:val="24"/>
+          <w:szCs w:val="24"/>
+        </w:rPr>
+      </w:pPr>
+    </w:p>
+    <w:p>
+      <w:pPr>
+        <w:rPr>
+          <w:rFonts w:ascii="Times New Roman" w:hAnsi="Times New Roman" w:cs="Times New Roman"/>
+          <w:b/>
+          <w:sz w:val="24"/>
+          <w:szCs w:val="24"/>
+        </w:rPr>
+      </w:pPr>
+    </w:p>
+    <w:p>
+      <w:pPr>
+        <w:rPr>
+          <w:rFonts w:ascii="Times New Roman" w:hAnsi="Times New Roman" w:cs="Times New Roman"/>
+          <w:b/>
+          <w:sz w:val="24"/>
+          <w:szCs w:val="24"/>
+        </w:rPr>
+      </w:pPr>
+    </w:p>
+    <w:p>
+      <w:pPr>
+        <w:pStyle w:val="ListParagraph"/>
+        <w:numPr>
+          <w:ilvl w:val="1"/>
+          <w:numId w:val="3"/>
+        </w:numPr>
+        <w:ind w:left="360"/>
+        <w:rPr>
+          <w:rFonts w:ascii="Times New Roman" w:hAnsi="Times New Roman" w:cs="Times New Roman"/>
+          <w:b/>
+          <w:sz w:val="24"/>
+          <w:szCs w:val="24"/>
+        </w:rPr>
+      </w:pPr>
+      <w:r>
+        <w:rPr>
+          <w:rFonts w:ascii="Times New Roman" w:hAnsi="Times New Roman" w:cs="Times New Roman"/>
+          <w:b/>
+          <w:sz w:val="24"/>
+          <w:szCs w:val="24"/>
+        </w:rPr>
+        <w:lastRenderedPageBreak/>
+        <w:t xml:space="preserve"> Year 2 Predictions</w:t>
+      </w:r>
+    </w:p>
+    <w:p>
+      <w:pPr>
+        <w:pStyle w:val="ListParagraph"/>
+        <w:rPr>
+          <w:rFonts w:ascii="Times New Roman" w:hAnsi="Times New Roman" w:cs="Times New Roman"/>
+          <w:b/>
+          <w:sz w:val="24"/>
+          <w:szCs w:val="24"/>
+        </w:rPr>
+      </w:pPr>
+    </w:p>
+    <w:tbl>
+      <w:tblPr>
+        <w:tblStyle w:val="TableGrid"/>
+        <w:tblW w:w="8250" w:type="dxa"/>
+        <w:jc w:val="center"/>
+        <w:tblLook w:val="04A0" w:firstRow="1" w:lastRow="0" w:firstColumn="1" w:lastColumn="0" w:noHBand="0" w:noVBand="1"/>
+      </w:tblPr>
+      <w:tblGrid>
+        <w:gridCol w:w="2285"/>
+        <w:gridCol w:w="876"/>
+        <w:gridCol w:w="923"/>
+        <w:gridCol w:w="876"/>
+        <w:gridCol w:w="1349"/>
+        <w:gridCol w:w="1043"/>
+        <w:gridCol w:w="898"/>
+      </w:tblGrid>
+      <w:tr>
+        <w:trPr>
+          <w:jc w:val="center"/>
+        </w:trPr>
+        <w:tc>
+          <w:tcPr>
+            <w:tcW w:w="2285" w:type="dxa"/>
+          </w:tcPr>
+          <w:p>
+            <w:pPr>
+              <w:jc w:val="center"/>
+              <w:rPr>
+                <w:rFonts w:ascii="Times New Roman" w:hAnsi="Times New Roman" w:cs="Times New Roman"/>
+                <w:b/>
+                <w:sz w:val="24"/>
+                <w:szCs w:val="24"/>
+              </w:rPr>
+            </w:pPr>
+          </w:p>
+        </w:tc>
+        <w:tc>
+          <w:tcPr>
+            <w:tcW w:w="2675" w:type="dxa"/>
+            <w:gridSpan w:val="3"/>
+          </w:tcPr>
+          <w:p>
+            <w:pPr>
+              <w:jc w:val="center"/>
+              <w:rPr>
+                <w:rFonts w:ascii="Times New Roman" w:hAnsi="Times New Roman" w:cs="Times New Roman"/>
+                <w:sz w:val="24"/>
+                <w:szCs w:val="24"/>
+              </w:rPr>
+            </w:pPr>
+            <w:r>
+              <w:rPr>
+                <w:rFonts w:ascii="Times New Roman" w:hAnsi="Times New Roman" w:cs="Times New Roman"/>
+                <w:sz w:val="24"/>
+                <w:szCs w:val="24"/>
+              </w:rPr>
+              <w:t>Brier Score</w:t>
+            </w:r>
+          </w:p>
+        </w:tc>
+        <w:tc>
+          <w:tcPr>
+            <w:tcW w:w="2392" w:type="dxa"/>
+            <w:gridSpan w:val="2"/>
+          </w:tcPr>
+          <w:p>
+            <w:pPr>
+              <w:jc w:val="center"/>
+              <w:rPr>
+                <w:rFonts w:ascii="Times New Roman" w:hAnsi="Times New Roman" w:cs="Times New Roman"/>
+                <w:sz w:val="24"/>
+                <w:szCs w:val="24"/>
+              </w:rPr>
+            </w:pPr>
+            <w:r>
+              <w:rPr>
+                <w:rFonts w:ascii="Times New Roman" w:hAnsi="Times New Roman" w:cs="Times New Roman"/>
+                <w:sz w:val="24"/>
+                <w:szCs w:val="24"/>
+              </w:rPr>
+              <w:t xml:space="preserve">Fairness Adjusted </w:t>
+            </w:r>
+          </w:p>
+          <w:p>
+            <w:pPr>
+              <w:jc w:val="center"/>
+              <w:rPr>
+                <w:rFonts w:ascii="Times New Roman" w:hAnsi="Times New Roman" w:cs="Times New Roman"/>
+                <w:sz w:val="24"/>
+                <w:szCs w:val="24"/>
+              </w:rPr>
+            </w:pPr>
+            <w:r>
+              <w:rPr>
+                <w:rFonts w:ascii="Times New Roman" w:hAnsi="Times New Roman" w:cs="Times New Roman"/>
+                <w:sz w:val="24"/>
+                <w:szCs w:val="24"/>
+              </w:rPr>
+              <w:t>Correctness Index</w:t>
+            </w:r>
+          </w:p>
+        </w:tc>
+        <w:tc>
+          <w:tcPr>
+            <w:tcW w:w="898" w:type="dxa"/>
+          </w:tcPr>
+          <w:p>
+            <w:pPr>
+              <w:jc w:val="center"/>
+              <w:rPr>
+                <w:rFonts w:ascii="Times New Roman" w:hAnsi="Times New Roman" w:cs="Times New Roman"/>
+                <w:sz w:val="24"/>
+                <w:szCs w:val="24"/>
+              </w:rPr>
+            </w:pPr>
+            <w:r>
+              <w:rPr>
+                <w:rFonts w:ascii="Times New Roman" w:hAnsi="Times New Roman" w:cs="Times New Roman"/>
+                <w:sz w:val="24"/>
+                <w:szCs w:val="24"/>
+              </w:rPr>
+              <w:t>AUC</w:t>
+            </w:r>
+          </w:p>
+        </w:tc>
+      </w:tr>
+      <w:tr>
+        <w:trPr>
+          <w:jc w:val="center"/>
+        </w:trPr>
+        <w:tc>
+          <w:tcPr>
+            <w:tcW w:w="2285" w:type="dxa"/>
+          </w:tcPr>
+          <w:p>
+            <w:pPr>
+              <w:jc w:val="center"/>
+              <w:rPr>
+                <w:rFonts w:ascii="Times New Roman" w:hAnsi="Times New Roman" w:cs="Times New Roman"/>
+                <w:b/>
+                <w:sz w:val="24"/>
+                <w:szCs w:val="24"/>
+              </w:rPr>
+            </w:pPr>
+          </w:p>
+        </w:tc>
+        <w:tc>
+          <w:tcPr>
+            <w:tcW w:w="876" w:type="dxa"/>
+          </w:tcPr>
+          <w:p>
+            <w:pPr>
+              <w:jc w:val="center"/>
+              <w:rPr>
+                <w:rFonts w:ascii="Times New Roman" w:hAnsi="Times New Roman" w:cs="Times New Roman"/>
+                <w:sz w:val="24"/>
+                <w:szCs w:val="24"/>
+              </w:rPr>
+            </w:pPr>
+            <w:r>
+              <w:rPr>
+                <w:rFonts w:ascii="Times New Roman" w:hAnsi="Times New Roman" w:cs="Times New Roman"/>
+                <w:sz w:val="24"/>
+                <w:szCs w:val="24"/>
+              </w:rPr>
+              <w:t>Male</w:t>
+            </w:r>
+          </w:p>
+        </w:tc>
+        <w:tc>
+          <w:tcPr>
+            <w:tcW w:w="923" w:type="dxa"/>
+          </w:tcPr>
+          <w:p>
+            <w:pPr>
+              <w:jc w:val="center"/>
+              <w:rPr>
+                <w:rFonts w:ascii="Times New Roman" w:hAnsi="Times New Roman" w:cs="Times New Roman"/>
+                <w:sz w:val="24"/>
+                <w:szCs w:val="24"/>
+              </w:rPr>
+            </w:pPr>
+            <w:r>
+              <w:rPr>
+                <w:rFonts w:ascii="Times New Roman" w:hAnsi="Times New Roman" w:cs="Times New Roman"/>
+                <w:sz w:val="24"/>
+                <w:szCs w:val="24"/>
+              </w:rPr>
+              <w:t>Female</w:t>
+            </w:r>
+          </w:p>
+        </w:tc>
+        <w:tc>
+          <w:tcPr>
+            <w:tcW w:w="876" w:type="dxa"/>
+          </w:tcPr>
+          <w:p>
+            <w:pPr>
+              <w:jc w:val="center"/>
+              <w:rPr>
+                <w:rFonts w:ascii="Times New Roman" w:hAnsi="Times New Roman" w:cs="Times New Roman"/>
+                <w:sz w:val="24"/>
+                <w:szCs w:val="24"/>
+              </w:rPr>
+            </w:pPr>
+            <w:r>
+              <w:rPr>
+                <w:rFonts w:ascii="Times New Roman" w:hAnsi="Times New Roman" w:cs="Times New Roman"/>
+                <w:sz w:val="24"/>
+                <w:szCs w:val="24"/>
+              </w:rPr>
+              <w:t>All</w:t>
+            </w:r>
+          </w:p>
+        </w:tc>
+        <w:tc>
+          <w:tcPr>
+            <w:tcW w:w="1349" w:type="dxa"/>
+          </w:tcPr>
+          <w:p>
+            <w:pPr>
+              <w:jc w:val="center"/>
+              <w:rPr>
+                <w:rFonts w:ascii="Times New Roman" w:hAnsi="Times New Roman" w:cs="Times New Roman"/>
+                <w:sz w:val="24"/>
+                <w:szCs w:val="24"/>
+              </w:rPr>
+            </w:pPr>
+            <w:r>
+              <w:rPr>
+                <w:rFonts w:ascii="Times New Roman" w:hAnsi="Times New Roman" w:cs="Times New Roman"/>
+                <w:sz w:val="24"/>
+                <w:szCs w:val="24"/>
+              </w:rPr>
+              <w:t xml:space="preserve">Male </w:t>
+            </w:r>
+          </w:p>
+        </w:tc>
+        <w:tc>
+          <w:tcPr>
+            <w:tcW w:w="1043" w:type="dxa"/>
+          </w:tcPr>
+          <w:p>
+            <w:pPr>
+              <w:jc w:val="center"/>
+              <w:rPr>
+                <w:rFonts w:ascii="Times New Roman" w:hAnsi="Times New Roman" w:cs="Times New Roman"/>
+                <w:sz w:val="24"/>
+                <w:szCs w:val="24"/>
+              </w:rPr>
+            </w:pPr>
+            <w:r>
+              <w:rPr>
+                <w:rFonts w:ascii="Times New Roman" w:hAnsi="Times New Roman" w:cs="Times New Roman"/>
+                <w:sz w:val="24"/>
+                <w:szCs w:val="24"/>
+              </w:rPr>
+              <w:t>Female</w:t>
+            </w:r>
+          </w:p>
+        </w:tc>
+        <w:tc>
+          <w:tcPr>
+            <w:tcW w:w="898" w:type="dxa"/>
+          </w:tcPr>
+          <w:p>
+            <w:pPr>
+              <w:jc w:val="center"/>
+              <w:rPr>
+                <w:rFonts w:ascii="Times New Roman" w:hAnsi="Times New Roman" w:cs="Times New Roman"/>
+                <w:sz w:val="24"/>
+                <w:szCs w:val="24"/>
+              </w:rPr>
+            </w:pPr>
+          </w:p>
+        </w:tc>
+      </w:tr>
+      <w:tr>
+        <w:trPr>
+          <w:jc w:val="center"/>
+        </w:trPr>
+        <w:tc>
+          <w:tcPr>
+            <w:tcW w:w="2285" w:type="dxa"/>
+          </w:tcPr>
+          <w:p>
+            <w:pPr>
+              <w:jc w:val="center"/>
+              <w:rPr>
+                <w:rFonts w:ascii="Times New Roman" w:hAnsi="Times New Roman" w:cs="Times New Roman"/>
+                <w:sz w:val="24"/>
+                <w:szCs w:val="24"/>
+              </w:rPr>
+            </w:pPr>
+            <w:r>
+              <w:rPr>
+                <w:rFonts w:ascii="Times New Roman" w:hAnsi="Times New Roman" w:cs="Times New Roman"/>
+                <w:sz w:val="24"/>
+                <w:szCs w:val="24"/>
+              </w:rPr>
+              <w:t xml:space="preserve">Local Test Data </w:t>
+            </w:r>
+          </w:p>
+          <w:p>
+            <w:pPr>
+              <w:jc w:val="center"/>
+              <w:rPr>
+                <w:rFonts w:ascii="Times New Roman" w:hAnsi="Times New Roman" w:cs="Times New Roman"/>
+                <w:sz w:val="24"/>
+                <w:szCs w:val="24"/>
+              </w:rPr>
+            </w:pPr>
+            <w:r>
+              <w:rPr>
+                <w:rFonts w:ascii="Times New Roman" w:hAnsi="Times New Roman" w:cs="Times New Roman"/>
+                <w:sz w:val="24"/>
+                <w:szCs w:val="24"/>
+              </w:rPr>
+              <w:t>(N=3,028)</w:t>
+            </w:r>
+          </w:p>
+        </w:tc>
+        <w:tc>
+          <w:tcPr>
+            <w:tcW w:w="876" w:type="dxa"/>
+          </w:tcPr>
+          <w:p>
+            <w:pPr>
+              <w:jc w:val="center"/>
+              <w:rPr>
+                <w:rFonts w:ascii="Times New Roman" w:hAnsi="Times New Roman" w:cs="Times New Roman"/>
+                <w:sz w:val="24"/>
+                <w:szCs w:val="24"/>
+              </w:rPr>
+            </w:pPr>
+            <w:r>
+              <w:rPr>
+                <w:rFonts w:ascii="Times New Roman" w:hAnsi="Times New Roman" w:cs="Times New Roman"/>
+                <w:sz w:val="24"/>
+                <w:szCs w:val="24"/>
+              </w:rPr>
+              <w:t>0.1693</w:t>
+            </w:r>
+          </w:p>
+        </w:tc>
+        <w:tc>
+          <w:tcPr>
+            <w:tcW w:w="923" w:type="dxa"/>
+          </w:tcPr>
+          <w:p>
+            <w:pPr>
+              <w:jc w:val="center"/>
+              <w:rPr>
+                <w:rFonts w:ascii="Times New Roman" w:hAnsi="Times New Roman" w:cs="Times New Roman"/>
+                <w:sz w:val="24"/>
+                <w:szCs w:val="24"/>
+              </w:rPr>
+            </w:pPr>
+            <w:r>
+              <w:rPr>
+                <w:rFonts w:ascii="Times New Roman" w:hAnsi="Times New Roman" w:cs="Times New Roman"/>
+                <w:sz w:val="24"/>
+                <w:szCs w:val="24"/>
+              </w:rPr>
+              <w:t>0.1362</w:t>
+            </w:r>
+          </w:p>
+        </w:tc>
+        <w:tc>
+          <w:tcPr>
+            <w:tcW w:w="876" w:type="dxa"/>
+          </w:tcPr>
+          <w:p>
+            <w:pPr>
+              <w:jc w:val="center"/>
+              <w:rPr>
+                <w:rFonts w:ascii="Times New Roman" w:hAnsi="Times New Roman" w:cs="Times New Roman"/>
+                <w:sz w:val="24"/>
+                <w:szCs w:val="24"/>
+              </w:rPr>
+            </w:pPr>
+            <w:r>
+              <w:rPr>
+                <w:rFonts w:ascii="Times New Roman" w:hAnsi="Times New Roman" w:cs="Times New Roman"/>
+                <w:sz w:val="24"/>
+                <w:szCs w:val="24"/>
+              </w:rPr>
+              <w:t>0.1647</w:t>
+            </w:r>
+          </w:p>
+        </w:tc>
+        <w:tc>
+          <w:tcPr>
+            <w:tcW w:w="1349" w:type="dxa"/>
+          </w:tcPr>
+          <w:p>
+            <w:pPr>
+              <w:jc w:val="center"/>
+              <w:rPr>
+                <w:rFonts w:ascii="Times New Roman" w:hAnsi="Times New Roman" w:cs="Times New Roman"/>
+                <w:sz w:val="24"/>
+                <w:szCs w:val="24"/>
+              </w:rPr>
+            </w:pPr>
+            <w:r>
+              <w:rPr>
+                <w:rFonts w:ascii="Times New Roman" w:hAnsi="Times New Roman" w:cs="Times New Roman"/>
+                <w:sz w:val="24"/>
+                <w:szCs w:val="24"/>
+              </w:rPr>
+              <w:t>0.8492</w:t>
+            </w:r>
+          </w:p>
+        </w:tc>
+        <w:tc>
+          <w:tcPr>
+            <w:tcW w:w="1043" w:type="dxa"/>
+          </w:tcPr>
+          <w:p>
+            <w:pPr>
+              <w:jc w:val="center"/>
+              <w:rPr>
+                <w:rFonts w:ascii="Times New Roman" w:hAnsi="Times New Roman" w:cs="Times New Roman"/>
+                <w:sz w:val="24"/>
+                <w:szCs w:val="24"/>
+              </w:rPr>
+            </w:pPr>
+            <w:r>
+              <w:rPr>
+                <w:rFonts w:ascii="Times New Roman" w:hAnsi="Times New Roman" w:cs="Times New Roman"/>
+                <w:sz w:val="24"/>
+                <w:szCs w:val="24"/>
+              </w:rPr>
+              <w:t>0.8163</w:t>
+            </w:r>
+          </w:p>
+        </w:tc>
+        <w:tc>
+          <w:tcPr>
+            <w:tcW w:w="898" w:type="dxa"/>
+          </w:tcPr>
+          <w:p>
+            <w:pPr>
+              <w:jc w:val="center"/>
+              <w:rPr>
+                <w:rFonts w:ascii="Times New Roman" w:hAnsi="Times New Roman" w:cs="Times New Roman"/>
+                <w:sz w:val="24"/>
+                <w:szCs w:val="24"/>
+              </w:rPr>
+            </w:pPr>
+            <w:r>
+              <w:rPr>
+                <w:rFonts w:ascii="Times New Roman" w:hAnsi="Times New Roman" w:cs="Times New Roman"/>
+                <w:sz w:val="24"/>
+                <w:szCs w:val="24"/>
+              </w:rPr>
+              <w:t>0.726</w:t>
+            </w:r>
+          </w:p>
+        </w:tc>
+      </w:tr>
+      <w:tr>
+        <w:trPr>
+          <w:jc w:val="center"/>
+        </w:trPr>
+        <w:tc>
+          <w:tcPr>
+            <w:tcW w:w="2285" w:type="dxa"/>
+          </w:tcPr>
+          <w:p>
+            <w:pPr>
+              <w:jc w:val="center"/>
+              <w:rPr>
+                <w:rFonts w:ascii="Times New Roman" w:hAnsi="Times New Roman" w:cs="Times New Roman"/>
+                <w:sz w:val="24"/>
+                <w:szCs w:val="24"/>
+              </w:rPr>
+            </w:pPr>
+            <w:r>
+              <w:rPr>
+                <w:rFonts w:ascii="Times New Roman" w:hAnsi="Times New Roman" w:cs="Times New Roman"/>
+                <w:sz w:val="24"/>
+                <w:szCs w:val="24"/>
+              </w:rPr>
+              <w:t>Challenge Test Data</w:t>
+            </w:r>
+          </w:p>
+          <w:p>
+            <w:pPr>
+              <w:jc w:val="center"/>
+              <w:rPr>
+                <w:rFonts w:ascii="Times New Roman" w:hAnsi="Times New Roman" w:cs="Times New Roman"/>
+                <w:sz w:val="24"/>
+                <w:szCs w:val="24"/>
+              </w:rPr>
+            </w:pPr>
+            <w:r>
+              <w:rPr>
+                <w:rFonts w:ascii="Times New Roman" w:hAnsi="Times New Roman" w:cs="Times New Roman"/>
+                <w:sz w:val="24"/>
+                <w:szCs w:val="24"/>
+              </w:rPr>
+              <w:t xml:space="preserve"> (N = 7,807)</w:t>
+            </w:r>
+          </w:p>
+        </w:tc>
+        <w:tc>
+          <w:tcPr>
+            <w:tcW w:w="876" w:type="dxa"/>
+          </w:tcPr>
+          <w:p>
+            <w:pPr>
+              <w:jc w:val="center"/>
+              <w:rPr>
+                <w:rFonts w:ascii="Times New Roman" w:hAnsi="Times New Roman" w:cs="Times New Roman"/>
+                <w:sz w:val="24"/>
+                <w:szCs w:val="24"/>
+              </w:rPr>
+            </w:pPr>
+            <w:r>
+              <w:rPr>
+                <w:rFonts w:ascii="Times New Roman" w:hAnsi="Times New Roman" w:cs="Times New Roman"/>
+                <w:sz w:val="24"/>
+                <w:szCs w:val="24"/>
+              </w:rPr>
+              <w:t>0.1671</w:t>
+            </w:r>
+          </w:p>
+        </w:tc>
+        <w:tc>
+          <w:tcPr>
+            <w:tcW w:w="923" w:type="dxa"/>
+          </w:tcPr>
+          <w:p>
+            <w:pPr>
+              <w:jc w:val="center"/>
+              <w:rPr>
+                <w:rFonts w:ascii="Times New Roman" w:hAnsi="Times New Roman" w:cs="Times New Roman"/>
+                <w:sz w:val="24"/>
+                <w:szCs w:val="24"/>
+              </w:rPr>
+            </w:pPr>
+            <w:r>
+              <w:rPr>
+                <w:rFonts w:ascii="Times New Roman" w:hAnsi="Times New Roman" w:cs="Times New Roman"/>
+                <w:sz w:val="24"/>
+                <w:szCs w:val="24"/>
+              </w:rPr>
+              <w:t>0.1245</w:t>
+            </w:r>
+          </w:p>
+        </w:tc>
+        <w:tc>
+          <w:tcPr>
+            <w:tcW w:w="876" w:type="dxa"/>
+          </w:tcPr>
+          <w:p>
+            <w:pPr>
+              <w:jc w:val="center"/>
+              <w:rPr>
+                <w:rFonts w:ascii="Times New Roman" w:hAnsi="Times New Roman" w:cs="Times New Roman"/>
+                <w:sz w:val="24"/>
+                <w:szCs w:val="24"/>
+              </w:rPr>
+            </w:pPr>
+            <w:r>
+              <w:rPr>
+                <w:rFonts w:ascii="Times New Roman" w:hAnsi="Times New Roman" w:cs="Times New Roman"/>
+                <w:sz w:val="24"/>
+                <w:szCs w:val="24"/>
+              </w:rPr>
+              <w:t>0.1613</w:t>
+            </w:r>
+          </w:p>
+        </w:tc>
+        <w:tc>
+          <w:tcPr>
+            <w:tcW w:w="1349" w:type="dxa"/>
+          </w:tcPr>
+          <w:p>
+            <w:pPr>
+              <w:jc w:val="center"/>
+              <w:rPr>
+                <w:rFonts w:ascii="Times New Roman" w:hAnsi="Times New Roman" w:cs="Times New Roman"/>
+                <w:sz w:val="24"/>
+                <w:szCs w:val="24"/>
+              </w:rPr>
+            </w:pPr>
+            <w:r>
+              <w:rPr>
+                <w:rFonts w:ascii="Times New Roman" w:hAnsi="Times New Roman" w:cs="Times New Roman"/>
+                <w:sz w:val="24"/>
+                <w:szCs w:val="24"/>
+              </w:rPr>
+              <w:t>0.8287</w:t>
+            </w:r>
+          </w:p>
+        </w:tc>
+        <w:tc>
+          <w:tcPr>
+            <w:tcW w:w="1043" w:type="dxa"/>
+          </w:tcPr>
+          <w:p>
+            <w:pPr>
+              <w:jc w:val="center"/>
+              <w:rPr>
+                <w:rFonts w:ascii="Times New Roman" w:hAnsi="Times New Roman" w:cs="Times New Roman"/>
+                <w:sz w:val="24"/>
+                <w:szCs w:val="24"/>
+              </w:rPr>
+            </w:pPr>
+            <w:r>
+              <w:rPr>
+                <w:rFonts w:ascii="Times New Roman" w:hAnsi="Times New Roman" w:cs="Times New Roman"/>
+                <w:sz w:val="24"/>
+                <w:szCs w:val="24"/>
+              </w:rPr>
+              <w:t>0.8736</w:t>
+            </w:r>
+          </w:p>
+        </w:tc>
+        <w:tc>
+          <w:tcPr>
+            <w:tcW w:w="898" w:type="dxa"/>
+          </w:tcPr>
+          <w:p>
+            <w:pPr>
+              <w:jc w:val="center"/>
+              <w:rPr>
+                <w:rFonts w:ascii="Times New Roman" w:hAnsi="Times New Roman" w:cs="Times New Roman"/>
+                <w:sz w:val="24"/>
+                <w:szCs w:val="24"/>
+              </w:rPr>
+            </w:pPr>
+            <w:r>
+              <w:rPr>
+                <w:rFonts w:ascii="Times New Roman" w:hAnsi="Times New Roman" w:cs="Times New Roman"/>
+                <w:sz w:val="24"/>
+                <w:szCs w:val="24"/>
+              </w:rPr>
+              <w:t>0.734</w:t>
+            </w:r>
+          </w:p>
+        </w:tc>
+      </w:tr>
+    </w:tbl>
+    <w:p>
+      <w:pPr>
+        <w:pStyle w:val="ListParagraph"/>
+        <w:rPr>
+          <w:rFonts w:ascii="Times New Roman" w:hAnsi="Times New Roman" w:cs="Times New Roman"/>
+          <w:b/>
+          <w:sz w:val="24"/>
+          <w:szCs w:val="24"/>
+        </w:rPr>
+      </w:pPr>
+    </w:p>
+    <w:p>
+      <w:pPr>
+        <w:pStyle w:val="ListParagraph"/>
+        <w:rPr>
+          <w:rFonts w:ascii="Times New Roman" w:hAnsi="Times New Roman" w:cs="Times New Roman"/>
+          <w:b/>
+          <w:sz w:val="24"/>
+          <w:szCs w:val="24"/>
+        </w:rPr>
+      </w:pPr>
+    </w:p>
+    <w:p>
+      <w:pPr>
+        <w:pStyle w:val="ListParagraph"/>
+        <w:rPr>
+          <w:rFonts w:ascii="Times New Roman" w:hAnsi="Times New Roman" w:cs="Times New Roman"/>
+          <w:b/>
+          <w:sz w:val="24"/>
+          <w:szCs w:val="24"/>
+        </w:rPr>
+      </w:pPr>
+    </w:p>
+    <w:p>
+      <w:pPr>
+        <w:pStyle w:val="ListParagraph"/>
+        <w:numPr>
+          <w:ilvl w:val="1"/>
+          <w:numId w:val="3"/>
+        </w:numPr>
+        <w:ind w:left="360"/>
+        <w:rPr>
+          <w:rFonts w:ascii="Times New Roman" w:hAnsi="Times New Roman" w:cs="Times New Roman"/>
+          <w:b/>
+          <w:sz w:val="24"/>
+          <w:szCs w:val="24"/>
+        </w:rPr>
+      </w:pPr>
+      <w:r>
+        <w:rPr>
+          <w:rFonts w:ascii="Times New Roman" w:hAnsi="Times New Roman" w:cs="Times New Roman"/>
+          <w:b/>
+          <w:sz w:val="24"/>
+          <w:szCs w:val="24"/>
+        </w:rPr>
+        <w:t xml:space="preserve"> Year 3 Predictions</w:t>
+      </w:r>
+    </w:p>
+    <w:tbl>
+      <w:tblPr>
+        <w:tblStyle w:val="TableGrid"/>
+        <w:tblW w:w="8250" w:type="dxa"/>
+        <w:jc w:val="center"/>
+        <w:tblLook w:val="04A0" w:firstRow="1" w:lastRow="0" w:firstColumn="1" w:lastColumn="0" w:noHBand="0" w:noVBand="1"/>
+      </w:tblPr>
+      <w:tblGrid>
+        <w:gridCol w:w="2285"/>
+        <w:gridCol w:w="876"/>
+        <w:gridCol w:w="923"/>
+        <w:gridCol w:w="876"/>
+        <w:gridCol w:w="1349"/>
+        <w:gridCol w:w="1043"/>
+        <w:gridCol w:w="898"/>
+      </w:tblGrid>
+      <w:tr>
+        <w:trPr>
+          <w:jc w:val="center"/>
+        </w:trPr>
+        <w:tc>
+          <w:tcPr>
+            <w:tcW w:w="2285" w:type="dxa"/>
+          </w:tcPr>
+          <w:p>
+            <w:pPr>
+              <w:jc w:val="center"/>
+              <w:rPr>
+                <w:rFonts w:ascii="Times New Roman" w:hAnsi="Times New Roman" w:cs="Times New Roman"/>
+                <w:b/>
+                <w:sz w:val="24"/>
+                <w:szCs w:val="24"/>
+              </w:rPr>
+            </w:pPr>
+          </w:p>
+        </w:tc>
+        <w:tc>
+          <w:tcPr>
+            <w:tcW w:w="2675" w:type="dxa"/>
+            <w:gridSpan w:val="3"/>
+          </w:tcPr>
+          <w:p>
+            <w:pPr>
+              <w:jc w:val="center"/>
+              <w:rPr>
+                <w:rFonts w:ascii="Times New Roman" w:hAnsi="Times New Roman" w:cs="Times New Roman"/>
+                <w:sz w:val="24"/>
+                <w:szCs w:val="24"/>
+              </w:rPr>
+            </w:pPr>
+            <w:r>
+              <w:rPr>
+                <w:rFonts w:ascii="Times New Roman" w:hAnsi="Times New Roman" w:cs="Times New Roman"/>
+                <w:sz w:val="24"/>
+                <w:szCs w:val="24"/>
+              </w:rPr>
+              <w:t>Brier Score</w:t>
+            </w:r>
+          </w:p>
+        </w:tc>
+        <w:tc>
+          <w:tcPr>
+            <w:tcW w:w="2392" w:type="dxa"/>
+            <w:gridSpan w:val="2"/>
+          </w:tcPr>
+          <w:p>
+            <w:pPr>
+              <w:jc w:val="center"/>
+              <w:rPr>
+                <w:rFonts w:ascii="Times New Roman" w:hAnsi="Times New Roman" w:cs="Times New Roman"/>
+                <w:sz w:val="24"/>
+                <w:szCs w:val="24"/>
+              </w:rPr>
+            </w:pPr>
+            <w:r>
+              <w:rPr>
+                <w:rFonts w:ascii="Times New Roman" w:hAnsi="Times New Roman" w:cs="Times New Roman"/>
+                <w:sz w:val="24"/>
+                <w:szCs w:val="24"/>
+              </w:rPr>
+              <w:t xml:space="preserve">Fairness Adjusted </w:t>
+            </w:r>
+          </w:p>
+          <w:p>
+            <w:pPr>
+              <w:jc w:val="center"/>
+              <w:rPr>
+                <w:rFonts w:ascii="Times New Roman" w:hAnsi="Times New Roman" w:cs="Times New Roman"/>
+                <w:sz w:val="24"/>
+                <w:szCs w:val="24"/>
+              </w:rPr>
+            </w:pPr>
+            <w:r>
+              <w:rPr>
+                <w:rFonts w:ascii="Times New Roman" w:hAnsi="Times New Roman" w:cs="Times New Roman"/>
+                <w:sz w:val="24"/>
+                <w:szCs w:val="24"/>
+              </w:rPr>
+              <w:t>Correctness Index</w:t>
+            </w:r>
+          </w:p>
+        </w:tc>
+        <w:tc>
+          <w:tcPr>
+            <w:tcW w:w="898" w:type="dxa"/>
+          </w:tcPr>
+          <w:p>
+            <w:pPr>
+              <w:jc w:val="center"/>
+              <w:rPr>
+                <w:rFonts w:ascii="Times New Roman" w:hAnsi="Times New Roman" w:cs="Times New Roman"/>
+                <w:sz w:val="24"/>
+                <w:szCs w:val="24"/>
+              </w:rPr>
+            </w:pPr>
+            <w:r>
+              <w:rPr>
+                <w:rFonts w:ascii="Times New Roman" w:hAnsi="Times New Roman" w:cs="Times New Roman"/>
+                <w:sz w:val="24"/>
+                <w:szCs w:val="24"/>
+              </w:rPr>
+              <w:t>AUC</w:t>
+            </w:r>
+          </w:p>
+        </w:tc>
+      </w:tr>
+      <w:tr>
+        <w:trPr>
+          <w:jc w:val="center"/>
+        </w:trPr>
+        <w:tc>
+          <w:tcPr>
+            <w:tcW w:w="2285" w:type="dxa"/>
+          </w:tcPr>
+          <w:p>
+            <w:pPr>
+              <w:jc w:val="center"/>
+              <w:rPr>
+                <w:rFonts w:ascii="Times New Roman" w:hAnsi="Times New Roman" w:cs="Times New Roman"/>
+                <w:b/>
+                <w:sz w:val="24"/>
+                <w:szCs w:val="24"/>
+              </w:rPr>
+            </w:pPr>
+          </w:p>
+        </w:tc>
+        <w:tc>
+          <w:tcPr>
+            <w:tcW w:w="876" w:type="dxa"/>
+          </w:tcPr>
+          <w:p>
+            <w:pPr>
+              <w:jc w:val="center"/>
+              <w:rPr>
+                <w:rFonts w:ascii="Times New Roman" w:hAnsi="Times New Roman" w:cs="Times New Roman"/>
+                <w:sz w:val="24"/>
+                <w:szCs w:val="24"/>
+              </w:rPr>
+            </w:pPr>
+            <w:r>
+              <w:rPr>
+                <w:rFonts w:ascii="Times New Roman" w:hAnsi="Times New Roman" w:cs="Times New Roman"/>
+                <w:sz w:val="24"/>
+                <w:szCs w:val="24"/>
+              </w:rPr>
+              <w:t>Male</w:t>
+            </w:r>
+          </w:p>
+        </w:tc>
+        <w:tc>
+          <w:tcPr>
+            <w:tcW w:w="923" w:type="dxa"/>
+          </w:tcPr>
+          <w:p>
+            <w:pPr>
+              <w:jc w:val="center"/>
+              <w:rPr>
+                <w:rFonts w:ascii="Times New Roman" w:hAnsi="Times New Roman" w:cs="Times New Roman"/>
+                <w:sz w:val="24"/>
+                <w:szCs w:val="24"/>
+              </w:rPr>
+            </w:pPr>
+            <w:r>
+              <w:rPr>
+                <w:rFonts w:ascii="Times New Roman" w:hAnsi="Times New Roman" w:cs="Times New Roman"/>
+                <w:sz w:val="24"/>
+                <w:szCs w:val="24"/>
+              </w:rPr>
+              <w:t>Female</w:t>
+            </w:r>
+          </w:p>
+        </w:tc>
+        <w:tc>
+          <w:tcPr>
+            <w:tcW w:w="876" w:type="dxa"/>
+          </w:tcPr>
+          <w:p>
+            <w:pPr>
+              <w:jc w:val="center"/>
+              <w:rPr>
+                <w:rFonts w:ascii="Times New Roman" w:hAnsi="Times New Roman" w:cs="Times New Roman"/>
+                <w:sz w:val="24"/>
+                <w:szCs w:val="24"/>
+              </w:rPr>
+            </w:pPr>
+            <w:r>
+              <w:rPr>
+                <w:rFonts w:ascii="Times New Roman" w:hAnsi="Times New Roman" w:cs="Times New Roman"/>
+                <w:sz w:val="24"/>
+                <w:szCs w:val="24"/>
+              </w:rPr>
+              <w:t>All</w:t>
+            </w:r>
+          </w:p>
+        </w:tc>
+        <w:tc>
+          <w:tcPr>
+            <w:tcW w:w="1349" w:type="dxa"/>
+          </w:tcPr>
+          <w:p>
+            <w:pPr>
+              <w:jc w:val="center"/>
+              <w:rPr>
+                <w:rFonts w:ascii="Times New Roman" w:hAnsi="Times New Roman" w:cs="Times New Roman"/>
+                <w:sz w:val="24"/>
+                <w:szCs w:val="24"/>
+              </w:rPr>
+            </w:pPr>
+            <w:r>
+              <w:rPr>
+                <w:rFonts w:ascii="Times New Roman" w:hAnsi="Times New Roman" w:cs="Times New Roman"/>
+                <w:sz w:val="24"/>
+                <w:szCs w:val="24"/>
+              </w:rPr>
+              <w:t xml:space="preserve">Male </w:t>
+            </w:r>
+          </w:p>
+        </w:tc>
+        <w:tc>
+          <w:tcPr>
+            <w:tcW w:w="1043" w:type="dxa"/>
+          </w:tcPr>
+          <w:p>
+            <w:pPr>
+              <w:jc w:val="center"/>
+              <w:rPr>
+                <w:rFonts w:ascii="Times New Roman" w:hAnsi="Times New Roman" w:cs="Times New Roman"/>
+                <w:sz w:val="24"/>
+                <w:szCs w:val="24"/>
+              </w:rPr>
+            </w:pPr>
+            <w:r>
+              <w:rPr>
+                <w:rFonts w:ascii="Times New Roman" w:hAnsi="Times New Roman" w:cs="Times New Roman"/>
+                <w:sz w:val="24"/>
+                <w:szCs w:val="24"/>
+              </w:rPr>
+              <w:t>Female</w:t>
+            </w:r>
+          </w:p>
+        </w:tc>
+        <w:tc>
+          <w:tcPr>
+            <w:tcW w:w="898" w:type="dxa"/>
+          </w:tcPr>
+          <w:p>
+            <w:pPr>
+              <w:jc w:val="center"/>
+              <w:rPr>
+                <w:rFonts w:ascii="Times New Roman" w:hAnsi="Times New Roman" w:cs="Times New Roman"/>
+                <w:sz w:val="24"/>
+                <w:szCs w:val="24"/>
+              </w:rPr>
+            </w:pPr>
+          </w:p>
+        </w:tc>
+      </w:tr>
+      <w:tr>
+        <w:trPr>
+          <w:jc w:val="center"/>
+        </w:trPr>
+        <w:tc>
+          <w:tcPr>
+            <w:tcW w:w="2285" w:type="dxa"/>
+          </w:tcPr>
+          <w:p>
+            <w:pPr>
+              <w:jc w:val="center"/>
+              <w:rPr>
+                <w:rFonts w:ascii="Times New Roman" w:hAnsi="Times New Roman" w:cs="Times New Roman"/>
+                <w:sz w:val="24"/>
+                <w:szCs w:val="24"/>
+              </w:rPr>
+            </w:pPr>
+            <w:r>
+              <w:rPr>
+                <w:rFonts w:ascii="Times New Roman" w:hAnsi="Times New Roman" w:cs="Times New Roman"/>
+                <w:sz w:val="24"/>
+                <w:szCs w:val="24"/>
+              </w:rPr>
+              <w:t xml:space="preserve">Local Test Data </w:t>
+            </w:r>
+          </w:p>
+          <w:p>
+            <w:pPr>
+              <w:jc w:val="center"/>
+              <w:rPr>
+                <w:rFonts w:ascii="Times New Roman" w:hAnsi="Times New Roman" w:cs="Times New Roman"/>
+                <w:sz w:val="24"/>
+                <w:szCs w:val="24"/>
+              </w:rPr>
+            </w:pPr>
+            <w:r>
+              <w:rPr>
+                <w:rFonts w:ascii="Times New Roman" w:hAnsi="Times New Roman" w:cs="Times New Roman"/>
+                <w:sz w:val="24"/>
+                <w:szCs w:val="24"/>
+              </w:rPr>
+              <w:t>(N=3,028)</w:t>
+            </w:r>
+          </w:p>
+        </w:tc>
+        <w:tc>
+          <w:tcPr>
+            <w:tcW w:w="876" w:type="dxa"/>
+          </w:tcPr>
+          <w:p>
+            <w:pPr>
+              <w:jc w:val="center"/>
+              <w:rPr>
+                <w:rFonts w:ascii="Times New Roman" w:hAnsi="Times New Roman" w:cs="Times New Roman"/>
+                <w:sz w:val="24"/>
+                <w:szCs w:val="24"/>
+              </w:rPr>
+            </w:pPr>
+            <w:r>
+              <w:rPr>
+                <w:rFonts w:ascii="Times New Roman" w:hAnsi="Times New Roman" w:cs="Times New Roman"/>
+                <w:sz w:val="24"/>
+                <w:szCs w:val="24"/>
+              </w:rPr>
+              <w:t>0.1385</w:t>
+            </w:r>
+          </w:p>
+        </w:tc>
+        <w:tc>
+          <w:tcPr>
+            <w:tcW w:w="923" w:type="dxa"/>
+          </w:tcPr>
+          <w:p>
+            <w:pPr>
+              <w:jc w:val="center"/>
+              <w:rPr>
+                <w:rFonts w:ascii="Times New Roman" w:hAnsi="Times New Roman" w:cs="Times New Roman"/>
+                <w:sz w:val="24"/>
+                <w:szCs w:val="24"/>
+              </w:rPr>
+            </w:pPr>
+            <w:r>
+              <w:rPr>
+                <w:rFonts w:ascii="Times New Roman" w:hAnsi="Times New Roman" w:cs="Times New Roman"/>
+                <w:sz w:val="24"/>
+                <w:szCs w:val="24"/>
+              </w:rPr>
+              <w:t>0.1042</w:t>
+            </w:r>
+          </w:p>
+        </w:tc>
+        <w:tc>
+          <w:tcPr>
+            <w:tcW w:w="876" w:type="dxa"/>
+          </w:tcPr>
+          <w:p>
+            <w:pPr>
+              <w:jc w:val="center"/>
+              <w:rPr>
+                <w:rFonts w:ascii="Times New Roman" w:hAnsi="Times New Roman" w:cs="Times New Roman"/>
+                <w:sz w:val="24"/>
+                <w:szCs w:val="24"/>
+              </w:rPr>
+            </w:pPr>
+            <w:r>
+              <w:rPr>
+                <w:rFonts w:ascii="Times New Roman" w:hAnsi="Times New Roman" w:cs="Times New Roman"/>
+                <w:sz w:val="24"/>
+                <w:szCs w:val="24"/>
+              </w:rPr>
+              <w:t>0.1336</w:t>
+            </w:r>
+          </w:p>
+        </w:tc>
+        <w:tc>
+          <w:tcPr>
+            <w:tcW w:w="1349" w:type="dxa"/>
+          </w:tcPr>
+          <w:p>
+            <w:pPr>
+              <w:jc w:val="center"/>
+              <w:rPr>
+                <w:rFonts w:ascii="Times New Roman" w:hAnsi="Times New Roman" w:cs="Times New Roman"/>
+                <w:sz w:val="24"/>
+                <w:szCs w:val="24"/>
+              </w:rPr>
+            </w:pPr>
+            <w:r>
+              <w:rPr>
+                <w:rFonts w:ascii="Times New Roman" w:hAnsi="Times New Roman" w:cs="Times New Roman"/>
+                <w:sz w:val="24"/>
+                <w:szCs w:val="24"/>
+              </w:rPr>
+              <w:t>0.8601</w:t>
+            </w:r>
+          </w:p>
+        </w:tc>
+        <w:tc>
+          <w:tcPr>
+            <w:tcW w:w="1043" w:type="dxa"/>
+          </w:tcPr>
+          <w:p>
+            <w:pPr>
+              <w:jc w:val="center"/>
+              <w:rPr>
+                <w:rFonts w:ascii="Times New Roman" w:hAnsi="Times New Roman" w:cs="Times New Roman"/>
+                <w:sz w:val="24"/>
+                <w:szCs w:val="24"/>
+              </w:rPr>
+            </w:pPr>
+            <w:r>
+              <w:rPr>
+                <w:rFonts w:ascii="Times New Roman" w:hAnsi="Times New Roman" w:cs="Times New Roman"/>
+                <w:sz w:val="24"/>
+                <w:szCs w:val="24"/>
+              </w:rPr>
+              <w:t>0.8958</w:t>
+            </w:r>
+          </w:p>
+        </w:tc>
+        <w:tc>
+          <w:tcPr>
+            <w:tcW w:w="898" w:type="dxa"/>
+          </w:tcPr>
+          <w:p>
+            <w:pPr>
+              <w:jc w:val="center"/>
+              <w:rPr>
+                <w:rFonts w:ascii="Times New Roman" w:hAnsi="Times New Roman" w:cs="Times New Roman"/>
+                <w:sz w:val="24"/>
+                <w:szCs w:val="24"/>
+              </w:rPr>
+            </w:pPr>
+            <w:r>
+              <w:rPr>
+                <w:rFonts w:ascii="Times New Roman" w:hAnsi="Times New Roman" w:cs="Times New Roman"/>
+                <w:sz w:val="24"/>
+                <w:szCs w:val="24"/>
+              </w:rPr>
+              <w:t>0.707</w:t>
+            </w:r>
+          </w:p>
+        </w:tc>
+      </w:tr>
+      <w:tr>
+        <w:trPr>
+          <w:jc w:val="center"/>
+        </w:trPr>
+        <w:tc>
+          <w:tcPr>
+            <w:tcW w:w="2285" w:type="dxa"/>
+          </w:tcPr>
+          <w:p>
+            <w:pPr>
+              <w:jc w:val="center"/>
+              <w:rPr>
+                <w:rFonts w:ascii="Times New Roman" w:hAnsi="Times New Roman" w:cs="Times New Roman"/>
+                <w:sz w:val="24"/>
+                <w:szCs w:val="24"/>
+              </w:rPr>
+            </w:pPr>
+            <w:r>
+              <w:rPr>
+                <w:rFonts w:ascii="Times New Roman" w:hAnsi="Times New Roman" w:cs="Times New Roman"/>
+                <w:sz w:val="24"/>
+                <w:szCs w:val="24"/>
+              </w:rPr>
+              <w:t>Challenge Test Data</w:t>
+            </w:r>
+          </w:p>
+          <w:p>
+            <w:pPr>
+              <w:jc w:val="center"/>
+              <w:rPr>
+                <w:rFonts w:ascii="Times New Roman" w:hAnsi="Times New Roman" w:cs="Times New Roman"/>
+                <w:sz w:val="24"/>
+                <w:szCs w:val="24"/>
+              </w:rPr>
+            </w:pPr>
+            <w:r>
+              <w:rPr>
+                <w:rFonts w:ascii="Times New Roman" w:hAnsi="Times New Roman" w:cs="Times New Roman"/>
+                <w:sz w:val="24"/>
+                <w:szCs w:val="24"/>
+              </w:rPr>
+              <w:t xml:space="preserve"> (N = 7,807)</w:t>
+            </w:r>
+          </w:p>
+        </w:tc>
+        <w:tc>
+          <w:tcPr>
+            <w:tcW w:w="876" w:type="dxa"/>
+          </w:tcPr>
+          <w:p>
+            <w:pPr>
+              <w:jc w:val="center"/>
+              <w:rPr>
+                <w:rFonts w:ascii="Times New Roman" w:hAnsi="Times New Roman" w:cs="Times New Roman"/>
+                <w:sz w:val="24"/>
+                <w:szCs w:val="24"/>
+              </w:rPr>
+            </w:pPr>
+            <w:r>
+              <w:rPr>
+                <w:rFonts w:ascii="Times New Roman" w:hAnsi="Times New Roman" w:cs="Times New Roman"/>
+                <w:sz w:val="24"/>
+                <w:szCs w:val="24"/>
+              </w:rPr>
+              <w:t>0.1529</w:t>
+            </w:r>
+          </w:p>
+        </w:tc>
+        <w:tc>
+          <w:tcPr>
+            <w:tcW w:w="923" w:type="dxa"/>
+          </w:tcPr>
+          <w:p>
+            <w:pPr>
+              <w:jc w:val="center"/>
+              <w:rPr>
+                <w:rFonts w:ascii="Times New Roman" w:hAnsi="Times New Roman" w:cs="Times New Roman"/>
+                <w:sz w:val="24"/>
+                <w:szCs w:val="24"/>
+              </w:rPr>
+            </w:pPr>
+            <w:r>
+              <w:rPr>
+                <w:rFonts w:ascii="Times New Roman" w:hAnsi="Times New Roman" w:cs="Times New Roman"/>
+                <w:sz w:val="24"/>
+                <w:szCs w:val="24"/>
+              </w:rPr>
+              <w:t>0.1182</w:t>
+            </w:r>
+          </w:p>
+        </w:tc>
+        <w:tc>
+          <w:tcPr>
+            <w:tcW w:w="876" w:type="dxa"/>
+          </w:tcPr>
+          <w:p>
+            <w:pPr>
+              <w:jc w:val="center"/>
+              <w:rPr>
+                <w:rFonts w:ascii="Times New Roman" w:hAnsi="Times New Roman" w:cs="Times New Roman"/>
+                <w:sz w:val="24"/>
+                <w:szCs w:val="24"/>
+              </w:rPr>
+            </w:pPr>
+            <w:r>
+              <w:rPr>
+                <w:rFonts w:ascii="Times New Roman" w:hAnsi="Times New Roman" w:cs="Times New Roman"/>
+                <w:sz w:val="24"/>
+                <w:szCs w:val="24"/>
+              </w:rPr>
+              <w:t>0.1478</w:t>
+            </w:r>
+          </w:p>
+        </w:tc>
+        <w:tc>
+          <w:tcPr>
+            <w:tcW w:w="1349" w:type="dxa"/>
+          </w:tcPr>
+          <w:p>
+            <w:pPr>
+              <w:jc w:val="center"/>
+              <w:rPr>
+                <w:rFonts w:ascii="Times New Roman" w:hAnsi="Times New Roman" w:cs="Times New Roman"/>
+                <w:sz w:val="24"/>
+                <w:szCs w:val="24"/>
+              </w:rPr>
+            </w:pPr>
+            <w:r>
+              <w:rPr>
+                <w:rFonts w:ascii="Times New Roman" w:hAnsi="Times New Roman" w:cs="Times New Roman"/>
+                <w:sz w:val="24"/>
+                <w:szCs w:val="24"/>
+              </w:rPr>
+              <w:t>0.8455</w:t>
+            </w:r>
+          </w:p>
+        </w:tc>
+        <w:tc>
+          <w:tcPr>
+            <w:tcW w:w="1043" w:type="dxa"/>
+          </w:tcPr>
+          <w:p>
+            <w:pPr>
+              <w:jc w:val="center"/>
+              <w:rPr>
+                <w:rFonts w:ascii="Times New Roman" w:hAnsi="Times New Roman" w:cs="Times New Roman"/>
+                <w:sz w:val="24"/>
+                <w:szCs w:val="24"/>
+              </w:rPr>
+            </w:pPr>
+            <w:r>
+              <w:rPr>
+                <w:rFonts w:ascii="Times New Roman" w:hAnsi="Times New Roman" w:cs="Times New Roman"/>
+                <w:sz w:val="24"/>
+                <w:szCs w:val="24"/>
+              </w:rPr>
+              <w:t>0.8818</w:t>
+            </w:r>
+          </w:p>
+        </w:tc>
+        <w:tc>
+          <w:tcPr>
+            <w:tcW w:w="898" w:type="dxa"/>
+          </w:tcPr>
+          <w:p>
+            <w:pPr>
+              <w:jc w:val="center"/>
+              <w:rPr>
+                <w:rFonts w:ascii="Times New Roman" w:hAnsi="Times New Roman" w:cs="Times New Roman"/>
+                <w:sz w:val="24"/>
+                <w:szCs w:val="24"/>
+              </w:rPr>
+            </w:pPr>
+            <w:r>
+              <w:rPr>
+                <w:rFonts w:ascii="Times New Roman" w:hAnsi="Times New Roman" w:cs="Times New Roman"/>
+                <w:sz w:val="24"/>
+                <w:szCs w:val="24"/>
+              </w:rPr>
+              <w:t>0.693</w:t>
+            </w:r>
+          </w:p>
+        </w:tc>
+      </w:tr>
+    </w:tbl>
+    <w:p/>
     <w:p>
       <w:pPr>
         <w:pStyle w:val="Heading1"/>
@@ -15281,7 +20063,7 @@
     <w:p/>
     <w:p/>
     <w:sectPr>
-      <w:headerReference w:type="default" r:id="rId22"/>
+      <w:headerReference w:type="default" r:id="rId23"/>
       <w:pgSz w:w="12240" w:h="15840"/>
       <w:pgMar w:top="1440" w:right="1440" w:bottom="1440" w:left="1440" w:header="720" w:footer="720" w:gutter="0"/>
       <w:cols w:space="720"/>
@@ -15468,7 +20250,7 @@
         <v:path o:extrusionok="f" gradientshapeok="t" o:connecttype="rect"/>
         <o:lock v:ext="edit" aspectratio="t"/>
       </v:shapetype>
-      <v:shape id="_x0000_i1032" type="#_x0000_t75" style="width:50.25pt;height:49.5pt;visibility:visible;mso-wrap-style:square" o:bullet="t">
+      <v:shape id="_x0000_i1036" type="#_x0000_t75" style="width:50.25pt;height:49.4pt;visibility:visible;mso-wrap-style:square" o:bullet="t">
         <v:imagedata r:id="rId1" o:title=""/>
       </v:shape>
     </w:pict>
@@ -17429,7 +22211,7 @@
 </file>
 
 <file path=customXml/itemProps1.xml><?xml version="1.0" encoding="utf-8"?>
-<ds:datastoreItem xmlns:ds="http://schemas.openxmlformats.org/officeDocument/2006/customXml" ds:itemID="{CEF902CB-01B8-4D32-80C0-FBCD656DF4BA}">
+<ds:datastoreItem xmlns:ds="http://schemas.openxmlformats.org/officeDocument/2006/customXml" ds:itemID="{55967589-F18E-455A-8EDB-369E4AF1F149}">
   <ds:schemaRefs>
     <ds:schemaRef ds:uri="http://schemas.openxmlformats.org/officeDocument/2006/bibliography"/>
   </ds:schemaRefs>
